--- a/REC-INVESTIGACIÓN.docx
+++ b/REC-INVESTIGACIÓN.docx
@@ -1,6 +1,6 @@
 
 <file path=word/document.xml><?xml version="1.0" encoding="utf-8"?>
-<w:document xmlns:wpc="http://schemas.microsoft.com/office/word/2010/wordprocessingCanvas" xmlns:mc="http://schemas.openxmlformats.org/markup-compatibility/2006" xmlns:o="urn:schemas-microsoft-com:office:office" xmlns:r="http://schemas.openxmlformats.org/officeDocument/2006/relationships" xmlns:m="http://schemas.openxmlformats.org/officeDocument/2006/math" xmlns:v="urn:schemas-microsoft-com:vml" xmlns:wp14="http://schemas.microsoft.com/office/word/2010/wordprocessingDrawing" xmlns:wp="http://schemas.openxmlformats.org/drawingml/2006/wordprocessingDrawing" xmlns:w="http://schemas.openxmlformats.org/wordprocessingml/2006/main" xmlns:w14="http://schemas.microsoft.com/office/word/2010/wordml" xmlns:w10="urn:schemas-microsoft-com:office:word" xmlns:w15="http://schemas.microsoft.com/office/word/2012/wordml" xmlns:wpg="http://schemas.microsoft.com/office/word/2010/wordprocessingGroup" xmlns:wpi="http://schemas.microsoft.com/office/word/2010/wordprocessingInk" xmlns:wne="http://schemas.microsoft.com/office/word/2006/wordml" xmlns:wps="http://schemas.microsoft.com/office/word/2010/wordprocessingShape" xmlns:wpsCustomData="http://www.wps.cn/officeDocument/2013/wpsCustomData" mc:Ignorable="w14 w15 wp14">
+<w:document xmlns:wpc="http://schemas.microsoft.com/office/word/2010/wordprocessingCanvas" xmlns:cx="http://schemas.microsoft.com/office/drawing/2014/chartex" xmlns:cx1="http://schemas.microsoft.com/office/drawing/2015/9/8/chartex" xmlns:cx2="http://schemas.microsoft.com/office/drawing/2015/10/21/chartex" xmlns:cx3="http://schemas.microsoft.com/office/drawing/2016/5/9/chartex" xmlns:cx4="http://schemas.microsoft.com/office/drawing/2016/5/10/chartex" xmlns:cx5="http://schemas.microsoft.com/office/drawing/2016/5/11/chartex" xmlns:cx6="http://schemas.microsoft.com/office/drawing/2016/5/12/chartex" xmlns:cx7="http://schemas.microsoft.com/office/drawing/2016/5/13/chartex" xmlns:cx8="http://schemas.microsoft.com/office/drawing/2016/5/14/chartex" xmlns:mc="http://schemas.openxmlformats.org/markup-compatibility/2006" xmlns:aink="http://schemas.microsoft.com/office/drawing/2016/ink" xmlns:am3d="http://schemas.microsoft.com/office/drawing/2017/model3d" xmlns:o="urn:schemas-microsoft-com:office:office" xmlns:oel="http://schemas.microsoft.com/office/2019/extlst" xmlns:r="http://schemas.openxmlformats.org/officeDocument/2006/relationships" xmlns:m="http://schemas.openxmlformats.org/officeDocument/2006/math" xmlns:v="urn:schemas-microsoft-com:vml" xmlns:wp14="http://schemas.microsoft.com/office/word/2010/wordprocessingDrawing" xmlns:wp="http://schemas.openxmlformats.org/drawingml/2006/wordprocessingDrawing" xmlns:w10="urn:schemas-microsoft-com:office:word" xmlns:w="http://schemas.openxmlformats.org/wordprocessingml/2006/main" xmlns:w14="http://schemas.microsoft.com/office/word/2010/wordml" xmlns:w15="http://schemas.microsoft.com/office/word/2012/wordml" xmlns:w16cex="http://schemas.microsoft.com/office/word/2018/wordml/cex" xmlns:w16cid="http://schemas.microsoft.com/office/word/2016/wordml/cid" xmlns:w16="http://schemas.microsoft.com/office/word/2018/wordml" xmlns:w16sdtdh="http://schemas.microsoft.com/office/word/2020/wordml/sdtdatahash" xmlns:w16se="http://schemas.microsoft.com/office/word/2015/wordml/symex" xmlns:wpg="http://schemas.microsoft.com/office/word/2010/wordprocessingGroup" xmlns:wpi="http://schemas.microsoft.com/office/word/2010/wordprocessingInk" xmlns:wne="http://schemas.microsoft.com/office/word/2006/wordml" xmlns:wps="http://schemas.microsoft.com/office/word/2010/wordprocessingShape" mc:Ignorable="w14 w15 w16se w16cid w16 w16cex w16sdtdh wp14">
   <w:body>
     <w:p>
       <w:pPr>
@@ -13,25 +13,531 @@
         <w:rPr>
           <w:b/>
           <w:bCs/>
+          <w:noProof/>
+          <w14:ligatures w14:val="none"/>
+        </w:rPr>
+        <w:drawing>
+          <wp:anchor distT="0" distB="0" distL="114300" distR="114300" simplePos="0" relativeHeight="251659264" behindDoc="0" locked="0" layoutInCell="1" allowOverlap="1" wp14:anchorId="171F8DED" wp14:editId="02C9F02B">
+            <wp:simplePos x="0" y="0"/>
+            <wp:positionH relativeFrom="column">
+              <wp:posOffset>4363160</wp:posOffset>
+            </wp:positionH>
+            <wp:positionV relativeFrom="paragraph">
+              <wp:posOffset>-265168</wp:posOffset>
+            </wp:positionV>
+            <wp:extent cx="1676634" cy="647790"/>
+            <wp:effectExtent l="0" t="0" r="0" b="0"/>
+            <wp:wrapNone/>
+            <wp:docPr id="355933022" name="Imagen 2" descr="Logotipo&#10;&#10;El contenido generado por IA puede ser incorrecto."/>
+            <wp:cNvGraphicFramePr>
+              <a:graphicFrameLocks xmlns:a="http://schemas.openxmlformats.org/drawingml/2006/main" noChangeAspect="1"/>
+            </wp:cNvGraphicFramePr>
+            <a:graphic xmlns:a="http://schemas.openxmlformats.org/drawingml/2006/main">
+              <a:graphicData uri="http://schemas.openxmlformats.org/drawingml/2006/picture">
+                <pic:pic xmlns:pic="http://schemas.openxmlformats.org/drawingml/2006/picture">
+                  <pic:nvPicPr>
+                    <pic:cNvPr id="355933022" name="Imagen 2" descr="Logotipo&#10;&#10;El contenido generado por IA puede ser incorrecto."/>
+                    <pic:cNvPicPr/>
+                  </pic:nvPicPr>
+                  <pic:blipFill>
+                    <a:blip r:embed="rId7">
+                      <a:extLst>
+                        <a:ext uri="{28A0092B-C50C-407E-A947-70E740481C1C}">
+                          <a14:useLocalDpi xmlns:a14="http://schemas.microsoft.com/office/drawing/2010/main" val="0"/>
+                        </a:ext>
+                      </a:extLst>
+                    </a:blip>
+                    <a:stretch>
+                      <a:fillRect/>
+                    </a:stretch>
+                  </pic:blipFill>
+                  <pic:spPr>
+                    <a:xfrm>
+                      <a:off x="0" y="0"/>
+                      <a:ext cx="1676634" cy="647790"/>
+                    </a:xfrm>
+                    <a:prstGeom prst="rect">
+                      <a:avLst/>
+                    </a:prstGeom>
+                  </pic:spPr>
+                </pic:pic>
+              </a:graphicData>
+            </a:graphic>
+          </wp:anchor>
+        </w:drawing>
+      </w:r>
+    </w:p>
+    <w:p>
+      <w:pPr>
+        <w:rPr>
+          <w:b/>
+          <w:bCs/>
+        </w:rPr>
+      </w:pPr>
+      <w:r>
+        <w:rPr>
+          <w:b/>
+          <w:bCs/>
+          <w:noProof/>
+          <w14:ligatures w14:val="none"/>
+        </w:rPr>
+        <w:drawing>
+          <wp:anchor distT="0" distB="0" distL="114300" distR="114300" simplePos="0" relativeHeight="251658240" behindDoc="0" locked="0" layoutInCell="1" allowOverlap="1" wp14:anchorId="6F18CE54" wp14:editId="07BE8EBB">
+            <wp:simplePos x="0" y="0"/>
+            <wp:positionH relativeFrom="margin">
+              <wp:align>center</wp:align>
+            </wp:positionH>
+            <wp:positionV relativeFrom="paragraph">
+              <wp:posOffset>170105</wp:posOffset>
+            </wp:positionV>
+            <wp:extent cx="2086266" cy="2324424"/>
+            <wp:effectExtent l="0" t="0" r="9525" b="0"/>
+            <wp:wrapNone/>
+            <wp:docPr id="2069248463" name="Imagen 1" descr="Logotipo, nombre de la empresa&#10;&#10;El contenido generado por IA puede ser incorrecto."/>
+            <wp:cNvGraphicFramePr>
+              <a:graphicFrameLocks xmlns:a="http://schemas.openxmlformats.org/drawingml/2006/main" noChangeAspect="1"/>
+            </wp:cNvGraphicFramePr>
+            <a:graphic xmlns:a="http://schemas.openxmlformats.org/drawingml/2006/main">
+              <a:graphicData uri="http://schemas.openxmlformats.org/drawingml/2006/picture">
+                <pic:pic xmlns:pic="http://schemas.openxmlformats.org/drawingml/2006/picture">
+                  <pic:nvPicPr>
+                    <pic:cNvPr id="2069248463" name="Imagen 1" descr="Logotipo, nombre de la empresa&#10;&#10;El contenido generado por IA puede ser incorrecto."/>
+                    <pic:cNvPicPr/>
+                  </pic:nvPicPr>
+                  <pic:blipFill>
+                    <a:blip r:embed="rId8">
+                      <a:extLst>
+                        <a:ext uri="{28A0092B-C50C-407E-A947-70E740481C1C}">
+                          <a14:useLocalDpi xmlns:a14="http://schemas.microsoft.com/office/drawing/2010/main" val="0"/>
+                        </a:ext>
+                      </a:extLst>
+                    </a:blip>
+                    <a:stretch>
+                      <a:fillRect/>
+                    </a:stretch>
+                  </pic:blipFill>
+                  <pic:spPr>
+                    <a:xfrm>
+                      <a:off x="0" y="0"/>
+                      <a:ext cx="2086266" cy="2324424"/>
+                    </a:xfrm>
+                    <a:prstGeom prst="rect">
+                      <a:avLst/>
+                    </a:prstGeom>
+                  </pic:spPr>
+                </pic:pic>
+              </a:graphicData>
+            </a:graphic>
+          </wp:anchor>
+        </w:drawing>
+      </w:r>
+    </w:p>
+    <w:p>
+      <w:pPr>
+        <w:rPr>
+          <w:b/>
+          <w:bCs/>
+        </w:rPr>
+      </w:pPr>
+    </w:p>
+    <w:p>
+      <w:pPr>
+        <w:rPr>
+          <w:b/>
+          <w:bCs/>
+        </w:rPr>
+      </w:pPr>
+    </w:p>
+    <w:p>
+      <w:pPr>
+        <w:rPr>
+          <w:b/>
+          <w:bCs/>
+        </w:rPr>
+      </w:pPr>
+    </w:p>
+    <w:p>
+      <w:pPr>
+        <w:rPr>
+          <w:b/>
+          <w:bCs/>
+        </w:rPr>
+      </w:pPr>
+    </w:p>
+    <w:p>
+      <w:pPr>
+        <w:rPr>
+          <w:b/>
+          <w:bCs/>
+        </w:rPr>
+      </w:pPr>
+    </w:p>
+    <w:p>
+      <w:pPr>
+        <w:rPr>
+          <w:b/>
+          <w:bCs/>
+        </w:rPr>
+      </w:pPr>
+    </w:p>
+    <w:p>
+      <w:pPr>
+        <w:rPr>
+          <w:b/>
+          <w:bCs/>
+        </w:rPr>
+      </w:pPr>
+    </w:p>
+    <w:p>
+      <w:pPr>
+        <w:rPr>
+          <w:b/>
+          <w:bCs/>
+        </w:rPr>
+      </w:pPr>
+    </w:p>
+    <w:p>
+      <w:pPr>
+        <w:jc w:val="center"/>
+        <w:rPr>
+          <w:b/>
+          <w:bCs/>
+          <w:sz w:val="28"/>
+          <w:szCs w:val="28"/>
+        </w:rPr>
+      </w:pPr>
+      <w:r>
+        <w:rPr>
+          <w:b/>
+          <w:bCs/>
+          <w:sz w:val="28"/>
+          <w:szCs w:val="28"/>
+        </w:rPr>
+        <w:t xml:space="preserve">TÍTULO: </w:t>
+      </w:r>
+      <w:r>
+        <w:rPr>
+          <w:b/>
+          <w:bCs/>
+          <w:sz w:val="28"/>
+          <w:szCs w:val="28"/>
+        </w:rPr>
+        <w:t>PROTOCOLOS DE ENRUTAMIENTO Y APLICACIONES</w:t>
+      </w:r>
+    </w:p>
+    <w:p>
+      <w:pPr>
+        <w:jc w:val="center"/>
+        <w:rPr>
+          <w:b/>
+          <w:bCs/>
+          <w:sz w:val="28"/>
+          <w:szCs w:val="28"/>
+        </w:rPr>
+      </w:pPr>
+    </w:p>
+    <w:p>
+      <w:pPr>
+        <w:jc w:val="center"/>
+        <w:rPr>
+          <w:b/>
+          <w:bCs/>
+          <w:sz w:val="28"/>
+          <w:szCs w:val="28"/>
+        </w:rPr>
+      </w:pPr>
+      <w:r>
+        <w:rPr>
+          <w:b/>
+          <w:bCs/>
+          <w:sz w:val="28"/>
+          <w:szCs w:val="28"/>
+        </w:rPr>
+        <w:t xml:space="preserve">MATERIA: </w:t>
+      </w:r>
+      <w:r>
+        <w:rPr>
+          <w:b/>
+          <w:bCs/>
+          <w:sz w:val="28"/>
+          <w:szCs w:val="28"/>
+        </w:rPr>
+        <w:t>REDES DE COMUNICACIÓN</w:t>
+      </w:r>
+    </w:p>
+    <w:p>
+      <w:pPr>
+        <w:jc w:val="center"/>
+        <w:rPr>
+          <w:b/>
+          <w:bCs/>
+          <w:sz w:val="28"/>
+          <w:szCs w:val="28"/>
+        </w:rPr>
+      </w:pPr>
+    </w:p>
+    <w:p>
+      <w:pPr>
+        <w:jc w:val="center"/>
+        <w:rPr>
+          <w:b/>
+          <w:bCs/>
+          <w:sz w:val="28"/>
+          <w:szCs w:val="28"/>
+        </w:rPr>
+      </w:pPr>
+      <w:r>
+        <w:rPr>
+          <w:b/>
+          <w:bCs/>
+          <w:sz w:val="28"/>
+          <w:szCs w:val="28"/>
+        </w:rPr>
+        <w:t xml:space="preserve">INTEGRANTES: </w:t>
+      </w:r>
+    </w:p>
+    <w:p>
+      <w:pPr>
+        <w:jc w:val="center"/>
+        <w:rPr>
+          <w:b/>
+          <w:bCs/>
+          <w:sz w:val="28"/>
+          <w:szCs w:val="28"/>
+        </w:rPr>
+      </w:pPr>
+      <w:r>
+        <w:rPr>
+          <w:b/>
+          <w:bCs/>
+          <w:sz w:val="28"/>
+          <w:szCs w:val="28"/>
+        </w:rPr>
+        <w:t xml:space="preserve">DAVID ALEXANDER FRANCO RIVERA </w:t>
+      </w:r>
+    </w:p>
+    <w:p>
+      <w:pPr>
+        <w:jc w:val="center"/>
+        <w:rPr>
+          <w:b/>
+          <w:bCs/>
+          <w:sz w:val="28"/>
+          <w:szCs w:val="28"/>
+        </w:rPr>
+      </w:pPr>
+      <w:r>
+        <w:rPr>
+          <w:b/>
+          <w:bCs/>
+          <w:sz w:val="28"/>
+          <w:szCs w:val="28"/>
+        </w:rPr>
+        <w:t>BRANDON RENE SALVADOR BERNAL</w:t>
+      </w:r>
+    </w:p>
+    <w:p>
+      <w:pPr>
+        <w:jc w:val="center"/>
+        <w:rPr>
+          <w:b/>
+          <w:bCs/>
+          <w:sz w:val="28"/>
+          <w:szCs w:val="28"/>
+        </w:rPr>
+      </w:pPr>
+      <w:r>
+        <w:rPr>
+          <w:b/>
+          <w:bCs/>
+          <w:sz w:val="28"/>
+          <w:szCs w:val="28"/>
+        </w:rPr>
+        <w:t>EDWIN DANIEL LEIVA BARRERA</w:t>
+      </w:r>
+    </w:p>
+    <w:p>
+      <w:pPr>
+        <w:jc w:val="center"/>
+        <w:rPr>
+          <w:b/>
+          <w:bCs/>
+          <w:sz w:val="28"/>
+          <w:szCs w:val="28"/>
+        </w:rPr>
+      </w:pPr>
+      <w:r>
+        <w:rPr>
+          <w:b/>
+          <w:bCs/>
+          <w:sz w:val="28"/>
+          <w:szCs w:val="28"/>
+        </w:rPr>
+        <w:t>ANDERSON ALFREDO ESCOBAR MORÁN</w:t>
+      </w:r>
+    </w:p>
+    <w:p>
+      <w:pPr>
+        <w:jc w:val="center"/>
+        <w:rPr>
+          <w:b/>
+          <w:bCs/>
+          <w:sz w:val="28"/>
+          <w:szCs w:val="28"/>
+        </w:rPr>
+      </w:pPr>
+      <w:r>
+        <w:rPr>
+          <w:b/>
+          <w:bCs/>
+          <w:sz w:val="28"/>
+          <w:szCs w:val="28"/>
+        </w:rPr>
+        <w:t xml:space="preserve">FERNANDO </w:t>
+      </w:r>
+      <w:r>
+        <w:rPr>
+          <w:b/>
+          <w:bCs/>
+          <w:sz w:val="28"/>
+          <w:szCs w:val="28"/>
+        </w:rPr>
+        <w:t>RODRIGO</w:t>
+      </w:r>
+      <w:r>
+        <w:rPr>
+          <w:b/>
+          <w:bCs/>
+          <w:sz w:val="28"/>
+          <w:szCs w:val="28"/>
+        </w:rPr>
+        <w:t xml:space="preserve"> PENADO ESTUPINIAN</w:t>
+      </w:r>
+    </w:p>
+    <w:p>
+      <w:pPr>
+        <w:jc w:val="center"/>
+        <w:rPr>
+          <w:b/>
+          <w:bCs/>
+          <w:sz w:val="28"/>
+          <w:szCs w:val="28"/>
+        </w:rPr>
+      </w:pPr>
+    </w:p>
+    <w:p>
+      <w:pPr>
+        <w:jc w:val="center"/>
+        <w:rPr>
+          <w:b/>
+          <w:bCs/>
+          <w:sz w:val="28"/>
+          <w:szCs w:val="28"/>
+        </w:rPr>
+      </w:pPr>
+      <w:r>
+        <w:rPr>
+          <w:b/>
+          <w:bCs/>
+          <w:sz w:val="28"/>
+          <w:szCs w:val="28"/>
+        </w:rPr>
+        <w:t xml:space="preserve">FECHA DE ENTREGA: </w:t>
+      </w:r>
+      <w:r>
+        <w:rPr>
+          <w:b/>
+          <w:bCs/>
+          <w:sz w:val="28"/>
+          <w:szCs w:val="28"/>
+        </w:rPr>
+        <w:t xml:space="preserve">LUNES 26 DE MAYO </w:t>
+      </w:r>
+      <w:r>
+        <w:rPr>
+          <w:b/>
+          <w:bCs/>
+          <w:sz w:val="28"/>
+          <w:szCs w:val="28"/>
+        </w:rPr>
+        <w:t>DE 2025</w:t>
+      </w:r>
+    </w:p>
+    <w:p>
+      <w:pPr>
+        <w:jc w:val="center"/>
+        <w:rPr>
+          <w:b/>
+          <w:bCs/>
+          <w:sz w:val="28"/>
+          <w:szCs w:val="28"/>
+        </w:rPr>
+      </w:pPr>
+    </w:p>
+    <w:p>
+      <w:pPr>
+        <w:rPr>
+          <w:b/>
+          <w:bCs/>
+        </w:rPr>
+      </w:pPr>
+    </w:p>
+    <w:p>
+      <w:pPr>
+        <w:rPr>
+          <w:b/>
+          <w:bCs/>
+        </w:rPr>
+      </w:pPr>
+    </w:p>
+    <w:p>
+      <w:pPr>
+        <w:rPr>
+          <w:rFonts w:ascii="Arial" w:hAnsi="Arial" w:cs="Arial"/>
+          <w:b/>
+          <w:bCs/>
+        </w:rPr>
+      </w:pPr>
+      <w:r>
+        <w:rPr>
+          <w:rFonts w:ascii="Arial" w:hAnsi="Arial" w:cs="Arial"/>
+          <w:b/>
+          <w:bCs/>
         </w:rPr>
         <w:t>OBJETIVO GENERAL:</w:t>
       </w:r>
     </w:p>
     <w:p>
-      <w:r>
+      <w:pPr>
+        <w:rPr>
+          <w:rFonts w:ascii="Arial" w:hAnsi="Arial" w:cs="Arial"/>
+        </w:rPr>
+      </w:pPr>
+      <w:r>
+        <w:rPr>
+          <w:rFonts w:ascii="Arial" w:hAnsi="Arial" w:cs="Arial"/>
+        </w:rPr>
         <w:t>Comprender cómo funcionan los principales protocolos de enrutamiento y de qué manera se aplican en diferentes tipos de redes, con el propósito de conocer su utilidad en la gestión eficiente del tráfico de datos.</w:t>
       </w:r>
     </w:p>
-    <w:p/>
-    <w:p>
-      <w:pPr>
-        <w:rPr>
-          <w:b/>
-          <w:bCs/>
-        </w:rPr>
-      </w:pPr>
-      <w:r>
-        <w:rPr>
+    <w:p>
+      <w:pPr>
+        <w:rPr>
+          <w:rFonts w:ascii="Arial" w:hAnsi="Arial" w:cs="Arial"/>
+        </w:rPr>
+      </w:pPr>
+    </w:p>
+    <w:p>
+      <w:pPr>
+        <w:rPr>
+          <w:rFonts w:ascii="Arial" w:hAnsi="Arial" w:cs="Arial"/>
+          <w:b/>
+          <w:bCs/>
+        </w:rPr>
+      </w:pPr>
+      <w:r>
+        <w:rPr>
+          <w:rFonts w:ascii="Arial" w:hAnsi="Arial" w:cs="Arial"/>
           <w:b/>
           <w:bCs/>
         </w:rPr>
@@ -44,40 +550,156 @@
           <w:ilvl w:val="0"/>
           <w:numId w:val="1"/>
         </w:numPr>
-      </w:pPr>
-      <w:r>
+        <w:rPr>
+          <w:rFonts w:ascii="Arial" w:hAnsi="Arial" w:cs="Arial"/>
+        </w:rPr>
+      </w:pPr>
+      <w:r>
+        <w:rPr>
+          <w:rFonts w:ascii="Arial" w:hAnsi="Arial" w:cs="Arial"/>
+        </w:rPr>
         <w:t>Investigar cuáles son los protocolos de enrutamiento más comunes que se usan hoy en día en redes pequeñas y grandes.</w:t>
       </w:r>
     </w:p>
-    <w:p/>
+    <w:p>
+      <w:pPr>
+        <w:rPr>
+          <w:rFonts w:ascii="Arial" w:hAnsi="Arial" w:cs="Arial"/>
+        </w:rPr>
+      </w:pPr>
+    </w:p>
     <w:p>
       <w:pPr>
         <w:numPr>
           <w:ilvl w:val="0"/>
           <w:numId w:val="1"/>
         </w:numPr>
-      </w:pPr>
-      <w:r>
+        <w:rPr>
+          <w:rFonts w:ascii="Arial" w:hAnsi="Arial" w:cs="Arial"/>
+        </w:rPr>
+      </w:pPr>
+      <w:r>
+        <w:rPr>
+          <w:rFonts w:ascii="Arial" w:hAnsi="Arial" w:cs="Arial"/>
+        </w:rPr>
         <w:t>Explicar de forma clara cómo funcionan algunos protocolos como RIP, OSPF, EIGRP y BGP, resaltando en qué casos se usan y por qué.</w:t>
       </w:r>
     </w:p>
-    <w:p/>
+    <w:p>
+      <w:pPr>
+        <w:rPr>
+          <w:rFonts w:ascii="Arial" w:hAnsi="Arial" w:cs="Arial"/>
+        </w:rPr>
+      </w:pPr>
+    </w:p>
     <w:p>
       <w:pPr>
         <w:numPr>
           <w:ilvl w:val="0"/>
           <w:numId w:val="1"/>
         </w:numPr>
-      </w:pPr>
-      <w:r>
+        <w:rPr>
+          <w:rFonts w:ascii="Arial" w:hAnsi="Arial" w:cs="Arial"/>
+        </w:rPr>
+      </w:pPr>
+      <w:r>
+        <w:rPr>
+          <w:rFonts w:ascii="Arial" w:hAnsi="Arial" w:cs="Arial"/>
+        </w:rPr>
         <w:t>Comparar estos protocolos tomando en cuenta aspectos como su rapidez para adaptarse a cambios, su capacidad para escalar y el uso que hacen de los recursos del sistema.</w:t>
       </w:r>
     </w:p>
-    <w:p/>
-    <w:p/>
-    <w:p/>
-    <w:p/>
-    <w:p/>
+    <w:p>
+      <w:pPr>
+        <w:rPr>
+          <w:rFonts w:ascii="Arial" w:hAnsi="Arial" w:cs="Arial"/>
+        </w:rPr>
+      </w:pPr>
+    </w:p>
+    <w:p>
+      <w:pPr>
+        <w:rPr>
+          <w:rFonts w:ascii="Arial" w:hAnsi="Arial" w:cs="Arial"/>
+        </w:rPr>
+      </w:pPr>
+    </w:p>
+    <w:p>
+      <w:pPr>
+        <w:rPr>
+          <w:rFonts w:ascii="Arial" w:hAnsi="Arial" w:cs="Arial"/>
+        </w:rPr>
+      </w:pPr>
+    </w:p>
+    <w:p>
+      <w:pPr>
+        <w:rPr>
+          <w:rFonts w:ascii="Arial" w:hAnsi="Arial" w:cs="Arial"/>
+        </w:rPr>
+      </w:pPr>
+    </w:p>
+    <w:p>
+      <w:pPr>
+        <w:rPr>
+          <w:rFonts w:ascii="Arial" w:hAnsi="Arial" w:cs="Arial"/>
+        </w:rPr>
+      </w:pPr>
+    </w:p>
+    <w:p>
+      <w:pPr>
+        <w:rPr>
+          <w:rFonts w:ascii="Arial" w:hAnsi="Arial" w:cs="Arial"/>
+        </w:rPr>
+      </w:pPr>
+    </w:p>
+    <w:p>
+      <w:pPr>
+        <w:rPr>
+          <w:rFonts w:ascii="Arial" w:hAnsi="Arial" w:cs="Arial"/>
+        </w:rPr>
+      </w:pPr>
+    </w:p>
+    <w:p>
+      <w:pPr>
+        <w:rPr>
+          <w:rFonts w:ascii="Arial" w:hAnsi="Arial" w:cs="Arial"/>
+        </w:rPr>
+      </w:pPr>
+    </w:p>
+    <w:p>
+      <w:pPr>
+        <w:rPr>
+          <w:rFonts w:ascii="Arial" w:hAnsi="Arial" w:cs="Arial"/>
+        </w:rPr>
+      </w:pPr>
+    </w:p>
+    <w:p>
+      <w:pPr>
+        <w:rPr>
+          <w:rFonts w:ascii="Arial" w:hAnsi="Arial" w:cs="Arial"/>
+        </w:rPr>
+      </w:pPr>
+    </w:p>
+    <w:p>
+      <w:pPr>
+        <w:rPr>
+          <w:rFonts w:ascii="Arial" w:hAnsi="Arial" w:cs="Arial"/>
+        </w:rPr>
+      </w:pPr>
+    </w:p>
+    <w:p>
+      <w:pPr>
+        <w:rPr>
+          <w:rFonts w:ascii="Arial" w:hAnsi="Arial" w:cs="Arial"/>
+        </w:rPr>
+      </w:pPr>
+    </w:p>
+    <w:p>
+      <w:pPr>
+        <w:rPr>
+          <w:rFonts w:ascii="Arial" w:hAnsi="Arial" w:cs="Arial"/>
+        </w:rPr>
+      </w:pPr>
+    </w:p>
     <w:p>
       <w:pPr>
         <w:numPr>
@@ -87,7 +709,7 @@
         <w:spacing w:line="360" w:lineRule="auto"/>
         <w:jc w:val="both"/>
         <w:rPr>
-          <w:rFonts w:hint="default" w:ascii="Arial" w:hAnsi="Arial" w:cs="Arial"/>
+          <w:rFonts w:ascii="Arial" w:hAnsi="Arial" w:cs="Arial"/>
           <w:sz w:val="22"/>
           <w:szCs w:val="22"/>
           <w:lang w:val="es-ES"/>
@@ -95,11 +717,12 @@
       </w:pPr>
       <w:r>
         <w:rPr>
-          <w:rFonts w:hint="default" w:ascii="Arial" w:hAnsi="Arial" w:cs="Arial"/>
+          <w:rFonts w:ascii="Arial" w:hAnsi="Arial" w:cs="Arial"/>
           <w:sz w:val="22"/>
           <w:szCs w:val="22"/>
           <w:lang w:val="es-ES"/>
         </w:rPr>
+        <w:lastRenderedPageBreak/>
         <w:t>Caso de estudio</w:t>
       </w:r>
     </w:p>
@@ -110,10 +733,9 @@
           <w:numId w:val="3"/>
         </w:numPr>
         <w:spacing w:line="360" w:lineRule="auto"/>
-        <w:ind w:left="420" w:leftChars="0" w:hanging="420" w:firstLineChars="0"/>
         <w:jc w:val="both"/>
         <w:rPr>
-          <w:rFonts w:hint="default" w:ascii="Arial" w:hAnsi="Arial" w:cs="Arial"/>
+          <w:rFonts w:ascii="Arial" w:hAnsi="Arial" w:cs="Arial"/>
           <w:sz w:val="22"/>
           <w:szCs w:val="22"/>
           <w:lang w:val="es-ES"/>
@@ -121,7 +743,7 @@
       </w:pPr>
       <w:r>
         <w:rPr>
-          <w:rFonts w:hint="default" w:ascii="Arial" w:hAnsi="Arial" w:cs="Arial"/>
+          <w:rFonts w:ascii="Arial" w:hAnsi="Arial" w:cs="Arial"/>
           <w:sz w:val="22"/>
           <w:szCs w:val="22"/>
           <w:lang w:val="es-ES"/>
@@ -136,10 +758,9 @@
           <w:numId w:val="3"/>
         </w:numPr>
         <w:spacing w:line="360" w:lineRule="auto"/>
-        <w:ind w:left="420" w:leftChars="0" w:hanging="420" w:firstLineChars="0"/>
         <w:jc w:val="both"/>
         <w:rPr>
-          <w:rFonts w:hint="default" w:ascii="Arial" w:hAnsi="Arial" w:cs="Arial"/>
+          <w:rFonts w:ascii="Arial" w:hAnsi="Arial" w:cs="Arial"/>
           <w:sz w:val="22"/>
           <w:szCs w:val="22"/>
           <w:lang w:val="es-ES"/>
@@ -147,18 +768,28 @@
       </w:pPr>
       <w:r>
         <w:rPr>
-          <w:rFonts w:hint="default" w:ascii="Arial" w:hAnsi="Arial" w:cs="Arial"/>
+          <w:rFonts w:ascii="Arial" w:hAnsi="Arial" w:cs="Arial"/>
           <w:sz w:val="22"/>
           <w:szCs w:val="22"/>
           <w:lang w:val="es-ES"/>
         </w:rPr>
         <w:t>Aplicación de protocolos en el caso</w:t>
       </w:r>
-      <w:bookmarkStart w:id="0" w:name="_GoBack"/>
-      <w:bookmarkEnd w:id="0"/>
-    </w:p>
-    <w:p/>
-    <w:p/>
+    </w:p>
+    <w:p>
+      <w:pPr>
+        <w:rPr>
+          <w:rFonts w:ascii="Arial" w:hAnsi="Arial" w:cs="Arial"/>
+        </w:rPr>
+      </w:pPr>
+    </w:p>
+    <w:p>
+      <w:pPr>
+        <w:rPr>
+          <w:rFonts w:ascii="Arial" w:hAnsi="Arial" w:cs="Arial"/>
+        </w:rPr>
+      </w:pPr>
+    </w:p>
     <w:p/>
     <w:p/>
     <w:p/>
@@ -177,18 +808,30 @@
     <w:p/>
     <w:p/>
     <w:sectPr>
+      <w:headerReference w:type="even" r:id="rId9"/>
+      <w:headerReference w:type="default" r:id="rId10"/>
+      <w:footerReference w:type="even" r:id="rId11"/>
+      <w:footerReference w:type="default" r:id="rId12"/>
+      <w:headerReference w:type="first" r:id="rId13"/>
+      <w:footerReference w:type="first" r:id="rId14"/>
       <w:pgSz w:w="12240" w:h="15840"/>
       <w:pgMar w:top="1417" w:right="1701" w:bottom="1417" w:left="1701" w:header="708" w:footer="708" w:gutter="0"/>
-      <w:cols w:space="708" w:num="1"/>
-      <w:docGrid w:linePitch="360" w:charSpace="0"/>
+      <w:pgBorders w:offsetFrom="page">
+        <w:top w:val="single" w:sz="12" w:space="24" w:color="auto"/>
+        <w:left w:val="single" w:sz="12" w:space="24" w:color="auto"/>
+        <w:bottom w:val="single" w:sz="12" w:space="24" w:color="auto"/>
+        <w:right w:val="single" w:sz="12" w:space="24" w:color="auto"/>
+      </w:pgBorders>
+      <w:cols w:space="708"/>
+      <w:docGrid w:linePitch="360"/>
     </w:sectPr>
   </w:body>
 </w:document>
 </file>
 
 <file path=word/endnotes.xml><?xml version="1.0" encoding="utf-8"?>
-<w:endnotes xmlns:wpc="http://schemas.microsoft.com/office/word/2010/wordprocessingCanvas" xmlns:mc="http://schemas.openxmlformats.org/markup-compatibility/2006" xmlns:o="urn:schemas-microsoft-com:office:office" xmlns:r="http://schemas.openxmlformats.org/officeDocument/2006/relationships" xmlns:m="http://schemas.openxmlformats.org/officeDocument/2006/math" xmlns:v="urn:schemas-microsoft-com:vml" xmlns:wp14="http://schemas.microsoft.com/office/word/2010/wordprocessingDrawing" xmlns:wp="http://schemas.openxmlformats.org/drawingml/2006/wordprocessingDrawing" xmlns:w="http://schemas.openxmlformats.org/wordprocessingml/2006/main" xmlns:w14="http://schemas.microsoft.com/office/word/2010/wordml" xmlns:w15="http://schemas.microsoft.com/office/word/2012/wordml" xmlns:w10="urn:schemas-microsoft-com:office:word" xmlns:wpg="http://schemas.microsoft.com/office/word/2010/wordprocessingGroup" xmlns:wpi="http://schemas.microsoft.com/office/word/2010/wordprocessingInk" xmlns:wne="http://schemas.microsoft.com/office/word/2006/wordml" xmlns:wps="http://schemas.microsoft.com/office/word/2010/wordprocessingShape" xmlns:wpsCustomData="http://www.wps.cn/officeDocument/2013/wpsCustomData" mc:Ignorable="w14 w15 wp14">
-  <w:endnote w:type="separator" w:id="0">
+<w:endnotes xmlns:wpc="http://schemas.microsoft.com/office/word/2010/wordprocessingCanvas" xmlns:cx="http://schemas.microsoft.com/office/drawing/2014/chartex" xmlns:cx1="http://schemas.microsoft.com/office/drawing/2015/9/8/chartex" xmlns:cx2="http://schemas.microsoft.com/office/drawing/2015/10/21/chartex" xmlns:cx3="http://schemas.microsoft.com/office/drawing/2016/5/9/chartex" xmlns:cx4="http://schemas.microsoft.com/office/drawing/2016/5/10/chartex" xmlns:cx5="http://schemas.microsoft.com/office/drawing/2016/5/11/chartex" xmlns:cx6="http://schemas.microsoft.com/office/drawing/2016/5/12/chartex" xmlns:cx7="http://schemas.microsoft.com/office/drawing/2016/5/13/chartex" xmlns:cx8="http://schemas.microsoft.com/office/drawing/2016/5/14/chartex" xmlns:mc="http://schemas.openxmlformats.org/markup-compatibility/2006" xmlns:aink="http://schemas.microsoft.com/office/drawing/2016/ink" xmlns:am3d="http://schemas.microsoft.com/office/drawing/2017/model3d" xmlns:o="urn:schemas-microsoft-com:office:office" xmlns:oel="http://schemas.microsoft.com/office/2019/extlst" xmlns:r="http://schemas.openxmlformats.org/officeDocument/2006/relationships" xmlns:m="http://schemas.openxmlformats.org/officeDocument/2006/math" xmlns:v="urn:schemas-microsoft-com:vml" xmlns:wp14="http://schemas.microsoft.com/office/word/2010/wordprocessingDrawing" xmlns:wp="http://schemas.openxmlformats.org/drawingml/2006/wordprocessingDrawing" xmlns:w10="urn:schemas-microsoft-com:office:word" xmlns:w="http://schemas.openxmlformats.org/wordprocessingml/2006/main" xmlns:w14="http://schemas.microsoft.com/office/word/2010/wordml" xmlns:w15="http://schemas.microsoft.com/office/word/2012/wordml" xmlns:w16cex="http://schemas.microsoft.com/office/word/2018/wordml/cex" xmlns:w16cid="http://schemas.microsoft.com/office/word/2016/wordml/cid" xmlns:w16="http://schemas.microsoft.com/office/word/2018/wordml" xmlns:w16sdtdh="http://schemas.microsoft.com/office/word/2020/wordml/sdtdatahash" xmlns:w16se="http://schemas.microsoft.com/office/word/2015/wordml/symex" xmlns:wpg="http://schemas.microsoft.com/office/word/2010/wordprocessingGroup" xmlns:wpi="http://schemas.microsoft.com/office/word/2010/wordprocessingInk" xmlns:wne="http://schemas.microsoft.com/office/word/2006/wordml" xmlns:wps="http://schemas.microsoft.com/office/word/2010/wordprocessingShape" mc:Ignorable="w14 w15 w16se w16cid w16 w16cex w16sdtdh wp14">
+  <w:endnote w:type="separator" w:id="-1">
     <w:p>
       <w:pPr>
         <w:spacing w:line="240" w:lineRule="auto"/>
@@ -198,7 +841,7 @@
       </w:r>
     </w:p>
   </w:endnote>
-  <w:endnote w:type="continuationSeparator" w:id="1">
+  <w:endnote w:type="continuationSeparator" w:id="0">
     <w:p>
       <w:pPr>
         <w:spacing w:line="240" w:lineRule="auto"/>
@@ -211,22 +854,52 @@
 </w:endnotes>
 </file>
 
+<file path=word/footer1.xml><?xml version="1.0" encoding="utf-8"?>
+<w:ftr xmlns:wpc="http://schemas.microsoft.com/office/word/2010/wordprocessingCanvas" xmlns:cx="http://schemas.microsoft.com/office/drawing/2014/chartex" xmlns:cx1="http://schemas.microsoft.com/office/drawing/2015/9/8/chartex" xmlns:cx2="http://schemas.microsoft.com/office/drawing/2015/10/21/chartex" xmlns:cx3="http://schemas.microsoft.com/office/drawing/2016/5/9/chartex" xmlns:cx4="http://schemas.microsoft.com/office/drawing/2016/5/10/chartex" xmlns:cx5="http://schemas.microsoft.com/office/drawing/2016/5/11/chartex" xmlns:cx6="http://schemas.microsoft.com/office/drawing/2016/5/12/chartex" xmlns:cx7="http://schemas.microsoft.com/office/drawing/2016/5/13/chartex" xmlns:cx8="http://schemas.microsoft.com/office/drawing/2016/5/14/chartex" xmlns:mc="http://schemas.openxmlformats.org/markup-compatibility/2006" xmlns:aink="http://schemas.microsoft.com/office/drawing/2016/ink" xmlns:am3d="http://schemas.microsoft.com/office/drawing/2017/model3d" xmlns:o="urn:schemas-microsoft-com:office:office" xmlns:oel="http://schemas.microsoft.com/office/2019/extlst" xmlns:r="http://schemas.openxmlformats.org/officeDocument/2006/relationships" xmlns:m="http://schemas.openxmlformats.org/officeDocument/2006/math" xmlns:v="urn:schemas-microsoft-com:vml" xmlns:wp14="http://schemas.microsoft.com/office/word/2010/wordprocessingDrawing" xmlns:wp="http://schemas.openxmlformats.org/drawingml/2006/wordprocessingDrawing" xmlns:w10="urn:schemas-microsoft-com:office:word" xmlns:w="http://schemas.openxmlformats.org/wordprocessingml/2006/main" xmlns:w14="http://schemas.microsoft.com/office/word/2010/wordml" xmlns:w15="http://schemas.microsoft.com/office/word/2012/wordml" xmlns:w16cex="http://schemas.microsoft.com/office/word/2018/wordml/cex" xmlns:w16cid="http://schemas.microsoft.com/office/word/2016/wordml/cid" xmlns:w16="http://schemas.microsoft.com/office/word/2018/wordml" xmlns:w16sdtdh="http://schemas.microsoft.com/office/word/2020/wordml/sdtdatahash" xmlns:w16se="http://schemas.microsoft.com/office/word/2015/wordml/symex" xmlns:wpg="http://schemas.microsoft.com/office/word/2010/wordprocessingGroup" xmlns:wpi="http://schemas.microsoft.com/office/word/2010/wordprocessingInk" xmlns:wne="http://schemas.microsoft.com/office/word/2006/wordml" xmlns:wps="http://schemas.microsoft.com/office/word/2010/wordprocessingShape" mc:Ignorable="w14 w15 w16se w16cid w16 w16cex w16sdtdh wp14">
+  <w:p>
+    <w:pPr>
+      <w:pStyle w:val="Piedepgina"/>
+    </w:pPr>
+  </w:p>
+</w:ftr>
+</file>
+
+<file path=word/footer2.xml><?xml version="1.0" encoding="utf-8"?>
+<w:ftr xmlns:wpc="http://schemas.microsoft.com/office/word/2010/wordprocessingCanvas" xmlns:cx="http://schemas.microsoft.com/office/drawing/2014/chartex" xmlns:cx1="http://schemas.microsoft.com/office/drawing/2015/9/8/chartex" xmlns:cx2="http://schemas.microsoft.com/office/drawing/2015/10/21/chartex" xmlns:cx3="http://schemas.microsoft.com/office/drawing/2016/5/9/chartex" xmlns:cx4="http://schemas.microsoft.com/office/drawing/2016/5/10/chartex" xmlns:cx5="http://schemas.microsoft.com/office/drawing/2016/5/11/chartex" xmlns:cx6="http://schemas.microsoft.com/office/drawing/2016/5/12/chartex" xmlns:cx7="http://schemas.microsoft.com/office/drawing/2016/5/13/chartex" xmlns:cx8="http://schemas.microsoft.com/office/drawing/2016/5/14/chartex" xmlns:mc="http://schemas.openxmlformats.org/markup-compatibility/2006" xmlns:aink="http://schemas.microsoft.com/office/drawing/2016/ink" xmlns:am3d="http://schemas.microsoft.com/office/drawing/2017/model3d" xmlns:o="urn:schemas-microsoft-com:office:office" xmlns:oel="http://schemas.microsoft.com/office/2019/extlst" xmlns:r="http://schemas.openxmlformats.org/officeDocument/2006/relationships" xmlns:m="http://schemas.openxmlformats.org/officeDocument/2006/math" xmlns:v="urn:schemas-microsoft-com:vml" xmlns:wp14="http://schemas.microsoft.com/office/word/2010/wordprocessingDrawing" xmlns:wp="http://schemas.openxmlformats.org/drawingml/2006/wordprocessingDrawing" xmlns:w10="urn:schemas-microsoft-com:office:word" xmlns:w="http://schemas.openxmlformats.org/wordprocessingml/2006/main" xmlns:w14="http://schemas.microsoft.com/office/word/2010/wordml" xmlns:w15="http://schemas.microsoft.com/office/word/2012/wordml" xmlns:w16cex="http://schemas.microsoft.com/office/word/2018/wordml/cex" xmlns:w16cid="http://schemas.microsoft.com/office/word/2016/wordml/cid" xmlns:w16="http://schemas.microsoft.com/office/word/2018/wordml" xmlns:w16sdtdh="http://schemas.microsoft.com/office/word/2020/wordml/sdtdatahash" xmlns:w16se="http://schemas.microsoft.com/office/word/2015/wordml/symex" xmlns:wpg="http://schemas.microsoft.com/office/word/2010/wordprocessingGroup" xmlns:wpi="http://schemas.microsoft.com/office/word/2010/wordprocessingInk" xmlns:wne="http://schemas.microsoft.com/office/word/2006/wordml" xmlns:wps="http://schemas.microsoft.com/office/word/2010/wordprocessingShape" mc:Ignorable="w14 w15 w16se w16cid w16 w16cex w16sdtdh wp14">
+  <w:p>
+    <w:pPr>
+      <w:pStyle w:val="Piedepgina"/>
+    </w:pPr>
+  </w:p>
+</w:ftr>
+</file>
+
+<file path=word/footer3.xml><?xml version="1.0" encoding="utf-8"?>
+<w:ftr xmlns:wpc="http://schemas.microsoft.com/office/word/2010/wordprocessingCanvas" xmlns:cx="http://schemas.microsoft.com/office/drawing/2014/chartex" xmlns:cx1="http://schemas.microsoft.com/office/drawing/2015/9/8/chartex" xmlns:cx2="http://schemas.microsoft.com/office/drawing/2015/10/21/chartex" xmlns:cx3="http://schemas.microsoft.com/office/drawing/2016/5/9/chartex" xmlns:cx4="http://schemas.microsoft.com/office/drawing/2016/5/10/chartex" xmlns:cx5="http://schemas.microsoft.com/office/drawing/2016/5/11/chartex" xmlns:cx6="http://schemas.microsoft.com/office/drawing/2016/5/12/chartex" xmlns:cx7="http://schemas.microsoft.com/office/drawing/2016/5/13/chartex" xmlns:cx8="http://schemas.microsoft.com/office/drawing/2016/5/14/chartex" xmlns:mc="http://schemas.openxmlformats.org/markup-compatibility/2006" xmlns:aink="http://schemas.microsoft.com/office/drawing/2016/ink" xmlns:am3d="http://schemas.microsoft.com/office/drawing/2017/model3d" xmlns:o="urn:schemas-microsoft-com:office:office" xmlns:oel="http://schemas.microsoft.com/office/2019/extlst" xmlns:r="http://schemas.openxmlformats.org/officeDocument/2006/relationships" xmlns:m="http://schemas.openxmlformats.org/officeDocument/2006/math" xmlns:v="urn:schemas-microsoft-com:vml" xmlns:wp14="http://schemas.microsoft.com/office/word/2010/wordprocessingDrawing" xmlns:wp="http://schemas.openxmlformats.org/drawingml/2006/wordprocessingDrawing" xmlns:w10="urn:schemas-microsoft-com:office:word" xmlns:w="http://schemas.openxmlformats.org/wordprocessingml/2006/main" xmlns:w14="http://schemas.microsoft.com/office/word/2010/wordml" xmlns:w15="http://schemas.microsoft.com/office/word/2012/wordml" xmlns:w16cex="http://schemas.microsoft.com/office/word/2018/wordml/cex" xmlns:w16cid="http://schemas.microsoft.com/office/word/2016/wordml/cid" xmlns:w16="http://schemas.microsoft.com/office/word/2018/wordml" xmlns:w16sdtdh="http://schemas.microsoft.com/office/word/2020/wordml/sdtdatahash" xmlns:w16se="http://schemas.microsoft.com/office/word/2015/wordml/symex" xmlns:wpg="http://schemas.microsoft.com/office/word/2010/wordprocessingGroup" xmlns:wpi="http://schemas.microsoft.com/office/word/2010/wordprocessingInk" xmlns:wne="http://schemas.microsoft.com/office/word/2006/wordml" xmlns:wps="http://schemas.microsoft.com/office/word/2010/wordprocessingShape" mc:Ignorable="w14 w15 w16se w16cid w16 w16cex w16sdtdh wp14">
+  <w:p>
+    <w:pPr>
+      <w:pStyle w:val="Piedepgina"/>
+    </w:pPr>
+  </w:p>
+</w:ftr>
+</file>
+
 <file path=word/footnotes.xml><?xml version="1.0" encoding="utf-8"?>
-<w:footnotes xmlns:wpc="http://schemas.microsoft.com/office/word/2010/wordprocessingCanvas" xmlns:mc="http://schemas.openxmlformats.org/markup-compatibility/2006" xmlns:o="urn:schemas-microsoft-com:office:office" xmlns:r="http://schemas.openxmlformats.org/officeDocument/2006/relationships" xmlns:m="http://schemas.openxmlformats.org/officeDocument/2006/math" xmlns:v="urn:schemas-microsoft-com:vml" xmlns:wp14="http://schemas.microsoft.com/office/word/2010/wordprocessingDrawing" xmlns:wp="http://schemas.openxmlformats.org/drawingml/2006/wordprocessingDrawing" xmlns:w="http://schemas.openxmlformats.org/wordprocessingml/2006/main" xmlns:w14="http://schemas.microsoft.com/office/word/2010/wordml" xmlns:w15="http://schemas.microsoft.com/office/word/2012/wordml" xmlns:w10="urn:schemas-microsoft-com:office:word" xmlns:wpg="http://schemas.microsoft.com/office/word/2010/wordprocessingGroup" xmlns:wpi="http://schemas.microsoft.com/office/word/2010/wordprocessingInk" xmlns:wne="http://schemas.microsoft.com/office/word/2006/wordml" xmlns:wps="http://schemas.microsoft.com/office/word/2010/wordprocessingShape" xmlns:wpsCustomData="http://www.wps.cn/officeDocument/2013/wpsCustomData" mc:Ignorable="w14 w15 wp14">
-  <w:footnote w:type="separator" w:id="0">
-    <w:p>
-      <w:pPr>
-        <w:spacing w:before="0" w:after="0" w:line="278" w:lineRule="auto"/>
+<w:footnotes xmlns:wpc="http://schemas.microsoft.com/office/word/2010/wordprocessingCanvas" xmlns:cx="http://schemas.microsoft.com/office/drawing/2014/chartex" xmlns:cx1="http://schemas.microsoft.com/office/drawing/2015/9/8/chartex" xmlns:cx2="http://schemas.microsoft.com/office/drawing/2015/10/21/chartex" xmlns:cx3="http://schemas.microsoft.com/office/drawing/2016/5/9/chartex" xmlns:cx4="http://schemas.microsoft.com/office/drawing/2016/5/10/chartex" xmlns:cx5="http://schemas.microsoft.com/office/drawing/2016/5/11/chartex" xmlns:cx6="http://schemas.microsoft.com/office/drawing/2016/5/12/chartex" xmlns:cx7="http://schemas.microsoft.com/office/drawing/2016/5/13/chartex" xmlns:cx8="http://schemas.microsoft.com/office/drawing/2016/5/14/chartex" xmlns:mc="http://schemas.openxmlformats.org/markup-compatibility/2006" xmlns:aink="http://schemas.microsoft.com/office/drawing/2016/ink" xmlns:am3d="http://schemas.microsoft.com/office/drawing/2017/model3d" xmlns:o="urn:schemas-microsoft-com:office:office" xmlns:oel="http://schemas.microsoft.com/office/2019/extlst" xmlns:r="http://schemas.openxmlformats.org/officeDocument/2006/relationships" xmlns:m="http://schemas.openxmlformats.org/officeDocument/2006/math" xmlns:v="urn:schemas-microsoft-com:vml" xmlns:wp14="http://schemas.microsoft.com/office/word/2010/wordprocessingDrawing" xmlns:wp="http://schemas.openxmlformats.org/drawingml/2006/wordprocessingDrawing" xmlns:w10="urn:schemas-microsoft-com:office:word" xmlns:w="http://schemas.openxmlformats.org/wordprocessingml/2006/main" xmlns:w14="http://schemas.microsoft.com/office/word/2010/wordml" xmlns:w15="http://schemas.microsoft.com/office/word/2012/wordml" xmlns:w16cex="http://schemas.microsoft.com/office/word/2018/wordml/cex" xmlns:w16cid="http://schemas.microsoft.com/office/word/2016/wordml/cid" xmlns:w16="http://schemas.microsoft.com/office/word/2018/wordml" xmlns:w16sdtdh="http://schemas.microsoft.com/office/word/2020/wordml/sdtdatahash" xmlns:w16se="http://schemas.microsoft.com/office/word/2015/wordml/symex" xmlns:wpg="http://schemas.microsoft.com/office/word/2010/wordprocessingGroup" xmlns:wpi="http://schemas.microsoft.com/office/word/2010/wordprocessingInk" xmlns:wne="http://schemas.microsoft.com/office/word/2006/wordml" xmlns:wps="http://schemas.microsoft.com/office/word/2010/wordprocessingShape" mc:Ignorable="w14 w15 w16se w16cid w16 w16cex w16sdtdh wp14">
+  <w:footnote w:type="separator" w:id="-1">
+    <w:p>
+      <w:pPr>
+        <w:spacing w:after="0"/>
       </w:pPr>
       <w:r>
         <w:separator/>
       </w:r>
     </w:p>
   </w:footnote>
-  <w:footnote w:type="continuationSeparator" w:id="1">
-    <w:p>
-      <w:pPr>
-        <w:spacing w:before="0" w:after="0" w:line="278" w:lineRule="auto"/>
+  <w:footnote w:type="continuationSeparator" w:id="0">
+    <w:p>
+      <w:pPr>
+        <w:spacing w:after="0"/>
       </w:pPr>
       <w:r>
         <w:continuationSeparator/>
@@ -236,13 +909,87 @@
 </w:footnotes>
 </file>
 
+<file path=word/header1.xml><?xml version="1.0" encoding="utf-8"?>
+<w:hdr xmlns:wpc="http://schemas.microsoft.com/office/word/2010/wordprocessingCanvas" xmlns:cx="http://schemas.microsoft.com/office/drawing/2014/chartex" xmlns:cx1="http://schemas.microsoft.com/office/drawing/2015/9/8/chartex" xmlns:cx2="http://schemas.microsoft.com/office/drawing/2015/10/21/chartex" xmlns:cx3="http://schemas.microsoft.com/office/drawing/2016/5/9/chartex" xmlns:cx4="http://schemas.microsoft.com/office/drawing/2016/5/10/chartex" xmlns:cx5="http://schemas.microsoft.com/office/drawing/2016/5/11/chartex" xmlns:cx6="http://schemas.microsoft.com/office/drawing/2016/5/12/chartex" xmlns:cx7="http://schemas.microsoft.com/office/drawing/2016/5/13/chartex" xmlns:cx8="http://schemas.microsoft.com/office/drawing/2016/5/14/chartex" xmlns:mc="http://schemas.openxmlformats.org/markup-compatibility/2006" xmlns:aink="http://schemas.microsoft.com/office/drawing/2016/ink" xmlns:am3d="http://schemas.microsoft.com/office/drawing/2017/model3d" xmlns:o="urn:schemas-microsoft-com:office:office" xmlns:oel="http://schemas.microsoft.com/office/2019/extlst" xmlns:r="http://schemas.openxmlformats.org/officeDocument/2006/relationships" xmlns:m="http://schemas.openxmlformats.org/officeDocument/2006/math" xmlns:v="urn:schemas-microsoft-com:vml" xmlns:wp14="http://schemas.microsoft.com/office/word/2010/wordprocessingDrawing" xmlns:wp="http://schemas.openxmlformats.org/drawingml/2006/wordprocessingDrawing" xmlns:w10="urn:schemas-microsoft-com:office:word" xmlns:w="http://schemas.openxmlformats.org/wordprocessingml/2006/main" xmlns:w14="http://schemas.microsoft.com/office/word/2010/wordml" xmlns:w15="http://schemas.microsoft.com/office/word/2012/wordml" xmlns:w16cex="http://schemas.microsoft.com/office/word/2018/wordml/cex" xmlns:w16cid="http://schemas.microsoft.com/office/word/2016/wordml/cid" xmlns:w16="http://schemas.microsoft.com/office/word/2018/wordml" xmlns:w16sdtdh="http://schemas.microsoft.com/office/word/2020/wordml/sdtdatahash" xmlns:w16se="http://schemas.microsoft.com/office/word/2015/wordml/symex" xmlns:wpg="http://schemas.microsoft.com/office/word/2010/wordprocessingGroup" xmlns:wpi="http://schemas.microsoft.com/office/word/2010/wordprocessingInk" xmlns:wne="http://schemas.microsoft.com/office/word/2006/wordml" xmlns:wps="http://schemas.microsoft.com/office/word/2010/wordprocessingShape" mc:Ignorable="w14 w15 w16se w16cid w16 w16cex w16sdtdh wp14">
+  <w:p>
+    <w:pPr>
+      <w:pStyle w:val="Encabezado"/>
+    </w:pPr>
+  </w:p>
+</w:hdr>
+</file>
+
+<file path=word/header2.xml><?xml version="1.0" encoding="utf-8"?>
+<w:hdr xmlns:wpc="http://schemas.microsoft.com/office/word/2010/wordprocessingCanvas" xmlns:cx="http://schemas.microsoft.com/office/drawing/2014/chartex" xmlns:cx1="http://schemas.microsoft.com/office/drawing/2015/9/8/chartex" xmlns:cx2="http://schemas.microsoft.com/office/drawing/2015/10/21/chartex" xmlns:cx3="http://schemas.microsoft.com/office/drawing/2016/5/9/chartex" xmlns:cx4="http://schemas.microsoft.com/office/drawing/2016/5/10/chartex" xmlns:cx5="http://schemas.microsoft.com/office/drawing/2016/5/11/chartex" xmlns:cx6="http://schemas.microsoft.com/office/drawing/2016/5/12/chartex" xmlns:cx7="http://schemas.microsoft.com/office/drawing/2016/5/13/chartex" xmlns:cx8="http://schemas.microsoft.com/office/drawing/2016/5/14/chartex" xmlns:mc="http://schemas.openxmlformats.org/markup-compatibility/2006" xmlns:aink="http://schemas.microsoft.com/office/drawing/2016/ink" xmlns:am3d="http://schemas.microsoft.com/office/drawing/2017/model3d" xmlns:o="urn:schemas-microsoft-com:office:office" xmlns:oel="http://schemas.microsoft.com/office/2019/extlst" xmlns:r="http://schemas.openxmlformats.org/officeDocument/2006/relationships" xmlns:m="http://schemas.openxmlformats.org/officeDocument/2006/math" xmlns:v="urn:schemas-microsoft-com:vml" xmlns:wp14="http://schemas.microsoft.com/office/word/2010/wordprocessingDrawing" xmlns:wp="http://schemas.openxmlformats.org/drawingml/2006/wordprocessingDrawing" xmlns:w10="urn:schemas-microsoft-com:office:word" xmlns:w="http://schemas.openxmlformats.org/wordprocessingml/2006/main" xmlns:w14="http://schemas.microsoft.com/office/word/2010/wordml" xmlns:w15="http://schemas.microsoft.com/office/word/2012/wordml" xmlns:w16cex="http://schemas.microsoft.com/office/word/2018/wordml/cex" xmlns:w16cid="http://schemas.microsoft.com/office/word/2016/wordml/cid" xmlns:w16="http://schemas.microsoft.com/office/word/2018/wordml" xmlns:w16sdtdh="http://schemas.microsoft.com/office/word/2020/wordml/sdtdatahash" xmlns:w16se="http://schemas.microsoft.com/office/word/2015/wordml/symex" xmlns:wpg="http://schemas.microsoft.com/office/word/2010/wordprocessingGroup" xmlns:wpi="http://schemas.microsoft.com/office/word/2010/wordprocessingInk" xmlns:wne="http://schemas.microsoft.com/office/word/2006/wordml" xmlns:wps="http://schemas.microsoft.com/office/word/2010/wordprocessingShape" mc:Ignorable="w14 w15 w16se w16cid w16 w16cex w16sdtdh wp14">
+  <w:sdt>
+    <w:sdtPr>
+      <w:id w:val="1841812082"/>
+      <w:docPartObj>
+        <w:docPartGallery w:val="Watermarks"/>
+        <w:docPartUnique/>
+      </w:docPartObj>
+    </w:sdtPr>
+    <w:sdtContent>
+      <w:p>
+        <w:pPr>
+          <w:pStyle w:val="Encabezado"/>
+        </w:pPr>
+        <w:r>
+          <w:pict w14:anchorId="14DCCBA4">
+            <v:shapetype id="_x0000_t136" coordsize="21600,21600" o:spt="136" adj="10800" path="m@7,l@8,m@5,21600l@6,21600e">
+              <v:formulas>
+                <v:f eqn="sum #0 0 10800"/>
+                <v:f eqn="prod #0 2 1"/>
+                <v:f eqn="sum 21600 0 @1"/>
+                <v:f eqn="sum 0 0 @2"/>
+                <v:f eqn="sum 21600 0 @3"/>
+                <v:f eqn="if @0 @3 0"/>
+                <v:f eqn="if @0 21600 @1"/>
+                <v:f eqn="if @0 0 @2"/>
+                <v:f eqn="if @0 @4 21600"/>
+                <v:f eqn="mid @5 @6"/>
+                <v:f eqn="mid @8 @5"/>
+                <v:f eqn="mid @7 @8"/>
+                <v:f eqn="mid @6 @7"/>
+                <v:f eqn="sum @6 0 @5"/>
+              </v:formulas>
+              <v:path textpathok="t" o:connecttype="custom" o:connectlocs="@9,0;@10,10800;@11,21600;@12,10800" o:connectangles="270,180,90,0"/>
+              <v:textpath on="t" fitshape="t"/>
+              <v:handles>
+                <v:h position="#0,bottomRight" xrange="6629,14971"/>
+              </v:handles>
+              <o:lock v:ext="edit" text="t" shapetype="t"/>
+            </v:shapetype>
+            <v:shape id="PowerPlusWaterMarkObject357476642" o:spid="_x0000_s1025" type="#_x0000_t136" style="position:absolute;margin-left:0;margin-top:0;width:527.85pt;height:131.95pt;rotation:315;z-index:-251657216;mso-position-horizontal:center;mso-position-horizontal-relative:margin;mso-position-vertical:center;mso-position-vertical-relative:margin" o:allowincell="f" fillcolor="silver" stroked="f">
+              <v:fill opacity=".5"/>
+              <v:textpath style="font-family:&quot;calibri&quot;;font-size:1pt" string="CONFIDENCIAL"/>
+              <w10:wrap anchorx="margin" anchory="margin"/>
+            </v:shape>
+          </w:pict>
+        </w:r>
+      </w:p>
+    </w:sdtContent>
+  </w:sdt>
+</w:hdr>
+</file>
+
+<file path=word/header3.xml><?xml version="1.0" encoding="utf-8"?>
+<w:hdr xmlns:wpc="http://schemas.microsoft.com/office/word/2010/wordprocessingCanvas" xmlns:cx="http://schemas.microsoft.com/office/drawing/2014/chartex" xmlns:cx1="http://schemas.microsoft.com/office/drawing/2015/9/8/chartex" xmlns:cx2="http://schemas.microsoft.com/office/drawing/2015/10/21/chartex" xmlns:cx3="http://schemas.microsoft.com/office/drawing/2016/5/9/chartex" xmlns:cx4="http://schemas.microsoft.com/office/drawing/2016/5/10/chartex" xmlns:cx5="http://schemas.microsoft.com/office/drawing/2016/5/11/chartex" xmlns:cx6="http://schemas.microsoft.com/office/drawing/2016/5/12/chartex" xmlns:cx7="http://schemas.microsoft.com/office/drawing/2016/5/13/chartex" xmlns:cx8="http://schemas.microsoft.com/office/drawing/2016/5/14/chartex" xmlns:mc="http://schemas.openxmlformats.org/markup-compatibility/2006" xmlns:aink="http://schemas.microsoft.com/office/drawing/2016/ink" xmlns:am3d="http://schemas.microsoft.com/office/drawing/2017/model3d" xmlns:o="urn:schemas-microsoft-com:office:office" xmlns:oel="http://schemas.microsoft.com/office/2019/extlst" xmlns:r="http://schemas.openxmlformats.org/officeDocument/2006/relationships" xmlns:m="http://schemas.openxmlformats.org/officeDocument/2006/math" xmlns:v="urn:schemas-microsoft-com:vml" xmlns:wp14="http://schemas.microsoft.com/office/word/2010/wordprocessingDrawing" xmlns:wp="http://schemas.openxmlformats.org/drawingml/2006/wordprocessingDrawing" xmlns:w10="urn:schemas-microsoft-com:office:word" xmlns:w="http://schemas.openxmlformats.org/wordprocessingml/2006/main" xmlns:w14="http://schemas.microsoft.com/office/word/2010/wordml" xmlns:w15="http://schemas.microsoft.com/office/word/2012/wordml" xmlns:w16cex="http://schemas.microsoft.com/office/word/2018/wordml/cex" xmlns:w16cid="http://schemas.microsoft.com/office/word/2016/wordml/cid" xmlns:w16="http://schemas.microsoft.com/office/word/2018/wordml" xmlns:w16sdtdh="http://schemas.microsoft.com/office/word/2020/wordml/sdtdatahash" xmlns:w16se="http://schemas.microsoft.com/office/word/2015/wordml/symex" xmlns:wpg="http://schemas.microsoft.com/office/word/2010/wordprocessingGroup" xmlns:wpi="http://schemas.microsoft.com/office/word/2010/wordprocessingInk" xmlns:wne="http://schemas.microsoft.com/office/word/2006/wordml" xmlns:wps="http://schemas.microsoft.com/office/word/2010/wordprocessingShape" mc:Ignorable="w14 w15 w16se w16cid w16 w16cex w16sdtdh wp14">
+  <w:p>
+    <w:pPr>
+      <w:pStyle w:val="Encabezado"/>
+    </w:pPr>
+  </w:p>
+</w:hdr>
+</file>
+
 <file path=word/numbering.xml><?xml version="1.0" encoding="utf-8"?>
-<w:numbering xmlns:wpc="http://schemas.microsoft.com/office/word/2010/wordprocessingCanvas" xmlns:mc="http://schemas.openxmlformats.org/markup-compatibility/2006" xmlns:o="urn:schemas-microsoft-com:office:office" xmlns:r="http://schemas.openxmlformats.org/officeDocument/2006/relationships" xmlns:m="http://schemas.openxmlformats.org/officeDocument/2006/math" xmlns:v="urn:schemas-microsoft-com:vml" xmlns:wp14="http://schemas.microsoft.com/office/word/2010/wordprocessingDrawing" xmlns:wp="http://schemas.openxmlformats.org/drawingml/2006/wordprocessingDrawing" xmlns:w10="urn:schemas-microsoft-com:office:word" xmlns:w="http://schemas.openxmlformats.org/wordprocessingml/2006/main" xmlns:w14="http://schemas.microsoft.com/office/word/2010/wordml" xmlns:wpg="http://schemas.microsoft.com/office/word/2010/wordprocessingGroup" xmlns:wpi="http://schemas.microsoft.com/office/word/2010/wordprocessingInk" xmlns:wne="http://schemas.microsoft.com/office/word/2006/wordml" xmlns:wps="http://schemas.microsoft.com/office/word/2010/wordprocessingShape" xmlns:wpsCustomData="http://www.wps.cn/officeDocument/2013/wpsCustomData" mc:Ignorable="w14 wp14">
-  <w:abstractNum w:abstractNumId="0">
+<w:numbering xmlns:wpc="http://schemas.microsoft.com/office/word/2010/wordprocessingCanvas" xmlns:cx="http://schemas.microsoft.com/office/drawing/2014/chartex" xmlns:cx1="http://schemas.microsoft.com/office/drawing/2015/9/8/chartex" xmlns:cx2="http://schemas.microsoft.com/office/drawing/2015/10/21/chartex" xmlns:cx3="http://schemas.microsoft.com/office/drawing/2016/5/9/chartex" xmlns:cx4="http://schemas.microsoft.com/office/drawing/2016/5/10/chartex" xmlns:cx5="http://schemas.microsoft.com/office/drawing/2016/5/11/chartex" xmlns:cx6="http://schemas.microsoft.com/office/drawing/2016/5/12/chartex" xmlns:cx7="http://schemas.microsoft.com/office/drawing/2016/5/13/chartex" xmlns:cx8="http://schemas.microsoft.com/office/drawing/2016/5/14/chartex" xmlns:mc="http://schemas.openxmlformats.org/markup-compatibility/2006" xmlns:aink="http://schemas.microsoft.com/office/drawing/2016/ink" xmlns:am3d="http://schemas.microsoft.com/office/drawing/2017/model3d" xmlns:o="urn:schemas-microsoft-com:office:office" xmlns:oel="http://schemas.microsoft.com/office/2019/extlst" xmlns:r="http://schemas.openxmlformats.org/officeDocument/2006/relationships" xmlns:m="http://schemas.openxmlformats.org/officeDocument/2006/math" xmlns:v="urn:schemas-microsoft-com:vml" xmlns:wp14="http://schemas.microsoft.com/office/word/2010/wordprocessingDrawing" xmlns:wp="http://schemas.openxmlformats.org/drawingml/2006/wordprocessingDrawing" xmlns:w10="urn:schemas-microsoft-com:office:word" xmlns:w="http://schemas.openxmlformats.org/wordprocessingml/2006/main" xmlns:w14="http://schemas.microsoft.com/office/word/2010/wordml" xmlns:w15="http://schemas.microsoft.com/office/word/2012/wordml" xmlns:w16cex="http://schemas.microsoft.com/office/word/2018/wordml/cex" xmlns:w16cid="http://schemas.microsoft.com/office/word/2016/wordml/cid" xmlns:w16="http://schemas.microsoft.com/office/word/2018/wordml" xmlns:w16sdtdh="http://schemas.microsoft.com/office/word/2020/wordml/sdtdatahash" xmlns:w16se="http://schemas.microsoft.com/office/word/2015/wordml/symex" xmlns:wpg="http://schemas.microsoft.com/office/word/2010/wordprocessingGroup" xmlns:wpi="http://schemas.microsoft.com/office/word/2010/wordprocessingInk" xmlns:wne="http://schemas.microsoft.com/office/word/2006/wordml" xmlns:wps="http://schemas.microsoft.com/office/word/2010/wordprocessingShape" mc:Ignorable="w14 w15 w16se w16cid w16 w16cex w16sdtdh wp14">
+  <w:abstractNum w:abstractNumId="0" w15:restartNumberingAfterBreak="0">
     <w:nsid w:val="ADFC5A0F"/>
     <w:multiLevelType w:val="singleLevel"/>
     <w:tmpl w:val="ADFC5A0F"/>
-    <w:lvl w:ilvl="0" w:tentative="0">
+    <w:lvl w:ilvl="0">
       <w:start w:val="6"/>
       <w:numFmt w:val="decimal"/>
       <w:suff w:val="space"/>
@@ -250,11 +997,11 @@
       <w:lvlJc w:val="left"/>
     </w:lvl>
   </w:abstractNum>
-  <w:abstractNum w:abstractNumId="1">
+  <w:abstractNum w:abstractNumId="1" w15:restartNumberingAfterBreak="0">
     <w:nsid w:val="C953F28A"/>
     <w:multiLevelType w:val="singleLevel"/>
     <w:tmpl w:val="C953F28A"/>
-    <w:lvl w:ilvl="0" w:tentative="0">
+    <w:lvl w:ilvl="0">
       <w:start w:val="1"/>
       <w:numFmt w:val="bullet"/>
       <w:lvlText w:val=""/>
@@ -263,18 +1010,18 @@
         <w:tabs>
           <w:tab w:val="left" w:pos="420"/>
         </w:tabs>
-        <w:ind w:left="420" w:leftChars="0" w:hanging="420" w:firstLineChars="0"/>
+        <w:ind w:left="420" w:hanging="420"/>
       </w:pPr>
       <w:rPr>
-        <w:rFonts w:hint="default" w:ascii="Wingdings" w:hAnsi="Wingdings"/>
+        <w:rFonts w:ascii="Wingdings" w:hAnsi="Wingdings" w:hint="default"/>
       </w:rPr>
     </w:lvl>
   </w:abstractNum>
-  <w:abstractNum w:abstractNumId="2">
+  <w:abstractNum w:abstractNumId="2" w15:restartNumberingAfterBreak="0">
     <w:nsid w:val="60FE38A9"/>
     <w:multiLevelType w:val="multilevel"/>
     <w:tmpl w:val="60FE38A9"/>
-    <w:lvl w:ilvl="0" w:tentative="0">
+    <w:lvl w:ilvl="0">
       <w:start w:val="1"/>
       <w:numFmt w:val="bullet"/>
       <w:lvlText w:val=""/>
@@ -283,10 +1030,10 @@
         <w:ind w:left="720" w:hanging="360"/>
       </w:pPr>
       <w:rPr>
-        <w:rFonts w:hint="default" w:ascii="Wingdings" w:hAnsi="Wingdings"/>
+        <w:rFonts w:ascii="Wingdings" w:hAnsi="Wingdings" w:hint="default"/>
       </w:rPr>
     </w:lvl>
-    <w:lvl w:ilvl="1" w:tentative="0">
+    <w:lvl w:ilvl="1">
       <w:start w:val="1"/>
       <w:numFmt w:val="bullet"/>
       <w:lvlText w:val="o"/>
@@ -295,10 +1042,10 @@
         <w:ind w:left="1440" w:hanging="360"/>
       </w:pPr>
       <w:rPr>
-        <w:rFonts w:hint="default" w:ascii="Courier New" w:hAnsi="Courier New" w:cs="Courier New"/>
+        <w:rFonts w:ascii="Courier New" w:hAnsi="Courier New" w:cs="Courier New" w:hint="default"/>
       </w:rPr>
     </w:lvl>
-    <w:lvl w:ilvl="2" w:tentative="0">
+    <w:lvl w:ilvl="2">
       <w:start w:val="1"/>
       <w:numFmt w:val="bullet"/>
       <w:lvlText w:val=""/>
@@ -307,10 +1054,10 @@
         <w:ind w:left="2160" w:hanging="360"/>
       </w:pPr>
       <w:rPr>
-        <w:rFonts w:hint="default" w:ascii="Wingdings" w:hAnsi="Wingdings"/>
+        <w:rFonts w:ascii="Wingdings" w:hAnsi="Wingdings" w:hint="default"/>
       </w:rPr>
     </w:lvl>
-    <w:lvl w:ilvl="3" w:tentative="0">
+    <w:lvl w:ilvl="3">
       <w:start w:val="1"/>
       <w:numFmt w:val="bullet"/>
       <w:lvlText w:val=""/>
@@ -319,10 +1066,10 @@
         <w:ind w:left="2880" w:hanging="360"/>
       </w:pPr>
       <w:rPr>
-        <w:rFonts w:hint="default" w:ascii="Symbol" w:hAnsi="Symbol"/>
+        <w:rFonts w:ascii="Symbol" w:hAnsi="Symbol" w:hint="default"/>
       </w:rPr>
     </w:lvl>
-    <w:lvl w:ilvl="4" w:tentative="0">
+    <w:lvl w:ilvl="4">
       <w:start w:val="1"/>
       <w:numFmt w:val="bullet"/>
       <w:lvlText w:val="o"/>
@@ -331,10 +1078,10 @@
         <w:ind w:left="3600" w:hanging="360"/>
       </w:pPr>
       <w:rPr>
-        <w:rFonts w:hint="default" w:ascii="Courier New" w:hAnsi="Courier New" w:cs="Courier New"/>
+        <w:rFonts w:ascii="Courier New" w:hAnsi="Courier New" w:cs="Courier New" w:hint="default"/>
       </w:rPr>
     </w:lvl>
-    <w:lvl w:ilvl="5" w:tentative="0">
+    <w:lvl w:ilvl="5">
       <w:start w:val="1"/>
       <w:numFmt w:val="bullet"/>
       <w:lvlText w:val=""/>
@@ -343,10 +1090,10 @@
         <w:ind w:left="4320" w:hanging="360"/>
       </w:pPr>
       <w:rPr>
-        <w:rFonts w:hint="default" w:ascii="Wingdings" w:hAnsi="Wingdings"/>
+        <w:rFonts w:ascii="Wingdings" w:hAnsi="Wingdings" w:hint="default"/>
       </w:rPr>
     </w:lvl>
-    <w:lvl w:ilvl="6" w:tentative="0">
+    <w:lvl w:ilvl="6">
       <w:start w:val="1"/>
       <w:numFmt w:val="bullet"/>
       <w:lvlText w:val=""/>
@@ -355,10 +1102,10 @@
         <w:ind w:left="5040" w:hanging="360"/>
       </w:pPr>
       <w:rPr>
-        <w:rFonts w:hint="default" w:ascii="Symbol" w:hAnsi="Symbol"/>
+        <w:rFonts w:ascii="Symbol" w:hAnsi="Symbol" w:hint="default"/>
       </w:rPr>
     </w:lvl>
-    <w:lvl w:ilvl="7" w:tentative="0">
+    <w:lvl w:ilvl="7">
       <w:start w:val="1"/>
       <w:numFmt w:val="bullet"/>
       <w:lvlText w:val="o"/>
@@ -367,10 +1114,10 @@
         <w:ind w:left="5760" w:hanging="360"/>
       </w:pPr>
       <w:rPr>
-        <w:rFonts w:hint="default" w:ascii="Courier New" w:hAnsi="Courier New" w:cs="Courier New"/>
+        <w:rFonts w:ascii="Courier New" w:hAnsi="Courier New" w:cs="Courier New" w:hint="default"/>
       </w:rPr>
     </w:lvl>
-    <w:lvl w:ilvl="8" w:tentative="0">
+    <w:lvl w:ilvl="8">
       <w:start w:val="1"/>
       <w:numFmt w:val="bullet"/>
       <w:lvlText w:val=""/>
@@ -379,210 +1126,432 @@
         <w:ind w:left="6480" w:hanging="360"/>
       </w:pPr>
       <w:rPr>
-        <w:rFonts w:hint="default" w:ascii="Wingdings" w:hAnsi="Wingdings"/>
+        <w:rFonts w:ascii="Wingdings" w:hAnsi="Wingdings" w:hint="default"/>
       </w:rPr>
     </w:lvl>
   </w:abstractNum>
-  <w:num w:numId="1">
+  <w:num w:numId="1" w16cid:durableId="530413048">
     <w:abstractNumId w:val="2"/>
   </w:num>
-  <w:num w:numId="2">
+  <w:num w:numId="2" w16cid:durableId="834488828">
     <w:abstractNumId w:val="0"/>
   </w:num>
-  <w:num w:numId="3">
+  <w:num w:numId="3" w16cid:durableId="1053310400">
     <w:abstractNumId w:val="1"/>
   </w:num>
 </w:numbering>
 </file>
 
 <file path=word/styles.xml><?xml version="1.0" encoding="utf-8"?>
-<w:styles xmlns:mc="http://schemas.openxmlformats.org/markup-compatibility/2006" xmlns:o="urn:schemas-microsoft-com:office:office" xmlns:r="http://schemas.openxmlformats.org/officeDocument/2006/relationships" xmlns:m="http://schemas.openxmlformats.org/officeDocument/2006/math" xmlns:v="urn:schemas-microsoft-com:vml" xmlns:w="http://schemas.openxmlformats.org/wordprocessingml/2006/main" xmlns:w14="http://schemas.microsoft.com/office/word/2010/wordml" xmlns:w10="urn:schemas-microsoft-com:office:word" xmlns:sl="http://schemas.openxmlformats.org/schemaLibrary/2006/main" xmlns:wpsCustomData="http://www.wps.cn/officeDocument/2013/wpsCustomData" mc:Ignorable="w14">
+<w:styles xmlns:mc="http://schemas.openxmlformats.org/markup-compatibility/2006" xmlns:r="http://schemas.openxmlformats.org/officeDocument/2006/relationships" xmlns:w="http://schemas.openxmlformats.org/wordprocessingml/2006/main" xmlns:w14="http://schemas.microsoft.com/office/word/2010/wordml" xmlns:w15="http://schemas.microsoft.com/office/word/2012/wordml" xmlns:w16cex="http://schemas.microsoft.com/office/word/2018/wordml/cex" xmlns:w16cid="http://schemas.microsoft.com/office/word/2016/wordml/cid" xmlns:w16="http://schemas.microsoft.com/office/word/2018/wordml" xmlns:w16sdtdh="http://schemas.microsoft.com/office/word/2020/wordml/sdtdatahash" xmlns:w16se="http://schemas.microsoft.com/office/word/2015/wordml/symex" mc:Ignorable="w14 w15 w16se w16cid w16 w16cex w16sdtdh">
   <w:docDefaults>
     <w:rPrDefault>
       <w:rPr>
-        <w:rFonts w:asciiTheme="minorHAnsi" w:hAnsiTheme="minorHAnsi" w:eastAsiaTheme="minorHAnsi" w:cstheme="minorBidi"/>
+        <w:rFonts w:asciiTheme="minorHAnsi" w:eastAsiaTheme="minorHAnsi" w:hAnsiTheme="minorHAnsi" w:cstheme="minorBidi"/>
+        <w:lang w:val="es-SV" w:eastAsia="es-SV" w:bidi="ar-SA"/>
       </w:rPr>
     </w:rPrDefault>
     <w:pPrDefault/>
   </w:docDefaults>
-  <w:latentStyles w:count="260" w:defQFormat="0" w:defUnhideWhenUsed="1" w:defSemiHidden="1" w:defUIPriority="99" w:defLockedState="0">
-    <w:lsdException w:qFormat="1" w:unhideWhenUsed="0" w:uiPriority="0" w:semiHidden="0" w:name="Normal"/>
-    <w:lsdException w:qFormat="1" w:unhideWhenUsed="0" w:uiPriority="9" w:semiHidden="0" w:name="heading 1"/>
-    <w:lsdException w:qFormat="1" w:uiPriority="9" w:name="heading 2"/>
-    <w:lsdException w:qFormat="1" w:uiPriority="9" w:name="heading 3"/>
-    <w:lsdException w:qFormat="1" w:uiPriority="9" w:name="heading 4"/>
-    <w:lsdException w:qFormat="1" w:uiPriority="9" w:name="heading 5"/>
-    <w:lsdException w:qFormat="1" w:uiPriority="9" w:name="heading 6"/>
-    <w:lsdException w:qFormat="1" w:uiPriority="9" w:name="heading 7"/>
-    <w:lsdException w:qFormat="1" w:uiPriority="9" w:name="heading 8"/>
-    <w:lsdException w:qFormat="1" w:uiPriority="9" w:name="heading 9"/>
-    <w:lsdException w:uiPriority="99" w:name="index 1"/>
-    <w:lsdException w:uiPriority="99" w:name="index 2"/>
-    <w:lsdException w:uiPriority="99" w:name="index 3"/>
-    <w:lsdException w:uiPriority="99" w:name="index 4"/>
-    <w:lsdException w:uiPriority="99" w:name="index 5"/>
-    <w:lsdException w:uiPriority="99" w:name="index 6"/>
-    <w:lsdException w:uiPriority="99" w:name="index 7"/>
-    <w:lsdException w:uiPriority="99" w:name="index 8"/>
-    <w:lsdException w:uiPriority="99" w:name="index 9"/>
-    <w:lsdException w:uiPriority="39" w:name="toc 1"/>
-    <w:lsdException w:uiPriority="39" w:name="toc 2"/>
-    <w:lsdException w:uiPriority="39" w:name="toc 3"/>
-    <w:lsdException w:uiPriority="39" w:name="toc 4"/>
-    <w:lsdException w:uiPriority="39" w:name="toc 5"/>
-    <w:lsdException w:uiPriority="39" w:name="toc 6"/>
-    <w:lsdException w:uiPriority="39" w:name="toc 7"/>
-    <w:lsdException w:uiPriority="39" w:name="toc 8"/>
-    <w:lsdException w:uiPriority="39" w:name="toc 9"/>
-    <w:lsdException w:uiPriority="99" w:name="Normal Indent"/>
-    <w:lsdException w:uiPriority="99" w:name="footnote text"/>
-    <w:lsdException w:uiPriority="99" w:name="annotation text"/>
-    <w:lsdException w:uiPriority="99" w:name="header"/>
-    <w:lsdException w:uiPriority="99" w:name="footer"/>
-    <w:lsdException w:uiPriority="99" w:name="index heading"/>
-    <w:lsdException w:qFormat="1" w:uiPriority="35" w:name="caption"/>
-    <w:lsdException w:uiPriority="99" w:name="table of figures"/>
-    <w:lsdException w:uiPriority="99" w:name="envelope address"/>
-    <w:lsdException w:uiPriority="99" w:name="envelope return"/>
-    <w:lsdException w:uiPriority="99" w:name="footnote reference"/>
-    <w:lsdException w:uiPriority="99" w:name="annotation reference"/>
-    <w:lsdException w:uiPriority="99" w:name="line number"/>
-    <w:lsdException w:uiPriority="99" w:name="page number"/>
-    <w:lsdException w:uiPriority="99" w:name="endnote reference"/>
-    <w:lsdException w:uiPriority="99" w:name="endnote text"/>
-    <w:lsdException w:uiPriority="99" w:name="table of authorities"/>
-    <w:lsdException w:uiPriority="99" w:name="macro"/>
-    <w:lsdException w:uiPriority="99" w:name="toa heading"/>
-    <w:lsdException w:uiPriority="99" w:name="List"/>
-    <w:lsdException w:uiPriority="99" w:name="List Bullet"/>
-    <w:lsdException w:uiPriority="99" w:name="List Number"/>
-    <w:lsdException w:uiPriority="99" w:name="List 2"/>
-    <w:lsdException w:uiPriority="99" w:name="List 3"/>
-    <w:lsdException w:uiPriority="99" w:name="List 4"/>
-    <w:lsdException w:uiPriority="99" w:name="List 5"/>
-    <w:lsdException w:uiPriority="99" w:name="List Bullet 2"/>
-    <w:lsdException w:uiPriority="99" w:name="List Bullet 3"/>
-    <w:lsdException w:uiPriority="99" w:name="List Bullet 4"/>
-    <w:lsdException w:uiPriority="99" w:name="List Bullet 5"/>
-    <w:lsdException w:uiPriority="99" w:name="List Number 2"/>
-    <w:lsdException w:uiPriority="99" w:name="List Number 3"/>
-    <w:lsdException w:uiPriority="99" w:name="List Number 4"/>
-    <w:lsdException w:uiPriority="99" w:name="List Number 5"/>
-    <w:lsdException w:qFormat="1" w:unhideWhenUsed="0" w:uiPriority="10" w:semiHidden="0" w:name="Title"/>
-    <w:lsdException w:uiPriority="99" w:name="Closing"/>
-    <w:lsdException w:uiPriority="99" w:name="Signature"/>
-    <w:lsdException w:uiPriority="1" w:semiHidden="0" w:name="Default Paragraph Font"/>
-    <w:lsdException w:uiPriority="99" w:name="Body Text"/>
-    <w:lsdException w:uiPriority="99" w:name="Body Text Indent"/>
-    <w:lsdException w:uiPriority="99" w:name="List Continue"/>
-    <w:lsdException w:uiPriority="99" w:name="List Continue 2"/>
-    <w:lsdException w:uiPriority="99" w:name="List Continue 3"/>
-    <w:lsdException w:uiPriority="99" w:name="List Continue 4"/>
-    <w:lsdException w:uiPriority="99" w:name="List Continue 5"/>
-    <w:lsdException w:uiPriority="99" w:name="Message Header"/>
-    <w:lsdException w:qFormat="1" w:unhideWhenUsed="0" w:uiPriority="11" w:semiHidden="0" w:name="Subtitle"/>
-    <w:lsdException w:uiPriority="99" w:name="Salutation"/>
-    <w:lsdException w:uiPriority="99" w:name="Date"/>
-    <w:lsdException w:uiPriority="99" w:name="Body Text First Indent"/>
-    <w:lsdException w:uiPriority="99" w:name="Body Text First Indent 2"/>
-    <w:lsdException w:uiPriority="99" w:name="Note Heading"/>
-    <w:lsdException w:uiPriority="99" w:name="Body Text 2"/>
-    <w:lsdException w:uiPriority="99" w:name="Body Text 3"/>
-    <w:lsdException w:uiPriority="99" w:name="Body Text Indent 2"/>
-    <w:lsdException w:uiPriority="99" w:name="Body Text Indent 3"/>
-    <w:lsdException w:uiPriority="99" w:name="Block Text"/>
-    <w:lsdException w:uiPriority="99" w:name="Hyperlink"/>
-    <w:lsdException w:uiPriority="99" w:name="FollowedHyperlink"/>
-    <w:lsdException w:qFormat="1" w:unhideWhenUsed="0" w:uiPriority="22" w:semiHidden="0" w:name="Strong"/>
-    <w:lsdException w:qFormat="1" w:unhideWhenUsed="0" w:uiPriority="20" w:semiHidden="0" w:name="Emphasis"/>
-    <w:lsdException w:uiPriority="99" w:name="Document Map"/>
-    <w:lsdException w:uiPriority="99" w:name="Plain Text"/>
-    <w:lsdException w:uiPriority="99" w:name="E-mail Signature"/>
-    <w:lsdException w:uiPriority="99" w:name="Normal (Web)"/>
-    <w:lsdException w:uiPriority="99" w:name="HTML Acronym"/>
-    <w:lsdException w:uiPriority="99" w:name="HTML Address"/>
-    <w:lsdException w:uiPriority="99" w:name="HTML Cite"/>
-    <w:lsdException w:uiPriority="99" w:name="HTML Code"/>
-    <w:lsdException w:uiPriority="99" w:name="HTML Definition"/>
-    <w:lsdException w:uiPriority="99" w:name="HTML Keyboard"/>
-    <w:lsdException w:uiPriority="99" w:name="HTML Preformatted"/>
-    <w:lsdException w:uiPriority="99" w:name="HTML Sample"/>
-    <w:lsdException w:uiPriority="99" w:name="HTML Typewriter"/>
-    <w:lsdException w:uiPriority="99" w:name="HTML Variable"/>
-    <w:lsdException w:uiPriority="99" w:name="Normal Table"/>
-    <w:lsdException w:uiPriority="99" w:name="annotation subject"/>
-    <w:lsdException w:uiPriority="99" w:name="Table Simple 1"/>
-    <w:lsdException w:uiPriority="99" w:name="Table Simple 2"/>
-    <w:lsdException w:uiPriority="99" w:name="Table Simple 3"/>
-    <w:lsdException w:uiPriority="99" w:name="Table Classic 1"/>
-    <w:lsdException w:uiPriority="99" w:name="Table Classic 2"/>
-    <w:lsdException w:uiPriority="99" w:name="Table Classic 3"/>
-    <w:lsdException w:uiPriority="99" w:name="Table Classic 4"/>
-    <w:lsdException w:uiPriority="99" w:name="Table Colorful 1"/>
-    <w:lsdException w:uiPriority="99" w:name="Table Colorful 2"/>
-    <w:lsdException w:uiPriority="99" w:name="Table Colorful 3"/>
-    <w:lsdException w:uiPriority="99" w:name="Table Columns 1"/>
-    <w:lsdException w:uiPriority="99" w:name="Table Columns 2"/>
-    <w:lsdException w:uiPriority="99" w:name="Table Columns 3"/>
-    <w:lsdException w:uiPriority="99" w:name="Table Columns 4"/>
-    <w:lsdException w:uiPriority="99" w:name="Table Columns 5"/>
-    <w:lsdException w:uiPriority="99" w:name="Table Grid 1"/>
-    <w:lsdException w:uiPriority="99" w:name="Table Grid 2"/>
-    <w:lsdException w:uiPriority="99" w:name="Table Grid 3"/>
-    <w:lsdException w:uiPriority="99" w:name="Table Grid 4"/>
-    <w:lsdException w:uiPriority="99" w:name="Table Grid 5"/>
-    <w:lsdException w:uiPriority="99" w:name="Table Grid 6"/>
-    <w:lsdException w:uiPriority="99" w:name="Table Grid 7"/>
-    <w:lsdException w:uiPriority="99" w:name="Table Grid 8"/>
-    <w:lsdException w:uiPriority="99" w:name="Table List 1"/>
-    <w:lsdException w:uiPriority="99" w:name="Table List 2"/>
-    <w:lsdException w:uiPriority="99" w:name="Table List 3"/>
-    <w:lsdException w:uiPriority="99" w:name="Table List 4"/>
-    <w:lsdException w:uiPriority="99" w:name="Table List 5"/>
-    <w:lsdException w:uiPriority="99" w:name="Table List 6"/>
-    <w:lsdException w:uiPriority="99" w:name="Table List 7"/>
-    <w:lsdException w:uiPriority="99" w:name="Table List 8"/>
-    <w:lsdException w:uiPriority="99" w:name="Table 3D effects 1"/>
-    <w:lsdException w:uiPriority="99" w:name="Table 3D effects 2"/>
-    <w:lsdException w:uiPriority="99" w:name="Table 3D effects 3"/>
-    <w:lsdException w:uiPriority="99" w:name="Table Contemporary"/>
-    <w:lsdException w:uiPriority="99" w:name="Table Elegant"/>
-    <w:lsdException w:uiPriority="99" w:name="Table Professional"/>
-    <w:lsdException w:uiPriority="99" w:name="Table Subtle 1"/>
-    <w:lsdException w:uiPriority="99" w:name="Table Subtle 2"/>
-    <w:lsdException w:uiPriority="99" w:name="Table Web 1"/>
-    <w:lsdException w:uiPriority="99" w:name="Table Web 2"/>
-    <w:lsdException w:uiPriority="99" w:name="Table Web 3"/>
-    <w:lsdException w:uiPriority="99" w:name="Balloon Text"/>
-    <w:lsdException w:unhideWhenUsed="0" w:uiPriority="39" w:semiHidden="0" w:name="Table Grid"/>
-    <w:lsdException w:uiPriority="99" w:name="Table Theme"/>
-    <w:lsdException w:qFormat="1" w:unhideWhenUsed="0" w:uiPriority="34" w:semiHidden="0" w:name="List Paragraph"/>
-    <w:lsdException w:qFormat="1" w:unhideWhenUsed="0" w:uiPriority="29" w:semiHidden="0" w:name="Quote"/>
-    <w:lsdException w:qFormat="1" w:unhideWhenUsed="0" w:uiPriority="30" w:semiHidden="0" w:name="Intense Quote"/>
+  <w:latentStyles w:defLockedState="0" w:defUIPriority="99" w:defSemiHidden="0" w:defUnhideWhenUsed="0" w:defQFormat="0" w:count="376">
+    <w:lsdException w:name="Normal" w:uiPriority="0" w:qFormat="1"/>
+    <w:lsdException w:name="heading 1" w:uiPriority="9" w:qFormat="1"/>
+    <w:lsdException w:name="heading 2" w:semiHidden="1" w:uiPriority="9" w:unhideWhenUsed="1" w:qFormat="1"/>
+    <w:lsdException w:name="heading 3" w:semiHidden="1" w:uiPriority="9" w:unhideWhenUsed="1" w:qFormat="1"/>
+    <w:lsdException w:name="heading 4" w:semiHidden="1" w:uiPriority="9" w:unhideWhenUsed="1" w:qFormat="1"/>
+    <w:lsdException w:name="heading 5" w:semiHidden="1" w:uiPriority="9" w:unhideWhenUsed="1" w:qFormat="1"/>
+    <w:lsdException w:name="heading 6" w:semiHidden="1" w:uiPriority="9" w:unhideWhenUsed="1" w:qFormat="1"/>
+    <w:lsdException w:name="heading 7" w:semiHidden="1" w:uiPriority="9" w:unhideWhenUsed="1" w:qFormat="1"/>
+    <w:lsdException w:name="heading 8" w:semiHidden="1" w:uiPriority="9" w:unhideWhenUsed="1" w:qFormat="1"/>
+    <w:lsdException w:name="heading 9" w:semiHidden="1" w:uiPriority="9" w:unhideWhenUsed="1" w:qFormat="1"/>
+    <w:lsdException w:name="index 1" w:semiHidden="1" w:unhideWhenUsed="1"/>
+    <w:lsdException w:name="index 2" w:semiHidden="1" w:unhideWhenUsed="1"/>
+    <w:lsdException w:name="index 3" w:semiHidden="1" w:unhideWhenUsed="1"/>
+    <w:lsdException w:name="index 4" w:semiHidden="1" w:unhideWhenUsed="1"/>
+    <w:lsdException w:name="index 5" w:semiHidden="1" w:unhideWhenUsed="1"/>
+    <w:lsdException w:name="index 6" w:semiHidden="1" w:unhideWhenUsed="1"/>
+    <w:lsdException w:name="index 7" w:semiHidden="1" w:unhideWhenUsed="1"/>
+    <w:lsdException w:name="index 8" w:semiHidden="1" w:unhideWhenUsed="1"/>
+    <w:lsdException w:name="index 9" w:semiHidden="1" w:unhideWhenUsed="1"/>
+    <w:lsdException w:name="toc 1" w:semiHidden="1" w:uiPriority="39" w:unhideWhenUsed="1"/>
+    <w:lsdException w:name="toc 2" w:semiHidden="1" w:uiPriority="39" w:unhideWhenUsed="1"/>
+    <w:lsdException w:name="toc 3" w:semiHidden="1" w:uiPriority="39" w:unhideWhenUsed="1"/>
+    <w:lsdException w:name="toc 4" w:semiHidden="1" w:uiPriority="39" w:unhideWhenUsed="1"/>
+    <w:lsdException w:name="toc 5" w:semiHidden="1" w:uiPriority="39" w:unhideWhenUsed="1"/>
+    <w:lsdException w:name="toc 6" w:semiHidden="1" w:uiPriority="39" w:unhideWhenUsed="1"/>
+    <w:lsdException w:name="toc 7" w:semiHidden="1" w:uiPriority="39" w:unhideWhenUsed="1"/>
+    <w:lsdException w:name="toc 8" w:semiHidden="1" w:uiPriority="39" w:unhideWhenUsed="1"/>
+    <w:lsdException w:name="toc 9" w:semiHidden="1" w:uiPriority="39" w:unhideWhenUsed="1"/>
+    <w:lsdException w:name="Normal Indent" w:semiHidden="1" w:unhideWhenUsed="1"/>
+    <w:lsdException w:name="footnote text" w:semiHidden="1" w:unhideWhenUsed="1"/>
+    <w:lsdException w:name="annotation text" w:semiHidden="1" w:unhideWhenUsed="1"/>
+    <w:lsdException w:name="header" w:semiHidden="1" w:unhideWhenUsed="1"/>
+    <w:lsdException w:name="footer" w:semiHidden="1" w:unhideWhenUsed="1"/>
+    <w:lsdException w:name="index heading" w:semiHidden="1" w:unhideWhenUsed="1"/>
+    <w:lsdException w:name="caption" w:semiHidden="1" w:uiPriority="35" w:unhideWhenUsed="1" w:qFormat="1"/>
+    <w:lsdException w:name="table of figures" w:semiHidden="1" w:unhideWhenUsed="1"/>
+    <w:lsdException w:name="envelope address" w:semiHidden="1" w:unhideWhenUsed="1"/>
+    <w:lsdException w:name="envelope return" w:semiHidden="1" w:unhideWhenUsed="1"/>
+    <w:lsdException w:name="footnote reference" w:semiHidden="1" w:unhideWhenUsed="1"/>
+    <w:lsdException w:name="annotation reference" w:semiHidden="1" w:unhideWhenUsed="1"/>
+    <w:lsdException w:name="line number" w:semiHidden="1" w:unhideWhenUsed="1"/>
+    <w:lsdException w:name="page number" w:semiHidden="1" w:unhideWhenUsed="1"/>
+    <w:lsdException w:name="endnote reference" w:semiHidden="1" w:unhideWhenUsed="1"/>
+    <w:lsdException w:name="endnote text" w:semiHidden="1" w:unhideWhenUsed="1"/>
+    <w:lsdException w:name="table of authorities" w:semiHidden="1" w:unhideWhenUsed="1"/>
+    <w:lsdException w:name="macro" w:semiHidden="1" w:unhideWhenUsed="1"/>
+    <w:lsdException w:name="toa heading" w:semiHidden="1" w:unhideWhenUsed="1"/>
+    <w:lsdException w:name="List" w:semiHidden="1" w:unhideWhenUsed="1"/>
+    <w:lsdException w:name="List Bullet" w:semiHidden="1" w:unhideWhenUsed="1"/>
+    <w:lsdException w:name="List Number" w:semiHidden="1" w:unhideWhenUsed="1"/>
+    <w:lsdException w:name="List 2" w:semiHidden="1" w:unhideWhenUsed="1"/>
+    <w:lsdException w:name="List 3" w:semiHidden="1" w:unhideWhenUsed="1"/>
+    <w:lsdException w:name="List 4" w:semiHidden="1" w:unhideWhenUsed="1"/>
+    <w:lsdException w:name="List 5" w:semiHidden="1" w:unhideWhenUsed="1"/>
+    <w:lsdException w:name="List Bullet 2" w:semiHidden="1" w:unhideWhenUsed="1"/>
+    <w:lsdException w:name="List Bullet 3" w:semiHidden="1" w:unhideWhenUsed="1"/>
+    <w:lsdException w:name="List Bullet 4" w:semiHidden="1" w:unhideWhenUsed="1"/>
+    <w:lsdException w:name="List Bullet 5" w:semiHidden="1" w:unhideWhenUsed="1"/>
+    <w:lsdException w:name="List Number 2" w:semiHidden="1" w:unhideWhenUsed="1"/>
+    <w:lsdException w:name="List Number 3" w:semiHidden="1" w:unhideWhenUsed="1"/>
+    <w:lsdException w:name="List Number 4" w:semiHidden="1" w:unhideWhenUsed="1"/>
+    <w:lsdException w:name="List Number 5" w:semiHidden="1" w:unhideWhenUsed="1"/>
+    <w:lsdException w:name="Title" w:uiPriority="10" w:qFormat="1"/>
+    <w:lsdException w:name="Closing" w:semiHidden="1" w:unhideWhenUsed="1"/>
+    <w:lsdException w:name="Signature" w:semiHidden="1" w:unhideWhenUsed="1"/>
+    <w:lsdException w:name="Default Paragraph Font" w:uiPriority="1" w:unhideWhenUsed="1"/>
+    <w:lsdException w:name="Body Text" w:semiHidden="1" w:unhideWhenUsed="1"/>
+    <w:lsdException w:name="Body Text Indent" w:semiHidden="1" w:unhideWhenUsed="1"/>
+    <w:lsdException w:name="List Continue" w:semiHidden="1" w:unhideWhenUsed="1"/>
+    <w:lsdException w:name="List Continue 2" w:semiHidden="1" w:unhideWhenUsed="1"/>
+    <w:lsdException w:name="List Continue 3" w:semiHidden="1" w:unhideWhenUsed="1"/>
+    <w:lsdException w:name="List Continue 4" w:semiHidden="1" w:unhideWhenUsed="1"/>
+    <w:lsdException w:name="List Continue 5" w:semiHidden="1" w:unhideWhenUsed="1"/>
+    <w:lsdException w:name="Message Header" w:semiHidden="1" w:unhideWhenUsed="1"/>
+    <w:lsdException w:name="Subtitle" w:uiPriority="11" w:qFormat="1"/>
+    <w:lsdException w:name="Salutation" w:semiHidden="1" w:unhideWhenUsed="1"/>
+    <w:lsdException w:name="Date" w:semiHidden="1" w:unhideWhenUsed="1"/>
+    <w:lsdException w:name="Body Text First Indent" w:semiHidden="1" w:unhideWhenUsed="1"/>
+    <w:lsdException w:name="Body Text First Indent 2" w:semiHidden="1" w:unhideWhenUsed="1"/>
+    <w:lsdException w:name="Note Heading" w:semiHidden="1" w:unhideWhenUsed="1"/>
+    <w:lsdException w:name="Body Text 2" w:semiHidden="1" w:unhideWhenUsed="1"/>
+    <w:lsdException w:name="Body Text 3" w:semiHidden="1" w:unhideWhenUsed="1"/>
+    <w:lsdException w:name="Body Text Indent 2" w:semiHidden="1" w:unhideWhenUsed="1"/>
+    <w:lsdException w:name="Body Text Indent 3" w:semiHidden="1" w:unhideWhenUsed="1"/>
+    <w:lsdException w:name="Block Text" w:semiHidden="1" w:unhideWhenUsed="1"/>
+    <w:lsdException w:name="Hyperlink" w:semiHidden="1" w:unhideWhenUsed="1"/>
+    <w:lsdException w:name="FollowedHyperlink" w:semiHidden="1" w:unhideWhenUsed="1"/>
+    <w:lsdException w:name="Strong" w:uiPriority="22" w:qFormat="1"/>
+    <w:lsdException w:name="Emphasis" w:uiPriority="20" w:qFormat="1"/>
+    <w:lsdException w:name="Document Map" w:semiHidden="1" w:unhideWhenUsed="1"/>
+    <w:lsdException w:name="Plain Text" w:semiHidden="1" w:unhideWhenUsed="1"/>
+    <w:lsdException w:name="E-mail Signature" w:semiHidden="1" w:unhideWhenUsed="1"/>
+    <w:lsdException w:name="HTML Top of Form" w:semiHidden="1" w:unhideWhenUsed="1"/>
+    <w:lsdException w:name="HTML Bottom of Form" w:semiHidden="1" w:unhideWhenUsed="1"/>
+    <w:lsdException w:name="Normal (Web)" w:semiHidden="1" w:unhideWhenUsed="1"/>
+    <w:lsdException w:name="HTML Acronym" w:semiHidden="1" w:unhideWhenUsed="1"/>
+    <w:lsdException w:name="HTML Address" w:semiHidden="1" w:unhideWhenUsed="1"/>
+    <w:lsdException w:name="HTML Cite" w:semiHidden="1" w:unhideWhenUsed="1"/>
+    <w:lsdException w:name="HTML Code" w:semiHidden="1" w:unhideWhenUsed="1"/>
+    <w:lsdException w:name="HTML Definition" w:semiHidden="1" w:unhideWhenUsed="1"/>
+    <w:lsdException w:name="HTML Keyboard" w:semiHidden="1" w:unhideWhenUsed="1"/>
+    <w:lsdException w:name="HTML Preformatted" w:semiHidden="1" w:unhideWhenUsed="1"/>
+    <w:lsdException w:name="HTML Sample" w:semiHidden="1" w:unhideWhenUsed="1"/>
+    <w:lsdException w:name="HTML Typewriter" w:semiHidden="1" w:unhideWhenUsed="1"/>
+    <w:lsdException w:name="HTML Variable" w:semiHidden="1" w:unhideWhenUsed="1"/>
+    <w:lsdException w:name="Normal Table" w:semiHidden="1" w:unhideWhenUsed="1"/>
+    <w:lsdException w:name="annotation subject" w:semiHidden="1" w:unhideWhenUsed="1"/>
+    <w:lsdException w:name="No List" w:semiHidden="1" w:unhideWhenUsed="1"/>
+    <w:lsdException w:name="Outline List 1" w:semiHidden="1" w:unhideWhenUsed="1"/>
+    <w:lsdException w:name="Outline List 2" w:semiHidden="1" w:unhideWhenUsed="1"/>
+    <w:lsdException w:name="Outline List 3" w:semiHidden="1" w:unhideWhenUsed="1"/>
+    <w:lsdException w:name="Table Simple 1" w:semiHidden="1" w:unhideWhenUsed="1"/>
+    <w:lsdException w:name="Table Simple 2" w:semiHidden="1" w:unhideWhenUsed="1"/>
+    <w:lsdException w:name="Table Simple 3" w:semiHidden="1" w:unhideWhenUsed="1"/>
+    <w:lsdException w:name="Table Classic 1" w:semiHidden="1" w:unhideWhenUsed="1"/>
+    <w:lsdException w:name="Table Classic 2" w:semiHidden="1" w:unhideWhenUsed="1"/>
+    <w:lsdException w:name="Table Classic 3" w:semiHidden="1" w:unhideWhenUsed="1"/>
+    <w:lsdException w:name="Table Classic 4" w:semiHidden="1" w:unhideWhenUsed="1"/>
+    <w:lsdException w:name="Table Colorful 1" w:semiHidden="1" w:unhideWhenUsed="1"/>
+    <w:lsdException w:name="Table Colorful 2" w:semiHidden="1" w:unhideWhenUsed="1"/>
+    <w:lsdException w:name="Table Colorful 3" w:semiHidden="1" w:unhideWhenUsed="1"/>
+    <w:lsdException w:name="Table Columns 1" w:semiHidden="1" w:unhideWhenUsed="1"/>
+    <w:lsdException w:name="Table Columns 2" w:semiHidden="1" w:unhideWhenUsed="1"/>
+    <w:lsdException w:name="Table Columns 3" w:semiHidden="1" w:unhideWhenUsed="1"/>
+    <w:lsdException w:name="Table Columns 4" w:semiHidden="1" w:unhideWhenUsed="1"/>
+    <w:lsdException w:name="Table Columns 5" w:semiHidden="1" w:unhideWhenUsed="1"/>
+    <w:lsdException w:name="Table Grid 1" w:semiHidden="1" w:unhideWhenUsed="1"/>
+    <w:lsdException w:name="Table Grid 2" w:semiHidden="1" w:unhideWhenUsed="1"/>
+    <w:lsdException w:name="Table Grid 3" w:semiHidden="1" w:unhideWhenUsed="1"/>
+    <w:lsdException w:name="Table Grid 4" w:semiHidden="1" w:unhideWhenUsed="1"/>
+    <w:lsdException w:name="Table Grid 5" w:semiHidden="1" w:unhideWhenUsed="1"/>
+    <w:lsdException w:name="Table Grid 6" w:semiHidden="1" w:unhideWhenUsed="1"/>
+    <w:lsdException w:name="Table Grid 7" w:semiHidden="1" w:unhideWhenUsed="1"/>
+    <w:lsdException w:name="Table Grid 8" w:semiHidden="1" w:unhideWhenUsed="1"/>
+    <w:lsdException w:name="Table List 1" w:semiHidden="1" w:unhideWhenUsed="1"/>
+    <w:lsdException w:name="Table List 2" w:semiHidden="1" w:unhideWhenUsed="1"/>
+    <w:lsdException w:name="Table List 3" w:semiHidden="1" w:unhideWhenUsed="1"/>
+    <w:lsdException w:name="Table List 4" w:semiHidden="1" w:unhideWhenUsed="1"/>
+    <w:lsdException w:name="Table List 5" w:semiHidden="1" w:unhideWhenUsed="1"/>
+    <w:lsdException w:name="Table List 6" w:semiHidden="1" w:unhideWhenUsed="1"/>
+    <w:lsdException w:name="Table List 7" w:semiHidden="1" w:unhideWhenUsed="1"/>
+    <w:lsdException w:name="Table List 8" w:semiHidden="1" w:unhideWhenUsed="1"/>
+    <w:lsdException w:name="Table 3D effects 1" w:semiHidden="1" w:unhideWhenUsed="1"/>
+    <w:lsdException w:name="Table 3D effects 2" w:semiHidden="1" w:unhideWhenUsed="1"/>
+    <w:lsdException w:name="Table 3D effects 3" w:semiHidden="1" w:unhideWhenUsed="1"/>
+    <w:lsdException w:name="Table Contemporary" w:semiHidden="1" w:unhideWhenUsed="1"/>
+    <w:lsdException w:name="Table Elegant" w:semiHidden="1" w:unhideWhenUsed="1"/>
+    <w:lsdException w:name="Table Professional" w:semiHidden="1" w:unhideWhenUsed="1"/>
+    <w:lsdException w:name="Table Subtle 1" w:semiHidden="1" w:unhideWhenUsed="1"/>
+    <w:lsdException w:name="Table Subtle 2" w:semiHidden="1" w:unhideWhenUsed="1"/>
+    <w:lsdException w:name="Table Web 1" w:semiHidden="1" w:unhideWhenUsed="1"/>
+    <w:lsdException w:name="Table Web 2" w:semiHidden="1" w:unhideWhenUsed="1"/>
+    <w:lsdException w:name="Table Web 3" w:semiHidden="1" w:unhideWhenUsed="1"/>
+    <w:lsdException w:name="Balloon Text" w:semiHidden="1" w:unhideWhenUsed="1"/>
+    <w:lsdException w:name="Table Grid" w:uiPriority="39"/>
+    <w:lsdException w:name="Table Theme" w:semiHidden="1" w:unhideWhenUsed="1"/>
+    <w:lsdException w:name="Placeholder Text" w:semiHidden="1" w:unhideWhenUsed="1"/>
+    <w:lsdException w:name="No Spacing" w:semiHidden="1" w:unhideWhenUsed="1"/>
+    <w:lsdException w:name="Light Shading"/>
+    <w:lsdException w:name="Light List"/>
+    <w:lsdException w:name="Light Grid"/>
+    <w:lsdException w:name="Medium Shading 1"/>
+    <w:lsdException w:name="Medium Shading 2"/>
+    <w:lsdException w:name="Medium List 1"/>
+    <w:lsdException w:name="Medium List 2"/>
+    <w:lsdException w:name="Medium Grid 1"/>
+    <w:lsdException w:name="Medium Grid 2"/>
+    <w:lsdException w:name="Medium Grid 3"/>
+    <w:lsdException w:name="Dark List"/>
+    <w:lsdException w:name="Colorful Shading"/>
+    <w:lsdException w:name="Colorful List"/>
+    <w:lsdException w:name="Colorful Grid"/>
+    <w:lsdException w:name="Light Shading Accent 1"/>
+    <w:lsdException w:name="Light List Accent 1"/>
+    <w:lsdException w:name="Light Grid Accent 1"/>
+    <w:lsdException w:name="Medium Shading 1 Accent 1"/>
+    <w:lsdException w:name="Medium Shading 2 Accent 1"/>
+    <w:lsdException w:name="Medium List 1 Accent 1"/>
+    <w:lsdException w:name="Revision" w:semiHidden="1" w:unhideWhenUsed="1"/>
+    <w:lsdException w:name="List Paragraph" w:uiPriority="34" w:qFormat="1"/>
+    <w:lsdException w:name="Quote" w:uiPriority="29" w:qFormat="1"/>
+    <w:lsdException w:name="Intense Quote" w:uiPriority="30" w:qFormat="1"/>
+    <w:lsdException w:name="Medium List 2 Accent 1"/>
+    <w:lsdException w:name="Medium Grid 1 Accent 1"/>
+    <w:lsdException w:name="Medium Grid 2 Accent 1"/>
+    <w:lsdException w:name="Medium Grid 3 Accent 1"/>
+    <w:lsdException w:name="Dark List Accent 1"/>
+    <w:lsdException w:name="Colorful Shading Accent 1"/>
+    <w:lsdException w:name="Colorful List Accent 1"/>
+    <w:lsdException w:name="Colorful Grid Accent 1"/>
+    <w:lsdException w:name="Light Shading Accent 2"/>
+    <w:lsdException w:name="Light List Accent 2"/>
+    <w:lsdException w:name="Light Grid Accent 2"/>
+    <w:lsdException w:name="Medium Shading 1 Accent 2"/>
+    <w:lsdException w:name="Medium Shading 2 Accent 2"/>
+    <w:lsdException w:name="Medium List 1 Accent 2"/>
+    <w:lsdException w:name="Medium List 2 Accent 2"/>
+    <w:lsdException w:name="Medium Grid 1 Accent 2"/>
+    <w:lsdException w:name="Medium Grid 2 Accent 2"/>
+    <w:lsdException w:name="Medium Grid 3 Accent 2"/>
+    <w:lsdException w:name="Dark List Accent 2"/>
+    <w:lsdException w:name="Colorful Shading Accent 2"/>
+    <w:lsdException w:name="Colorful List Accent 2"/>
+    <w:lsdException w:name="Colorful Grid Accent 2"/>
+    <w:lsdException w:name="Light Shading Accent 3"/>
+    <w:lsdException w:name="Light List Accent 3"/>
+    <w:lsdException w:name="Light Grid Accent 3"/>
+    <w:lsdException w:name="Medium Shading 1 Accent 3"/>
+    <w:lsdException w:name="Medium Shading 2 Accent 3"/>
+    <w:lsdException w:name="Medium List 1 Accent 3"/>
+    <w:lsdException w:name="Medium List 2 Accent 3"/>
+    <w:lsdException w:name="Medium Grid 1 Accent 3"/>
+    <w:lsdException w:name="Medium Grid 2 Accent 3"/>
+    <w:lsdException w:name="Medium Grid 3 Accent 3"/>
+    <w:lsdException w:name="Dark List Accent 3"/>
+    <w:lsdException w:name="Colorful Shading Accent 3"/>
+    <w:lsdException w:name="Colorful List Accent 3"/>
+    <w:lsdException w:name="Colorful Grid Accent 3"/>
+    <w:lsdException w:name="Light Shading Accent 4"/>
+    <w:lsdException w:name="Light List Accent 4"/>
+    <w:lsdException w:name="Light Grid Accent 4"/>
+    <w:lsdException w:name="Medium Shading 1 Accent 4"/>
+    <w:lsdException w:name="Medium Shading 2 Accent 4"/>
+    <w:lsdException w:name="Medium List 1 Accent 4"/>
+    <w:lsdException w:name="Medium List 2 Accent 4"/>
+    <w:lsdException w:name="Medium Grid 1 Accent 4"/>
+    <w:lsdException w:name="Medium Grid 2 Accent 4"/>
+    <w:lsdException w:name="Medium Grid 3 Accent 4"/>
+    <w:lsdException w:name="Dark List Accent 4"/>
+    <w:lsdException w:name="Colorful Shading Accent 4"/>
+    <w:lsdException w:name="Colorful List Accent 4"/>
+    <w:lsdException w:name="Colorful Grid Accent 4"/>
+    <w:lsdException w:name="Light Shading Accent 5"/>
+    <w:lsdException w:name="Light List Accent 5"/>
+    <w:lsdException w:name="Light Grid Accent 5"/>
+    <w:lsdException w:name="Medium Shading 1 Accent 5"/>
+    <w:lsdException w:name="Medium Shading 2 Accent 5"/>
+    <w:lsdException w:name="Medium List 1 Accent 5"/>
+    <w:lsdException w:name="Medium List 2 Accent 5"/>
+    <w:lsdException w:name="Medium Grid 1 Accent 5"/>
+    <w:lsdException w:name="Medium Grid 2 Accent 5"/>
+    <w:lsdException w:name="Medium Grid 3 Accent 5"/>
+    <w:lsdException w:name="Dark List Accent 5"/>
+    <w:lsdException w:name="Colorful Shading Accent 5"/>
+    <w:lsdException w:name="Colorful List Accent 5"/>
+    <w:lsdException w:name="Colorful Grid Accent 5"/>
+    <w:lsdException w:name="Light Shading Accent 6"/>
+    <w:lsdException w:name="Light List Accent 6"/>
+    <w:lsdException w:name="Light Grid Accent 6"/>
+    <w:lsdException w:name="Medium Shading 1 Accent 6"/>
+    <w:lsdException w:name="Medium Shading 2 Accent 6"/>
+    <w:lsdException w:name="Medium List 1 Accent 6"/>
+    <w:lsdException w:name="Medium List 2 Accent 6"/>
+    <w:lsdException w:name="Medium Grid 1 Accent 6"/>
+    <w:lsdException w:name="Medium Grid 2 Accent 6"/>
+    <w:lsdException w:name="Medium Grid 3 Accent 6"/>
+    <w:lsdException w:name="Dark List Accent 6"/>
+    <w:lsdException w:name="Colorful Shading Accent 6"/>
+    <w:lsdException w:name="Colorful List Accent 6"/>
+    <w:lsdException w:name="Colorful Grid Accent 6"/>
+    <w:lsdException w:name="Subtle Emphasis" w:uiPriority="19" w:qFormat="1"/>
+    <w:lsdException w:name="Intense Emphasis" w:uiPriority="21" w:qFormat="1"/>
+    <w:lsdException w:name="Subtle Reference" w:uiPriority="31" w:qFormat="1"/>
+    <w:lsdException w:name="Intense Reference" w:uiPriority="32" w:qFormat="1"/>
+    <w:lsdException w:name="Book Title" w:uiPriority="33" w:qFormat="1"/>
+    <w:lsdException w:name="Bibliography" w:semiHidden="1" w:uiPriority="37" w:unhideWhenUsed="1"/>
+    <w:lsdException w:name="TOC Heading" w:semiHidden="1" w:uiPriority="39" w:unhideWhenUsed="1" w:qFormat="1"/>
+    <w:lsdException w:name="Plain Table 1" w:uiPriority="41"/>
+    <w:lsdException w:name="Plain Table 2" w:uiPriority="42"/>
+    <w:lsdException w:name="Plain Table 3" w:uiPriority="43"/>
+    <w:lsdException w:name="Plain Table 4" w:uiPriority="44"/>
+    <w:lsdException w:name="Plain Table 5" w:uiPriority="45"/>
+    <w:lsdException w:name="Grid Table Light" w:uiPriority="40"/>
+    <w:lsdException w:name="Grid Table 1 Light" w:uiPriority="46"/>
+    <w:lsdException w:name="Grid Table 2" w:uiPriority="47"/>
+    <w:lsdException w:name="Grid Table 3" w:uiPriority="48"/>
+    <w:lsdException w:name="Grid Table 4" w:uiPriority="49"/>
+    <w:lsdException w:name="Grid Table 5 Dark" w:uiPriority="50"/>
+    <w:lsdException w:name="Grid Table 6 Colorful" w:uiPriority="51"/>
+    <w:lsdException w:name="Grid Table 7 Colorful" w:uiPriority="52"/>
+    <w:lsdException w:name="Grid Table 1 Light Accent 1" w:uiPriority="46"/>
+    <w:lsdException w:name="Grid Table 2 Accent 1" w:uiPriority="47"/>
+    <w:lsdException w:name="Grid Table 3 Accent 1" w:uiPriority="48"/>
+    <w:lsdException w:name="Grid Table 4 Accent 1" w:uiPriority="49"/>
+    <w:lsdException w:name="Grid Table 5 Dark Accent 1" w:uiPriority="50"/>
+    <w:lsdException w:name="Grid Table 6 Colorful Accent 1" w:uiPriority="51"/>
+    <w:lsdException w:name="Grid Table 7 Colorful Accent 1" w:uiPriority="52"/>
+    <w:lsdException w:name="Grid Table 1 Light Accent 2" w:uiPriority="46"/>
+    <w:lsdException w:name="Grid Table 2 Accent 2" w:uiPriority="47"/>
+    <w:lsdException w:name="Grid Table 3 Accent 2" w:uiPriority="48"/>
+    <w:lsdException w:name="Grid Table 4 Accent 2" w:uiPriority="49"/>
+    <w:lsdException w:name="Grid Table 5 Dark Accent 2" w:uiPriority="50"/>
+    <w:lsdException w:name="Grid Table 6 Colorful Accent 2" w:uiPriority="51"/>
+    <w:lsdException w:name="Grid Table 7 Colorful Accent 2" w:uiPriority="52"/>
+    <w:lsdException w:name="Grid Table 1 Light Accent 3" w:uiPriority="46"/>
+    <w:lsdException w:name="Grid Table 2 Accent 3" w:uiPriority="47"/>
+    <w:lsdException w:name="Grid Table 3 Accent 3" w:uiPriority="48"/>
+    <w:lsdException w:name="Grid Table 4 Accent 3" w:uiPriority="49"/>
+    <w:lsdException w:name="Grid Table 5 Dark Accent 3" w:uiPriority="50"/>
+    <w:lsdException w:name="Grid Table 6 Colorful Accent 3" w:uiPriority="51"/>
+    <w:lsdException w:name="Grid Table 7 Colorful Accent 3" w:uiPriority="52"/>
+    <w:lsdException w:name="Grid Table 1 Light Accent 4" w:uiPriority="46"/>
+    <w:lsdException w:name="Grid Table 2 Accent 4" w:uiPriority="47"/>
+    <w:lsdException w:name="Grid Table 3 Accent 4" w:uiPriority="48"/>
+    <w:lsdException w:name="Grid Table 4 Accent 4" w:uiPriority="49"/>
+    <w:lsdException w:name="Grid Table 5 Dark Accent 4" w:uiPriority="50"/>
+    <w:lsdException w:name="Grid Table 6 Colorful Accent 4" w:uiPriority="51"/>
+    <w:lsdException w:name="Grid Table 7 Colorful Accent 4" w:uiPriority="52"/>
+    <w:lsdException w:name="Grid Table 1 Light Accent 5" w:uiPriority="46"/>
+    <w:lsdException w:name="Grid Table 2 Accent 5" w:uiPriority="47"/>
+    <w:lsdException w:name="Grid Table 3 Accent 5" w:uiPriority="48"/>
+    <w:lsdException w:name="Grid Table 4 Accent 5" w:uiPriority="49"/>
+    <w:lsdException w:name="Grid Table 5 Dark Accent 5" w:uiPriority="50"/>
+    <w:lsdException w:name="Grid Table 6 Colorful Accent 5" w:uiPriority="51"/>
+    <w:lsdException w:name="Grid Table 7 Colorful Accent 5" w:uiPriority="52"/>
+    <w:lsdException w:name="Grid Table 1 Light Accent 6" w:uiPriority="46"/>
+    <w:lsdException w:name="Grid Table 2 Accent 6" w:uiPriority="47"/>
+    <w:lsdException w:name="Grid Table 3 Accent 6" w:uiPriority="48"/>
+    <w:lsdException w:name="Grid Table 4 Accent 6" w:uiPriority="49"/>
+    <w:lsdException w:name="Grid Table 5 Dark Accent 6" w:uiPriority="50"/>
+    <w:lsdException w:name="Grid Table 6 Colorful Accent 6" w:uiPriority="51"/>
+    <w:lsdException w:name="Grid Table 7 Colorful Accent 6" w:uiPriority="52"/>
+    <w:lsdException w:name="List Table 1 Light" w:uiPriority="46"/>
+    <w:lsdException w:name="List Table 2" w:uiPriority="47"/>
+    <w:lsdException w:name="List Table 3" w:uiPriority="48"/>
+    <w:lsdException w:name="List Table 4" w:uiPriority="49"/>
+    <w:lsdException w:name="List Table 5 Dark" w:uiPriority="50"/>
+    <w:lsdException w:name="List Table 6 Colorful" w:uiPriority="51"/>
+    <w:lsdException w:name="List Table 7 Colorful" w:uiPriority="52"/>
+    <w:lsdException w:name="List Table 1 Light Accent 1" w:uiPriority="46"/>
+    <w:lsdException w:name="List Table 2 Accent 1" w:uiPriority="47"/>
+    <w:lsdException w:name="List Table 3 Accent 1" w:uiPriority="48"/>
+    <w:lsdException w:name="List Table 4 Accent 1" w:uiPriority="49"/>
+    <w:lsdException w:name="List Table 5 Dark Accent 1" w:uiPriority="50"/>
+    <w:lsdException w:name="List Table 6 Colorful Accent 1" w:uiPriority="51"/>
+    <w:lsdException w:name="List Table 7 Colorful Accent 1" w:uiPriority="52"/>
+    <w:lsdException w:name="List Table 1 Light Accent 2" w:uiPriority="46"/>
+    <w:lsdException w:name="List Table 2 Accent 2" w:uiPriority="47"/>
+    <w:lsdException w:name="List Table 3 Accent 2" w:uiPriority="48"/>
+    <w:lsdException w:name="List Table 4 Accent 2" w:uiPriority="49"/>
+    <w:lsdException w:name="List Table 5 Dark Accent 2" w:uiPriority="50"/>
+    <w:lsdException w:name="List Table 6 Colorful Accent 2" w:uiPriority="51"/>
+    <w:lsdException w:name="List Table 7 Colorful Accent 2" w:uiPriority="52"/>
+    <w:lsdException w:name="List Table 1 Light Accent 3" w:uiPriority="46"/>
+    <w:lsdException w:name="List Table 2 Accent 3" w:uiPriority="47"/>
+    <w:lsdException w:name="List Table 3 Accent 3" w:uiPriority="48"/>
+    <w:lsdException w:name="List Table 4 Accent 3" w:uiPriority="49"/>
+    <w:lsdException w:name="List Table 5 Dark Accent 3" w:uiPriority="50"/>
+    <w:lsdException w:name="List Table 6 Colorful Accent 3" w:uiPriority="51"/>
+    <w:lsdException w:name="List Table 7 Colorful Accent 3" w:uiPriority="52"/>
+    <w:lsdException w:name="List Table 1 Light Accent 4" w:uiPriority="46"/>
+    <w:lsdException w:name="List Table 2 Accent 4" w:uiPriority="47"/>
+    <w:lsdException w:name="List Table 3 Accent 4" w:uiPriority="48"/>
+    <w:lsdException w:name="List Table 4 Accent 4" w:uiPriority="49"/>
+    <w:lsdException w:name="List Table 5 Dark Accent 4" w:uiPriority="50"/>
+    <w:lsdException w:name="List Table 6 Colorful Accent 4" w:uiPriority="51"/>
+    <w:lsdException w:name="List Table 7 Colorful Accent 4" w:uiPriority="52"/>
+    <w:lsdException w:name="List Table 1 Light Accent 5" w:uiPriority="46"/>
+    <w:lsdException w:name="List Table 2 Accent 5" w:uiPriority="47"/>
+    <w:lsdException w:name="List Table 3 Accent 5" w:uiPriority="48"/>
+    <w:lsdException w:name="List Table 4 Accent 5" w:uiPriority="49"/>
+    <w:lsdException w:name="List Table 5 Dark Accent 5" w:uiPriority="50"/>
+    <w:lsdException w:name="List Table 6 Colorful Accent 5" w:uiPriority="51"/>
+    <w:lsdException w:name="List Table 7 Colorful Accent 5" w:uiPriority="52"/>
+    <w:lsdException w:name="List Table 1 Light Accent 6" w:uiPriority="46"/>
+    <w:lsdException w:name="List Table 2 Accent 6" w:uiPriority="47"/>
+    <w:lsdException w:name="List Table 3 Accent 6" w:uiPriority="48"/>
+    <w:lsdException w:name="List Table 4 Accent 6" w:uiPriority="49"/>
+    <w:lsdException w:name="List Table 5 Dark Accent 6" w:uiPriority="50"/>
+    <w:lsdException w:name="List Table 6 Colorful Accent 6" w:uiPriority="51"/>
+    <w:lsdException w:name="List Table 7 Colorful Accent 6" w:uiPriority="52"/>
+    <w:lsdException w:name="Mention" w:semiHidden="1" w:unhideWhenUsed="1"/>
+    <w:lsdException w:name="Smart Hyperlink" w:semiHidden="1" w:unhideWhenUsed="1"/>
+    <w:lsdException w:name="Hashtag" w:semiHidden="1" w:unhideWhenUsed="1"/>
+    <w:lsdException w:name="Unresolved Mention" w:semiHidden="1" w:unhideWhenUsed="1"/>
+    <w:lsdException w:name="Smart Link" w:semiHidden="1" w:unhideWhenUsed="1"/>
   </w:latentStyles>
-  <w:style w:type="paragraph" w:default="1" w:styleId="1">
+  <w:style w:type="paragraph" w:default="1" w:styleId="Normal">
     <w:name w:val="Normal"/>
     <w:qFormat/>
-    <w:uiPriority w:val="0"/>
     <w:pPr>
       <w:spacing w:after="160" w:line="278" w:lineRule="auto"/>
     </w:pPr>
     <w:rPr>
-      <w:rFonts w:asciiTheme="minorHAnsi" w:hAnsiTheme="minorHAnsi" w:eastAsiaTheme="minorHAnsi" w:cstheme="minorBidi"/>
       <w:kern w:val="2"/>
       <w:sz w:val="24"/>
       <w:szCs w:val="24"/>
-      <w:lang w:val="es-SV" w:eastAsia="en-US" w:bidi="ar-SA"/>
+      <w:lang w:eastAsia="en-US"/>
       <w14:ligatures w14:val="standardContextual"/>
     </w:rPr>
   </w:style>
-  <w:style w:type="paragraph" w:styleId="2">
+  <w:style w:type="paragraph" w:styleId="Ttulo1">
     <w:name w:val="heading 1"/>
-    <w:basedOn w:val="1"/>
-    <w:next w:val="1"/>
-    <w:link w:val="15"/>
+    <w:basedOn w:val="Normal"/>
+    <w:next w:val="Normal"/>
+    <w:link w:val="Ttulo1Car"/>
+    <w:uiPriority w:val="9"/>
     <w:qFormat/>
-    <w:uiPriority w:val="9"/>
     <w:pPr>
       <w:keepNext/>
       <w:keepLines/>
@@ -590,21 +1559,21 @@
       <w:outlineLvl w:val="0"/>
     </w:pPr>
     <w:rPr>
-      <w:rFonts w:asciiTheme="majorHAnsi" w:hAnsiTheme="majorHAnsi" w:eastAsiaTheme="majorEastAsia" w:cstheme="majorBidi"/>
-      <w:color w:val="104862" w:themeColor="accent1" w:themeShade="BF"/>
+      <w:rFonts w:asciiTheme="majorHAnsi" w:eastAsiaTheme="majorEastAsia" w:hAnsiTheme="majorHAnsi" w:cstheme="majorBidi"/>
+      <w:color w:val="0F4761" w:themeColor="accent1" w:themeShade="BF"/>
       <w:sz w:val="40"/>
       <w:szCs w:val="40"/>
     </w:rPr>
   </w:style>
-  <w:style w:type="paragraph" w:styleId="3">
+  <w:style w:type="paragraph" w:styleId="Ttulo2">
     <w:name w:val="heading 2"/>
-    <w:basedOn w:val="1"/>
-    <w:next w:val="1"/>
-    <w:link w:val="16"/>
+    <w:basedOn w:val="Normal"/>
+    <w:next w:val="Normal"/>
+    <w:link w:val="Ttulo2Car"/>
+    <w:uiPriority w:val="9"/>
     <w:semiHidden/>
     <w:unhideWhenUsed/>
     <w:qFormat/>
-    <w:uiPriority w:val="9"/>
     <w:pPr>
       <w:keepNext/>
       <w:keepLines/>
@@ -612,21 +1581,21 @@
       <w:outlineLvl w:val="1"/>
     </w:pPr>
     <w:rPr>
-      <w:rFonts w:asciiTheme="majorHAnsi" w:hAnsiTheme="majorHAnsi" w:eastAsiaTheme="majorEastAsia" w:cstheme="majorBidi"/>
-      <w:color w:val="104862" w:themeColor="accent1" w:themeShade="BF"/>
+      <w:rFonts w:asciiTheme="majorHAnsi" w:eastAsiaTheme="majorEastAsia" w:hAnsiTheme="majorHAnsi" w:cstheme="majorBidi"/>
+      <w:color w:val="0F4761" w:themeColor="accent1" w:themeShade="BF"/>
       <w:sz w:val="32"/>
       <w:szCs w:val="32"/>
     </w:rPr>
   </w:style>
-  <w:style w:type="paragraph" w:styleId="4">
+  <w:style w:type="paragraph" w:styleId="Ttulo3">
     <w:name w:val="heading 3"/>
-    <w:basedOn w:val="1"/>
-    <w:next w:val="1"/>
-    <w:link w:val="17"/>
+    <w:basedOn w:val="Normal"/>
+    <w:next w:val="Normal"/>
+    <w:link w:val="Ttulo3Car"/>
+    <w:uiPriority w:val="9"/>
     <w:semiHidden/>
     <w:unhideWhenUsed/>
     <w:qFormat/>
-    <w:uiPriority w:val="9"/>
     <w:pPr>
       <w:keepNext/>
       <w:keepLines/>
@@ -635,20 +1604,20 @@
     </w:pPr>
     <w:rPr>
       <w:rFonts w:eastAsiaTheme="majorEastAsia" w:cstheme="majorBidi"/>
-      <w:color w:val="104862" w:themeColor="accent1" w:themeShade="BF"/>
+      <w:color w:val="0F4761" w:themeColor="accent1" w:themeShade="BF"/>
       <w:sz w:val="28"/>
       <w:szCs w:val="28"/>
     </w:rPr>
   </w:style>
-  <w:style w:type="paragraph" w:styleId="5">
+  <w:style w:type="paragraph" w:styleId="Ttulo4">
     <w:name w:val="heading 4"/>
-    <w:basedOn w:val="1"/>
-    <w:next w:val="1"/>
-    <w:link w:val="18"/>
+    <w:basedOn w:val="Normal"/>
+    <w:next w:val="Normal"/>
+    <w:link w:val="Ttulo4Car"/>
+    <w:uiPriority w:val="9"/>
     <w:semiHidden/>
     <w:unhideWhenUsed/>
     <w:qFormat/>
-    <w:uiPriority w:val="9"/>
     <w:pPr>
       <w:keepNext/>
       <w:keepLines/>
@@ -659,18 +1628,18 @@
       <w:rFonts w:eastAsiaTheme="majorEastAsia" w:cstheme="majorBidi"/>
       <w:i/>
       <w:iCs/>
-      <w:color w:val="104862" w:themeColor="accent1" w:themeShade="BF"/>
-    </w:rPr>
-  </w:style>
-  <w:style w:type="paragraph" w:styleId="6">
+      <w:color w:val="0F4761" w:themeColor="accent1" w:themeShade="BF"/>
+    </w:rPr>
+  </w:style>
+  <w:style w:type="paragraph" w:styleId="Ttulo5">
     <w:name w:val="heading 5"/>
-    <w:basedOn w:val="1"/>
-    <w:next w:val="1"/>
-    <w:link w:val="19"/>
+    <w:basedOn w:val="Normal"/>
+    <w:next w:val="Normal"/>
+    <w:link w:val="Ttulo5Car"/>
+    <w:uiPriority w:val="9"/>
     <w:semiHidden/>
     <w:unhideWhenUsed/>
     <w:qFormat/>
-    <w:uiPriority w:val="9"/>
     <w:pPr>
       <w:keepNext/>
       <w:keepLines/>
@@ -679,18 +1648,18 @@
     </w:pPr>
     <w:rPr>
       <w:rFonts w:eastAsiaTheme="majorEastAsia" w:cstheme="majorBidi"/>
-      <w:color w:val="104862" w:themeColor="accent1" w:themeShade="BF"/>
-    </w:rPr>
-  </w:style>
-  <w:style w:type="paragraph" w:styleId="7">
+      <w:color w:val="0F4761" w:themeColor="accent1" w:themeShade="BF"/>
+    </w:rPr>
+  </w:style>
+  <w:style w:type="paragraph" w:styleId="Ttulo6">
     <w:name w:val="heading 6"/>
-    <w:basedOn w:val="1"/>
-    <w:next w:val="1"/>
-    <w:link w:val="20"/>
+    <w:basedOn w:val="Normal"/>
+    <w:next w:val="Normal"/>
+    <w:link w:val="Ttulo6Car"/>
+    <w:uiPriority w:val="9"/>
     <w:semiHidden/>
     <w:unhideWhenUsed/>
     <w:qFormat/>
-    <w:uiPriority w:val="9"/>
     <w:pPr>
       <w:keepNext/>
       <w:keepLines/>
@@ -702,25 +1671,17 @@
       <w:i/>
       <w:iCs/>
       <w:color w:val="595959" w:themeColor="text1" w:themeTint="A6"/>
-      <w14:textFill>
-        <w14:solidFill>
-          <w14:schemeClr w14:val="tx1">
-            <w14:lumMod w14:val="65000"/>
-            <w14:lumOff w14:val="35000"/>
-          </w14:schemeClr>
-        </w14:solidFill>
-      </w14:textFill>
-    </w:rPr>
-  </w:style>
-  <w:style w:type="paragraph" w:styleId="8">
+    </w:rPr>
+  </w:style>
+  <w:style w:type="paragraph" w:styleId="Ttulo7">
     <w:name w:val="heading 7"/>
-    <w:basedOn w:val="1"/>
-    <w:next w:val="1"/>
-    <w:link w:val="21"/>
+    <w:basedOn w:val="Normal"/>
+    <w:next w:val="Normal"/>
+    <w:link w:val="Ttulo7Car"/>
+    <w:uiPriority w:val="9"/>
     <w:semiHidden/>
     <w:unhideWhenUsed/>
     <w:qFormat/>
-    <w:uiPriority w:val="9"/>
     <w:pPr>
       <w:keepNext/>
       <w:keepLines/>
@@ -730,25 +1691,17 @@
     <w:rPr>
       <w:rFonts w:eastAsiaTheme="majorEastAsia" w:cstheme="majorBidi"/>
       <w:color w:val="595959" w:themeColor="text1" w:themeTint="A6"/>
-      <w14:textFill>
-        <w14:solidFill>
-          <w14:schemeClr w14:val="tx1">
-            <w14:lumMod w14:val="65000"/>
-            <w14:lumOff w14:val="35000"/>
-          </w14:schemeClr>
-        </w14:solidFill>
-      </w14:textFill>
-    </w:rPr>
-  </w:style>
-  <w:style w:type="paragraph" w:styleId="9">
+    </w:rPr>
+  </w:style>
+  <w:style w:type="paragraph" w:styleId="Ttulo8">
     <w:name w:val="heading 8"/>
-    <w:basedOn w:val="1"/>
-    <w:next w:val="1"/>
-    <w:link w:val="22"/>
+    <w:basedOn w:val="Normal"/>
+    <w:next w:val="Normal"/>
+    <w:link w:val="Ttulo8Car"/>
+    <w:uiPriority w:val="9"/>
     <w:semiHidden/>
     <w:unhideWhenUsed/>
     <w:qFormat/>
-    <w:uiPriority w:val="9"/>
     <w:pPr>
       <w:keepNext/>
       <w:keepLines/>
@@ -760,25 +1713,17 @@
       <w:i/>
       <w:iCs/>
       <w:color w:val="262626" w:themeColor="text1" w:themeTint="D9"/>
-      <w14:textFill>
-        <w14:solidFill>
-          <w14:schemeClr w14:val="tx1">
-            <w14:lumMod w14:val="85000"/>
-            <w14:lumOff w14:val="15000"/>
-          </w14:schemeClr>
-        </w14:solidFill>
-      </w14:textFill>
-    </w:rPr>
-  </w:style>
-  <w:style w:type="paragraph" w:styleId="10">
+    </w:rPr>
+  </w:style>
+  <w:style w:type="paragraph" w:styleId="Ttulo9">
     <w:name w:val="heading 9"/>
-    <w:basedOn w:val="1"/>
-    <w:next w:val="1"/>
-    <w:link w:val="23"/>
+    <w:basedOn w:val="Normal"/>
+    <w:next w:val="Normal"/>
+    <w:link w:val="Ttulo9Car"/>
+    <w:uiPriority w:val="9"/>
     <w:semiHidden/>
     <w:unhideWhenUsed/>
     <w:qFormat/>
-    <w:uiPriority w:val="9"/>
     <w:pPr>
       <w:keepNext/>
       <w:keepLines/>
@@ -788,27 +1733,20 @@
     <w:rPr>
       <w:rFonts w:eastAsiaTheme="majorEastAsia" w:cstheme="majorBidi"/>
       <w:color w:val="262626" w:themeColor="text1" w:themeTint="D9"/>
-      <w14:textFill>
-        <w14:solidFill>
-          <w14:schemeClr w14:val="tx1">
-            <w14:lumMod w14:val="85000"/>
-            <w14:lumOff w14:val="15000"/>
-          </w14:schemeClr>
-        </w14:solidFill>
-      </w14:textFill>
-    </w:rPr>
-  </w:style>
-  <w:style w:type="character" w:default="1" w:styleId="11">
+    </w:rPr>
+  </w:style>
+  <w:style w:type="character" w:default="1" w:styleId="Fuentedeprrafopredeter">
     <w:name w:val="Default Paragraph Font"/>
+    <w:uiPriority w:val="1"/>
     <w:unhideWhenUsed/>
-    <w:uiPriority w:val="1"/>
-  </w:style>
-  <w:style w:type="table" w:default="1" w:styleId="12">
+  </w:style>
+  <w:style w:type="table" w:default="1" w:styleId="Tablanormal">
     <w:name w:val="Normal Table"/>
+    <w:uiPriority w:val="99"/>
     <w:semiHidden/>
     <w:unhideWhenUsed/>
-    <w:uiPriority w:val="99"/>
     <w:tblPr>
+      <w:tblInd w:w="0" w:type="dxa"/>
       <w:tblCellMar>
         <w:top w:w="0" w:type="dxa"/>
         <w:left w:w="108" w:type="dxa"/>
@@ -817,207 +1755,173 @@
       </w:tblCellMar>
     </w:tblPr>
   </w:style>
-  <w:style w:type="paragraph" w:styleId="13">
+  <w:style w:type="numbering" w:default="1" w:styleId="Sinlista">
+    <w:name w:val="No List"/>
+    <w:uiPriority w:val="99"/>
+    <w:semiHidden/>
+    <w:unhideWhenUsed/>
+  </w:style>
+  <w:style w:type="paragraph" w:styleId="Subttulo">
     <w:name w:val="Subtitle"/>
-    <w:basedOn w:val="1"/>
-    <w:next w:val="1"/>
-    <w:link w:val="25"/>
+    <w:basedOn w:val="Normal"/>
+    <w:next w:val="Normal"/>
+    <w:link w:val="SubttuloCar"/>
+    <w:uiPriority w:val="11"/>
     <w:qFormat/>
-    <w:uiPriority w:val="11"/>
     <w:rPr>
       <w:rFonts w:eastAsiaTheme="majorEastAsia" w:cstheme="majorBidi"/>
       <w:color w:val="595959" w:themeColor="text1" w:themeTint="A6"/>
       <w:spacing w:val="15"/>
       <w:sz w:val="28"/>
       <w:szCs w:val="28"/>
-      <w14:textFill>
-        <w14:solidFill>
-          <w14:schemeClr w14:val="tx1">
-            <w14:lumMod w14:val="65000"/>
-            <w14:lumOff w14:val="35000"/>
-          </w14:schemeClr>
-        </w14:solidFill>
-      </w14:textFill>
-    </w:rPr>
-  </w:style>
-  <w:style w:type="paragraph" w:styleId="14">
+    </w:rPr>
+  </w:style>
+  <w:style w:type="paragraph" w:styleId="Ttulo">
     <w:name w:val="Title"/>
-    <w:basedOn w:val="1"/>
-    <w:next w:val="1"/>
-    <w:link w:val="24"/>
+    <w:basedOn w:val="Normal"/>
+    <w:next w:val="Normal"/>
+    <w:link w:val="TtuloCar"/>
+    <w:uiPriority w:val="10"/>
     <w:qFormat/>
-    <w:uiPriority w:val="10"/>
     <w:pPr>
       <w:spacing w:after="80" w:line="240" w:lineRule="auto"/>
       <w:contextualSpacing/>
     </w:pPr>
     <w:rPr>
-      <w:rFonts w:asciiTheme="majorHAnsi" w:hAnsiTheme="majorHAnsi" w:eastAsiaTheme="majorEastAsia" w:cstheme="majorBidi"/>
+      <w:rFonts w:asciiTheme="majorHAnsi" w:eastAsiaTheme="majorEastAsia" w:hAnsiTheme="majorHAnsi" w:cstheme="majorBidi"/>
       <w:spacing w:val="-10"/>
       <w:kern w:val="28"/>
       <w:sz w:val="56"/>
       <w:szCs w:val="56"/>
     </w:rPr>
   </w:style>
-  <w:style w:type="character" w:customStyle="1" w:styleId="15">
+  <w:style w:type="character" w:customStyle="1" w:styleId="Ttulo1Car">
     <w:name w:val="Título 1 Car"/>
-    <w:basedOn w:val="11"/>
-    <w:link w:val="2"/>
+    <w:basedOn w:val="Fuentedeprrafopredeter"/>
+    <w:link w:val="Ttulo1"/>
     <w:uiPriority w:val="9"/>
     <w:rPr>
-      <w:rFonts w:asciiTheme="majorHAnsi" w:hAnsiTheme="majorHAnsi" w:eastAsiaTheme="majorEastAsia" w:cstheme="majorBidi"/>
-      <w:color w:val="104862" w:themeColor="accent1" w:themeShade="BF"/>
+      <w:rFonts w:asciiTheme="majorHAnsi" w:eastAsiaTheme="majorEastAsia" w:hAnsiTheme="majorHAnsi" w:cstheme="majorBidi"/>
+      <w:color w:val="0F4761" w:themeColor="accent1" w:themeShade="BF"/>
       <w:sz w:val="40"/>
       <w:szCs w:val="40"/>
     </w:rPr>
   </w:style>
-  <w:style w:type="character" w:customStyle="1" w:styleId="16">
+  <w:style w:type="character" w:customStyle="1" w:styleId="Ttulo2Car">
     <w:name w:val="Título 2 Car"/>
-    <w:basedOn w:val="11"/>
-    <w:link w:val="3"/>
+    <w:basedOn w:val="Fuentedeprrafopredeter"/>
+    <w:link w:val="Ttulo2"/>
+    <w:uiPriority w:val="9"/>
     <w:semiHidden/>
-    <w:uiPriority w:val="9"/>
-    <w:rPr>
-      <w:rFonts w:asciiTheme="majorHAnsi" w:hAnsiTheme="majorHAnsi" w:eastAsiaTheme="majorEastAsia" w:cstheme="majorBidi"/>
-      <w:color w:val="104862" w:themeColor="accent1" w:themeShade="BF"/>
+    <w:rPr>
+      <w:rFonts w:asciiTheme="majorHAnsi" w:eastAsiaTheme="majorEastAsia" w:hAnsiTheme="majorHAnsi" w:cstheme="majorBidi"/>
+      <w:color w:val="0F4761" w:themeColor="accent1" w:themeShade="BF"/>
       <w:sz w:val="32"/>
       <w:szCs w:val="32"/>
     </w:rPr>
   </w:style>
-  <w:style w:type="character" w:customStyle="1" w:styleId="17">
+  <w:style w:type="character" w:customStyle="1" w:styleId="Ttulo3Car">
     <w:name w:val="Título 3 Car"/>
-    <w:basedOn w:val="11"/>
-    <w:link w:val="4"/>
+    <w:basedOn w:val="Fuentedeprrafopredeter"/>
+    <w:link w:val="Ttulo3"/>
+    <w:uiPriority w:val="9"/>
     <w:semiHidden/>
-    <w:uiPriority w:val="9"/>
     <w:rPr>
       <w:rFonts w:eastAsiaTheme="majorEastAsia" w:cstheme="majorBidi"/>
-      <w:color w:val="104862" w:themeColor="accent1" w:themeShade="BF"/>
+      <w:color w:val="0F4761" w:themeColor="accent1" w:themeShade="BF"/>
       <w:sz w:val="28"/>
       <w:szCs w:val="28"/>
     </w:rPr>
   </w:style>
-  <w:style w:type="character" w:customStyle="1" w:styleId="18">
+  <w:style w:type="character" w:customStyle="1" w:styleId="Ttulo4Car">
     <w:name w:val="Título 4 Car"/>
-    <w:basedOn w:val="11"/>
-    <w:link w:val="5"/>
+    <w:basedOn w:val="Fuentedeprrafopredeter"/>
+    <w:link w:val="Ttulo4"/>
+    <w:uiPriority w:val="9"/>
     <w:semiHidden/>
-    <w:uiPriority w:val="9"/>
     <w:rPr>
       <w:rFonts w:eastAsiaTheme="majorEastAsia" w:cstheme="majorBidi"/>
       <w:i/>
       <w:iCs/>
-      <w:color w:val="104862" w:themeColor="accent1" w:themeShade="BF"/>
-    </w:rPr>
-  </w:style>
-  <w:style w:type="character" w:customStyle="1" w:styleId="19">
+      <w:color w:val="0F4761" w:themeColor="accent1" w:themeShade="BF"/>
+    </w:rPr>
+  </w:style>
+  <w:style w:type="character" w:customStyle="1" w:styleId="Ttulo5Car">
     <w:name w:val="Título 5 Car"/>
-    <w:basedOn w:val="11"/>
-    <w:link w:val="6"/>
+    <w:basedOn w:val="Fuentedeprrafopredeter"/>
+    <w:link w:val="Ttulo5"/>
+    <w:uiPriority w:val="9"/>
     <w:semiHidden/>
+    <w:rPr>
+      <w:rFonts w:eastAsiaTheme="majorEastAsia" w:cstheme="majorBidi"/>
+      <w:color w:val="0F4761" w:themeColor="accent1" w:themeShade="BF"/>
+    </w:rPr>
+  </w:style>
+  <w:style w:type="character" w:customStyle="1" w:styleId="Ttulo6Car">
+    <w:name w:val="Título 6 Car"/>
+    <w:basedOn w:val="Fuentedeprrafopredeter"/>
+    <w:link w:val="Ttulo6"/>
     <w:uiPriority w:val="9"/>
-    <w:rPr>
-      <w:rFonts w:eastAsiaTheme="majorEastAsia" w:cstheme="majorBidi"/>
-      <w:color w:val="104862" w:themeColor="accent1" w:themeShade="BF"/>
-    </w:rPr>
-  </w:style>
-  <w:style w:type="character" w:customStyle="1" w:styleId="20">
-    <w:name w:val="Título 6 Car"/>
-    <w:basedOn w:val="11"/>
-    <w:link w:val="7"/>
     <w:semiHidden/>
-    <w:uiPriority w:val="9"/>
     <w:rPr>
       <w:rFonts w:eastAsiaTheme="majorEastAsia" w:cstheme="majorBidi"/>
       <w:i/>
       <w:iCs/>
       <w:color w:val="595959" w:themeColor="text1" w:themeTint="A6"/>
-      <w14:textFill>
-        <w14:solidFill>
-          <w14:schemeClr w14:val="tx1">
-            <w14:lumMod w14:val="65000"/>
-            <w14:lumOff w14:val="35000"/>
-          </w14:schemeClr>
-        </w14:solidFill>
-      </w14:textFill>
-    </w:rPr>
-  </w:style>
-  <w:style w:type="character" w:customStyle="1" w:styleId="21">
+    </w:rPr>
+  </w:style>
+  <w:style w:type="character" w:customStyle="1" w:styleId="Ttulo7Car">
     <w:name w:val="Título 7 Car"/>
-    <w:basedOn w:val="11"/>
-    <w:link w:val="8"/>
+    <w:basedOn w:val="Fuentedeprrafopredeter"/>
+    <w:link w:val="Ttulo7"/>
+    <w:uiPriority w:val="9"/>
     <w:semiHidden/>
-    <w:uiPriority w:val="9"/>
     <w:rPr>
       <w:rFonts w:eastAsiaTheme="majorEastAsia" w:cstheme="majorBidi"/>
       <w:color w:val="595959" w:themeColor="text1" w:themeTint="A6"/>
-      <w14:textFill>
-        <w14:solidFill>
-          <w14:schemeClr w14:val="tx1">
-            <w14:lumMod w14:val="65000"/>
-            <w14:lumOff w14:val="35000"/>
-          </w14:schemeClr>
-        </w14:solidFill>
-      </w14:textFill>
-    </w:rPr>
-  </w:style>
-  <w:style w:type="character" w:customStyle="1" w:styleId="22">
+    </w:rPr>
+  </w:style>
+  <w:style w:type="character" w:customStyle="1" w:styleId="Ttulo8Car">
     <w:name w:val="Título 8 Car"/>
-    <w:basedOn w:val="11"/>
-    <w:link w:val="9"/>
+    <w:basedOn w:val="Fuentedeprrafopredeter"/>
+    <w:link w:val="Ttulo8"/>
+    <w:uiPriority w:val="9"/>
     <w:semiHidden/>
-    <w:uiPriority w:val="9"/>
     <w:rPr>
       <w:rFonts w:eastAsiaTheme="majorEastAsia" w:cstheme="majorBidi"/>
       <w:i/>
       <w:iCs/>
       <w:color w:val="262626" w:themeColor="text1" w:themeTint="D9"/>
-      <w14:textFill>
-        <w14:solidFill>
-          <w14:schemeClr w14:val="tx1">
-            <w14:lumMod w14:val="85000"/>
-            <w14:lumOff w14:val="15000"/>
-          </w14:schemeClr>
-        </w14:solidFill>
-      </w14:textFill>
-    </w:rPr>
-  </w:style>
-  <w:style w:type="character" w:customStyle="1" w:styleId="23">
+    </w:rPr>
+  </w:style>
+  <w:style w:type="character" w:customStyle="1" w:styleId="Ttulo9Car">
     <w:name w:val="Título 9 Car"/>
-    <w:basedOn w:val="11"/>
-    <w:link w:val="10"/>
+    <w:basedOn w:val="Fuentedeprrafopredeter"/>
+    <w:link w:val="Ttulo9"/>
+    <w:uiPriority w:val="9"/>
     <w:semiHidden/>
-    <w:uiPriority w:val="9"/>
     <w:rPr>
       <w:rFonts w:eastAsiaTheme="majorEastAsia" w:cstheme="majorBidi"/>
       <w:color w:val="262626" w:themeColor="text1" w:themeTint="D9"/>
-      <w14:textFill>
-        <w14:solidFill>
-          <w14:schemeClr w14:val="tx1">
-            <w14:lumMod w14:val="85000"/>
-            <w14:lumOff w14:val="15000"/>
-          </w14:schemeClr>
-        </w14:solidFill>
-      </w14:textFill>
-    </w:rPr>
-  </w:style>
-  <w:style w:type="character" w:customStyle="1" w:styleId="24">
+    </w:rPr>
+  </w:style>
+  <w:style w:type="character" w:customStyle="1" w:styleId="TtuloCar">
     <w:name w:val="Título Car"/>
-    <w:basedOn w:val="11"/>
-    <w:link w:val="14"/>
+    <w:basedOn w:val="Fuentedeprrafopredeter"/>
+    <w:link w:val="Ttulo"/>
     <w:uiPriority w:val="10"/>
     <w:rPr>
-      <w:rFonts w:asciiTheme="majorHAnsi" w:hAnsiTheme="majorHAnsi" w:eastAsiaTheme="majorEastAsia" w:cstheme="majorBidi"/>
+      <w:rFonts w:asciiTheme="majorHAnsi" w:eastAsiaTheme="majorEastAsia" w:hAnsiTheme="majorHAnsi" w:cstheme="majorBidi"/>
       <w:spacing w:val="-10"/>
       <w:kern w:val="28"/>
       <w:sz w:val="56"/>
       <w:szCs w:val="56"/>
     </w:rPr>
   </w:style>
-  <w:style w:type="character" w:customStyle="1" w:styleId="25">
+  <w:style w:type="character" w:customStyle="1" w:styleId="SubttuloCar">
     <w:name w:val="Subtítulo Car"/>
-    <w:basedOn w:val="11"/>
-    <w:link w:val="13"/>
+    <w:basedOn w:val="Fuentedeprrafopredeter"/>
+    <w:link w:val="Subttulo"/>
     <w:uiPriority w:val="11"/>
     <w:rPr>
       <w:rFonts w:eastAsiaTheme="majorEastAsia" w:cstheme="majorBidi"/>
@@ -1025,23 +1929,15 @@
       <w:spacing w:val="15"/>
       <w:sz w:val="28"/>
       <w:szCs w:val="28"/>
-      <w14:textFill>
-        <w14:solidFill>
-          <w14:schemeClr w14:val="tx1">
-            <w14:lumMod w14:val="65000"/>
-            <w14:lumOff w14:val="35000"/>
-          </w14:schemeClr>
-        </w14:solidFill>
-      </w14:textFill>
-    </w:rPr>
-  </w:style>
-  <w:style w:type="paragraph" w:styleId="26">
+    </w:rPr>
+  </w:style>
+  <w:style w:type="paragraph" w:styleId="Cita">
     <w:name w:val="Quote"/>
-    <w:basedOn w:val="1"/>
-    <w:next w:val="1"/>
-    <w:link w:val="27"/>
+    <w:basedOn w:val="Normal"/>
+    <w:next w:val="Normal"/>
+    <w:link w:val="CitaCar"/>
+    <w:uiPriority w:val="29"/>
     <w:qFormat/>
-    <w:uiPriority w:val="29"/>
     <w:pPr>
       <w:spacing w:before="160"/>
       <w:jc w:val="center"/>
@@ -1050,67 +1946,51 @@
       <w:i/>
       <w:iCs/>
       <w:color w:val="404040" w:themeColor="text1" w:themeTint="BF"/>
-      <w14:textFill>
-        <w14:solidFill>
-          <w14:schemeClr w14:val="tx1">
-            <w14:lumMod w14:val="75000"/>
-            <w14:lumOff w14:val="25000"/>
-          </w14:schemeClr>
-        </w14:solidFill>
-      </w14:textFill>
-    </w:rPr>
-  </w:style>
-  <w:style w:type="character" w:customStyle="1" w:styleId="27">
+    </w:rPr>
+  </w:style>
+  <w:style w:type="character" w:customStyle="1" w:styleId="CitaCar">
     <w:name w:val="Cita Car"/>
-    <w:basedOn w:val="11"/>
-    <w:link w:val="26"/>
+    <w:basedOn w:val="Fuentedeprrafopredeter"/>
+    <w:link w:val="Cita"/>
     <w:uiPriority w:val="29"/>
     <w:rPr>
       <w:i/>
       <w:iCs/>
       <w:color w:val="404040" w:themeColor="text1" w:themeTint="BF"/>
-      <w14:textFill>
-        <w14:solidFill>
-          <w14:schemeClr w14:val="tx1">
-            <w14:lumMod w14:val="75000"/>
-            <w14:lumOff w14:val="25000"/>
-          </w14:schemeClr>
-        </w14:solidFill>
-      </w14:textFill>
-    </w:rPr>
-  </w:style>
-  <w:style w:type="paragraph" w:styleId="28">
+    </w:rPr>
+  </w:style>
+  <w:style w:type="paragraph" w:styleId="Prrafodelista">
     <w:name w:val="List Paragraph"/>
-    <w:basedOn w:val="1"/>
+    <w:basedOn w:val="Normal"/>
+    <w:uiPriority w:val="34"/>
     <w:qFormat/>
-    <w:uiPriority w:val="34"/>
     <w:pPr>
       <w:ind w:left="720"/>
       <w:contextualSpacing/>
     </w:pPr>
   </w:style>
-  <w:style w:type="character" w:customStyle="1" w:styleId="29">
-    <w:name w:val="Intense Emphasis"/>
-    <w:basedOn w:val="11"/>
+  <w:style w:type="character" w:customStyle="1" w:styleId="nfasisintenso1">
+    <w:name w:val="Énfasis intenso1"/>
+    <w:basedOn w:val="Fuentedeprrafopredeter"/>
+    <w:uiPriority w:val="21"/>
     <w:qFormat/>
-    <w:uiPriority w:val="21"/>
     <w:rPr>
       <w:i/>
       <w:iCs/>
-      <w:color w:val="104862" w:themeColor="accent1" w:themeShade="BF"/>
-    </w:rPr>
-  </w:style>
-  <w:style w:type="paragraph" w:styleId="30">
+      <w:color w:val="0F4761" w:themeColor="accent1" w:themeShade="BF"/>
+    </w:rPr>
+  </w:style>
+  <w:style w:type="paragraph" w:styleId="Citadestacada">
     <w:name w:val="Intense Quote"/>
-    <w:basedOn w:val="1"/>
-    <w:next w:val="1"/>
-    <w:link w:val="31"/>
+    <w:basedOn w:val="Normal"/>
+    <w:next w:val="Normal"/>
+    <w:link w:val="CitadestacadaCar"/>
+    <w:uiPriority w:val="30"/>
     <w:qFormat/>
-    <w:uiPriority w:val="30"/>
     <w:pPr>
       <w:pBdr>
-        <w:top w:val="single" w:color="0F4761" w:themeColor="accent1" w:themeShade="BF" w:sz="4" w:space="10"/>
-        <w:bottom w:val="single" w:color="0F4761" w:themeColor="accent1" w:themeShade="BF" w:sz="4" w:space="10"/>
+        <w:top w:val="single" w:sz="4" w:space="10" w:color="0F4761" w:themeColor="accent1" w:themeShade="BF"/>
+        <w:bottom w:val="single" w:sz="4" w:space="10" w:color="0F4761" w:themeColor="accent1" w:themeShade="BF"/>
       </w:pBdr>
       <w:spacing w:before="360" w:after="360"/>
       <w:ind w:left="864" w:right="864"/>
@@ -1119,31 +1999,89 @@
     <w:rPr>
       <w:i/>
       <w:iCs/>
-      <w:color w:val="104862" w:themeColor="accent1" w:themeShade="BF"/>
-    </w:rPr>
-  </w:style>
-  <w:style w:type="character" w:customStyle="1" w:styleId="31">
+      <w:color w:val="0F4761" w:themeColor="accent1" w:themeShade="BF"/>
+    </w:rPr>
+  </w:style>
+  <w:style w:type="character" w:customStyle="1" w:styleId="CitadestacadaCar">
     <w:name w:val="Cita destacada Car"/>
-    <w:basedOn w:val="11"/>
-    <w:link w:val="30"/>
+    <w:basedOn w:val="Fuentedeprrafopredeter"/>
+    <w:link w:val="Citadestacada"/>
     <w:uiPriority w:val="30"/>
     <w:rPr>
       <w:i/>
       <w:iCs/>
-      <w:color w:val="104862" w:themeColor="accent1" w:themeShade="BF"/>
-    </w:rPr>
-  </w:style>
-  <w:style w:type="character" w:customStyle="1" w:styleId="32">
-    <w:name w:val="Intense Reference"/>
-    <w:basedOn w:val="11"/>
+      <w:color w:val="0F4761" w:themeColor="accent1" w:themeShade="BF"/>
+    </w:rPr>
+  </w:style>
+  <w:style w:type="character" w:customStyle="1" w:styleId="Referenciaintensa1">
+    <w:name w:val="Referencia intensa1"/>
+    <w:basedOn w:val="Fuentedeprrafopredeter"/>
+    <w:uiPriority w:val="32"/>
     <w:qFormat/>
-    <w:uiPriority w:val="32"/>
     <w:rPr>
       <w:b/>
       <w:bCs/>
       <w:smallCaps/>
-      <w:color w:val="104862" w:themeColor="accent1" w:themeShade="BF"/>
+      <w:color w:val="0F4761" w:themeColor="accent1" w:themeShade="BF"/>
       <w:spacing w:val="5"/>
+    </w:rPr>
+  </w:style>
+  <w:style w:type="paragraph" w:styleId="Encabezado">
+    <w:name w:val="header"/>
+    <w:basedOn w:val="Normal"/>
+    <w:link w:val="EncabezadoCar"/>
+    <w:uiPriority w:val="99"/>
+    <w:unhideWhenUsed/>
+    <w:rsid w:val="00631ABD"/>
+    <w:pPr>
+      <w:tabs>
+        <w:tab w:val="center" w:pos="4419"/>
+        <w:tab w:val="right" w:pos="8838"/>
+      </w:tabs>
+      <w:spacing w:after="0" w:line="240" w:lineRule="auto"/>
+    </w:pPr>
+  </w:style>
+  <w:style w:type="character" w:customStyle="1" w:styleId="EncabezadoCar">
+    <w:name w:val="Encabezado Car"/>
+    <w:basedOn w:val="Fuentedeprrafopredeter"/>
+    <w:link w:val="Encabezado"/>
+    <w:uiPriority w:val="99"/>
+    <w:rsid w:val="00631ABD"/>
+    <w:rPr>
+      <w:kern w:val="2"/>
+      <w:sz w:val="24"/>
+      <w:szCs w:val="24"/>
+      <w:lang w:eastAsia="en-US"/>
+      <w14:ligatures w14:val="standardContextual"/>
+    </w:rPr>
+  </w:style>
+  <w:style w:type="paragraph" w:styleId="Piedepgina">
+    <w:name w:val="footer"/>
+    <w:basedOn w:val="Normal"/>
+    <w:link w:val="PiedepginaCar"/>
+    <w:uiPriority w:val="99"/>
+    <w:unhideWhenUsed/>
+    <w:rsid w:val="00631ABD"/>
+    <w:pPr>
+      <w:tabs>
+        <w:tab w:val="center" w:pos="4419"/>
+        <w:tab w:val="right" w:pos="8838"/>
+      </w:tabs>
+      <w:spacing w:after="0" w:line="240" w:lineRule="auto"/>
+    </w:pPr>
+  </w:style>
+  <w:style w:type="character" w:customStyle="1" w:styleId="PiedepginaCar">
+    <w:name w:val="Pie de página Car"/>
+    <w:basedOn w:val="Fuentedeprrafopredeter"/>
+    <w:link w:val="Piedepgina"/>
+    <w:uiPriority w:val="99"/>
+    <w:rsid w:val="00631ABD"/>
+    <w:rPr>
+      <w:kern w:val="2"/>
+      <w:sz w:val="24"/>
+      <w:szCs w:val="24"/>
+      <w:lang w:eastAsia="en-US"/>
+      <w14:ligatures w14:val="standardContextual"/>
     </w:rPr>
   </w:style>
 </w:styles>
@@ -1401,5 +2339,6 @@
     </a:fmtScheme>
   </a:themeElements>
   <a:objectDefaults/>
+  <a:extraClrSchemeLst/>
 </a:theme>
 </file>
--- a/REC-INVESTIGACIÓN.docx
+++ b/REC-INVESTIGACIÓN.docx
@@ -1,6 +1,6 @@
 
 <file path=word/document.xml><?xml version="1.0" encoding="utf-8"?>
-<w:document xmlns:wpc="http://schemas.microsoft.com/office/word/2010/wordprocessingCanvas" xmlns:cx="http://schemas.microsoft.com/office/drawing/2014/chartex" xmlns:cx1="http://schemas.microsoft.com/office/drawing/2015/9/8/chartex" xmlns:cx2="http://schemas.microsoft.com/office/drawing/2015/10/21/chartex" xmlns:cx3="http://schemas.microsoft.com/office/drawing/2016/5/9/chartex" xmlns:cx4="http://schemas.microsoft.com/office/drawing/2016/5/10/chartex" xmlns:cx5="http://schemas.microsoft.com/office/drawing/2016/5/11/chartex" xmlns:cx6="http://schemas.microsoft.com/office/drawing/2016/5/12/chartex" xmlns:cx7="http://schemas.microsoft.com/office/drawing/2016/5/13/chartex" xmlns:cx8="http://schemas.microsoft.com/office/drawing/2016/5/14/chartex" xmlns:mc="http://schemas.openxmlformats.org/markup-compatibility/2006" xmlns:aink="http://schemas.microsoft.com/office/drawing/2016/ink" xmlns:am3d="http://schemas.microsoft.com/office/drawing/2017/model3d" xmlns:o="urn:schemas-microsoft-com:office:office" xmlns:oel="http://schemas.microsoft.com/office/2019/extlst" xmlns:r="http://schemas.openxmlformats.org/officeDocument/2006/relationships" xmlns:m="http://schemas.openxmlformats.org/officeDocument/2006/math" xmlns:v="urn:schemas-microsoft-com:vml" xmlns:wp14="http://schemas.microsoft.com/office/word/2010/wordprocessingDrawing" xmlns:wp="http://schemas.openxmlformats.org/drawingml/2006/wordprocessingDrawing" xmlns:w10="urn:schemas-microsoft-com:office:word" xmlns:w="http://schemas.openxmlformats.org/wordprocessingml/2006/main" xmlns:w14="http://schemas.microsoft.com/office/word/2010/wordml" xmlns:w15="http://schemas.microsoft.com/office/word/2012/wordml" xmlns:w16cex="http://schemas.microsoft.com/office/word/2018/wordml/cex" xmlns:w16cid="http://schemas.microsoft.com/office/word/2016/wordml/cid" xmlns:w16="http://schemas.microsoft.com/office/word/2018/wordml" xmlns:w16sdtdh="http://schemas.microsoft.com/office/word/2020/wordml/sdtdatahash" xmlns:w16se="http://schemas.microsoft.com/office/word/2015/wordml/symex" xmlns:wpg="http://schemas.microsoft.com/office/word/2010/wordprocessingGroup" xmlns:wpi="http://schemas.microsoft.com/office/word/2010/wordprocessingInk" xmlns:wne="http://schemas.microsoft.com/office/word/2006/wordml" xmlns:wps="http://schemas.microsoft.com/office/word/2010/wordprocessingShape" mc:Ignorable="w14 w15 w16se w16cid w16 w16cex w16sdtdh wp14">
+<w:document xmlns:wpc="http://schemas.microsoft.com/office/word/2010/wordprocessingCanvas" xmlns:mc="http://schemas.openxmlformats.org/markup-compatibility/2006" xmlns:o="urn:schemas-microsoft-com:office:office" xmlns:r="http://schemas.openxmlformats.org/officeDocument/2006/relationships" xmlns:m="http://schemas.openxmlformats.org/officeDocument/2006/math" xmlns:v="urn:schemas-microsoft-com:vml" xmlns:wp14="http://schemas.microsoft.com/office/word/2010/wordprocessingDrawing" xmlns:wp="http://schemas.openxmlformats.org/drawingml/2006/wordprocessingDrawing" xmlns:w="http://schemas.openxmlformats.org/wordprocessingml/2006/main" xmlns:w14="http://schemas.microsoft.com/office/word/2010/wordml" xmlns:w10="urn:schemas-microsoft-com:office:word" xmlns:w15="http://schemas.microsoft.com/office/word/2012/wordml" xmlns:wpg="http://schemas.microsoft.com/office/word/2010/wordprocessingGroup" xmlns:wpi="http://schemas.microsoft.com/office/word/2010/wordprocessingInk" xmlns:wne="http://schemas.microsoft.com/office/word/2006/wordml" xmlns:wps="http://schemas.microsoft.com/office/word/2010/wordprocessingShape" xmlns:wpsCustomData="http://www.wps.cn/officeDocument/2013/wpsCustomData" mc:Ignorable="w14 w15 wp14">
   <w:body>
     <w:p>
       <w:pPr>
@@ -13,19 +13,18 @@
         <w:rPr>
           <w:b/>
           <w:bCs/>
-          <w:noProof/>
           <w14:ligatures w14:val="none"/>
         </w:rPr>
         <w:drawing>
-          <wp:anchor distT="0" distB="0" distL="114300" distR="114300" simplePos="0" relativeHeight="251659264" behindDoc="0" locked="0" layoutInCell="1" allowOverlap="1" wp14:anchorId="171F8DED" wp14:editId="02C9F02B">
+          <wp:anchor distT="0" distB="0" distL="114300" distR="114300" simplePos="0" relativeHeight="251660288" behindDoc="0" locked="0" layoutInCell="1" allowOverlap="1">
             <wp:simplePos x="0" y="0"/>
             <wp:positionH relativeFrom="column">
-              <wp:posOffset>4363160</wp:posOffset>
+              <wp:posOffset>4363085</wp:posOffset>
             </wp:positionH>
             <wp:positionV relativeFrom="paragraph">
-              <wp:posOffset>-265168</wp:posOffset>
+              <wp:posOffset>-264795</wp:posOffset>
             </wp:positionV>
-            <wp:extent cx="1676634" cy="647790"/>
+            <wp:extent cx="1676400" cy="647700"/>
             <wp:effectExtent l="0" t="0" r="0" b="0"/>
             <wp:wrapNone/>
             <wp:docPr id="355933022" name="Imagen 2" descr="Logotipo&#10;&#10;El contenido generado por IA puede ser incorrecto."/>
@@ -37,10 +36,12 @@
                 <pic:pic xmlns:pic="http://schemas.openxmlformats.org/drawingml/2006/picture">
                   <pic:nvPicPr>
                     <pic:cNvPr id="355933022" name="Imagen 2" descr="Logotipo&#10;&#10;El contenido generado por IA puede ser incorrecto."/>
-                    <pic:cNvPicPr/>
+                    <pic:cNvPicPr>
+                      <a:picLocks noChangeAspect="1"/>
+                    </pic:cNvPicPr>
                   </pic:nvPicPr>
                   <pic:blipFill>
-                    <a:blip r:embed="rId7">
+                    <a:blip r:embed="rId12">
                       <a:extLst>
                         <a:ext uri="{28A0092B-C50C-407E-A947-70E740481C1C}">
                           <a14:useLocalDpi xmlns:a14="http://schemas.microsoft.com/office/drawing/2010/main" val="0"/>
@@ -78,19 +79,18 @@
         <w:rPr>
           <w:b/>
           <w:bCs/>
-          <w:noProof/>
           <w14:ligatures w14:val="none"/>
         </w:rPr>
         <w:drawing>
-          <wp:anchor distT="0" distB="0" distL="114300" distR="114300" simplePos="0" relativeHeight="251658240" behindDoc="0" locked="0" layoutInCell="1" allowOverlap="1" wp14:anchorId="6F18CE54" wp14:editId="07BE8EBB">
+          <wp:anchor distT="0" distB="0" distL="114300" distR="114300" simplePos="0" relativeHeight="251659264" behindDoc="0" locked="0" layoutInCell="1" allowOverlap="1">
             <wp:simplePos x="0" y="0"/>
             <wp:positionH relativeFrom="margin">
               <wp:align>center</wp:align>
             </wp:positionH>
             <wp:positionV relativeFrom="paragraph">
-              <wp:posOffset>170105</wp:posOffset>
+              <wp:posOffset>169545</wp:posOffset>
             </wp:positionV>
-            <wp:extent cx="2086266" cy="2324424"/>
+            <wp:extent cx="2085975" cy="2324735"/>
             <wp:effectExtent l="0" t="0" r="9525" b="0"/>
             <wp:wrapNone/>
             <wp:docPr id="2069248463" name="Imagen 1" descr="Logotipo, nombre de la empresa&#10;&#10;El contenido generado por IA puede ser incorrecto."/>
@@ -102,10 +102,12 @@
                 <pic:pic xmlns:pic="http://schemas.openxmlformats.org/drawingml/2006/picture">
                   <pic:nvPicPr>
                     <pic:cNvPr id="2069248463" name="Imagen 1" descr="Logotipo, nombre de la empresa&#10;&#10;El contenido generado por IA puede ser incorrecto."/>
-                    <pic:cNvPicPr/>
+                    <pic:cNvPicPr>
+                      <a:picLocks noChangeAspect="1"/>
+                    </pic:cNvPicPr>
                   </pic:nvPicPr>
                   <pic:blipFill>
-                    <a:blip r:embed="rId8">
+                    <a:blip r:embed="rId13">
                       <a:extLst>
                         <a:ext uri="{28A0092B-C50C-407E-A947-70E740481C1C}">
                           <a14:useLocalDpi xmlns:a14="http://schemas.microsoft.com/office/drawing/2010/main" val="0"/>
@@ -213,17 +215,19 @@
           <w:sz w:val="28"/>
           <w:szCs w:val="28"/>
         </w:rPr>
-        <w:t xml:space="preserve">TÍTULO: </w:t>
-      </w:r>
-      <w:r>
+        <w:t>TÍTULO: PROTOCOLOS DE ENRUTAMIENTO Y APLICACIONES</w:t>
+      </w:r>
+    </w:p>
+    <w:p>
+      <w:pPr>
+        <w:jc w:val="center"/>
         <w:rPr>
           <w:b/>
           <w:bCs/>
           <w:sz w:val="28"/>
           <w:szCs w:val="28"/>
         </w:rPr>
-        <w:t>PROTOCOLOS DE ENRUTAMIENTO Y APLICACIONES</w:t>
-      </w:r>
+      </w:pPr>
     </w:p>
     <w:p>
       <w:pPr>
@@ -235,46 +239,46 @@
           <w:szCs w:val="28"/>
         </w:rPr>
       </w:pPr>
-    </w:p>
-    <w:p>
-      <w:pPr>
-        <w:jc w:val="center"/>
+      <w:r>
         <w:rPr>
           <w:b/>
           <w:bCs/>
           <w:sz w:val="28"/>
           <w:szCs w:val="28"/>
         </w:rPr>
-      </w:pPr>
-      <w:r>
+        <w:t>MATERIA: REDES DE COMUNICACIÓN</w:t>
+      </w:r>
+    </w:p>
+    <w:p>
+      <w:pPr>
+        <w:jc w:val="center"/>
         <w:rPr>
           <w:b/>
           <w:bCs/>
           <w:sz w:val="28"/>
           <w:szCs w:val="28"/>
         </w:rPr>
-        <w:t xml:space="preserve">MATERIA: </w:t>
-      </w:r>
-      <w:r>
+      </w:pPr>
+    </w:p>
+    <w:p>
+      <w:pPr>
+        <w:jc w:val="center"/>
         <w:rPr>
           <w:b/>
           <w:bCs/>
           <w:sz w:val="28"/>
           <w:szCs w:val="28"/>
         </w:rPr>
-        <w:t>REDES DE COMUNICACIÓN</w:t>
-      </w:r>
-    </w:p>
-    <w:p>
-      <w:pPr>
-        <w:jc w:val="center"/>
+      </w:pPr>
+      <w:r>
         <w:rPr>
           <w:b/>
           <w:bCs/>
           <w:sz w:val="28"/>
           <w:szCs w:val="28"/>
         </w:rPr>
-      </w:pPr>
+        <w:t xml:space="preserve">INTEGRANTES: </w:t>
+      </w:r>
     </w:p>
     <w:p>
       <w:pPr>
@@ -293,7 +297,7 @@
           <w:sz w:val="28"/>
           <w:szCs w:val="28"/>
         </w:rPr>
-        <w:t xml:space="preserve">INTEGRANTES: </w:t>
+        <w:t xml:space="preserve">DAVID ALEXANDER FRANCO RIVERA </w:t>
       </w:r>
     </w:p>
     <w:p>
@@ -313,7 +317,7 @@
           <w:sz w:val="28"/>
           <w:szCs w:val="28"/>
         </w:rPr>
-        <w:t xml:space="preserve">DAVID ALEXANDER FRANCO RIVERA </w:t>
+        <w:t>BRANDON RENE SALVADOR BERNAL</w:t>
       </w:r>
     </w:p>
     <w:p>
@@ -333,7 +337,7 @@
           <w:sz w:val="28"/>
           <w:szCs w:val="28"/>
         </w:rPr>
-        <w:t>BRANDON RENE SALVADOR BERNAL</w:t>
+        <w:t>EDWIN DANIEL LEIVA BARRERA</w:t>
       </w:r>
     </w:p>
     <w:p>
@@ -353,7 +357,7 @@
           <w:sz w:val="28"/>
           <w:szCs w:val="28"/>
         </w:rPr>
-        <w:t>EDWIN DANIEL LEIVA BARRERA</w:t>
+        <w:t>ANDERSON ALFREDO ESCOBAR MORÁN</w:t>
       </w:r>
     </w:p>
     <w:p>
@@ -373,7 +377,7 @@
           <w:sz w:val="28"/>
           <w:szCs w:val="28"/>
         </w:rPr>
-        <w:t>ANDERSON ALFREDO ESCOBAR MORÁN</w:t>
+        <w:t>FERNANDO RODRIGO PENADO ESTUPINIAN</w:t>
       </w:r>
     </w:p>
     <w:p>
@@ -386,15 +390,17 @@
           <w:szCs w:val="28"/>
         </w:rPr>
       </w:pPr>
-      <w:r>
+    </w:p>
+    <w:p>
+      <w:pPr>
+        <w:jc w:val="center"/>
         <w:rPr>
           <w:b/>
           <w:bCs/>
           <w:sz w:val="28"/>
           <w:szCs w:val="28"/>
         </w:rPr>
-        <w:t xml:space="preserve">FERNANDO </w:t>
-      </w:r>
+      </w:pPr>
       <w:r>
         <w:rPr>
           <w:b/>
@@ -402,65 +408,7 @@
           <w:sz w:val="28"/>
           <w:szCs w:val="28"/>
         </w:rPr>
-        <w:t>RODRIGO</w:t>
-      </w:r>
-      <w:r>
-        <w:rPr>
-          <w:b/>
-          <w:bCs/>
-          <w:sz w:val="28"/>
-          <w:szCs w:val="28"/>
-        </w:rPr>
-        <w:t xml:space="preserve"> PENADO ESTUPINIAN</w:t>
-      </w:r>
-    </w:p>
-    <w:p>
-      <w:pPr>
-        <w:jc w:val="center"/>
-        <w:rPr>
-          <w:b/>
-          <w:bCs/>
-          <w:sz w:val="28"/>
-          <w:szCs w:val="28"/>
-        </w:rPr>
-      </w:pPr>
-    </w:p>
-    <w:p>
-      <w:pPr>
-        <w:jc w:val="center"/>
-        <w:rPr>
-          <w:b/>
-          <w:bCs/>
-          <w:sz w:val="28"/>
-          <w:szCs w:val="28"/>
-        </w:rPr>
-      </w:pPr>
-      <w:r>
-        <w:rPr>
-          <w:b/>
-          <w:bCs/>
-          <w:sz w:val="28"/>
-          <w:szCs w:val="28"/>
-        </w:rPr>
-        <w:t xml:space="preserve">FECHA DE ENTREGA: </w:t>
-      </w:r>
-      <w:r>
-        <w:rPr>
-          <w:b/>
-          <w:bCs/>
-          <w:sz w:val="28"/>
-          <w:szCs w:val="28"/>
-        </w:rPr>
-        <w:t xml:space="preserve">LUNES 26 DE MAYO </w:t>
-      </w:r>
-      <w:r>
-        <w:rPr>
-          <w:b/>
-          <w:bCs/>
-          <w:sz w:val="28"/>
-          <w:szCs w:val="28"/>
-        </w:rPr>
-        <w:t>DE 2025</w:t>
+        <w:t>FECHA DE ENTREGA: LUNES 26 DE MAYO DE 2025</w:t>
       </w:r>
     </w:p>
     <w:p>
@@ -608,69 +556,6 @@
         </w:rPr>
         <w:t>Comparar estos protocolos tomando en cuenta aspectos como su rapidez para adaptarse a cambios, su capacidad para escalar y el uso que hacen de los recursos del sistema.</w:t>
       </w:r>
-    </w:p>
-    <w:p>
-      <w:pPr>
-        <w:rPr>
-          <w:rFonts w:ascii="Arial" w:hAnsi="Arial" w:cs="Arial"/>
-        </w:rPr>
-      </w:pPr>
-    </w:p>
-    <w:p>
-      <w:pPr>
-        <w:rPr>
-          <w:rFonts w:ascii="Arial" w:hAnsi="Arial" w:cs="Arial"/>
-        </w:rPr>
-      </w:pPr>
-    </w:p>
-    <w:p>
-      <w:pPr>
-        <w:rPr>
-          <w:rFonts w:ascii="Arial" w:hAnsi="Arial" w:cs="Arial"/>
-        </w:rPr>
-      </w:pPr>
-    </w:p>
-    <w:p>
-      <w:pPr>
-        <w:rPr>
-          <w:rFonts w:ascii="Arial" w:hAnsi="Arial" w:cs="Arial"/>
-        </w:rPr>
-      </w:pPr>
-    </w:p>
-    <w:p>
-      <w:pPr>
-        <w:rPr>
-          <w:rFonts w:ascii="Arial" w:hAnsi="Arial" w:cs="Arial"/>
-        </w:rPr>
-      </w:pPr>
-    </w:p>
-    <w:p>
-      <w:pPr>
-        <w:rPr>
-          <w:rFonts w:ascii="Arial" w:hAnsi="Arial" w:cs="Arial"/>
-        </w:rPr>
-      </w:pPr>
-    </w:p>
-    <w:p>
-      <w:pPr>
-        <w:rPr>
-          <w:rFonts w:ascii="Arial" w:hAnsi="Arial" w:cs="Arial"/>
-        </w:rPr>
-      </w:pPr>
-    </w:p>
-    <w:p>
-      <w:pPr>
-        <w:rPr>
-          <w:rFonts w:ascii="Arial" w:hAnsi="Arial" w:cs="Arial"/>
-        </w:rPr>
-      </w:pPr>
-    </w:p>
-    <w:p>
-      <w:pPr>
-        <w:rPr>
-          <w:rFonts w:ascii="Arial" w:hAnsi="Arial" w:cs="Arial"/>
-        </w:rPr>
-      </w:pPr>
     </w:p>
     <w:p>
       <w:pPr>
@@ -722,8 +607,40 @@
           <w:szCs w:val="22"/>
           <w:lang w:val="es-ES"/>
         </w:rPr>
-        <w:lastRenderedPageBreak/>
         <w:t>Caso de estudio</w:t>
+      </w:r>
+      <w:r>
+        <w:rPr>
+          <w:rFonts w:hint="default" w:ascii="Arial" w:hAnsi="Arial" w:cs="Arial"/>
+          <w:sz w:val="22"/>
+          <w:szCs w:val="22"/>
+          <w:lang w:val="es-ES"/>
+        </w:rPr>
+        <w:t xml:space="preserve"> (Edwin)</w:t>
+      </w:r>
+    </w:p>
+    <w:p>
+      <w:pPr>
+        <w:numPr>
+          <w:numId w:val="0"/>
+        </w:numPr>
+        <w:spacing w:line="360" w:lineRule="auto"/>
+        <w:jc w:val="both"/>
+        <w:rPr>
+          <w:rFonts w:hint="default" w:ascii="Arial" w:hAnsi="Arial" w:cs="Arial"/>
+          <w:sz w:val="22"/>
+          <w:szCs w:val="22"/>
+          <w:lang w:val="es-ES"/>
+        </w:rPr>
+      </w:pPr>
+      <w:r>
+        <w:rPr>
+          <w:rFonts w:hint="default" w:ascii="Arial" w:hAnsi="Arial" w:cs="Arial"/>
+          <w:sz w:val="22"/>
+          <w:szCs w:val="22"/>
+          <w:lang w:val="es-ES"/>
+        </w:rPr>
+        <w:t>Los protocolos de enrutamiento son esenciales para la comunicación eficiente dentro de una red, permitiendo la transmisión de datos entre dispositivos y asegurando que los paquetes lleguen a su destino de manera óptima. En este caso de estudio, analizaremos su aplicación en un entorno empresarial.</w:t>
       </w:r>
     </w:p>
     <w:p>
@@ -750,6 +667,15 @@
         </w:rPr>
         <w:t>Descripción del caso</w:t>
       </w:r>
+      <w:r>
+        <w:rPr>
+          <w:rFonts w:hint="default" w:ascii="Arial" w:hAnsi="Arial" w:cs="Arial"/>
+          <w:sz w:val="22"/>
+          <w:szCs w:val="22"/>
+          <w:lang w:val="es-ES"/>
+        </w:rPr>
+        <w:t xml:space="preserve"> (Edwin)</w:t>
+      </w:r>
     </w:p>
     <w:p>
       <w:pPr>
@@ -774,6 +700,26 @@
           <w:lang w:val="es-ES"/>
         </w:rPr>
         <w:t>Aplicación de protocolos en el caso</w:t>
+      </w:r>
+      <w:r>
+        <w:rPr>
+          <w:rFonts w:hint="default" w:ascii="Arial" w:hAnsi="Arial" w:cs="Arial"/>
+          <w:sz w:val="22"/>
+          <w:szCs w:val="22"/>
+          <w:lang w:val="es-ES"/>
+        </w:rPr>
+        <w:t xml:space="preserve"> (Edwin</w:t>
+      </w:r>
+      <w:bookmarkStart w:id="0" w:name="_GoBack"/>
+      <w:bookmarkEnd w:id="0"/>
+      <w:r>
+        <w:rPr>
+          <w:rFonts w:hint="default" w:ascii="Arial" w:hAnsi="Arial" w:cs="Arial"/>
+          <w:sz w:val="22"/>
+          <w:szCs w:val="22"/>
+          <w:lang w:val="es-ES"/>
+        </w:rPr>
+        <w:t>)</w:t>
       </w:r>
     </w:p>
     <w:p>
@@ -808,30 +754,30 @@
     <w:p/>
     <w:p/>
     <w:sectPr>
-      <w:headerReference w:type="even" r:id="rId9"/>
-      <w:headerReference w:type="default" r:id="rId10"/>
-      <w:footerReference w:type="even" r:id="rId11"/>
-      <w:footerReference w:type="default" r:id="rId12"/>
-      <w:headerReference w:type="first" r:id="rId13"/>
-      <w:footerReference w:type="first" r:id="rId14"/>
+      <w:headerReference r:id="rId7" w:type="first"/>
+      <w:footerReference r:id="rId10" w:type="first"/>
+      <w:headerReference r:id="rId5" w:type="default"/>
+      <w:footerReference r:id="rId8" w:type="default"/>
+      <w:headerReference r:id="rId6" w:type="even"/>
+      <w:footerReference r:id="rId9" w:type="even"/>
       <w:pgSz w:w="12240" w:h="15840"/>
       <w:pgMar w:top="1417" w:right="1701" w:bottom="1417" w:left="1701" w:header="708" w:footer="708" w:gutter="0"/>
       <w:pgBorders w:offsetFrom="page">
-        <w:top w:val="single" w:sz="12" w:space="24" w:color="auto"/>
-        <w:left w:val="single" w:sz="12" w:space="24" w:color="auto"/>
-        <w:bottom w:val="single" w:sz="12" w:space="24" w:color="auto"/>
-        <w:right w:val="single" w:sz="12" w:space="24" w:color="auto"/>
+        <w:top w:val="single" w:color="auto" w:sz="12" w:space="24"/>
+        <w:left w:val="single" w:color="auto" w:sz="12" w:space="24"/>
+        <w:bottom w:val="single" w:color="auto" w:sz="12" w:space="24"/>
+        <w:right w:val="single" w:color="auto" w:sz="12" w:space="24"/>
       </w:pgBorders>
-      <w:cols w:space="708"/>
-      <w:docGrid w:linePitch="360"/>
+      <w:cols w:space="708" w:num="1"/>
+      <w:docGrid w:linePitch="360" w:charSpace="0"/>
     </w:sectPr>
   </w:body>
 </w:document>
 </file>
 
 <file path=word/endnotes.xml><?xml version="1.0" encoding="utf-8"?>
-<w:endnotes xmlns:wpc="http://schemas.microsoft.com/office/word/2010/wordprocessingCanvas" xmlns:cx="http://schemas.microsoft.com/office/drawing/2014/chartex" xmlns:cx1="http://schemas.microsoft.com/office/drawing/2015/9/8/chartex" xmlns:cx2="http://schemas.microsoft.com/office/drawing/2015/10/21/chartex" xmlns:cx3="http://schemas.microsoft.com/office/drawing/2016/5/9/chartex" xmlns:cx4="http://schemas.microsoft.com/office/drawing/2016/5/10/chartex" xmlns:cx5="http://schemas.microsoft.com/office/drawing/2016/5/11/chartex" xmlns:cx6="http://schemas.microsoft.com/office/drawing/2016/5/12/chartex" xmlns:cx7="http://schemas.microsoft.com/office/drawing/2016/5/13/chartex" xmlns:cx8="http://schemas.microsoft.com/office/drawing/2016/5/14/chartex" xmlns:mc="http://schemas.openxmlformats.org/markup-compatibility/2006" xmlns:aink="http://schemas.microsoft.com/office/drawing/2016/ink" xmlns:am3d="http://schemas.microsoft.com/office/drawing/2017/model3d" xmlns:o="urn:schemas-microsoft-com:office:office" xmlns:oel="http://schemas.microsoft.com/office/2019/extlst" xmlns:r="http://schemas.openxmlformats.org/officeDocument/2006/relationships" xmlns:m="http://schemas.openxmlformats.org/officeDocument/2006/math" xmlns:v="urn:schemas-microsoft-com:vml" xmlns:wp14="http://schemas.microsoft.com/office/word/2010/wordprocessingDrawing" xmlns:wp="http://schemas.openxmlformats.org/drawingml/2006/wordprocessingDrawing" xmlns:w10="urn:schemas-microsoft-com:office:word" xmlns:w="http://schemas.openxmlformats.org/wordprocessingml/2006/main" xmlns:w14="http://schemas.microsoft.com/office/word/2010/wordml" xmlns:w15="http://schemas.microsoft.com/office/word/2012/wordml" xmlns:w16cex="http://schemas.microsoft.com/office/word/2018/wordml/cex" xmlns:w16cid="http://schemas.microsoft.com/office/word/2016/wordml/cid" xmlns:w16="http://schemas.microsoft.com/office/word/2018/wordml" xmlns:w16sdtdh="http://schemas.microsoft.com/office/word/2020/wordml/sdtdatahash" xmlns:w16se="http://schemas.microsoft.com/office/word/2015/wordml/symex" xmlns:wpg="http://schemas.microsoft.com/office/word/2010/wordprocessingGroup" xmlns:wpi="http://schemas.microsoft.com/office/word/2010/wordprocessingInk" xmlns:wne="http://schemas.microsoft.com/office/word/2006/wordml" xmlns:wps="http://schemas.microsoft.com/office/word/2010/wordprocessingShape" mc:Ignorable="w14 w15 w16se w16cid w16 w16cex w16sdtdh wp14">
-  <w:endnote w:type="separator" w:id="-1">
+<w:endnotes xmlns:wpc="http://schemas.microsoft.com/office/word/2010/wordprocessingCanvas" xmlns:mc="http://schemas.openxmlformats.org/markup-compatibility/2006" xmlns:o="urn:schemas-microsoft-com:office:office" xmlns:r="http://schemas.openxmlformats.org/officeDocument/2006/relationships" xmlns:m="http://schemas.openxmlformats.org/officeDocument/2006/math" xmlns:v="urn:schemas-microsoft-com:vml" xmlns:wp14="http://schemas.microsoft.com/office/word/2010/wordprocessingDrawing" xmlns:wp="http://schemas.openxmlformats.org/drawingml/2006/wordprocessingDrawing" xmlns:w="http://schemas.openxmlformats.org/wordprocessingml/2006/main" xmlns:w14="http://schemas.microsoft.com/office/word/2010/wordml" xmlns:w15="http://schemas.microsoft.com/office/word/2012/wordml" xmlns:w10="urn:schemas-microsoft-com:office:word" xmlns:wpg="http://schemas.microsoft.com/office/word/2010/wordprocessingGroup" xmlns:wpi="http://schemas.microsoft.com/office/word/2010/wordprocessingInk" xmlns:wne="http://schemas.microsoft.com/office/word/2006/wordml" xmlns:wps="http://schemas.microsoft.com/office/word/2010/wordprocessingShape" xmlns:wpsCustomData="http://www.wps.cn/officeDocument/2013/wpsCustomData" mc:Ignorable="w14 w15 wp14">
+  <w:endnote w:type="separator" w:id="0">
     <w:p>
       <w:pPr>
         <w:spacing w:line="240" w:lineRule="auto"/>
@@ -841,7 +787,7 @@
       </w:r>
     </w:p>
   </w:endnote>
-  <w:endnote w:type="continuationSeparator" w:id="0">
+  <w:endnote w:type="continuationSeparator" w:id="1">
     <w:p>
       <w:pPr>
         <w:spacing w:line="240" w:lineRule="auto"/>
@@ -855,51 +801,51 @@
 </file>
 
 <file path=word/footer1.xml><?xml version="1.0" encoding="utf-8"?>
-<w:ftr xmlns:wpc="http://schemas.microsoft.com/office/word/2010/wordprocessingCanvas" xmlns:cx="http://schemas.microsoft.com/office/drawing/2014/chartex" xmlns:cx1="http://schemas.microsoft.com/office/drawing/2015/9/8/chartex" xmlns:cx2="http://schemas.microsoft.com/office/drawing/2015/10/21/chartex" xmlns:cx3="http://schemas.microsoft.com/office/drawing/2016/5/9/chartex" xmlns:cx4="http://schemas.microsoft.com/office/drawing/2016/5/10/chartex" xmlns:cx5="http://schemas.microsoft.com/office/drawing/2016/5/11/chartex" xmlns:cx6="http://schemas.microsoft.com/office/drawing/2016/5/12/chartex" xmlns:cx7="http://schemas.microsoft.com/office/drawing/2016/5/13/chartex" xmlns:cx8="http://schemas.microsoft.com/office/drawing/2016/5/14/chartex" xmlns:mc="http://schemas.openxmlformats.org/markup-compatibility/2006" xmlns:aink="http://schemas.microsoft.com/office/drawing/2016/ink" xmlns:am3d="http://schemas.microsoft.com/office/drawing/2017/model3d" xmlns:o="urn:schemas-microsoft-com:office:office" xmlns:oel="http://schemas.microsoft.com/office/2019/extlst" xmlns:r="http://schemas.openxmlformats.org/officeDocument/2006/relationships" xmlns:m="http://schemas.openxmlformats.org/officeDocument/2006/math" xmlns:v="urn:schemas-microsoft-com:vml" xmlns:wp14="http://schemas.microsoft.com/office/word/2010/wordprocessingDrawing" xmlns:wp="http://schemas.openxmlformats.org/drawingml/2006/wordprocessingDrawing" xmlns:w10="urn:schemas-microsoft-com:office:word" xmlns:w="http://schemas.openxmlformats.org/wordprocessingml/2006/main" xmlns:w14="http://schemas.microsoft.com/office/word/2010/wordml" xmlns:w15="http://schemas.microsoft.com/office/word/2012/wordml" xmlns:w16cex="http://schemas.microsoft.com/office/word/2018/wordml/cex" xmlns:w16cid="http://schemas.microsoft.com/office/word/2016/wordml/cid" xmlns:w16="http://schemas.microsoft.com/office/word/2018/wordml" xmlns:w16sdtdh="http://schemas.microsoft.com/office/word/2020/wordml/sdtdatahash" xmlns:w16se="http://schemas.microsoft.com/office/word/2015/wordml/symex" xmlns:wpg="http://schemas.microsoft.com/office/word/2010/wordprocessingGroup" xmlns:wpi="http://schemas.microsoft.com/office/word/2010/wordprocessingInk" xmlns:wne="http://schemas.microsoft.com/office/word/2006/wordml" xmlns:wps="http://schemas.microsoft.com/office/word/2010/wordprocessingShape" mc:Ignorable="w14 w15 w16se w16cid w16 w16cex w16sdtdh wp14">
+<w:ftr xmlns:wpc="http://schemas.microsoft.com/office/word/2010/wordprocessingCanvas" xmlns:mc="http://schemas.openxmlformats.org/markup-compatibility/2006" xmlns:o="urn:schemas-microsoft-com:office:office" xmlns:r="http://schemas.openxmlformats.org/officeDocument/2006/relationships" xmlns:m="http://schemas.openxmlformats.org/officeDocument/2006/math" xmlns:v="urn:schemas-microsoft-com:vml" xmlns:wp14="http://schemas.microsoft.com/office/word/2010/wordprocessingDrawing" xmlns:wp="http://schemas.openxmlformats.org/drawingml/2006/wordprocessingDrawing" xmlns:w10="urn:schemas-microsoft-com:office:word" xmlns:w="http://schemas.openxmlformats.org/wordprocessingml/2006/main" xmlns:w14="http://schemas.microsoft.com/office/word/2010/wordml" xmlns:w15="http://schemas.microsoft.com/office/word/2012/wordml" xmlns:wpg="http://schemas.microsoft.com/office/word/2010/wordprocessingGroup" xmlns:wpi="http://schemas.microsoft.com/office/word/2010/wordprocessingInk" xmlns:wne="http://schemas.microsoft.com/office/word/2006/wordml" xmlns:wps="http://schemas.microsoft.com/office/word/2010/wordprocessingShape" xmlns:wpsCustomData="http://www.wps.cn/officeDocument/2013/wpsCustomData" mc:Ignorable="w14 w15 wp14">
   <w:p>
     <w:pPr>
-      <w:pStyle w:val="Piedepgina"/>
+      <w:pStyle w:val="14"/>
     </w:pPr>
   </w:p>
 </w:ftr>
 </file>
 
 <file path=word/footer2.xml><?xml version="1.0" encoding="utf-8"?>
-<w:ftr xmlns:wpc="http://schemas.microsoft.com/office/word/2010/wordprocessingCanvas" xmlns:cx="http://schemas.microsoft.com/office/drawing/2014/chartex" xmlns:cx1="http://schemas.microsoft.com/office/drawing/2015/9/8/chartex" xmlns:cx2="http://schemas.microsoft.com/office/drawing/2015/10/21/chartex" xmlns:cx3="http://schemas.microsoft.com/office/drawing/2016/5/9/chartex" xmlns:cx4="http://schemas.microsoft.com/office/drawing/2016/5/10/chartex" xmlns:cx5="http://schemas.microsoft.com/office/drawing/2016/5/11/chartex" xmlns:cx6="http://schemas.microsoft.com/office/drawing/2016/5/12/chartex" xmlns:cx7="http://schemas.microsoft.com/office/drawing/2016/5/13/chartex" xmlns:cx8="http://schemas.microsoft.com/office/drawing/2016/5/14/chartex" xmlns:mc="http://schemas.openxmlformats.org/markup-compatibility/2006" xmlns:aink="http://schemas.microsoft.com/office/drawing/2016/ink" xmlns:am3d="http://schemas.microsoft.com/office/drawing/2017/model3d" xmlns:o="urn:schemas-microsoft-com:office:office" xmlns:oel="http://schemas.microsoft.com/office/2019/extlst" xmlns:r="http://schemas.openxmlformats.org/officeDocument/2006/relationships" xmlns:m="http://schemas.openxmlformats.org/officeDocument/2006/math" xmlns:v="urn:schemas-microsoft-com:vml" xmlns:wp14="http://schemas.microsoft.com/office/word/2010/wordprocessingDrawing" xmlns:wp="http://schemas.openxmlformats.org/drawingml/2006/wordprocessingDrawing" xmlns:w10="urn:schemas-microsoft-com:office:word" xmlns:w="http://schemas.openxmlformats.org/wordprocessingml/2006/main" xmlns:w14="http://schemas.microsoft.com/office/word/2010/wordml" xmlns:w15="http://schemas.microsoft.com/office/word/2012/wordml" xmlns:w16cex="http://schemas.microsoft.com/office/word/2018/wordml/cex" xmlns:w16cid="http://schemas.microsoft.com/office/word/2016/wordml/cid" xmlns:w16="http://schemas.microsoft.com/office/word/2018/wordml" xmlns:w16sdtdh="http://schemas.microsoft.com/office/word/2020/wordml/sdtdatahash" xmlns:w16se="http://schemas.microsoft.com/office/word/2015/wordml/symex" xmlns:wpg="http://schemas.microsoft.com/office/word/2010/wordprocessingGroup" xmlns:wpi="http://schemas.microsoft.com/office/word/2010/wordprocessingInk" xmlns:wne="http://schemas.microsoft.com/office/word/2006/wordml" xmlns:wps="http://schemas.microsoft.com/office/word/2010/wordprocessingShape" mc:Ignorable="w14 w15 w16se w16cid w16 w16cex w16sdtdh wp14">
+<w:ftr xmlns:wpc="http://schemas.microsoft.com/office/word/2010/wordprocessingCanvas" xmlns:mc="http://schemas.openxmlformats.org/markup-compatibility/2006" xmlns:o="urn:schemas-microsoft-com:office:office" xmlns:r="http://schemas.openxmlformats.org/officeDocument/2006/relationships" xmlns:m="http://schemas.openxmlformats.org/officeDocument/2006/math" xmlns:v="urn:schemas-microsoft-com:vml" xmlns:wp14="http://schemas.microsoft.com/office/word/2010/wordprocessingDrawing" xmlns:wp="http://schemas.openxmlformats.org/drawingml/2006/wordprocessingDrawing" xmlns:w10="urn:schemas-microsoft-com:office:word" xmlns:w="http://schemas.openxmlformats.org/wordprocessingml/2006/main" xmlns:w14="http://schemas.microsoft.com/office/word/2010/wordml" xmlns:w15="http://schemas.microsoft.com/office/word/2012/wordml" xmlns:wpg="http://schemas.microsoft.com/office/word/2010/wordprocessingGroup" xmlns:wpi="http://schemas.microsoft.com/office/word/2010/wordprocessingInk" xmlns:wne="http://schemas.microsoft.com/office/word/2006/wordml" xmlns:wps="http://schemas.microsoft.com/office/word/2010/wordprocessingShape" xmlns:wpsCustomData="http://www.wps.cn/officeDocument/2013/wpsCustomData" mc:Ignorable="w14 w15 wp14">
   <w:p>
     <w:pPr>
-      <w:pStyle w:val="Piedepgina"/>
+      <w:pStyle w:val="14"/>
     </w:pPr>
   </w:p>
 </w:ftr>
 </file>
 
 <file path=word/footer3.xml><?xml version="1.0" encoding="utf-8"?>
-<w:ftr xmlns:wpc="http://schemas.microsoft.com/office/word/2010/wordprocessingCanvas" xmlns:cx="http://schemas.microsoft.com/office/drawing/2014/chartex" xmlns:cx1="http://schemas.microsoft.com/office/drawing/2015/9/8/chartex" xmlns:cx2="http://schemas.microsoft.com/office/drawing/2015/10/21/chartex" xmlns:cx3="http://schemas.microsoft.com/office/drawing/2016/5/9/chartex" xmlns:cx4="http://schemas.microsoft.com/office/drawing/2016/5/10/chartex" xmlns:cx5="http://schemas.microsoft.com/office/drawing/2016/5/11/chartex" xmlns:cx6="http://schemas.microsoft.com/office/drawing/2016/5/12/chartex" xmlns:cx7="http://schemas.microsoft.com/office/drawing/2016/5/13/chartex" xmlns:cx8="http://schemas.microsoft.com/office/drawing/2016/5/14/chartex" xmlns:mc="http://schemas.openxmlformats.org/markup-compatibility/2006" xmlns:aink="http://schemas.microsoft.com/office/drawing/2016/ink" xmlns:am3d="http://schemas.microsoft.com/office/drawing/2017/model3d" xmlns:o="urn:schemas-microsoft-com:office:office" xmlns:oel="http://schemas.microsoft.com/office/2019/extlst" xmlns:r="http://schemas.openxmlformats.org/officeDocument/2006/relationships" xmlns:m="http://schemas.openxmlformats.org/officeDocument/2006/math" xmlns:v="urn:schemas-microsoft-com:vml" xmlns:wp14="http://schemas.microsoft.com/office/word/2010/wordprocessingDrawing" xmlns:wp="http://schemas.openxmlformats.org/drawingml/2006/wordprocessingDrawing" xmlns:w10="urn:schemas-microsoft-com:office:word" xmlns:w="http://schemas.openxmlformats.org/wordprocessingml/2006/main" xmlns:w14="http://schemas.microsoft.com/office/word/2010/wordml" xmlns:w15="http://schemas.microsoft.com/office/word/2012/wordml" xmlns:w16cex="http://schemas.microsoft.com/office/word/2018/wordml/cex" xmlns:w16cid="http://schemas.microsoft.com/office/word/2016/wordml/cid" xmlns:w16="http://schemas.microsoft.com/office/word/2018/wordml" xmlns:w16sdtdh="http://schemas.microsoft.com/office/word/2020/wordml/sdtdatahash" xmlns:w16se="http://schemas.microsoft.com/office/word/2015/wordml/symex" xmlns:wpg="http://schemas.microsoft.com/office/word/2010/wordprocessingGroup" xmlns:wpi="http://schemas.microsoft.com/office/word/2010/wordprocessingInk" xmlns:wne="http://schemas.microsoft.com/office/word/2006/wordml" xmlns:wps="http://schemas.microsoft.com/office/word/2010/wordprocessingShape" mc:Ignorable="w14 w15 w16se w16cid w16 w16cex w16sdtdh wp14">
+<w:ftr xmlns:wpc="http://schemas.microsoft.com/office/word/2010/wordprocessingCanvas" xmlns:mc="http://schemas.openxmlformats.org/markup-compatibility/2006" xmlns:o="urn:schemas-microsoft-com:office:office" xmlns:r="http://schemas.openxmlformats.org/officeDocument/2006/relationships" xmlns:m="http://schemas.openxmlformats.org/officeDocument/2006/math" xmlns:v="urn:schemas-microsoft-com:vml" xmlns:wp14="http://schemas.microsoft.com/office/word/2010/wordprocessingDrawing" xmlns:wp="http://schemas.openxmlformats.org/drawingml/2006/wordprocessingDrawing" xmlns:w10="urn:schemas-microsoft-com:office:word" xmlns:w="http://schemas.openxmlformats.org/wordprocessingml/2006/main" xmlns:w14="http://schemas.microsoft.com/office/word/2010/wordml" xmlns:w15="http://schemas.microsoft.com/office/word/2012/wordml" xmlns:wpg="http://schemas.microsoft.com/office/word/2010/wordprocessingGroup" xmlns:wpi="http://schemas.microsoft.com/office/word/2010/wordprocessingInk" xmlns:wne="http://schemas.microsoft.com/office/word/2006/wordml" xmlns:wps="http://schemas.microsoft.com/office/word/2010/wordprocessingShape" xmlns:wpsCustomData="http://www.wps.cn/officeDocument/2013/wpsCustomData" mc:Ignorable="w14 w15 wp14">
   <w:p>
     <w:pPr>
-      <w:pStyle w:val="Piedepgina"/>
+      <w:pStyle w:val="14"/>
     </w:pPr>
   </w:p>
 </w:ftr>
 </file>
 
 <file path=word/footnotes.xml><?xml version="1.0" encoding="utf-8"?>
-<w:footnotes xmlns:wpc="http://schemas.microsoft.com/office/word/2010/wordprocessingCanvas" xmlns:cx="http://schemas.microsoft.com/office/drawing/2014/chartex" xmlns:cx1="http://schemas.microsoft.com/office/drawing/2015/9/8/chartex" xmlns:cx2="http://schemas.microsoft.com/office/drawing/2015/10/21/chartex" xmlns:cx3="http://schemas.microsoft.com/office/drawing/2016/5/9/chartex" xmlns:cx4="http://schemas.microsoft.com/office/drawing/2016/5/10/chartex" xmlns:cx5="http://schemas.microsoft.com/office/drawing/2016/5/11/chartex" xmlns:cx6="http://schemas.microsoft.com/office/drawing/2016/5/12/chartex" xmlns:cx7="http://schemas.microsoft.com/office/drawing/2016/5/13/chartex" xmlns:cx8="http://schemas.microsoft.com/office/drawing/2016/5/14/chartex" xmlns:mc="http://schemas.openxmlformats.org/markup-compatibility/2006" xmlns:aink="http://schemas.microsoft.com/office/drawing/2016/ink" xmlns:am3d="http://schemas.microsoft.com/office/drawing/2017/model3d" xmlns:o="urn:schemas-microsoft-com:office:office" xmlns:oel="http://schemas.microsoft.com/office/2019/extlst" xmlns:r="http://schemas.openxmlformats.org/officeDocument/2006/relationships" xmlns:m="http://schemas.openxmlformats.org/officeDocument/2006/math" xmlns:v="urn:schemas-microsoft-com:vml" xmlns:wp14="http://schemas.microsoft.com/office/word/2010/wordprocessingDrawing" xmlns:wp="http://schemas.openxmlformats.org/drawingml/2006/wordprocessingDrawing" xmlns:w10="urn:schemas-microsoft-com:office:word" xmlns:w="http://schemas.openxmlformats.org/wordprocessingml/2006/main" xmlns:w14="http://schemas.microsoft.com/office/word/2010/wordml" xmlns:w15="http://schemas.microsoft.com/office/word/2012/wordml" xmlns:w16cex="http://schemas.microsoft.com/office/word/2018/wordml/cex" xmlns:w16cid="http://schemas.microsoft.com/office/word/2016/wordml/cid" xmlns:w16="http://schemas.microsoft.com/office/word/2018/wordml" xmlns:w16sdtdh="http://schemas.microsoft.com/office/word/2020/wordml/sdtdatahash" xmlns:w16se="http://schemas.microsoft.com/office/word/2015/wordml/symex" xmlns:wpg="http://schemas.microsoft.com/office/word/2010/wordprocessingGroup" xmlns:wpi="http://schemas.microsoft.com/office/word/2010/wordprocessingInk" xmlns:wne="http://schemas.microsoft.com/office/word/2006/wordml" xmlns:wps="http://schemas.microsoft.com/office/word/2010/wordprocessingShape" mc:Ignorable="w14 w15 w16se w16cid w16 w16cex w16sdtdh wp14">
-  <w:footnote w:type="separator" w:id="-1">
-    <w:p>
-      <w:pPr>
-        <w:spacing w:after="0"/>
+<w:footnotes xmlns:wpc="http://schemas.microsoft.com/office/word/2010/wordprocessingCanvas" xmlns:mc="http://schemas.openxmlformats.org/markup-compatibility/2006" xmlns:o="urn:schemas-microsoft-com:office:office" xmlns:r="http://schemas.openxmlformats.org/officeDocument/2006/relationships" xmlns:m="http://schemas.openxmlformats.org/officeDocument/2006/math" xmlns:v="urn:schemas-microsoft-com:vml" xmlns:wp14="http://schemas.microsoft.com/office/word/2010/wordprocessingDrawing" xmlns:wp="http://schemas.openxmlformats.org/drawingml/2006/wordprocessingDrawing" xmlns:w="http://schemas.openxmlformats.org/wordprocessingml/2006/main" xmlns:w14="http://schemas.microsoft.com/office/word/2010/wordml" xmlns:w15="http://schemas.microsoft.com/office/word/2012/wordml" xmlns:w10="urn:schemas-microsoft-com:office:word" xmlns:wpg="http://schemas.microsoft.com/office/word/2010/wordprocessingGroup" xmlns:wpi="http://schemas.microsoft.com/office/word/2010/wordprocessingInk" xmlns:wne="http://schemas.microsoft.com/office/word/2006/wordml" xmlns:wps="http://schemas.microsoft.com/office/word/2010/wordprocessingShape" xmlns:wpsCustomData="http://www.wps.cn/officeDocument/2013/wpsCustomData" mc:Ignorable="w14 w15 wp14">
+  <w:footnote w:type="separator" w:id="0">
+    <w:p>
+      <w:pPr>
+        <w:spacing w:before="0" w:after="0" w:line="278" w:lineRule="auto"/>
       </w:pPr>
       <w:r>
         <w:separator/>
       </w:r>
     </w:p>
   </w:footnote>
-  <w:footnote w:type="continuationSeparator" w:id="0">
-    <w:p>
-      <w:pPr>
-        <w:spacing w:after="0"/>
+  <w:footnote w:type="continuationSeparator" w:id="1">
+    <w:p>
+      <w:pPr>
+        <w:spacing w:before="0" w:after="0" w:line="278" w:lineRule="auto"/>
       </w:pPr>
       <w:r>
         <w:continuationSeparator/>
@@ -910,60 +856,28 @@
 </file>
 
 <file path=word/header1.xml><?xml version="1.0" encoding="utf-8"?>
-<w:hdr xmlns:wpc="http://schemas.microsoft.com/office/word/2010/wordprocessingCanvas" xmlns:cx="http://schemas.microsoft.com/office/drawing/2014/chartex" xmlns:cx1="http://schemas.microsoft.com/office/drawing/2015/9/8/chartex" xmlns:cx2="http://schemas.microsoft.com/office/drawing/2015/10/21/chartex" xmlns:cx3="http://schemas.microsoft.com/office/drawing/2016/5/9/chartex" xmlns:cx4="http://schemas.microsoft.com/office/drawing/2016/5/10/chartex" xmlns:cx5="http://schemas.microsoft.com/office/drawing/2016/5/11/chartex" xmlns:cx6="http://schemas.microsoft.com/office/drawing/2016/5/12/chartex" xmlns:cx7="http://schemas.microsoft.com/office/drawing/2016/5/13/chartex" xmlns:cx8="http://schemas.microsoft.com/office/drawing/2016/5/14/chartex" xmlns:mc="http://schemas.openxmlformats.org/markup-compatibility/2006" xmlns:aink="http://schemas.microsoft.com/office/drawing/2016/ink" xmlns:am3d="http://schemas.microsoft.com/office/drawing/2017/model3d" xmlns:o="urn:schemas-microsoft-com:office:office" xmlns:oel="http://schemas.microsoft.com/office/2019/extlst" xmlns:r="http://schemas.openxmlformats.org/officeDocument/2006/relationships" xmlns:m="http://schemas.openxmlformats.org/officeDocument/2006/math" xmlns:v="urn:schemas-microsoft-com:vml" xmlns:wp14="http://schemas.microsoft.com/office/word/2010/wordprocessingDrawing" xmlns:wp="http://schemas.openxmlformats.org/drawingml/2006/wordprocessingDrawing" xmlns:w10="urn:schemas-microsoft-com:office:word" xmlns:w="http://schemas.openxmlformats.org/wordprocessingml/2006/main" xmlns:w14="http://schemas.microsoft.com/office/word/2010/wordml" xmlns:w15="http://schemas.microsoft.com/office/word/2012/wordml" xmlns:w16cex="http://schemas.microsoft.com/office/word/2018/wordml/cex" xmlns:w16cid="http://schemas.microsoft.com/office/word/2016/wordml/cid" xmlns:w16="http://schemas.microsoft.com/office/word/2018/wordml" xmlns:w16sdtdh="http://schemas.microsoft.com/office/word/2020/wordml/sdtdatahash" xmlns:w16se="http://schemas.microsoft.com/office/word/2015/wordml/symex" xmlns:wpg="http://schemas.microsoft.com/office/word/2010/wordprocessingGroup" xmlns:wpi="http://schemas.microsoft.com/office/word/2010/wordprocessingInk" xmlns:wne="http://schemas.microsoft.com/office/word/2006/wordml" xmlns:wps="http://schemas.microsoft.com/office/word/2010/wordprocessingShape" mc:Ignorable="w14 w15 w16se w16cid w16 w16cex w16sdtdh wp14">
-  <w:p>
-    <w:pPr>
-      <w:pStyle w:val="Encabezado"/>
-    </w:pPr>
-  </w:p>
-</w:hdr>
-</file>
-
-<file path=word/header2.xml><?xml version="1.0" encoding="utf-8"?>
-<w:hdr xmlns:wpc="http://schemas.microsoft.com/office/word/2010/wordprocessingCanvas" xmlns:cx="http://schemas.microsoft.com/office/drawing/2014/chartex" xmlns:cx1="http://schemas.microsoft.com/office/drawing/2015/9/8/chartex" xmlns:cx2="http://schemas.microsoft.com/office/drawing/2015/10/21/chartex" xmlns:cx3="http://schemas.microsoft.com/office/drawing/2016/5/9/chartex" xmlns:cx4="http://schemas.microsoft.com/office/drawing/2016/5/10/chartex" xmlns:cx5="http://schemas.microsoft.com/office/drawing/2016/5/11/chartex" xmlns:cx6="http://schemas.microsoft.com/office/drawing/2016/5/12/chartex" xmlns:cx7="http://schemas.microsoft.com/office/drawing/2016/5/13/chartex" xmlns:cx8="http://schemas.microsoft.com/office/drawing/2016/5/14/chartex" xmlns:mc="http://schemas.openxmlformats.org/markup-compatibility/2006" xmlns:aink="http://schemas.microsoft.com/office/drawing/2016/ink" xmlns:am3d="http://schemas.microsoft.com/office/drawing/2017/model3d" xmlns:o="urn:schemas-microsoft-com:office:office" xmlns:oel="http://schemas.microsoft.com/office/2019/extlst" xmlns:r="http://schemas.openxmlformats.org/officeDocument/2006/relationships" xmlns:m="http://schemas.openxmlformats.org/officeDocument/2006/math" xmlns:v="urn:schemas-microsoft-com:vml" xmlns:wp14="http://schemas.microsoft.com/office/word/2010/wordprocessingDrawing" xmlns:wp="http://schemas.openxmlformats.org/drawingml/2006/wordprocessingDrawing" xmlns:w10="urn:schemas-microsoft-com:office:word" xmlns:w="http://schemas.openxmlformats.org/wordprocessingml/2006/main" xmlns:w14="http://schemas.microsoft.com/office/word/2010/wordml" xmlns:w15="http://schemas.microsoft.com/office/word/2012/wordml" xmlns:w16cex="http://schemas.microsoft.com/office/word/2018/wordml/cex" xmlns:w16cid="http://schemas.microsoft.com/office/word/2016/wordml/cid" xmlns:w16="http://schemas.microsoft.com/office/word/2018/wordml" xmlns:w16sdtdh="http://schemas.microsoft.com/office/word/2020/wordml/sdtdatahash" xmlns:w16se="http://schemas.microsoft.com/office/word/2015/wordml/symex" xmlns:wpg="http://schemas.microsoft.com/office/word/2010/wordprocessingGroup" xmlns:wpi="http://schemas.microsoft.com/office/word/2010/wordprocessingInk" xmlns:wne="http://schemas.microsoft.com/office/word/2006/wordml" xmlns:wps="http://schemas.microsoft.com/office/word/2010/wordprocessingShape" mc:Ignorable="w14 w15 w16se w16cid w16 w16cex w16sdtdh wp14">
+<w:hdr xmlns:wpc="http://schemas.microsoft.com/office/word/2010/wordprocessingCanvas" xmlns:mc="http://schemas.openxmlformats.org/markup-compatibility/2006" xmlns:o="urn:schemas-microsoft-com:office:office" xmlns:r="http://schemas.openxmlformats.org/officeDocument/2006/relationships" xmlns:m="http://schemas.openxmlformats.org/officeDocument/2006/math" xmlns:v="urn:schemas-microsoft-com:vml" xmlns:wp14="http://schemas.microsoft.com/office/word/2010/wordprocessingDrawing" xmlns:wp="http://schemas.openxmlformats.org/drawingml/2006/wordprocessingDrawing" xmlns:w10="urn:schemas-microsoft-com:office:word" xmlns:w="http://schemas.openxmlformats.org/wordprocessingml/2006/main" xmlns:w14="http://schemas.microsoft.com/office/word/2010/wordml" xmlns:w15="http://schemas.microsoft.com/office/word/2012/wordml" xmlns:wpg="http://schemas.microsoft.com/office/word/2010/wordprocessingGroup" xmlns:wpi="http://schemas.microsoft.com/office/word/2010/wordprocessingInk" xmlns:wne="http://schemas.microsoft.com/office/word/2006/wordml" xmlns:wps="http://schemas.microsoft.com/office/word/2010/wordprocessingShape" xmlns:wpsCustomData="http://www.wps.cn/officeDocument/2013/wpsCustomData" mc:Ignorable="w14 w15 wp14">
   <w:sdt>
     <w:sdtPr>
       <w:id w:val="1841812082"/>
       <w:docPartObj>
-        <w:docPartGallery w:val="Watermarks"/>
-        <w:docPartUnique/>
+        <w:docPartGallery w:val="AutoText"/>
       </w:docPartObj>
     </w:sdtPr>
     <w:sdtContent>
       <w:p>
         <w:pPr>
-          <w:pStyle w:val="Encabezado"/>
+          <w:pStyle w:val="13"/>
         </w:pPr>
         <w:r>
-          <w:pict w14:anchorId="14DCCBA4">
-            <v:shapetype id="_x0000_t136" coordsize="21600,21600" o:spt="136" adj="10800" path="m@7,l@8,m@5,21600l@6,21600e">
-              <v:formulas>
-                <v:f eqn="sum #0 0 10800"/>
-                <v:f eqn="prod #0 2 1"/>
-                <v:f eqn="sum 21600 0 @1"/>
-                <v:f eqn="sum 0 0 @2"/>
-                <v:f eqn="sum 21600 0 @3"/>
-                <v:f eqn="if @0 @3 0"/>
-                <v:f eqn="if @0 21600 @1"/>
-                <v:f eqn="if @0 0 @2"/>
-                <v:f eqn="if @0 @4 21600"/>
-                <v:f eqn="mid @5 @6"/>
-                <v:f eqn="mid @8 @5"/>
-                <v:f eqn="mid @7 @8"/>
-                <v:f eqn="mid @6 @7"/>
-                <v:f eqn="sum @6 0 @5"/>
-              </v:formulas>
-              <v:path textpathok="t" o:connecttype="custom" o:connectlocs="@9,0;@10,10800;@11,21600;@12,10800" o:connectangles="270,180,90,0"/>
-              <v:textpath on="t" fitshape="t"/>
-              <v:handles>
-                <v:h position="#0,bottomRight" xrange="6629,14971"/>
-              </v:handles>
-              <o:lock v:ext="edit" text="t" shapetype="t"/>
-            </v:shapetype>
-            <v:shape id="PowerPlusWaterMarkObject357476642" o:spid="_x0000_s1025" type="#_x0000_t136" style="position:absolute;margin-left:0;margin-top:0;width:527.85pt;height:131.95pt;rotation:315;z-index:-251657216;mso-position-horizontal:center;mso-position-horizontal-relative:margin;mso-position-vertical:center;mso-position-vertical-relative:margin" o:allowincell="f" fillcolor="silver" stroked="f">
-              <v:fill opacity=".5"/>
-              <v:textpath style="font-family:&quot;calibri&quot;;font-size:1pt" string="CONFIDENCIAL"/>
-              <w10:wrap anchorx="margin" anchory="margin"/>
+          <w:pict>
+            <v:shape id="PowerPlusWaterMarkObject357476642" o:spid="_x0000_s1025" o:spt="136" type="#_x0000_t136" style="position:absolute;left:0pt;height:131.95pt;width:527.85pt;mso-position-horizontal:center;mso-position-horizontal-relative:margin;mso-position-vertical:center;mso-position-vertical-relative:margin;rotation:20643840f;z-index:-251656192;mso-width-relative:page;mso-height-relative:page;" fillcolor="#C0C0C0" filled="t" stroked="f" coordsize="21600,21600" o:allowincell="f">
+              <v:path/>
+              <v:fill on="t" opacity="32768f" focussize="0,0"/>
+              <v:stroke on="f"/>
+              <v:imagedata o:title=""/>
+              <o:lock v:ext="edit"/>
+              <v:textpath on="t" fitpath="t" trim="f" xscale="f" string="CONFIDENCIAL" style="font-family:calibri;font-size:1pt;v-text-align:center;"/>
             </v:shape>
           </w:pict>
         </w:r>
@@ -973,23 +887,33 @@
 </w:hdr>
 </file>
 
-<file path=word/header3.xml><?xml version="1.0" encoding="utf-8"?>
-<w:hdr xmlns:wpc="http://schemas.microsoft.com/office/word/2010/wordprocessingCanvas" xmlns:cx="http://schemas.microsoft.com/office/drawing/2014/chartex" xmlns:cx1="http://schemas.microsoft.com/office/drawing/2015/9/8/chartex" xmlns:cx2="http://schemas.microsoft.com/office/drawing/2015/10/21/chartex" xmlns:cx3="http://schemas.microsoft.com/office/drawing/2016/5/9/chartex" xmlns:cx4="http://schemas.microsoft.com/office/drawing/2016/5/10/chartex" xmlns:cx5="http://schemas.microsoft.com/office/drawing/2016/5/11/chartex" xmlns:cx6="http://schemas.microsoft.com/office/drawing/2016/5/12/chartex" xmlns:cx7="http://schemas.microsoft.com/office/drawing/2016/5/13/chartex" xmlns:cx8="http://schemas.microsoft.com/office/drawing/2016/5/14/chartex" xmlns:mc="http://schemas.openxmlformats.org/markup-compatibility/2006" xmlns:aink="http://schemas.microsoft.com/office/drawing/2016/ink" xmlns:am3d="http://schemas.microsoft.com/office/drawing/2017/model3d" xmlns:o="urn:schemas-microsoft-com:office:office" xmlns:oel="http://schemas.microsoft.com/office/2019/extlst" xmlns:r="http://schemas.openxmlformats.org/officeDocument/2006/relationships" xmlns:m="http://schemas.openxmlformats.org/officeDocument/2006/math" xmlns:v="urn:schemas-microsoft-com:vml" xmlns:wp14="http://schemas.microsoft.com/office/word/2010/wordprocessingDrawing" xmlns:wp="http://schemas.openxmlformats.org/drawingml/2006/wordprocessingDrawing" xmlns:w10="urn:schemas-microsoft-com:office:word" xmlns:w="http://schemas.openxmlformats.org/wordprocessingml/2006/main" xmlns:w14="http://schemas.microsoft.com/office/word/2010/wordml" xmlns:w15="http://schemas.microsoft.com/office/word/2012/wordml" xmlns:w16cex="http://schemas.microsoft.com/office/word/2018/wordml/cex" xmlns:w16cid="http://schemas.microsoft.com/office/word/2016/wordml/cid" xmlns:w16="http://schemas.microsoft.com/office/word/2018/wordml" xmlns:w16sdtdh="http://schemas.microsoft.com/office/word/2020/wordml/sdtdatahash" xmlns:w16se="http://schemas.microsoft.com/office/word/2015/wordml/symex" xmlns:wpg="http://schemas.microsoft.com/office/word/2010/wordprocessingGroup" xmlns:wpi="http://schemas.microsoft.com/office/word/2010/wordprocessingInk" xmlns:wne="http://schemas.microsoft.com/office/word/2006/wordml" xmlns:wps="http://schemas.microsoft.com/office/word/2010/wordprocessingShape" mc:Ignorable="w14 w15 w16se w16cid w16 w16cex w16sdtdh wp14">
+<file path=word/header2.xml><?xml version="1.0" encoding="utf-8"?>
+<w:hdr xmlns:wpc="http://schemas.microsoft.com/office/word/2010/wordprocessingCanvas" xmlns:mc="http://schemas.openxmlformats.org/markup-compatibility/2006" xmlns:o="urn:schemas-microsoft-com:office:office" xmlns:r="http://schemas.openxmlformats.org/officeDocument/2006/relationships" xmlns:m="http://schemas.openxmlformats.org/officeDocument/2006/math" xmlns:v="urn:schemas-microsoft-com:vml" xmlns:wp14="http://schemas.microsoft.com/office/word/2010/wordprocessingDrawing" xmlns:wp="http://schemas.openxmlformats.org/drawingml/2006/wordprocessingDrawing" xmlns:w10="urn:schemas-microsoft-com:office:word" xmlns:w="http://schemas.openxmlformats.org/wordprocessingml/2006/main" xmlns:w14="http://schemas.microsoft.com/office/word/2010/wordml" xmlns:w15="http://schemas.microsoft.com/office/word/2012/wordml" xmlns:wpg="http://schemas.microsoft.com/office/word/2010/wordprocessingGroup" xmlns:wpi="http://schemas.microsoft.com/office/word/2010/wordprocessingInk" xmlns:wne="http://schemas.microsoft.com/office/word/2006/wordml" xmlns:wps="http://schemas.microsoft.com/office/word/2010/wordprocessingShape" xmlns:wpsCustomData="http://www.wps.cn/officeDocument/2013/wpsCustomData" mc:Ignorable="w14 w15 wp14">
   <w:p>
     <w:pPr>
-      <w:pStyle w:val="Encabezado"/>
+      <w:pStyle w:val="13"/>
+    </w:pPr>
+  </w:p>
+</w:hdr>
+</file>
+
+<file path=word/header3.xml><?xml version="1.0" encoding="utf-8"?>
+<w:hdr xmlns:wpc="http://schemas.microsoft.com/office/word/2010/wordprocessingCanvas" xmlns:mc="http://schemas.openxmlformats.org/markup-compatibility/2006" xmlns:o="urn:schemas-microsoft-com:office:office" xmlns:r="http://schemas.openxmlformats.org/officeDocument/2006/relationships" xmlns:m="http://schemas.openxmlformats.org/officeDocument/2006/math" xmlns:v="urn:schemas-microsoft-com:vml" xmlns:wp14="http://schemas.microsoft.com/office/word/2010/wordprocessingDrawing" xmlns:wp="http://schemas.openxmlformats.org/drawingml/2006/wordprocessingDrawing" xmlns:w10="urn:schemas-microsoft-com:office:word" xmlns:w="http://schemas.openxmlformats.org/wordprocessingml/2006/main" xmlns:w14="http://schemas.microsoft.com/office/word/2010/wordml" xmlns:w15="http://schemas.microsoft.com/office/word/2012/wordml" xmlns:wpg="http://schemas.microsoft.com/office/word/2010/wordprocessingGroup" xmlns:wpi="http://schemas.microsoft.com/office/word/2010/wordprocessingInk" xmlns:wne="http://schemas.microsoft.com/office/word/2006/wordml" xmlns:wps="http://schemas.microsoft.com/office/word/2010/wordprocessingShape" xmlns:wpsCustomData="http://www.wps.cn/officeDocument/2013/wpsCustomData" mc:Ignorable="w14 w15 wp14">
+  <w:p>
+    <w:pPr>
+      <w:pStyle w:val="13"/>
     </w:pPr>
   </w:p>
 </w:hdr>
 </file>
 
 <file path=word/numbering.xml><?xml version="1.0" encoding="utf-8"?>
-<w:numbering xmlns:wpc="http://schemas.microsoft.com/office/word/2010/wordprocessingCanvas" xmlns:cx="http://schemas.microsoft.com/office/drawing/2014/chartex" xmlns:cx1="http://schemas.microsoft.com/office/drawing/2015/9/8/chartex" xmlns:cx2="http://schemas.microsoft.com/office/drawing/2015/10/21/chartex" xmlns:cx3="http://schemas.microsoft.com/office/drawing/2016/5/9/chartex" xmlns:cx4="http://schemas.microsoft.com/office/drawing/2016/5/10/chartex" xmlns:cx5="http://schemas.microsoft.com/office/drawing/2016/5/11/chartex" xmlns:cx6="http://schemas.microsoft.com/office/drawing/2016/5/12/chartex" xmlns:cx7="http://schemas.microsoft.com/office/drawing/2016/5/13/chartex" xmlns:cx8="http://schemas.microsoft.com/office/drawing/2016/5/14/chartex" xmlns:mc="http://schemas.openxmlformats.org/markup-compatibility/2006" xmlns:aink="http://schemas.microsoft.com/office/drawing/2016/ink" xmlns:am3d="http://schemas.microsoft.com/office/drawing/2017/model3d" xmlns:o="urn:schemas-microsoft-com:office:office" xmlns:oel="http://schemas.microsoft.com/office/2019/extlst" xmlns:r="http://schemas.openxmlformats.org/officeDocument/2006/relationships" xmlns:m="http://schemas.openxmlformats.org/officeDocument/2006/math" xmlns:v="urn:schemas-microsoft-com:vml" xmlns:wp14="http://schemas.microsoft.com/office/word/2010/wordprocessingDrawing" xmlns:wp="http://schemas.openxmlformats.org/drawingml/2006/wordprocessingDrawing" xmlns:w10="urn:schemas-microsoft-com:office:word" xmlns:w="http://schemas.openxmlformats.org/wordprocessingml/2006/main" xmlns:w14="http://schemas.microsoft.com/office/word/2010/wordml" xmlns:w15="http://schemas.microsoft.com/office/word/2012/wordml" xmlns:w16cex="http://schemas.microsoft.com/office/word/2018/wordml/cex" xmlns:w16cid="http://schemas.microsoft.com/office/word/2016/wordml/cid" xmlns:w16="http://schemas.microsoft.com/office/word/2018/wordml" xmlns:w16sdtdh="http://schemas.microsoft.com/office/word/2020/wordml/sdtdatahash" xmlns:w16se="http://schemas.microsoft.com/office/word/2015/wordml/symex" xmlns:wpg="http://schemas.microsoft.com/office/word/2010/wordprocessingGroup" xmlns:wpi="http://schemas.microsoft.com/office/word/2010/wordprocessingInk" xmlns:wne="http://schemas.microsoft.com/office/word/2006/wordml" xmlns:wps="http://schemas.microsoft.com/office/word/2010/wordprocessingShape" mc:Ignorable="w14 w15 w16se w16cid w16 w16cex w16sdtdh wp14">
-  <w:abstractNum w:abstractNumId="0" w15:restartNumberingAfterBreak="0">
+<w:numbering xmlns:wpc="http://schemas.microsoft.com/office/word/2010/wordprocessingCanvas" xmlns:mc="http://schemas.openxmlformats.org/markup-compatibility/2006" xmlns:o="urn:schemas-microsoft-com:office:office" xmlns:r="http://schemas.openxmlformats.org/officeDocument/2006/relationships" xmlns:m="http://schemas.openxmlformats.org/officeDocument/2006/math" xmlns:v="urn:schemas-microsoft-com:vml" xmlns:wp14="http://schemas.microsoft.com/office/word/2010/wordprocessingDrawing" xmlns:wp="http://schemas.openxmlformats.org/drawingml/2006/wordprocessingDrawing" xmlns:w10="urn:schemas-microsoft-com:office:word" xmlns:w="http://schemas.openxmlformats.org/wordprocessingml/2006/main" xmlns:w14="http://schemas.microsoft.com/office/word/2010/wordml" xmlns:wpg="http://schemas.microsoft.com/office/word/2010/wordprocessingGroup" xmlns:wpi="http://schemas.microsoft.com/office/word/2010/wordprocessingInk" xmlns:wne="http://schemas.microsoft.com/office/word/2006/wordml" xmlns:wps="http://schemas.microsoft.com/office/word/2010/wordprocessingShape" xmlns:wpsCustomData="http://www.wps.cn/officeDocument/2013/wpsCustomData" mc:Ignorable="w14 wp14">
+  <w:abstractNum w:abstractNumId="0">
     <w:nsid w:val="ADFC5A0F"/>
     <w:multiLevelType w:val="singleLevel"/>
     <w:tmpl w:val="ADFC5A0F"/>
-    <w:lvl w:ilvl="0">
+    <w:lvl w:ilvl="0" w:tentative="0">
       <w:start w:val="6"/>
       <w:numFmt w:val="decimal"/>
       <w:suff w:val="space"/>
@@ -997,11 +921,11 @@
       <w:lvlJc w:val="left"/>
     </w:lvl>
   </w:abstractNum>
-  <w:abstractNum w:abstractNumId="1" w15:restartNumberingAfterBreak="0">
+  <w:abstractNum w:abstractNumId="1">
     <w:nsid w:val="C953F28A"/>
     <w:multiLevelType w:val="singleLevel"/>
     <w:tmpl w:val="C953F28A"/>
-    <w:lvl w:ilvl="0">
+    <w:lvl w:ilvl="0" w:tentative="0">
       <w:start w:val="1"/>
       <w:numFmt w:val="bullet"/>
       <w:lvlText w:val=""/>
@@ -1013,15 +937,15 @@
         <w:ind w:left="420" w:hanging="420"/>
       </w:pPr>
       <w:rPr>
-        <w:rFonts w:ascii="Wingdings" w:hAnsi="Wingdings" w:hint="default"/>
+        <w:rFonts w:hint="default" w:ascii="Wingdings" w:hAnsi="Wingdings"/>
       </w:rPr>
     </w:lvl>
   </w:abstractNum>
-  <w:abstractNum w:abstractNumId="2" w15:restartNumberingAfterBreak="0">
+  <w:abstractNum w:abstractNumId="2">
     <w:nsid w:val="60FE38A9"/>
     <w:multiLevelType w:val="multilevel"/>
     <w:tmpl w:val="60FE38A9"/>
-    <w:lvl w:ilvl="0">
+    <w:lvl w:ilvl="0" w:tentative="0">
       <w:start w:val="1"/>
       <w:numFmt w:val="bullet"/>
       <w:lvlText w:val=""/>
@@ -1030,10 +954,10 @@
         <w:ind w:left="720" w:hanging="360"/>
       </w:pPr>
       <w:rPr>
-        <w:rFonts w:ascii="Wingdings" w:hAnsi="Wingdings" w:hint="default"/>
+        <w:rFonts w:hint="default" w:ascii="Wingdings" w:hAnsi="Wingdings"/>
       </w:rPr>
     </w:lvl>
-    <w:lvl w:ilvl="1">
+    <w:lvl w:ilvl="1" w:tentative="0">
       <w:start w:val="1"/>
       <w:numFmt w:val="bullet"/>
       <w:lvlText w:val="o"/>
@@ -1042,10 +966,10 @@
         <w:ind w:left="1440" w:hanging="360"/>
       </w:pPr>
       <w:rPr>
-        <w:rFonts w:ascii="Courier New" w:hAnsi="Courier New" w:cs="Courier New" w:hint="default"/>
+        <w:rFonts w:hint="default" w:ascii="Courier New" w:hAnsi="Courier New" w:cs="Courier New"/>
       </w:rPr>
     </w:lvl>
-    <w:lvl w:ilvl="2">
+    <w:lvl w:ilvl="2" w:tentative="0">
       <w:start w:val="1"/>
       <w:numFmt w:val="bullet"/>
       <w:lvlText w:val=""/>
@@ -1054,10 +978,10 @@
         <w:ind w:left="2160" w:hanging="360"/>
       </w:pPr>
       <w:rPr>
-        <w:rFonts w:ascii="Wingdings" w:hAnsi="Wingdings" w:hint="default"/>
+        <w:rFonts w:hint="default" w:ascii="Wingdings" w:hAnsi="Wingdings"/>
       </w:rPr>
     </w:lvl>
-    <w:lvl w:ilvl="3">
+    <w:lvl w:ilvl="3" w:tentative="0">
       <w:start w:val="1"/>
       <w:numFmt w:val="bullet"/>
       <w:lvlText w:val=""/>
@@ -1066,10 +990,10 @@
         <w:ind w:left="2880" w:hanging="360"/>
       </w:pPr>
       <w:rPr>
-        <w:rFonts w:ascii="Symbol" w:hAnsi="Symbol" w:hint="default"/>
+        <w:rFonts w:hint="default" w:ascii="Symbol" w:hAnsi="Symbol"/>
       </w:rPr>
     </w:lvl>
-    <w:lvl w:ilvl="4">
+    <w:lvl w:ilvl="4" w:tentative="0">
       <w:start w:val="1"/>
       <w:numFmt w:val="bullet"/>
       <w:lvlText w:val="o"/>
@@ -1078,10 +1002,10 @@
         <w:ind w:left="3600" w:hanging="360"/>
       </w:pPr>
       <w:rPr>
-        <w:rFonts w:ascii="Courier New" w:hAnsi="Courier New" w:cs="Courier New" w:hint="default"/>
+        <w:rFonts w:hint="default" w:ascii="Courier New" w:hAnsi="Courier New" w:cs="Courier New"/>
       </w:rPr>
     </w:lvl>
-    <w:lvl w:ilvl="5">
+    <w:lvl w:ilvl="5" w:tentative="0">
       <w:start w:val="1"/>
       <w:numFmt w:val="bullet"/>
       <w:lvlText w:val=""/>
@@ -1090,10 +1014,10 @@
         <w:ind w:left="4320" w:hanging="360"/>
       </w:pPr>
       <w:rPr>
-        <w:rFonts w:ascii="Wingdings" w:hAnsi="Wingdings" w:hint="default"/>
+        <w:rFonts w:hint="default" w:ascii="Wingdings" w:hAnsi="Wingdings"/>
       </w:rPr>
     </w:lvl>
-    <w:lvl w:ilvl="6">
+    <w:lvl w:ilvl="6" w:tentative="0">
       <w:start w:val="1"/>
       <w:numFmt w:val="bullet"/>
       <w:lvlText w:val=""/>
@@ -1102,10 +1026,10 @@
         <w:ind w:left="5040" w:hanging="360"/>
       </w:pPr>
       <w:rPr>
-        <w:rFonts w:ascii="Symbol" w:hAnsi="Symbol" w:hint="default"/>
+        <w:rFonts w:hint="default" w:ascii="Symbol" w:hAnsi="Symbol"/>
       </w:rPr>
     </w:lvl>
-    <w:lvl w:ilvl="7">
+    <w:lvl w:ilvl="7" w:tentative="0">
       <w:start w:val="1"/>
       <w:numFmt w:val="bullet"/>
       <w:lvlText w:val="o"/>
@@ -1114,10 +1038,10 @@
         <w:ind w:left="5760" w:hanging="360"/>
       </w:pPr>
       <w:rPr>
-        <w:rFonts w:ascii="Courier New" w:hAnsi="Courier New" w:cs="Courier New" w:hint="default"/>
+        <w:rFonts w:hint="default" w:ascii="Courier New" w:hAnsi="Courier New" w:cs="Courier New"/>
       </w:rPr>
     </w:lvl>
-    <w:lvl w:ilvl="8">
+    <w:lvl w:ilvl="8" w:tentative="0">
       <w:start w:val="1"/>
       <w:numFmt w:val="bullet"/>
       <w:lvlText w:val=""/>
@@ -1126,432 +1050,210 @@
         <w:ind w:left="6480" w:hanging="360"/>
       </w:pPr>
       <w:rPr>
-        <w:rFonts w:ascii="Wingdings" w:hAnsi="Wingdings" w:hint="default"/>
+        <w:rFonts w:hint="default" w:ascii="Wingdings" w:hAnsi="Wingdings"/>
       </w:rPr>
     </w:lvl>
   </w:abstractNum>
-  <w:num w:numId="1" w16cid:durableId="530413048">
+  <w:num w:numId="1">
     <w:abstractNumId w:val="2"/>
   </w:num>
-  <w:num w:numId="2" w16cid:durableId="834488828">
+  <w:num w:numId="2">
     <w:abstractNumId w:val="0"/>
   </w:num>
-  <w:num w:numId="3" w16cid:durableId="1053310400">
+  <w:num w:numId="3">
     <w:abstractNumId w:val="1"/>
   </w:num>
 </w:numbering>
 </file>
 
 <file path=word/styles.xml><?xml version="1.0" encoding="utf-8"?>
-<w:styles xmlns:mc="http://schemas.openxmlformats.org/markup-compatibility/2006" xmlns:r="http://schemas.openxmlformats.org/officeDocument/2006/relationships" xmlns:w="http://schemas.openxmlformats.org/wordprocessingml/2006/main" xmlns:w14="http://schemas.microsoft.com/office/word/2010/wordml" xmlns:w15="http://schemas.microsoft.com/office/word/2012/wordml" xmlns:w16cex="http://schemas.microsoft.com/office/word/2018/wordml/cex" xmlns:w16cid="http://schemas.microsoft.com/office/word/2016/wordml/cid" xmlns:w16="http://schemas.microsoft.com/office/word/2018/wordml" xmlns:w16sdtdh="http://schemas.microsoft.com/office/word/2020/wordml/sdtdatahash" xmlns:w16se="http://schemas.microsoft.com/office/word/2015/wordml/symex" mc:Ignorable="w14 w15 w16se w16cid w16 w16cex w16sdtdh">
+<w:styles xmlns:mc="http://schemas.openxmlformats.org/markup-compatibility/2006" xmlns:o="urn:schemas-microsoft-com:office:office" xmlns:r="http://schemas.openxmlformats.org/officeDocument/2006/relationships" xmlns:m="http://schemas.openxmlformats.org/officeDocument/2006/math" xmlns:v="urn:schemas-microsoft-com:vml" xmlns:w="http://schemas.openxmlformats.org/wordprocessingml/2006/main" xmlns:w14="http://schemas.microsoft.com/office/word/2010/wordml" xmlns:w10="urn:schemas-microsoft-com:office:word" xmlns:sl="http://schemas.openxmlformats.org/schemaLibrary/2006/main" xmlns:wpsCustomData="http://www.wps.cn/officeDocument/2013/wpsCustomData" mc:Ignorable="w14">
   <w:docDefaults>
     <w:rPrDefault>
       <w:rPr>
-        <w:rFonts w:asciiTheme="minorHAnsi" w:eastAsiaTheme="minorHAnsi" w:hAnsiTheme="minorHAnsi" w:cstheme="minorBidi"/>
-        <w:lang w:val="es-SV" w:eastAsia="es-SV" w:bidi="ar-SA"/>
+        <w:rFonts w:asciiTheme="minorHAnsi" w:hAnsiTheme="minorHAnsi" w:eastAsiaTheme="minorHAnsi" w:cstheme="minorBidi"/>
       </w:rPr>
     </w:rPrDefault>
     <w:pPrDefault/>
   </w:docDefaults>
-  <w:latentStyles w:defLockedState="0" w:defUIPriority="99" w:defSemiHidden="0" w:defUnhideWhenUsed="0" w:defQFormat="0" w:count="376">
-    <w:lsdException w:name="Normal" w:uiPriority="0" w:qFormat="1"/>
-    <w:lsdException w:name="heading 1" w:uiPriority="9" w:qFormat="1"/>
-    <w:lsdException w:name="heading 2" w:semiHidden="1" w:uiPriority="9" w:unhideWhenUsed="1" w:qFormat="1"/>
-    <w:lsdException w:name="heading 3" w:semiHidden="1" w:uiPriority="9" w:unhideWhenUsed="1" w:qFormat="1"/>
-    <w:lsdException w:name="heading 4" w:semiHidden="1" w:uiPriority="9" w:unhideWhenUsed="1" w:qFormat="1"/>
-    <w:lsdException w:name="heading 5" w:semiHidden="1" w:uiPriority="9" w:unhideWhenUsed="1" w:qFormat="1"/>
-    <w:lsdException w:name="heading 6" w:semiHidden="1" w:uiPriority="9" w:unhideWhenUsed="1" w:qFormat="1"/>
-    <w:lsdException w:name="heading 7" w:semiHidden="1" w:uiPriority="9" w:unhideWhenUsed="1" w:qFormat="1"/>
-    <w:lsdException w:name="heading 8" w:semiHidden="1" w:uiPriority="9" w:unhideWhenUsed="1" w:qFormat="1"/>
-    <w:lsdException w:name="heading 9" w:semiHidden="1" w:uiPriority="9" w:unhideWhenUsed="1" w:qFormat="1"/>
-    <w:lsdException w:name="index 1" w:semiHidden="1" w:unhideWhenUsed="1"/>
-    <w:lsdException w:name="index 2" w:semiHidden="1" w:unhideWhenUsed="1"/>
-    <w:lsdException w:name="index 3" w:semiHidden="1" w:unhideWhenUsed="1"/>
-    <w:lsdException w:name="index 4" w:semiHidden="1" w:unhideWhenUsed="1"/>
-    <w:lsdException w:name="index 5" w:semiHidden="1" w:unhideWhenUsed="1"/>
-    <w:lsdException w:name="index 6" w:semiHidden="1" w:unhideWhenUsed="1"/>
-    <w:lsdException w:name="index 7" w:semiHidden="1" w:unhideWhenUsed="1"/>
-    <w:lsdException w:name="index 8" w:semiHidden="1" w:unhideWhenUsed="1"/>
-    <w:lsdException w:name="index 9" w:semiHidden="1" w:unhideWhenUsed="1"/>
-    <w:lsdException w:name="toc 1" w:semiHidden="1" w:uiPriority="39" w:unhideWhenUsed="1"/>
-    <w:lsdException w:name="toc 2" w:semiHidden="1" w:uiPriority="39" w:unhideWhenUsed="1"/>
-    <w:lsdException w:name="toc 3" w:semiHidden="1" w:uiPriority="39" w:unhideWhenUsed="1"/>
-    <w:lsdException w:name="toc 4" w:semiHidden="1" w:uiPriority="39" w:unhideWhenUsed="1"/>
-    <w:lsdException w:name="toc 5" w:semiHidden="1" w:uiPriority="39" w:unhideWhenUsed="1"/>
-    <w:lsdException w:name="toc 6" w:semiHidden="1" w:uiPriority="39" w:unhideWhenUsed="1"/>
-    <w:lsdException w:name="toc 7" w:semiHidden="1" w:uiPriority="39" w:unhideWhenUsed="1"/>
-    <w:lsdException w:name="toc 8" w:semiHidden="1" w:uiPriority="39" w:unhideWhenUsed="1"/>
-    <w:lsdException w:name="toc 9" w:semiHidden="1" w:uiPriority="39" w:unhideWhenUsed="1"/>
-    <w:lsdException w:name="Normal Indent" w:semiHidden="1" w:unhideWhenUsed="1"/>
-    <w:lsdException w:name="footnote text" w:semiHidden="1" w:unhideWhenUsed="1"/>
-    <w:lsdException w:name="annotation text" w:semiHidden="1" w:unhideWhenUsed="1"/>
-    <w:lsdException w:name="header" w:semiHidden="1" w:unhideWhenUsed="1"/>
-    <w:lsdException w:name="footer" w:semiHidden="1" w:unhideWhenUsed="1"/>
-    <w:lsdException w:name="index heading" w:semiHidden="1" w:unhideWhenUsed="1"/>
-    <w:lsdException w:name="caption" w:semiHidden="1" w:uiPriority="35" w:unhideWhenUsed="1" w:qFormat="1"/>
-    <w:lsdException w:name="table of figures" w:semiHidden="1" w:unhideWhenUsed="1"/>
-    <w:lsdException w:name="envelope address" w:semiHidden="1" w:unhideWhenUsed="1"/>
-    <w:lsdException w:name="envelope return" w:semiHidden="1" w:unhideWhenUsed="1"/>
-    <w:lsdException w:name="footnote reference" w:semiHidden="1" w:unhideWhenUsed="1"/>
-    <w:lsdException w:name="annotation reference" w:semiHidden="1" w:unhideWhenUsed="1"/>
-    <w:lsdException w:name="line number" w:semiHidden="1" w:unhideWhenUsed="1"/>
-    <w:lsdException w:name="page number" w:semiHidden="1" w:unhideWhenUsed="1"/>
-    <w:lsdException w:name="endnote reference" w:semiHidden="1" w:unhideWhenUsed="1"/>
-    <w:lsdException w:name="endnote text" w:semiHidden="1" w:unhideWhenUsed="1"/>
-    <w:lsdException w:name="table of authorities" w:semiHidden="1" w:unhideWhenUsed="1"/>
-    <w:lsdException w:name="macro" w:semiHidden="1" w:unhideWhenUsed="1"/>
-    <w:lsdException w:name="toa heading" w:semiHidden="1" w:unhideWhenUsed="1"/>
-    <w:lsdException w:name="List" w:semiHidden="1" w:unhideWhenUsed="1"/>
-    <w:lsdException w:name="List Bullet" w:semiHidden="1" w:unhideWhenUsed="1"/>
-    <w:lsdException w:name="List Number" w:semiHidden="1" w:unhideWhenUsed="1"/>
-    <w:lsdException w:name="List 2" w:semiHidden="1" w:unhideWhenUsed="1"/>
-    <w:lsdException w:name="List 3" w:semiHidden="1" w:unhideWhenUsed="1"/>
-    <w:lsdException w:name="List 4" w:semiHidden="1" w:unhideWhenUsed="1"/>
-    <w:lsdException w:name="List 5" w:semiHidden="1" w:unhideWhenUsed="1"/>
-    <w:lsdException w:name="List Bullet 2" w:semiHidden="1" w:unhideWhenUsed="1"/>
-    <w:lsdException w:name="List Bullet 3" w:semiHidden="1" w:unhideWhenUsed="1"/>
-    <w:lsdException w:name="List Bullet 4" w:semiHidden="1" w:unhideWhenUsed="1"/>
-    <w:lsdException w:name="List Bullet 5" w:semiHidden="1" w:unhideWhenUsed="1"/>
-    <w:lsdException w:name="List Number 2" w:semiHidden="1" w:unhideWhenUsed="1"/>
-    <w:lsdException w:name="List Number 3" w:semiHidden="1" w:unhideWhenUsed="1"/>
-    <w:lsdException w:name="List Number 4" w:semiHidden="1" w:unhideWhenUsed="1"/>
-    <w:lsdException w:name="List Number 5" w:semiHidden="1" w:unhideWhenUsed="1"/>
-    <w:lsdException w:name="Title" w:uiPriority="10" w:qFormat="1"/>
-    <w:lsdException w:name="Closing" w:semiHidden="1" w:unhideWhenUsed="1"/>
-    <w:lsdException w:name="Signature" w:semiHidden="1" w:unhideWhenUsed="1"/>
-    <w:lsdException w:name="Default Paragraph Font" w:uiPriority="1" w:unhideWhenUsed="1"/>
-    <w:lsdException w:name="Body Text" w:semiHidden="1" w:unhideWhenUsed="1"/>
-    <w:lsdException w:name="Body Text Indent" w:semiHidden="1" w:unhideWhenUsed="1"/>
-    <w:lsdException w:name="List Continue" w:semiHidden="1" w:unhideWhenUsed="1"/>
-    <w:lsdException w:name="List Continue 2" w:semiHidden="1" w:unhideWhenUsed="1"/>
-    <w:lsdException w:name="List Continue 3" w:semiHidden="1" w:unhideWhenUsed="1"/>
-    <w:lsdException w:name="List Continue 4" w:semiHidden="1" w:unhideWhenUsed="1"/>
-    <w:lsdException w:name="List Continue 5" w:semiHidden="1" w:unhideWhenUsed="1"/>
-    <w:lsdException w:name="Message Header" w:semiHidden="1" w:unhideWhenUsed="1"/>
-    <w:lsdException w:name="Subtitle" w:uiPriority="11" w:qFormat="1"/>
-    <w:lsdException w:name="Salutation" w:semiHidden="1" w:unhideWhenUsed="1"/>
-    <w:lsdException w:name="Date" w:semiHidden="1" w:unhideWhenUsed="1"/>
-    <w:lsdException w:name="Body Text First Indent" w:semiHidden="1" w:unhideWhenUsed="1"/>
-    <w:lsdException w:name="Body Text First Indent 2" w:semiHidden="1" w:unhideWhenUsed="1"/>
-    <w:lsdException w:name="Note Heading" w:semiHidden="1" w:unhideWhenUsed="1"/>
-    <w:lsdException w:name="Body Text 2" w:semiHidden="1" w:unhideWhenUsed="1"/>
-    <w:lsdException w:name="Body Text 3" w:semiHidden="1" w:unhideWhenUsed="1"/>
-    <w:lsdException w:name="Body Text Indent 2" w:semiHidden="1" w:unhideWhenUsed="1"/>
-    <w:lsdException w:name="Body Text Indent 3" w:semiHidden="1" w:unhideWhenUsed="1"/>
-    <w:lsdException w:name="Block Text" w:semiHidden="1" w:unhideWhenUsed="1"/>
-    <w:lsdException w:name="Hyperlink" w:semiHidden="1" w:unhideWhenUsed="1"/>
-    <w:lsdException w:name="FollowedHyperlink" w:semiHidden="1" w:unhideWhenUsed="1"/>
-    <w:lsdException w:name="Strong" w:uiPriority="22" w:qFormat="1"/>
-    <w:lsdException w:name="Emphasis" w:uiPriority="20" w:qFormat="1"/>
-    <w:lsdException w:name="Document Map" w:semiHidden="1" w:unhideWhenUsed="1"/>
-    <w:lsdException w:name="Plain Text" w:semiHidden="1" w:unhideWhenUsed="1"/>
-    <w:lsdException w:name="E-mail Signature" w:semiHidden="1" w:unhideWhenUsed="1"/>
-    <w:lsdException w:name="HTML Top of Form" w:semiHidden="1" w:unhideWhenUsed="1"/>
-    <w:lsdException w:name="HTML Bottom of Form" w:semiHidden="1" w:unhideWhenUsed="1"/>
-    <w:lsdException w:name="Normal (Web)" w:semiHidden="1" w:unhideWhenUsed="1"/>
-    <w:lsdException w:name="HTML Acronym" w:semiHidden="1" w:unhideWhenUsed="1"/>
-    <w:lsdException w:name="HTML Address" w:semiHidden="1" w:unhideWhenUsed="1"/>
-    <w:lsdException w:name="HTML Cite" w:semiHidden="1" w:unhideWhenUsed="1"/>
-    <w:lsdException w:name="HTML Code" w:semiHidden="1" w:unhideWhenUsed="1"/>
-    <w:lsdException w:name="HTML Definition" w:semiHidden="1" w:unhideWhenUsed="1"/>
-    <w:lsdException w:name="HTML Keyboard" w:semiHidden="1" w:unhideWhenUsed="1"/>
-    <w:lsdException w:name="HTML Preformatted" w:semiHidden="1" w:unhideWhenUsed="1"/>
-    <w:lsdException w:name="HTML Sample" w:semiHidden="1" w:unhideWhenUsed="1"/>
-    <w:lsdException w:name="HTML Typewriter" w:semiHidden="1" w:unhideWhenUsed="1"/>
-    <w:lsdException w:name="HTML Variable" w:semiHidden="1" w:unhideWhenUsed="1"/>
-    <w:lsdException w:name="Normal Table" w:semiHidden="1" w:unhideWhenUsed="1"/>
-    <w:lsdException w:name="annotation subject" w:semiHidden="1" w:unhideWhenUsed="1"/>
-    <w:lsdException w:name="No List" w:semiHidden="1" w:unhideWhenUsed="1"/>
-    <w:lsdException w:name="Outline List 1" w:semiHidden="1" w:unhideWhenUsed="1"/>
-    <w:lsdException w:name="Outline List 2" w:semiHidden="1" w:unhideWhenUsed="1"/>
-    <w:lsdException w:name="Outline List 3" w:semiHidden="1" w:unhideWhenUsed="1"/>
-    <w:lsdException w:name="Table Simple 1" w:semiHidden="1" w:unhideWhenUsed="1"/>
-    <w:lsdException w:name="Table Simple 2" w:semiHidden="1" w:unhideWhenUsed="1"/>
-    <w:lsdException w:name="Table Simple 3" w:semiHidden="1" w:unhideWhenUsed="1"/>
-    <w:lsdException w:name="Table Classic 1" w:semiHidden="1" w:unhideWhenUsed="1"/>
-    <w:lsdException w:name="Table Classic 2" w:semiHidden="1" w:unhideWhenUsed="1"/>
-    <w:lsdException w:name="Table Classic 3" w:semiHidden="1" w:unhideWhenUsed="1"/>
-    <w:lsdException w:name="Table Classic 4" w:semiHidden="1" w:unhideWhenUsed="1"/>
-    <w:lsdException w:name="Table Colorful 1" w:semiHidden="1" w:unhideWhenUsed="1"/>
-    <w:lsdException w:name="Table Colorful 2" w:semiHidden="1" w:unhideWhenUsed="1"/>
-    <w:lsdException w:name="Table Colorful 3" w:semiHidden="1" w:unhideWhenUsed="1"/>
-    <w:lsdException w:name="Table Columns 1" w:semiHidden="1" w:unhideWhenUsed="1"/>
-    <w:lsdException w:name="Table Columns 2" w:semiHidden="1" w:unhideWhenUsed="1"/>
-    <w:lsdException w:name="Table Columns 3" w:semiHidden="1" w:unhideWhenUsed="1"/>
-    <w:lsdException w:name="Table Columns 4" w:semiHidden="1" w:unhideWhenUsed="1"/>
-    <w:lsdException w:name="Table Columns 5" w:semiHidden="1" w:unhideWhenUsed="1"/>
-    <w:lsdException w:name="Table Grid 1" w:semiHidden="1" w:unhideWhenUsed="1"/>
-    <w:lsdException w:name="Table Grid 2" w:semiHidden="1" w:unhideWhenUsed="1"/>
-    <w:lsdException w:name="Table Grid 3" w:semiHidden="1" w:unhideWhenUsed="1"/>
-    <w:lsdException w:name="Table Grid 4" w:semiHidden="1" w:unhideWhenUsed="1"/>
-    <w:lsdException w:name="Table Grid 5" w:semiHidden="1" w:unhideWhenUsed="1"/>
-    <w:lsdException w:name="Table Grid 6" w:semiHidden="1" w:unhideWhenUsed="1"/>
-    <w:lsdException w:name="Table Grid 7" w:semiHidden="1" w:unhideWhenUsed="1"/>
-    <w:lsdException w:name="Table Grid 8" w:semiHidden="1" w:unhideWhenUsed="1"/>
-    <w:lsdException w:name="Table List 1" w:semiHidden="1" w:unhideWhenUsed="1"/>
-    <w:lsdException w:name="Table List 2" w:semiHidden="1" w:unhideWhenUsed="1"/>
-    <w:lsdException w:name="Table List 3" w:semiHidden="1" w:unhideWhenUsed="1"/>
-    <w:lsdException w:name="Table List 4" w:semiHidden="1" w:unhideWhenUsed="1"/>
-    <w:lsdException w:name="Table List 5" w:semiHidden="1" w:unhideWhenUsed="1"/>
-    <w:lsdException w:name="Table List 6" w:semiHidden="1" w:unhideWhenUsed="1"/>
-    <w:lsdException w:name="Table List 7" w:semiHidden="1" w:unhideWhenUsed="1"/>
-    <w:lsdException w:name="Table List 8" w:semiHidden="1" w:unhideWhenUsed="1"/>
-    <w:lsdException w:name="Table 3D effects 1" w:semiHidden="1" w:unhideWhenUsed="1"/>
-    <w:lsdException w:name="Table 3D effects 2" w:semiHidden="1" w:unhideWhenUsed="1"/>
-    <w:lsdException w:name="Table 3D effects 3" w:semiHidden="1" w:unhideWhenUsed="1"/>
-    <w:lsdException w:name="Table Contemporary" w:semiHidden="1" w:unhideWhenUsed="1"/>
-    <w:lsdException w:name="Table Elegant" w:semiHidden="1" w:unhideWhenUsed="1"/>
-    <w:lsdException w:name="Table Professional" w:semiHidden="1" w:unhideWhenUsed="1"/>
-    <w:lsdException w:name="Table Subtle 1" w:semiHidden="1" w:unhideWhenUsed="1"/>
-    <w:lsdException w:name="Table Subtle 2" w:semiHidden="1" w:unhideWhenUsed="1"/>
-    <w:lsdException w:name="Table Web 1" w:semiHidden="1" w:unhideWhenUsed="1"/>
-    <w:lsdException w:name="Table Web 2" w:semiHidden="1" w:unhideWhenUsed="1"/>
-    <w:lsdException w:name="Table Web 3" w:semiHidden="1" w:unhideWhenUsed="1"/>
-    <w:lsdException w:name="Balloon Text" w:semiHidden="1" w:unhideWhenUsed="1"/>
-    <w:lsdException w:name="Table Grid" w:uiPriority="39"/>
-    <w:lsdException w:name="Table Theme" w:semiHidden="1" w:unhideWhenUsed="1"/>
-    <w:lsdException w:name="Placeholder Text" w:semiHidden="1" w:unhideWhenUsed="1"/>
-    <w:lsdException w:name="No Spacing" w:semiHidden="1" w:unhideWhenUsed="1"/>
-    <w:lsdException w:name="Light Shading"/>
-    <w:lsdException w:name="Light List"/>
-    <w:lsdException w:name="Light Grid"/>
-    <w:lsdException w:name="Medium Shading 1"/>
-    <w:lsdException w:name="Medium Shading 2"/>
-    <w:lsdException w:name="Medium List 1"/>
-    <w:lsdException w:name="Medium List 2"/>
-    <w:lsdException w:name="Medium Grid 1"/>
-    <w:lsdException w:name="Medium Grid 2"/>
-    <w:lsdException w:name="Medium Grid 3"/>
-    <w:lsdException w:name="Dark List"/>
-    <w:lsdException w:name="Colorful Shading"/>
-    <w:lsdException w:name="Colorful List"/>
-    <w:lsdException w:name="Colorful Grid"/>
-    <w:lsdException w:name="Light Shading Accent 1"/>
-    <w:lsdException w:name="Light List Accent 1"/>
-    <w:lsdException w:name="Light Grid Accent 1"/>
-    <w:lsdException w:name="Medium Shading 1 Accent 1"/>
-    <w:lsdException w:name="Medium Shading 2 Accent 1"/>
-    <w:lsdException w:name="Medium List 1 Accent 1"/>
-    <w:lsdException w:name="Revision" w:semiHidden="1" w:unhideWhenUsed="1"/>
-    <w:lsdException w:name="List Paragraph" w:uiPriority="34" w:qFormat="1"/>
-    <w:lsdException w:name="Quote" w:uiPriority="29" w:qFormat="1"/>
-    <w:lsdException w:name="Intense Quote" w:uiPriority="30" w:qFormat="1"/>
-    <w:lsdException w:name="Medium List 2 Accent 1"/>
-    <w:lsdException w:name="Medium Grid 1 Accent 1"/>
-    <w:lsdException w:name="Medium Grid 2 Accent 1"/>
-    <w:lsdException w:name="Medium Grid 3 Accent 1"/>
-    <w:lsdException w:name="Dark List Accent 1"/>
-    <w:lsdException w:name="Colorful Shading Accent 1"/>
-    <w:lsdException w:name="Colorful List Accent 1"/>
-    <w:lsdException w:name="Colorful Grid Accent 1"/>
-    <w:lsdException w:name="Light Shading Accent 2"/>
-    <w:lsdException w:name="Light List Accent 2"/>
-    <w:lsdException w:name="Light Grid Accent 2"/>
-    <w:lsdException w:name="Medium Shading 1 Accent 2"/>
-    <w:lsdException w:name="Medium Shading 2 Accent 2"/>
-    <w:lsdException w:name="Medium List 1 Accent 2"/>
-    <w:lsdException w:name="Medium List 2 Accent 2"/>
-    <w:lsdException w:name="Medium Grid 1 Accent 2"/>
-    <w:lsdException w:name="Medium Grid 2 Accent 2"/>
-    <w:lsdException w:name="Medium Grid 3 Accent 2"/>
-    <w:lsdException w:name="Dark List Accent 2"/>
-    <w:lsdException w:name="Colorful Shading Accent 2"/>
-    <w:lsdException w:name="Colorful List Accent 2"/>
-    <w:lsdException w:name="Colorful Grid Accent 2"/>
-    <w:lsdException w:name="Light Shading Accent 3"/>
-    <w:lsdException w:name="Light List Accent 3"/>
-    <w:lsdException w:name="Light Grid Accent 3"/>
-    <w:lsdException w:name="Medium Shading 1 Accent 3"/>
-    <w:lsdException w:name="Medium Shading 2 Accent 3"/>
-    <w:lsdException w:name="Medium List 1 Accent 3"/>
-    <w:lsdException w:name="Medium List 2 Accent 3"/>
-    <w:lsdException w:name="Medium Grid 1 Accent 3"/>
-    <w:lsdException w:name="Medium Grid 2 Accent 3"/>
-    <w:lsdException w:name="Medium Grid 3 Accent 3"/>
-    <w:lsdException w:name="Dark List Accent 3"/>
-    <w:lsdException w:name="Colorful Shading Accent 3"/>
-    <w:lsdException w:name="Colorful List Accent 3"/>
-    <w:lsdException w:name="Colorful Grid Accent 3"/>
-    <w:lsdException w:name="Light Shading Accent 4"/>
-    <w:lsdException w:name="Light List Accent 4"/>
-    <w:lsdException w:name="Light Grid Accent 4"/>
-    <w:lsdException w:name="Medium Shading 1 Accent 4"/>
-    <w:lsdException w:name="Medium Shading 2 Accent 4"/>
-    <w:lsdException w:name="Medium List 1 Accent 4"/>
-    <w:lsdException w:name="Medium List 2 Accent 4"/>
-    <w:lsdException w:name="Medium Grid 1 Accent 4"/>
-    <w:lsdException w:name="Medium Grid 2 Accent 4"/>
-    <w:lsdException w:name="Medium Grid 3 Accent 4"/>
-    <w:lsdException w:name="Dark List Accent 4"/>
-    <w:lsdException w:name="Colorful Shading Accent 4"/>
-    <w:lsdException w:name="Colorful List Accent 4"/>
-    <w:lsdException w:name="Colorful Grid Accent 4"/>
-    <w:lsdException w:name="Light Shading Accent 5"/>
-    <w:lsdException w:name="Light List Accent 5"/>
-    <w:lsdException w:name="Light Grid Accent 5"/>
-    <w:lsdException w:name="Medium Shading 1 Accent 5"/>
-    <w:lsdException w:name="Medium Shading 2 Accent 5"/>
-    <w:lsdException w:name="Medium List 1 Accent 5"/>
-    <w:lsdException w:name="Medium List 2 Accent 5"/>
-    <w:lsdException w:name="Medium Grid 1 Accent 5"/>
-    <w:lsdException w:name="Medium Grid 2 Accent 5"/>
-    <w:lsdException w:name="Medium Grid 3 Accent 5"/>
-    <w:lsdException w:name="Dark List Accent 5"/>
-    <w:lsdException w:name="Colorful Shading Accent 5"/>
-    <w:lsdException w:name="Colorful List Accent 5"/>
-    <w:lsdException w:name="Colorful Grid Accent 5"/>
-    <w:lsdException w:name="Light Shading Accent 6"/>
-    <w:lsdException w:name="Light List Accent 6"/>
-    <w:lsdException w:name="Light Grid Accent 6"/>
-    <w:lsdException w:name="Medium Shading 1 Accent 6"/>
-    <w:lsdException w:name="Medium Shading 2 Accent 6"/>
-    <w:lsdException w:name="Medium List 1 Accent 6"/>
-    <w:lsdException w:name="Medium List 2 Accent 6"/>
-    <w:lsdException w:name="Medium Grid 1 Accent 6"/>
-    <w:lsdException w:name="Medium Grid 2 Accent 6"/>
-    <w:lsdException w:name="Medium Grid 3 Accent 6"/>
-    <w:lsdException w:name="Dark List Accent 6"/>
-    <w:lsdException w:name="Colorful Shading Accent 6"/>
-    <w:lsdException w:name="Colorful List Accent 6"/>
-    <w:lsdException w:name="Colorful Grid Accent 6"/>
-    <w:lsdException w:name="Subtle Emphasis" w:uiPriority="19" w:qFormat="1"/>
-    <w:lsdException w:name="Intense Emphasis" w:uiPriority="21" w:qFormat="1"/>
-    <w:lsdException w:name="Subtle Reference" w:uiPriority="31" w:qFormat="1"/>
-    <w:lsdException w:name="Intense Reference" w:uiPriority="32" w:qFormat="1"/>
-    <w:lsdException w:name="Book Title" w:uiPriority="33" w:qFormat="1"/>
-    <w:lsdException w:name="Bibliography" w:semiHidden="1" w:uiPriority="37" w:unhideWhenUsed="1"/>
-    <w:lsdException w:name="TOC Heading" w:semiHidden="1" w:uiPriority="39" w:unhideWhenUsed="1" w:qFormat="1"/>
-    <w:lsdException w:name="Plain Table 1" w:uiPriority="41"/>
-    <w:lsdException w:name="Plain Table 2" w:uiPriority="42"/>
-    <w:lsdException w:name="Plain Table 3" w:uiPriority="43"/>
-    <w:lsdException w:name="Plain Table 4" w:uiPriority="44"/>
-    <w:lsdException w:name="Plain Table 5" w:uiPriority="45"/>
-    <w:lsdException w:name="Grid Table Light" w:uiPriority="40"/>
-    <w:lsdException w:name="Grid Table 1 Light" w:uiPriority="46"/>
-    <w:lsdException w:name="Grid Table 2" w:uiPriority="47"/>
-    <w:lsdException w:name="Grid Table 3" w:uiPriority="48"/>
-    <w:lsdException w:name="Grid Table 4" w:uiPriority="49"/>
-    <w:lsdException w:name="Grid Table 5 Dark" w:uiPriority="50"/>
-    <w:lsdException w:name="Grid Table 6 Colorful" w:uiPriority="51"/>
-    <w:lsdException w:name="Grid Table 7 Colorful" w:uiPriority="52"/>
-    <w:lsdException w:name="Grid Table 1 Light Accent 1" w:uiPriority="46"/>
-    <w:lsdException w:name="Grid Table 2 Accent 1" w:uiPriority="47"/>
-    <w:lsdException w:name="Grid Table 3 Accent 1" w:uiPriority="48"/>
-    <w:lsdException w:name="Grid Table 4 Accent 1" w:uiPriority="49"/>
-    <w:lsdException w:name="Grid Table 5 Dark Accent 1" w:uiPriority="50"/>
-    <w:lsdException w:name="Grid Table 6 Colorful Accent 1" w:uiPriority="51"/>
-    <w:lsdException w:name="Grid Table 7 Colorful Accent 1" w:uiPriority="52"/>
-    <w:lsdException w:name="Grid Table 1 Light Accent 2" w:uiPriority="46"/>
-    <w:lsdException w:name="Grid Table 2 Accent 2" w:uiPriority="47"/>
-    <w:lsdException w:name="Grid Table 3 Accent 2" w:uiPriority="48"/>
-    <w:lsdException w:name="Grid Table 4 Accent 2" w:uiPriority="49"/>
-    <w:lsdException w:name="Grid Table 5 Dark Accent 2" w:uiPriority="50"/>
-    <w:lsdException w:name="Grid Table 6 Colorful Accent 2" w:uiPriority="51"/>
-    <w:lsdException w:name="Grid Table 7 Colorful Accent 2" w:uiPriority="52"/>
-    <w:lsdException w:name="Grid Table 1 Light Accent 3" w:uiPriority="46"/>
-    <w:lsdException w:name="Grid Table 2 Accent 3" w:uiPriority="47"/>
-    <w:lsdException w:name="Grid Table 3 Accent 3" w:uiPriority="48"/>
-    <w:lsdException w:name="Grid Table 4 Accent 3" w:uiPriority="49"/>
-    <w:lsdException w:name="Grid Table 5 Dark Accent 3" w:uiPriority="50"/>
-    <w:lsdException w:name="Grid Table 6 Colorful Accent 3" w:uiPriority="51"/>
-    <w:lsdException w:name="Grid Table 7 Colorful Accent 3" w:uiPriority="52"/>
-    <w:lsdException w:name="Grid Table 1 Light Accent 4" w:uiPriority="46"/>
-    <w:lsdException w:name="Grid Table 2 Accent 4" w:uiPriority="47"/>
-    <w:lsdException w:name="Grid Table 3 Accent 4" w:uiPriority="48"/>
-    <w:lsdException w:name="Grid Table 4 Accent 4" w:uiPriority="49"/>
-    <w:lsdException w:name="Grid Table 5 Dark Accent 4" w:uiPriority="50"/>
-    <w:lsdException w:name="Grid Table 6 Colorful Accent 4" w:uiPriority="51"/>
-    <w:lsdException w:name="Grid Table 7 Colorful Accent 4" w:uiPriority="52"/>
-    <w:lsdException w:name="Grid Table 1 Light Accent 5" w:uiPriority="46"/>
-    <w:lsdException w:name="Grid Table 2 Accent 5" w:uiPriority="47"/>
-    <w:lsdException w:name="Grid Table 3 Accent 5" w:uiPriority="48"/>
-    <w:lsdException w:name="Grid Table 4 Accent 5" w:uiPriority="49"/>
-    <w:lsdException w:name="Grid Table 5 Dark Accent 5" w:uiPriority="50"/>
-    <w:lsdException w:name="Grid Table 6 Colorful Accent 5" w:uiPriority="51"/>
-    <w:lsdException w:name="Grid Table 7 Colorful Accent 5" w:uiPriority="52"/>
-    <w:lsdException w:name="Grid Table 1 Light Accent 6" w:uiPriority="46"/>
-    <w:lsdException w:name="Grid Table 2 Accent 6" w:uiPriority="47"/>
-    <w:lsdException w:name="Grid Table 3 Accent 6" w:uiPriority="48"/>
-    <w:lsdException w:name="Grid Table 4 Accent 6" w:uiPriority="49"/>
-    <w:lsdException w:name="Grid Table 5 Dark Accent 6" w:uiPriority="50"/>
-    <w:lsdException w:name="Grid Table 6 Colorful Accent 6" w:uiPriority="51"/>
-    <w:lsdException w:name="Grid Table 7 Colorful Accent 6" w:uiPriority="52"/>
-    <w:lsdException w:name="List Table 1 Light" w:uiPriority="46"/>
-    <w:lsdException w:name="List Table 2" w:uiPriority="47"/>
-    <w:lsdException w:name="List Table 3" w:uiPriority="48"/>
-    <w:lsdException w:name="List Table 4" w:uiPriority="49"/>
-    <w:lsdException w:name="List Table 5 Dark" w:uiPriority="50"/>
-    <w:lsdException w:name="List Table 6 Colorful" w:uiPriority="51"/>
-    <w:lsdException w:name="List Table 7 Colorful" w:uiPriority="52"/>
-    <w:lsdException w:name="List Table 1 Light Accent 1" w:uiPriority="46"/>
-    <w:lsdException w:name="List Table 2 Accent 1" w:uiPriority="47"/>
-    <w:lsdException w:name="List Table 3 Accent 1" w:uiPriority="48"/>
-    <w:lsdException w:name="List Table 4 Accent 1" w:uiPriority="49"/>
-    <w:lsdException w:name="List Table 5 Dark Accent 1" w:uiPriority="50"/>
-    <w:lsdException w:name="List Table 6 Colorful Accent 1" w:uiPriority="51"/>
-    <w:lsdException w:name="List Table 7 Colorful Accent 1" w:uiPriority="52"/>
-    <w:lsdException w:name="List Table 1 Light Accent 2" w:uiPriority="46"/>
-    <w:lsdException w:name="List Table 2 Accent 2" w:uiPriority="47"/>
-    <w:lsdException w:name="List Table 3 Accent 2" w:uiPriority="48"/>
-    <w:lsdException w:name="List Table 4 Accent 2" w:uiPriority="49"/>
-    <w:lsdException w:name="List Table 5 Dark Accent 2" w:uiPriority="50"/>
-    <w:lsdException w:name="List Table 6 Colorful Accent 2" w:uiPriority="51"/>
-    <w:lsdException w:name="List Table 7 Colorful Accent 2" w:uiPriority="52"/>
-    <w:lsdException w:name="List Table 1 Light Accent 3" w:uiPriority="46"/>
-    <w:lsdException w:name="List Table 2 Accent 3" w:uiPriority="47"/>
-    <w:lsdException w:name="List Table 3 Accent 3" w:uiPriority="48"/>
-    <w:lsdException w:name="List Table 4 Accent 3" w:uiPriority="49"/>
-    <w:lsdException w:name="List Table 5 Dark Accent 3" w:uiPriority="50"/>
-    <w:lsdException w:name="List Table 6 Colorful Accent 3" w:uiPriority="51"/>
-    <w:lsdException w:name="List Table 7 Colorful Accent 3" w:uiPriority="52"/>
-    <w:lsdException w:name="List Table 1 Light Accent 4" w:uiPriority="46"/>
-    <w:lsdException w:name="List Table 2 Accent 4" w:uiPriority="47"/>
-    <w:lsdException w:name="List Table 3 Accent 4" w:uiPriority="48"/>
-    <w:lsdException w:name="List Table 4 Accent 4" w:uiPriority="49"/>
-    <w:lsdException w:name="List Table 5 Dark Accent 4" w:uiPriority="50"/>
-    <w:lsdException w:name="List Table 6 Colorful Accent 4" w:uiPriority="51"/>
-    <w:lsdException w:name="List Table 7 Colorful Accent 4" w:uiPriority="52"/>
-    <w:lsdException w:name="List Table 1 Light Accent 5" w:uiPriority="46"/>
-    <w:lsdException w:name="List Table 2 Accent 5" w:uiPriority="47"/>
-    <w:lsdException w:name="List Table 3 Accent 5" w:uiPriority="48"/>
-    <w:lsdException w:name="List Table 4 Accent 5" w:uiPriority="49"/>
-    <w:lsdException w:name="List Table 5 Dark Accent 5" w:uiPriority="50"/>
-    <w:lsdException w:name="List Table 6 Colorful Accent 5" w:uiPriority="51"/>
-    <w:lsdException w:name="List Table 7 Colorful Accent 5" w:uiPriority="52"/>
-    <w:lsdException w:name="List Table 1 Light Accent 6" w:uiPriority="46"/>
-    <w:lsdException w:name="List Table 2 Accent 6" w:uiPriority="47"/>
-    <w:lsdException w:name="List Table 3 Accent 6" w:uiPriority="48"/>
-    <w:lsdException w:name="List Table 4 Accent 6" w:uiPriority="49"/>
-    <w:lsdException w:name="List Table 5 Dark Accent 6" w:uiPriority="50"/>
-    <w:lsdException w:name="List Table 6 Colorful Accent 6" w:uiPriority="51"/>
-    <w:lsdException w:name="List Table 7 Colorful Accent 6" w:uiPriority="52"/>
-    <w:lsdException w:name="Mention" w:semiHidden="1" w:unhideWhenUsed="1"/>
-    <w:lsdException w:name="Smart Hyperlink" w:semiHidden="1" w:unhideWhenUsed="1"/>
-    <w:lsdException w:name="Hashtag" w:semiHidden="1" w:unhideWhenUsed="1"/>
-    <w:lsdException w:name="Unresolved Mention" w:semiHidden="1" w:unhideWhenUsed="1"/>
-    <w:lsdException w:name="Smart Link" w:semiHidden="1" w:unhideWhenUsed="1"/>
+  <w:latentStyles w:count="260" w:defQFormat="0" w:defUnhideWhenUsed="1" w:defSemiHidden="1" w:defUIPriority="99" w:defLockedState="0">
+    <w:lsdException w:qFormat="1" w:unhideWhenUsed="0" w:uiPriority="0" w:semiHidden="0" w:name="Normal"/>
+    <w:lsdException w:qFormat="1" w:unhideWhenUsed="0" w:uiPriority="9" w:semiHidden="0" w:name="heading 1"/>
+    <w:lsdException w:qFormat="1" w:uiPriority="9" w:name="heading 2"/>
+    <w:lsdException w:qFormat="1" w:uiPriority="9" w:name="heading 3"/>
+    <w:lsdException w:qFormat="1" w:uiPriority="9" w:name="heading 4"/>
+    <w:lsdException w:qFormat="1" w:uiPriority="9" w:name="heading 5"/>
+    <w:lsdException w:qFormat="1" w:uiPriority="9" w:name="heading 6"/>
+    <w:lsdException w:qFormat="1" w:uiPriority="9" w:name="heading 7"/>
+    <w:lsdException w:qFormat="1" w:uiPriority="9" w:name="heading 8"/>
+    <w:lsdException w:qFormat="1" w:uiPriority="9" w:name="heading 9"/>
+    <w:lsdException w:uiPriority="99" w:name="index 1"/>
+    <w:lsdException w:uiPriority="99" w:name="index 2"/>
+    <w:lsdException w:uiPriority="99" w:name="index 3"/>
+    <w:lsdException w:uiPriority="99" w:name="index 4"/>
+    <w:lsdException w:uiPriority="99" w:name="index 5"/>
+    <w:lsdException w:uiPriority="99" w:name="index 6"/>
+    <w:lsdException w:uiPriority="99" w:name="index 7"/>
+    <w:lsdException w:uiPriority="99" w:name="index 8"/>
+    <w:lsdException w:uiPriority="99" w:name="index 9"/>
+    <w:lsdException w:uiPriority="39" w:name="toc 1"/>
+    <w:lsdException w:uiPriority="39" w:name="toc 2"/>
+    <w:lsdException w:uiPriority="39" w:name="toc 3"/>
+    <w:lsdException w:uiPriority="39" w:name="toc 4"/>
+    <w:lsdException w:uiPriority="39" w:name="toc 5"/>
+    <w:lsdException w:uiPriority="39" w:name="toc 6"/>
+    <w:lsdException w:uiPriority="39" w:name="toc 7"/>
+    <w:lsdException w:uiPriority="39" w:name="toc 8"/>
+    <w:lsdException w:uiPriority="39" w:name="toc 9"/>
+    <w:lsdException w:uiPriority="99" w:name="Normal Indent"/>
+    <w:lsdException w:uiPriority="99" w:name="footnote text"/>
+    <w:lsdException w:uiPriority="99" w:name="annotation text"/>
+    <w:lsdException w:uiPriority="99" w:semiHidden="0" w:name="header"/>
+    <w:lsdException w:uiPriority="99" w:semiHidden="0" w:name="footer"/>
+    <w:lsdException w:uiPriority="99" w:name="index heading"/>
+    <w:lsdException w:qFormat="1" w:uiPriority="35" w:name="caption"/>
+    <w:lsdException w:uiPriority="99" w:name="table of figures"/>
+    <w:lsdException w:uiPriority="99" w:name="envelope address"/>
+    <w:lsdException w:uiPriority="99" w:name="envelope return"/>
+    <w:lsdException w:uiPriority="99" w:name="footnote reference"/>
+    <w:lsdException w:uiPriority="99" w:name="annotation reference"/>
+    <w:lsdException w:uiPriority="99" w:name="line number"/>
+    <w:lsdException w:uiPriority="99" w:name="page number"/>
+    <w:lsdException w:uiPriority="99" w:name="endnote reference"/>
+    <w:lsdException w:uiPriority="99" w:name="endnote text"/>
+    <w:lsdException w:uiPriority="99" w:name="table of authorities"/>
+    <w:lsdException w:uiPriority="99" w:name="macro"/>
+    <w:lsdException w:uiPriority="99" w:name="toa heading"/>
+    <w:lsdException w:uiPriority="99" w:name="List"/>
+    <w:lsdException w:uiPriority="99" w:name="List Bullet"/>
+    <w:lsdException w:uiPriority="99" w:name="List Number"/>
+    <w:lsdException w:uiPriority="99" w:name="List 2"/>
+    <w:lsdException w:uiPriority="99" w:name="List 3"/>
+    <w:lsdException w:uiPriority="99" w:name="List 4"/>
+    <w:lsdException w:uiPriority="99" w:name="List 5"/>
+    <w:lsdException w:uiPriority="99" w:name="List Bullet 2"/>
+    <w:lsdException w:uiPriority="99" w:name="List Bullet 3"/>
+    <w:lsdException w:uiPriority="99" w:name="List Bullet 4"/>
+    <w:lsdException w:uiPriority="99" w:name="List Bullet 5"/>
+    <w:lsdException w:uiPriority="99" w:name="List Number 2"/>
+    <w:lsdException w:uiPriority="99" w:name="List Number 3"/>
+    <w:lsdException w:uiPriority="99" w:name="List Number 4"/>
+    <w:lsdException w:uiPriority="99" w:name="List Number 5"/>
+    <w:lsdException w:qFormat="1" w:unhideWhenUsed="0" w:uiPriority="10" w:semiHidden="0" w:name="Title"/>
+    <w:lsdException w:uiPriority="99" w:name="Closing"/>
+    <w:lsdException w:uiPriority="99" w:name="Signature"/>
+    <w:lsdException w:qFormat="1" w:uiPriority="1" w:semiHidden="0" w:name="Default Paragraph Font"/>
+    <w:lsdException w:uiPriority="99" w:name="Body Text"/>
+    <w:lsdException w:uiPriority="99" w:name="Body Text Indent"/>
+    <w:lsdException w:uiPriority="99" w:name="List Continue"/>
+    <w:lsdException w:uiPriority="99" w:name="List Continue 2"/>
+    <w:lsdException w:uiPriority="99" w:name="List Continue 3"/>
+    <w:lsdException w:uiPriority="99" w:name="List Continue 4"/>
+    <w:lsdException w:uiPriority="99" w:name="List Continue 5"/>
+    <w:lsdException w:uiPriority="99" w:name="Message Header"/>
+    <w:lsdException w:qFormat="1" w:unhideWhenUsed="0" w:uiPriority="11" w:semiHidden="0" w:name="Subtitle"/>
+    <w:lsdException w:uiPriority="99" w:name="Salutation"/>
+    <w:lsdException w:uiPriority="99" w:name="Date"/>
+    <w:lsdException w:uiPriority="99" w:name="Body Text First Indent"/>
+    <w:lsdException w:uiPriority="99" w:name="Body Text First Indent 2"/>
+    <w:lsdException w:uiPriority="99" w:name="Note Heading"/>
+    <w:lsdException w:uiPriority="99" w:name="Body Text 2"/>
+    <w:lsdException w:uiPriority="99" w:name="Body Text 3"/>
+    <w:lsdException w:uiPriority="99" w:name="Body Text Indent 2"/>
+    <w:lsdException w:uiPriority="99" w:name="Body Text Indent 3"/>
+    <w:lsdException w:uiPriority="99" w:name="Block Text"/>
+    <w:lsdException w:uiPriority="99" w:name="Hyperlink"/>
+    <w:lsdException w:uiPriority="99" w:name="FollowedHyperlink"/>
+    <w:lsdException w:qFormat="1" w:unhideWhenUsed="0" w:uiPriority="22" w:semiHidden="0" w:name="Strong"/>
+    <w:lsdException w:qFormat="1" w:unhideWhenUsed="0" w:uiPriority="20" w:semiHidden="0" w:name="Emphasis"/>
+    <w:lsdException w:uiPriority="99" w:name="Document Map"/>
+    <w:lsdException w:uiPriority="99" w:name="Plain Text"/>
+    <w:lsdException w:uiPriority="99" w:name="E-mail Signature"/>
+    <w:lsdException w:uiPriority="99" w:name="Normal (Web)"/>
+    <w:lsdException w:uiPriority="99" w:name="HTML Acronym"/>
+    <w:lsdException w:uiPriority="99" w:name="HTML Address"/>
+    <w:lsdException w:uiPriority="99" w:name="HTML Cite"/>
+    <w:lsdException w:uiPriority="99" w:name="HTML Code"/>
+    <w:lsdException w:uiPriority="99" w:name="HTML Definition"/>
+    <w:lsdException w:uiPriority="99" w:name="HTML Keyboard"/>
+    <w:lsdException w:uiPriority="99" w:name="HTML Preformatted"/>
+    <w:lsdException w:uiPriority="99" w:name="HTML Sample"/>
+    <w:lsdException w:uiPriority="99" w:name="HTML Typewriter"/>
+    <w:lsdException w:uiPriority="99" w:name="HTML Variable"/>
+    <w:lsdException w:uiPriority="99" w:name="Normal Table"/>
+    <w:lsdException w:uiPriority="99" w:name="annotation subject"/>
+    <w:lsdException w:uiPriority="99" w:name="Table Simple 1"/>
+    <w:lsdException w:uiPriority="99" w:name="Table Simple 2"/>
+    <w:lsdException w:uiPriority="99" w:name="Table Simple 3"/>
+    <w:lsdException w:uiPriority="99" w:name="Table Classic 1"/>
+    <w:lsdException w:uiPriority="99" w:name="Table Classic 2"/>
+    <w:lsdException w:uiPriority="99" w:name="Table Classic 3"/>
+    <w:lsdException w:uiPriority="99" w:name="Table Classic 4"/>
+    <w:lsdException w:uiPriority="99" w:name="Table Colorful 1"/>
+    <w:lsdException w:uiPriority="99" w:name="Table Colorful 2"/>
+    <w:lsdException w:uiPriority="99" w:name="Table Colorful 3"/>
+    <w:lsdException w:uiPriority="99" w:name="Table Columns 1"/>
+    <w:lsdException w:uiPriority="99" w:name="Table Columns 2"/>
+    <w:lsdException w:uiPriority="99" w:name="Table Columns 3"/>
+    <w:lsdException w:uiPriority="99" w:name="Table Columns 4"/>
+    <w:lsdException w:uiPriority="99" w:name="Table Columns 5"/>
+    <w:lsdException w:uiPriority="99" w:name="Table Grid 1"/>
+    <w:lsdException w:uiPriority="99" w:name="Table Grid 2"/>
+    <w:lsdException w:uiPriority="99" w:name="Table Grid 3"/>
+    <w:lsdException w:uiPriority="99" w:name="Table Grid 4"/>
+    <w:lsdException w:uiPriority="99" w:name="Table Grid 5"/>
+    <w:lsdException w:uiPriority="99" w:name="Table Grid 6"/>
+    <w:lsdException w:uiPriority="99" w:name="Table Grid 7"/>
+    <w:lsdException w:uiPriority="99" w:name="Table Grid 8"/>
+    <w:lsdException w:uiPriority="99" w:name="Table List 1"/>
+    <w:lsdException w:uiPriority="99" w:name="Table List 2"/>
+    <w:lsdException w:uiPriority="99" w:name="Table List 3"/>
+    <w:lsdException w:uiPriority="99" w:name="Table List 4"/>
+    <w:lsdException w:uiPriority="99" w:name="Table List 5"/>
+    <w:lsdException w:uiPriority="99" w:name="Table List 6"/>
+    <w:lsdException w:uiPriority="99" w:name="Table List 7"/>
+    <w:lsdException w:uiPriority="99" w:name="Table List 8"/>
+    <w:lsdException w:uiPriority="99" w:name="Table 3D effects 1"/>
+    <w:lsdException w:uiPriority="99" w:name="Table 3D effects 2"/>
+    <w:lsdException w:uiPriority="99" w:name="Table 3D effects 3"/>
+    <w:lsdException w:uiPriority="99" w:name="Table Contemporary"/>
+    <w:lsdException w:uiPriority="99" w:name="Table Elegant"/>
+    <w:lsdException w:uiPriority="99" w:name="Table Professional"/>
+    <w:lsdException w:uiPriority="99" w:name="Table Subtle 1"/>
+    <w:lsdException w:uiPriority="99" w:name="Table Subtle 2"/>
+    <w:lsdException w:uiPriority="99" w:name="Table Web 1"/>
+    <w:lsdException w:uiPriority="99" w:name="Table Web 2"/>
+    <w:lsdException w:uiPriority="99" w:name="Table Web 3"/>
+    <w:lsdException w:uiPriority="99" w:name="Balloon Text"/>
+    <w:lsdException w:unhideWhenUsed="0" w:uiPriority="39" w:semiHidden="0" w:name="Table Grid"/>
+    <w:lsdException w:uiPriority="99" w:name="Table Theme"/>
+    <w:lsdException w:qFormat="1" w:unhideWhenUsed="0" w:uiPriority="34" w:semiHidden="0" w:name="List Paragraph"/>
+    <w:lsdException w:qFormat="1" w:unhideWhenUsed="0" w:uiPriority="29" w:semiHidden="0" w:name="Quote"/>
+    <w:lsdException w:qFormat="1" w:unhideWhenUsed="0" w:uiPriority="30" w:semiHidden="0" w:name="Intense Quote"/>
   </w:latentStyles>
-  <w:style w:type="paragraph" w:default="1" w:styleId="Normal">
+  <w:style w:type="paragraph" w:default="1" w:styleId="1">
     <w:name w:val="Normal"/>
     <w:qFormat/>
+    <w:uiPriority w:val="0"/>
     <w:pPr>
       <w:spacing w:after="160" w:line="278" w:lineRule="auto"/>
     </w:pPr>
     <w:rPr>
+      <w:rFonts w:asciiTheme="minorHAnsi" w:hAnsiTheme="minorHAnsi" w:eastAsiaTheme="minorHAnsi" w:cstheme="minorBidi"/>
       <w:kern w:val="2"/>
       <w:sz w:val="24"/>
       <w:szCs w:val="24"/>
-      <w:lang w:eastAsia="en-US"/>
+      <w:lang w:val="es-SV" w:eastAsia="en-US" w:bidi="ar-SA"/>
       <w14:ligatures w14:val="standardContextual"/>
     </w:rPr>
   </w:style>
-  <w:style w:type="paragraph" w:styleId="Ttulo1">
+  <w:style w:type="paragraph" w:styleId="2">
     <w:name w:val="heading 1"/>
-    <w:basedOn w:val="Normal"/>
-    <w:next w:val="Normal"/>
-    <w:link w:val="Ttulo1Car"/>
+    <w:basedOn w:val="1"/>
+    <w:next w:val="1"/>
+    <w:link w:val="17"/>
+    <w:qFormat/>
     <w:uiPriority w:val="9"/>
-    <w:qFormat/>
     <w:pPr>
       <w:keepNext/>
       <w:keepLines/>
@@ -1559,21 +1261,21 @@
       <w:outlineLvl w:val="0"/>
     </w:pPr>
     <w:rPr>
-      <w:rFonts w:asciiTheme="majorHAnsi" w:eastAsiaTheme="majorEastAsia" w:hAnsiTheme="majorHAnsi" w:cstheme="majorBidi"/>
-      <w:color w:val="0F4761" w:themeColor="accent1" w:themeShade="BF"/>
+      <w:rFonts w:asciiTheme="majorHAnsi" w:hAnsiTheme="majorHAnsi" w:eastAsiaTheme="majorEastAsia" w:cstheme="majorBidi"/>
+      <w:color w:val="104862" w:themeColor="accent1" w:themeShade="BF"/>
       <w:sz w:val="40"/>
       <w:szCs w:val="40"/>
     </w:rPr>
   </w:style>
-  <w:style w:type="paragraph" w:styleId="Ttulo2">
+  <w:style w:type="paragraph" w:styleId="3">
     <w:name w:val="heading 2"/>
-    <w:basedOn w:val="Normal"/>
-    <w:next w:val="Normal"/>
-    <w:link w:val="Ttulo2Car"/>
-    <w:uiPriority w:val="9"/>
+    <w:basedOn w:val="1"/>
+    <w:next w:val="1"/>
+    <w:link w:val="18"/>
     <w:semiHidden/>
     <w:unhideWhenUsed/>
     <w:qFormat/>
+    <w:uiPriority w:val="9"/>
     <w:pPr>
       <w:keepNext/>
       <w:keepLines/>
@@ -1581,21 +1283,21 @@
       <w:outlineLvl w:val="1"/>
     </w:pPr>
     <w:rPr>
-      <w:rFonts w:asciiTheme="majorHAnsi" w:eastAsiaTheme="majorEastAsia" w:hAnsiTheme="majorHAnsi" w:cstheme="majorBidi"/>
-      <w:color w:val="0F4761" w:themeColor="accent1" w:themeShade="BF"/>
+      <w:rFonts w:asciiTheme="majorHAnsi" w:hAnsiTheme="majorHAnsi" w:eastAsiaTheme="majorEastAsia" w:cstheme="majorBidi"/>
+      <w:color w:val="104862" w:themeColor="accent1" w:themeShade="BF"/>
       <w:sz w:val="32"/>
       <w:szCs w:val="32"/>
     </w:rPr>
   </w:style>
-  <w:style w:type="paragraph" w:styleId="Ttulo3">
+  <w:style w:type="paragraph" w:styleId="4">
     <w:name w:val="heading 3"/>
-    <w:basedOn w:val="Normal"/>
-    <w:next w:val="Normal"/>
-    <w:link w:val="Ttulo3Car"/>
-    <w:uiPriority w:val="9"/>
+    <w:basedOn w:val="1"/>
+    <w:next w:val="1"/>
+    <w:link w:val="19"/>
     <w:semiHidden/>
     <w:unhideWhenUsed/>
     <w:qFormat/>
+    <w:uiPriority w:val="9"/>
     <w:pPr>
       <w:keepNext/>
       <w:keepLines/>
@@ -1604,20 +1306,20 @@
     </w:pPr>
     <w:rPr>
       <w:rFonts w:eastAsiaTheme="majorEastAsia" w:cstheme="majorBidi"/>
-      <w:color w:val="0F4761" w:themeColor="accent1" w:themeShade="BF"/>
+      <w:color w:val="104862" w:themeColor="accent1" w:themeShade="BF"/>
       <w:sz w:val="28"/>
       <w:szCs w:val="28"/>
     </w:rPr>
   </w:style>
-  <w:style w:type="paragraph" w:styleId="Ttulo4">
+  <w:style w:type="paragraph" w:styleId="5">
     <w:name w:val="heading 4"/>
-    <w:basedOn w:val="Normal"/>
-    <w:next w:val="Normal"/>
-    <w:link w:val="Ttulo4Car"/>
-    <w:uiPriority w:val="9"/>
+    <w:basedOn w:val="1"/>
+    <w:next w:val="1"/>
+    <w:link w:val="20"/>
     <w:semiHidden/>
     <w:unhideWhenUsed/>
     <w:qFormat/>
+    <w:uiPriority w:val="9"/>
     <w:pPr>
       <w:keepNext/>
       <w:keepLines/>
@@ -1628,18 +1330,18 @@
       <w:rFonts w:eastAsiaTheme="majorEastAsia" w:cstheme="majorBidi"/>
       <w:i/>
       <w:iCs/>
-      <w:color w:val="0F4761" w:themeColor="accent1" w:themeShade="BF"/>
-    </w:rPr>
-  </w:style>
-  <w:style w:type="paragraph" w:styleId="Ttulo5">
+      <w:color w:val="104862" w:themeColor="accent1" w:themeShade="BF"/>
+    </w:rPr>
+  </w:style>
+  <w:style w:type="paragraph" w:styleId="6">
     <w:name w:val="heading 5"/>
-    <w:basedOn w:val="Normal"/>
-    <w:next w:val="Normal"/>
-    <w:link w:val="Ttulo5Car"/>
-    <w:uiPriority w:val="9"/>
+    <w:basedOn w:val="1"/>
+    <w:next w:val="1"/>
+    <w:link w:val="21"/>
     <w:semiHidden/>
     <w:unhideWhenUsed/>
     <w:qFormat/>
+    <w:uiPriority w:val="9"/>
     <w:pPr>
       <w:keepNext/>
       <w:keepLines/>
@@ -1648,18 +1350,18 @@
     </w:pPr>
     <w:rPr>
       <w:rFonts w:eastAsiaTheme="majorEastAsia" w:cstheme="majorBidi"/>
-      <w:color w:val="0F4761" w:themeColor="accent1" w:themeShade="BF"/>
-    </w:rPr>
-  </w:style>
-  <w:style w:type="paragraph" w:styleId="Ttulo6">
+      <w:color w:val="104862" w:themeColor="accent1" w:themeShade="BF"/>
+    </w:rPr>
+  </w:style>
+  <w:style w:type="paragraph" w:styleId="7">
     <w:name w:val="heading 6"/>
-    <w:basedOn w:val="Normal"/>
-    <w:next w:val="Normal"/>
-    <w:link w:val="Ttulo6Car"/>
-    <w:uiPriority w:val="9"/>
+    <w:basedOn w:val="1"/>
+    <w:next w:val="1"/>
+    <w:link w:val="22"/>
     <w:semiHidden/>
     <w:unhideWhenUsed/>
     <w:qFormat/>
+    <w:uiPriority w:val="9"/>
     <w:pPr>
       <w:keepNext/>
       <w:keepLines/>
@@ -1671,17 +1373,25 @@
       <w:i/>
       <w:iCs/>
       <w:color w:val="595959" w:themeColor="text1" w:themeTint="A6"/>
-    </w:rPr>
-  </w:style>
-  <w:style w:type="paragraph" w:styleId="Ttulo7">
+      <w14:textFill>
+        <w14:solidFill>
+          <w14:schemeClr w14:val="tx1">
+            <w14:lumMod w14:val="65000"/>
+            <w14:lumOff w14:val="35000"/>
+          </w14:schemeClr>
+        </w14:solidFill>
+      </w14:textFill>
+    </w:rPr>
+  </w:style>
+  <w:style w:type="paragraph" w:styleId="8">
     <w:name w:val="heading 7"/>
-    <w:basedOn w:val="Normal"/>
-    <w:next w:val="Normal"/>
-    <w:link w:val="Ttulo7Car"/>
-    <w:uiPriority w:val="9"/>
+    <w:basedOn w:val="1"/>
+    <w:next w:val="1"/>
+    <w:link w:val="23"/>
     <w:semiHidden/>
     <w:unhideWhenUsed/>
     <w:qFormat/>
+    <w:uiPriority w:val="9"/>
     <w:pPr>
       <w:keepNext/>
       <w:keepLines/>
@@ -1691,17 +1401,25 @@
     <w:rPr>
       <w:rFonts w:eastAsiaTheme="majorEastAsia" w:cstheme="majorBidi"/>
       <w:color w:val="595959" w:themeColor="text1" w:themeTint="A6"/>
-    </w:rPr>
-  </w:style>
-  <w:style w:type="paragraph" w:styleId="Ttulo8">
+      <w14:textFill>
+        <w14:solidFill>
+          <w14:schemeClr w14:val="tx1">
+            <w14:lumMod w14:val="65000"/>
+            <w14:lumOff w14:val="35000"/>
+          </w14:schemeClr>
+        </w14:solidFill>
+      </w14:textFill>
+    </w:rPr>
+  </w:style>
+  <w:style w:type="paragraph" w:styleId="9">
     <w:name w:val="heading 8"/>
-    <w:basedOn w:val="Normal"/>
-    <w:next w:val="Normal"/>
-    <w:link w:val="Ttulo8Car"/>
-    <w:uiPriority w:val="9"/>
+    <w:basedOn w:val="1"/>
+    <w:next w:val="1"/>
+    <w:link w:val="24"/>
     <w:semiHidden/>
     <w:unhideWhenUsed/>
     <w:qFormat/>
+    <w:uiPriority w:val="9"/>
     <w:pPr>
       <w:keepNext/>
       <w:keepLines/>
@@ -1713,17 +1431,25 @@
       <w:i/>
       <w:iCs/>
       <w:color w:val="262626" w:themeColor="text1" w:themeTint="D9"/>
-    </w:rPr>
-  </w:style>
-  <w:style w:type="paragraph" w:styleId="Ttulo9">
+      <w14:textFill>
+        <w14:solidFill>
+          <w14:schemeClr w14:val="tx1">
+            <w14:lumMod w14:val="85000"/>
+            <w14:lumOff w14:val="15000"/>
+          </w14:schemeClr>
+        </w14:solidFill>
+      </w14:textFill>
+    </w:rPr>
+  </w:style>
+  <w:style w:type="paragraph" w:styleId="10">
     <w:name w:val="heading 9"/>
-    <w:basedOn w:val="Normal"/>
-    <w:next w:val="Normal"/>
-    <w:link w:val="Ttulo9Car"/>
-    <w:uiPriority w:val="9"/>
+    <w:basedOn w:val="1"/>
+    <w:next w:val="1"/>
+    <w:link w:val="25"/>
     <w:semiHidden/>
     <w:unhideWhenUsed/>
     <w:qFormat/>
+    <w:uiPriority w:val="9"/>
     <w:pPr>
       <w:keepNext/>
       <w:keepLines/>
@@ -1733,20 +1459,28 @@
     <w:rPr>
       <w:rFonts w:eastAsiaTheme="majorEastAsia" w:cstheme="majorBidi"/>
       <w:color w:val="262626" w:themeColor="text1" w:themeTint="D9"/>
-    </w:rPr>
-  </w:style>
-  <w:style w:type="character" w:default="1" w:styleId="Fuentedeprrafopredeter">
+      <w14:textFill>
+        <w14:solidFill>
+          <w14:schemeClr w14:val="tx1">
+            <w14:lumMod w14:val="85000"/>
+            <w14:lumOff w14:val="15000"/>
+          </w14:schemeClr>
+        </w14:solidFill>
+      </w14:textFill>
+    </w:rPr>
+  </w:style>
+  <w:style w:type="character" w:default="1" w:styleId="11">
     <w:name w:val="Default Paragraph Font"/>
+    <w:unhideWhenUsed/>
+    <w:qFormat/>
     <w:uiPriority w:val="1"/>
-    <w:unhideWhenUsed/>
-  </w:style>
-  <w:style w:type="table" w:default="1" w:styleId="Tablanormal">
+  </w:style>
+  <w:style w:type="table" w:default="1" w:styleId="12">
     <w:name w:val="Normal Table"/>
-    <w:uiPriority w:val="99"/>
     <w:semiHidden/>
     <w:unhideWhenUsed/>
+    <w:uiPriority w:val="99"/>
     <w:tblPr>
-      <w:tblInd w:w="0" w:type="dxa"/>
       <w:tblCellMar>
         <w:top w:w="0" w:type="dxa"/>
         <w:left w:w="108" w:type="dxa"/>
@@ -1755,284 +1489,12 @@
       </w:tblCellMar>
     </w:tblPr>
   </w:style>
-  <w:style w:type="numbering" w:default="1" w:styleId="Sinlista">
-    <w:name w:val="No List"/>
+  <w:style w:type="paragraph" w:styleId="13">
+    <w:name w:val="header"/>
+    <w:basedOn w:val="1"/>
+    <w:link w:val="35"/>
+    <w:unhideWhenUsed/>
     <w:uiPriority w:val="99"/>
-    <w:semiHidden/>
-    <w:unhideWhenUsed/>
-  </w:style>
-  <w:style w:type="paragraph" w:styleId="Subttulo">
-    <w:name w:val="Subtitle"/>
-    <w:basedOn w:val="Normal"/>
-    <w:next w:val="Normal"/>
-    <w:link w:val="SubttuloCar"/>
-    <w:uiPriority w:val="11"/>
-    <w:qFormat/>
-    <w:rPr>
-      <w:rFonts w:eastAsiaTheme="majorEastAsia" w:cstheme="majorBidi"/>
-      <w:color w:val="595959" w:themeColor="text1" w:themeTint="A6"/>
-      <w:spacing w:val="15"/>
-      <w:sz w:val="28"/>
-      <w:szCs w:val="28"/>
-    </w:rPr>
-  </w:style>
-  <w:style w:type="paragraph" w:styleId="Ttulo">
-    <w:name w:val="Title"/>
-    <w:basedOn w:val="Normal"/>
-    <w:next w:val="Normal"/>
-    <w:link w:val="TtuloCar"/>
-    <w:uiPriority w:val="10"/>
-    <w:qFormat/>
-    <w:pPr>
-      <w:spacing w:after="80" w:line="240" w:lineRule="auto"/>
-      <w:contextualSpacing/>
-    </w:pPr>
-    <w:rPr>
-      <w:rFonts w:asciiTheme="majorHAnsi" w:eastAsiaTheme="majorEastAsia" w:hAnsiTheme="majorHAnsi" w:cstheme="majorBidi"/>
-      <w:spacing w:val="-10"/>
-      <w:kern w:val="28"/>
-      <w:sz w:val="56"/>
-      <w:szCs w:val="56"/>
-    </w:rPr>
-  </w:style>
-  <w:style w:type="character" w:customStyle="1" w:styleId="Ttulo1Car">
-    <w:name w:val="Título 1 Car"/>
-    <w:basedOn w:val="Fuentedeprrafopredeter"/>
-    <w:link w:val="Ttulo1"/>
-    <w:uiPriority w:val="9"/>
-    <w:rPr>
-      <w:rFonts w:asciiTheme="majorHAnsi" w:eastAsiaTheme="majorEastAsia" w:hAnsiTheme="majorHAnsi" w:cstheme="majorBidi"/>
-      <w:color w:val="0F4761" w:themeColor="accent1" w:themeShade="BF"/>
-      <w:sz w:val="40"/>
-      <w:szCs w:val="40"/>
-    </w:rPr>
-  </w:style>
-  <w:style w:type="character" w:customStyle="1" w:styleId="Ttulo2Car">
-    <w:name w:val="Título 2 Car"/>
-    <w:basedOn w:val="Fuentedeprrafopredeter"/>
-    <w:link w:val="Ttulo2"/>
-    <w:uiPriority w:val="9"/>
-    <w:semiHidden/>
-    <w:rPr>
-      <w:rFonts w:asciiTheme="majorHAnsi" w:eastAsiaTheme="majorEastAsia" w:hAnsiTheme="majorHAnsi" w:cstheme="majorBidi"/>
-      <w:color w:val="0F4761" w:themeColor="accent1" w:themeShade="BF"/>
-      <w:sz w:val="32"/>
-      <w:szCs w:val="32"/>
-    </w:rPr>
-  </w:style>
-  <w:style w:type="character" w:customStyle="1" w:styleId="Ttulo3Car">
-    <w:name w:val="Título 3 Car"/>
-    <w:basedOn w:val="Fuentedeprrafopredeter"/>
-    <w:link w:val="Ttulo3"/>
-    <w:uiPriority w:val="9"/>
-    <w:semiHidden/>
-    <w:rPr>
-      <w:rFonts w:eastAsiaTheme="majorEastAsia" w:cstheme="majorBidi"/>
-      <w:color w:val="0F4761" w:themeColor="accent1" w:themeShade="BF"/>
-      <w:sz w:val="28"/>
-      <w:szCs w:val="28"/>
-    </w:rPr>
-  </w:style>
-  <w:style w:type="character" w:customStyle="1" w:styleId="Ttulo4Car">
-    <w:name w:val="Título 4 Car"/>
-    <w:basedOn w:val="Fuentedeprrafopredeter"/>
-    <w:link w:val="Ttulo4"/>
-    <w:uiPriority w:val="9"/>
-    <w:semiHidden/>
-    <w:rPr>
-      <w:rFonts w:eastAsiaTheme="majorEastAsia" w:cstheme="majorBidi"/>
-      <w:i/>
-      <w:iCs/>
-      <w:color w:val="0F4761" w:themeColor="accent1" w:themeShade="BF"/>
-    </w:rPr>
-  </w:style>
-  <w:style w:type="character" w:customStyle="1" w:styleId="Ttulo5Car">
-    <w:name w:val="Título 5 Car"/>
-    <w:basedOn w:val="Fuentedeprrafopredeter"/>
-    <w:link w:val="Ttulo5"/>
-    <w:uiPriority w:val="9"/>
-    <w:semiHidden/>
-    <w:rPr>
-      <w:rFonts w:eastAsiaTheme="majorEastAsia" w:cstheme="majorBidi"/>
-      <w:color w:val="0F4761" w:themeColor="accent1" w:themeShade="BF"/>
-    </w:rPr>
-  </w:style>
-  <w:style w:type="character" w:customStyle="1" w:styleId="Ttulo6Car">
-    <w:name w:val="Título 6 Car"/>
-    <w:basedOn w:val="Fuentedeprrafopredeter"/>
-    <w:link w:val="Ttulo6"/>
-    <w:uiPriority w:val="9"/>
-    <w:semiHidden/>
-    <w:rPr>
-      <w:rFonts w:eastAsiaTheme="majorEastAsia" w:cstheme="majorBidi"/>
-      <w:i/>
-      <w:iCs/>
-      <w:color w:val="595959" w:themeColor="text1" w:themeTint="A6"/>
-    </w:rPr>
-  </w:style>
-  <w:style w:type="character" w:customStyle="1" w:styleId="Ttulo7Car">
-    <w:name w:val="Título 7 Car"/>
-    <w:basedOn w:val="Fuentedeprrafopredeter"/>
-    <w:link w:val="Ttulo7"/>
-    <w:uiPriority w:val="9"/>
-    <w:semiHidden/>
-    <w:rPr>
-      <w:rFonts w:eastAsiaTheme="majorEastAsia" w:cstheme="majorBidi"/>
-      <w:color w:val="595959" w:themeColor="text1" w:themeTint="A6"/>
-    </w:rPr>
-  </w:style>
-  <w:style w:type="character" w:customStyle="1" w:styleId="Ttulo8Car">
-    <w:name w:val="Título 8 Car"/>
-    <w:basedOn w:val="Fuentedeprrafopredeter"/>
-    <w:link w:val="Ttulo8"/>
-    <w:uiPriority w:val="9"/>
-    <w:semiHidden/>
-    <w:rPr>
-      <w:rFonts w:eastAsiaTheme="majorEastAsia" w:cstheme="majorBidi"/>
-      <w:i/>
-      <w:iCs/>
-      <w:color w:val="262626" w:themeColor="text1" w:themeTint="D9"/>
-    </w:rPr>
-  </w:style>
-  <w:style w:type="character" w:customStyle="1" w:styleId="Ttulo9Car">
-    <w:name w:val="Título 9 Car"/>
-    <w:basedOn w:val="Fuentedeprrafopredeter"/>
-    <w:link w:val="Ttulo9"/>
-    <w:uiPriority w:val="9"/>
-    <w:semiHidden/>
-    <w:rPr>
-      <w:rFonts w:eastAsiaTheme="majorEastAsia" w:cstheme="majorBidi"/>
-      <w:color w:val="262626" w:themeColor="text1" w:themeTint="D9"/>
-    </w:rPr>
-  </w:style>
-  <w:style w:type="character" w:customStyle="1" w:styleId="TtuloCar">
-    <w:name w:val="Título Car"/>
-    <w:basedOn w:val="Fuentedeprrafopredeter"/>
-    <w:link w:val="Ttulo"/>
-    <w:uiPriority w:val="10"/>
-    <w:rPr>
-      <w:rFonts w:asciiTheme="majorHAnsi" w:eastAsiaTheme="majorEastAsia" w:hAnsiTheme="majorHAnsi" w:cstheme="majorBidi"/>
-      <w:spacing w:val="-10"/>
-      <w:kern w:val="28"/>
-      <w:sz w:val="56"/>
-      <w:szCs w:val="56"/>
-    </w:rPr>
-  </w:style>
-  <w:style w:type="character" w:customStyle="1" w:styleId="SubttuloCar">
-    <w:name w:val="Subtítulo Car"/>
-    <w:basedOn w:val="Fuentedeprrafopredeter"/>
-    <w:link w:val="Subttulo"/>
-    <w:uiPriority w:val="11"/>
-    <w:rPr>
-      <w:rFonts w:eastAsiaTheme="majorEastAsia" w:cstheme="majorBidi"/>
-      <w:color w:val="595959" w:themeColor="text1" w:themeTint="A6"/>
-      <w:spacing w:val="15"/>
-      <w:sz w:val="28"/>
-      <w:szCs w:val="28"/>
-    </w:rPr>
-  </w:style>
-  <w:style w:type="paragraph" w:styleId="Cita">
-    <w:name w:val="Quote"/>
-    <w:basedOn w:val="Normal"/>
-    <w:next w:val="Normal"/>
-    <w:link w:val="CitaCar"/>
-    <w:uiPriority w:val="29"/>
-    <w:qFormat/>
-    <w:pPr>
-      <w:spacing w:before="160"/>
-      <w:jc w:val="center"/>
-    </w:pPr>
-    <w:rPr>
-      <w:i/>
-      <w:iCs/>
-      <w:color w:val="404040" w:themeColor="text1" w:themeTint="BF"/>
-    </w:rPr>
-  </w:style>
-  <w:style w:type="character" w:customStyle="1" w:styleId="CitaCar">
-    <w:name w:val="Cita Car"/>
-    <w:basedOn w:val="Fuentedeprrafopredeter"/>
-    <w:link w:val="Cita"/>
-    <w:uiPriority w:val="29"/>
-    <w:rPr>
-      <w:i/>
-      <w:iCs/>
-      <w:color w:val="404040" w:themeColor="text1" w:themeTint="BF"/>
-    </w:rPr>
-  </w:style>
-  <w:style w:type="paragraph" w:styleId="Prrafodelista">
-    <w:name w:val="List Paragraph"/>
-    <w:basedOn w:val="Normal"/>
-    <w:uiPriority w:val="34"/>
-    <w:qFormat/>
-    <w:pPr>
-      <w:ind w:left="720"/>
-      <w:contextualSpacing/>
-    </w:pPr>
-  </w:style>
-  <w:style w:type="character" w:customStyle="1" w:styleId="nfasisintenso1">
-    <w:name w:val="Énfasis intenso1"/>
-    <w:basedOn w:val="Fuentedeprrafopredeter"/>
-    <w:uiPriority w:val="21"/>
-    <w:qFormat/>
-    <w:rPr>
-      <w:i/>
-      <w:iCs/>
-      <w:color w:val="0F4761" w:themeColor="accent1" w:themeShade="BF"/>
-    </w:rPr>
-  </w:style>
-  <w:style w:type="paragraph" w:styleId="Citadestacada">
-    <w:name w:val="Intense Quote"/>
-    <w:basedOn w:val="Normal"/>
-    <w:next w:val="Normal"/>
-    <w:link w:val="CitadestacadaCar"/>
-    <w:uiPriority w:val="30"/>
-    <w:qFormat/>
-    <w:pPr>
-      <w:pBdr>
-        <w:top w:val="single" w:sz="4" w:space="10" w:color="0F4761" w:themeColor="accent1" w:themeShade="BF"/>
-        <w:bottom w:val="single" w:sz="4" w:space="10" w:color="0F4761" w:themeColor="accent1" w:themeShade="BF"/>
-      </w:pBdr>
-      <w:spacing w:before="360" w:after="360"/>
-      <w:ind w:left="864" w:right="864"/>
-      <w:jc w:val="center"/>
-    </w:pPr>
-    <w:rPr>
-      <w:i/>
-      <w:iCs/>
-      <w:color w:val="0F4761" w:themeColor="accent1" w:themeShade="BF"/>
-    </w:rPr>
-  </w:style>
-  <w:style w:type="character" w:customStyle="1" w:styleId="CitadestacadaCar">
-    <w:name w:val="Cita destacada Car"/>
-    <w:basedOn w:val="Fuentedeprrafopredeter"/>
-    <w:link w:val="Citadestacada"/>
-    <w:uiPriority w:val="30"/>
-    <w:rPr>
-      <w:i/>
-      <w:iCs/>
-      <w:color w:val="0F4761" w:themeColor="accent1" w:themeShade="BF"/>
-    </w:rPr>
-  </w:style>
-  <w:style w:type="character" w:customStyle="1" w:styleId="Referenciaintensa1">
-    <w:name w:val="Referencia intensa1"/>
-    <w:basedOn w:val="Fuentedeprrafopredeter"/>
-    <w:uiPriority w:val="32"/>
-    <w:qFormat/>
-    <w:rPr>
-      <w:b/>
-      <w:bCs/>
-      <w:smallCaps/>
-      <w:color w:val="0F4761" w:themeColor="accent1" w:themeShade="BF"/>
-      <w:spacing w:val="5"/>
-    </w:rPr>
-  </w:style>
-  <w:style w:type="paragraph" w:styleId="Encabezado">
-    <w:name w:val="header"/>
-    <w:basedOn w:val="Normal"/>
-    <w:link w:val="EncabezadoCar"/>
-    <w:uiPriority w:val="99"/>
-    <w:unhideWhenUsed/>
-    <w:rsid w:val="00631ABD"/>
     <w:pPr>
       <w:tabs>
         <w:tab w:val="center" w:pos="4419"/>
@@ -2041,27 +1503,12 @@
       <w:spacing w:after="0" w:line="240" w:lineRule="auto"/>
     </w:pPr>
   </w:style>
-  <w:style w:type="character" w:customStyle="1" w:styleId="EncabezadoCar">
-    <w:name w:val="Encabezado Car"/>
-    <w:basedOn w:val="Fuentedeprrafopredeter"/>
-    <w:link w:val="Encabezado"/>
+  <w:style w:type="paragraph" w:styleId="14">
+    <w:name w:val="footer"/>
+    <w:basedOn w:val="1"/>
+    <w:link w:val="36"/>
+    <w:unhideWhenUsed/>
     <w:uiPriority w:val="99"/>
-    <w:rsid w:val="00631ABD"/>
-    <w:rPr>
-      <w:kern w:val="2"/>
-      <w:sz w:val="24"/>
-      <w:szCs w:val="24"/>
-      <w:lang w:eastAsia="en-US"/>
-      <w14:ligatures w14:val="standardContextual"/>
-    </w:rPr>
-  </w:style>
-  <w:style w:type="paragraph" w:styleId="Piedepgina">
-    <w:name w:val="footer"/>
-    <w:basedOn w:val="Normal"/>
-    <w:link w:val="PiedepginaCar"/>
-    <w:uiPriority w:val="99"/>
-    <w:unhideWhenUsed/>
-    <w:rsid w:val="00631ABD"/>
     <w:pPr>
       <w:tabs>
         <w:tab w:val="center" w:pos="4419"/>
@@ -2070,12 +1517,354 @@
       <w:spacing w:after="0" w:line="240" w:lineRule="auto"/>
     </w:pPr>
   </w:style>
-  <w:style w:type="character" w:customStyle="1" w:styleId="PiedepginaCar">
+  <w:style w:type="paragraph" w:styleId="15">
+    <w:name w:val="Subtitle"/>
+    <w:basedOn w:val="1"/>
+    <w:next w:val="1"/>
+    <w:link w:val="27"/>
+    <w:qFormat/>
+    <w:uiPriority w:val="11"/>
+    <w:rPr>
+      <w:rFonts w:eastAsiaTheme="majorEastAsia" w:cstheme="majorBidi"/>
+      <w:color w:val="595959" w:themeColor="text1" w:themeTint="A6"/>
+      <w:spacing w:val="15"/>
+      <w:sz w:val="28"/>
+      <w:szCs w:val="28"/>
+      <w14:textFill>
+        <w14:solidFill>
+          <w14:schemeClr w14:val="tx1">
+            <w14:lumMod w14:val="65000"/>
+            <w14:lumOff w14:val="35000"/>
+          </w14:schemeClr>
+        </w14:solidFill>
+      </w14:textFill>
+    </w:rPr>
+  </w:style>
+  <w:style w:type="paragraph" w:styleId="16">
+    <w:name w:val="Title"/>
+    <w:basedOn w:val="1"/>
+    <w:next w:val="1"/>
+    <w:link w:val="26"/>
+    <w:qFormat/>
+    <w:uiPriority w:val="10"/>
+    <w:pPr>
+      <w:spacing w:after="80" w:line="240" w:lineRule="auto"/>
+      <w:contextualSpacing/>
+    </w:pPr>
+    <w:rPr>
+      <w:rFonts w:asciiTheme="majorHAnsi" w:hAnsiTheme="majorHAnsi" w:eastAsiaTheme="majorEastAsia" w:cstheme="majorBidi"/>
+      <w:spacing w:val="-10"/>
+      <w:kern w:val="28"/>
+      <w:sz w:val="56"/>
+      <w:szCs w:val="56"/>
+    </w:rPr>
+  </w:style>
+  <w:style w:type="character" w:customStyle="1" w:styleId="17">
+    <w:name w:val="Título 1 Car"/>
+    <w:basedOn w:val="11"/>
+    <w:link w:val="2"/>
+    <w:uiPriority w:val="9"/>
+    <w:rPr>
+      <w:rFonts w:asciiTheme="majorHAnsi" w:hAnsiTheme="majorHAnsi" w:eastAsiaTheme="majorEastAsia" w:cstheme="majorBidi"/>
+      <w:color w:val="104862" w:themeColor="accent1" w:themeShade="BF"/>
+      <w:sz w:val="40"/>
+      <w:szCs w:val="40"/>
+    </w:rPr>
+  </w:style>
+  <w:style w:type="character" w:customStyle="1" w:styleId="18">
+    <w:name w:val="Título 2 Car"/>
+    <w:basedOn w:val="11"/>
+    <w:link w:val="3"/>
+    <w:semiHidden/>
+    <w:uiPriority w:val="9"/>
+    <w:rPr>
+      <w:rFonts w:asciiTheme="majorHAnsi" w:hAnsiTheme="majorHAnsi" w:eastAsiaTheme="majorEastAsia" w:cstheme="majorBidi"/>
+      <w:color w:val="104862" w:themeColor="accent1" w:themeShade="BF"/>
+      <w:sz w:val="32"/>
+      <w:szCs w:val="32"/>
+    </w:rPr>
+  </w:style>
+  <w:style w:type="character" w:customStyle="1" w:styleId="19">
+    <w:name w:val="Título 3 Car"/>
+    <w:basedOn w:val="11"/>
+    <w:link w:val="4"/>
+    <w:semiHidden/>
+    <w:uiPriority w:val="9"/>
+    <w:rPr>
+      <w:rFonts w:eastAsiaTheme="majorEastAsia" w:cstheme="majorBidi"/>
+      <w:color w:val="104862" w:themeColor="accent1" w:themeShade="BF"/>
+      <w:sz w:val="28"/>
+      <w:szCs w:val="28"/>
+    </w:rPr>
+  </w:style>
+  <w:style w:type="character" w:customStyle="1" w:styleId="20">
+    <w:name w:val="Título 4 Car"/>
+    <w:basedOn w:val="11"/>
+    <w:link w:val="5"/>
+    <w:semiHidden/>
+    <w:uiPriority w:val="9"/>
+    <w:rPr>
+      <w:rFonts w:eastAsiaTheme="majorEastAsia" w:cstheme="majorBidi"/>
+      <w:i/>
+      <w:iCs/>
+      <w:color w:val="104862" w:themeColor="accent1" w:themeShade="BF"/>
+    </w:rPr>
+  </w:style>
+  <w:style w:type="character" w:customStyle="1" w:styleId="21">
+    <w:name w:val="Título 5 Car"/>
+    <w:basedOn w:val="11"/>
+    <w:link w:val="6"/>
+    <w:semiHidden/>
+    <w:qFormat/>
+    <w:uiPriority w:val="9"/>
+    <w:rPr>
+      <w:rFonts w:eastAsiaTheme="majorEastAsia" w:cstheme="majorBidi"/>
+      <w:color w:val="104862" w:themeColor="accent1" w:themeShade="BF"/>
+    </w:rPr>
+  </w:style>
+  <w:style w:type="character" w:customStyle="1" w:styleId="22">
+    <w:name w:val="Título 6 Car"/>
+    <w:basedOn w:val="11"/>
+    <w:link w:val="7"/>
+    <w:semiHidden/>
+    <w:uiPriority w:val="9"/>
+    <w:rPr>
+      <w:rFonts w:eastAsiaTheme="majorEastAsia" w:cstheme="majorBidi"/>
+      <w:i/>
+      <w:iCs/>
+      <w:color w:val="595959" w:themeColor="text1" w:themeTint="A6"/>
+      <w14:textFill>
+        <w14:solidFill>
+          <w14:schemeClr w14:val="tx1">
+            <w14:lumMod w14:val="65000"/>
+            <w14:lumOff w14:val="35000"/>
+          </w14:schemeClr>
+        </w14:solidFill>
+      </w14:textFill>
+    </w:rPr>
+  </w:style>
+  <w:style w:type="character" w:customStyle="1" w:styleId="23">
+    <w:name w:val="Título 7 Car"/>
+    <w:basedOn w:val="11"/>
+    <w:link w:val="8"/>
+    <w:semiHidden/>
+    <w:uiPriority w:val="9"/>
+    <w:rPr>
+      <w:rFonts w:eastAsiaTheme="majorEastAsia" w:cstheme="majorBidi"/>
+      <w:color w:val="595959" w:themeColor="text1" w:themeTint="A6"/>
+      <w14:textFill>
+        <w14:solidFill>
+          <w14:schemeClr w14:val="tx1">
+            <w14:lumMod w14:val="65000"/>
+            <w14:lumOff w14:val="35000"/>
+          </w14:schemeClr>
+        </w14:solidFill>
+      </w14:textFill>
+    </w:rPr>
+  </w:style>
+  <w:style w:type="character" w:customStyle="1" w:styleId="24">
+    <w:name w:val="Título 8 Car"/>
+    <w:basedOn w:val="11"/>
+    <w:link w:val="9"/>
+    <w:semiHidden/>
+    <w:uiPriority w:val="9"/>
+    <w:rPr>
+      <w:rFonts w:eastAsiaTheme="majorEastAsia" w:cstheme="majorBidi"/>
+      <w:i/>
+      <w:iCs/>
+      <w:color w:val="262626" w:themeColor="text1" w:themeTint="D9"/>
+      <w14:textFill>
+        <w14:solidFill>
+          <w14:schemeClr w14:val="tx1">
+            <w14:lumMod w14:val="85000"/>
+            <w14:lumOff w14:val="15000"/>
+          </w14:schemeClr>
+        </w14:solidFill>
+      </w14:textFill>
+    </w:rPr>
+  </w:style>
+  <w:style w:type="character" w:customStyle="1" w:styleId="25">
+    <w:name w:val="Título 9 Car"/>
+    <w:basedOn w:val="11"/>
+    <w:link w:val="10"/>
+    <w:semiHidden/>
+    <w:uiPriority w:val="9"/>
+    <w:rPr>
+      <w:rFonts w:eastAsiaTheme="majorEastAsia" w:cstheme="majorBidi"/>
+      <w:color w:val="262626" w:themeColor="text1" w:themeTint="D9"/>
+      <w14:textFill>
+        <w14:solidFill>
+          <w14:schemeClr w14:val="tx1">
+            <w14:lumMod w14:val="85000"/>
+            <w14:lumOff w14:val="15000"/>
+          </w14:schemeClr>
+        </w14:solidFill>
+      </w14:textFill>
+    </w:rPr>
+  </w:style>
+  <w:style w:type="character" w:customStyle="1" w:styleId="26">
+    <w:name w:val="Título Car"/>
+    <w:basedOn w:val="11"/>
+    <w:link w:val="16"/>
+    <w:uiPriority w:val="10"/>
+    <w:rPr>
+      <w:rFonts w:asciiTheme="majorHAnsi" w:hAnsiTheme="majorHAnsi" w:eastAsiaTheme="majorEastAsia" w:cstheme="majorBidi"/>
+      <w:spacing w:val="-10"/>
+      <w:kern w:val="28"/>
+      <w:sz w:val="56"/>
+      <w:szCs w:val="56"/>
+    </w:rPr>
+  </w:style>
+  <w:style w:type="character" w:customStyle="1" w:styleId="27">
+    <w:name w:val="Subtítulo Car"/>
+    <w:basedOn w:val="11"/>
+    <w:link w:val="15"/>
+    <w:uiPriority w:val="11"/>
+    <w:rPr>
+      <w:rFonts w:eastAsiaTheme="majorEastAsia" w:cstheme="majorBidi"/>
+      <w:color w:val="595959" w:themeColor="text1" w:themeTint="A6"/>
+      <w:spacing w:val="15"/>
+      <w:sz w:val="28"/>
+      <w:szCs w:val="28"/>
+      <w14:textFill>
+        <w14:solidFill>
+          <w14:schemeClr w14:val="tx1">
+            <w14:lumMod w14:val="65000"/>
+            <w14:lumOff w14:val="35000"/>
+          </w14:schemeClr>
+        </w14:solidFill>
+      </w14:textFill>
+    </w:rPr>
+  </w:style>
+  <w:style w:type="paragraph" w:styleId="28">
+    <w:name w:val="Quote"/>
+    <w:basedOn w:val="1"/>
+    <w:next w:val="1"/>
+    <w:link w:val="29"/>
+    <w:qFormat/>
+    <w:uiPriority w:val="29"/>
+    <w:pPr>
+      <w:spacing w:before="160"/>
+      <w:jc w:val="center"/>
+    </w:pPr>
+    <w:rPr>
+      <w:i/>
+      <w:iCs/>
+      <w:color w:val="404040" w:themeColor="text1" w:themeTint="BF"/>
+      <w14:textFill>
+        <w14:solidFill>
+          <w14:schemeClr w14:val="tx1">
+            <w14:lumMod w14:val="75000"/>
+            <w14:lumOff w14:val="25000"/>
+          </w14:schemeClr>
+        </w14:solidFill>
+      </w14:textFill>
+    </w:rPr>
+  </w:style>
+  <w:style w:type="character" w:customStyle="1" w:styleId="29">
+    <w:name w:val="Cita Car"/>
+    <w:basedOn w:val="11"/>
+    <w:link w:val="28"/>
+    <w:uiPriority w:val="29"/>
+    <w:rPr>
+      <w:i/>
+      <w:iCs/>
+      <w:color w:val="404040" w:themeColor="text1" w:themeTint="BF"/>
+      <w14:textFill>
+        <w14:solidFill>
+          <w14:schemeClr w14:val="tx1">
+            <w14:lumMod w14:val="75000"/>
+            <w14:lumOff w14:val="25000"/>
+          </w14:schemeClr>
+        </w14:solidFill>
+      </w14:textFill>
+    </w:rPr>
+  </w:style>
+  <w:style w:type="paragraph" w:styleId="30">
+    <w:name w:val="List Paragraph"/>
+    <w:basedOn w:val="1"/>
+    <w:qFormat/>
+    <w:uiPriority w:val="34"/>
+    <w:pPr>
+      <w:ind w:left="720"/>
+      <w:contextualSpacing/>
+    </w:pPr>
+  </w:style>
+  <w:style w:type="character" w:customStyle="1" w:styleId="31">
+    <w:name w:val="Énfasis intenso1"/>
+    <w:basedOn w:val="11"/>
+    <w:qFormat/>
+    <w:uiPriority w:val="21"/>
+    <w:rPr>
+      <w:i/>
+      <w:iCs/>
+      <w:color w:val="104862" w:themeColor="accent1" w:themeShade="BF"/>
+    </w:rPr>
+  </w:style>
+  <w:style w:type="paragraph" w:styleId="32">
+    <w:name w:val="Intense Quote"/>
+    <w:basedOn w:val="1"/>
+    <w:next w:val="1"/>
+    <w:link w:val="33"/>
+    <w:qFormat/>
+    <w:uiPriority w:val="30"/>
+    <w:pPr>
+      <w:pBdr>
+        <w:top w:val="single" w:color="0F4761" w:themeColor="accent1" w:themeShade="BF" w:sz="4" w:space="10"/>
+        <w:bottom w:val="single" w:color="0F4761" w:themeColor="accent1" w:themeShade="BF" w:sz="4" w:space="10"/>
+      </w:pBdr>
+      <w:spacing w:before="360" w:after="360"/>
+      <w:ind w:left="864" w:right="864"/>
+      <w:jc w:val="center"/>
+    </w:pPr>
+    <w:rPr>
+      <w:i/>
+      <w:iCs/>
+      <w:color w:val="104862" w:themeColor="accent1" w:themeShade="BF"/>
+    </w:rPr>
+  </w:style>
+  <w:style w:type="character" w:customStyle="1" w:styleId="33">
+    <w:name w:val="Cita destacada Car"/>
+    <w:basedOn w:val="11"/>
+    <w:link w:val="32"/>
+    <w:uiPriority w:val="30"/>
+    <w:rPr>
+      <w:i/>
+      <w:iCs/>
+      <w:color w:val="104862" w:themeColor="accent1" w:themeShade="BF"/>
+    </w:rPr>
+  </w:style>
+  <w:style w:type="character" w:customStyle="1" w:styleId="34">
+    <w:name w:val="Referencia intensa1"/>
+    <w:basedOn w:val="11"/>
+    <w:qFormat/>
+    <w:uiPriority w:val="32"/>
+    <w:rPr>
+      <w:b/>
+      <w:bCs/>
+      <w:smallCaps/>
+      <w:color w:val="104862" w:themeColor="accent1" w:themeShade="BF"/>
+      <w:spacing w:val="5"/>
+    </w:rPr>
+  </w:style>
+  <w:style w:type="character" w:customStyle="1" w:styleId="35">
+    <w:name w:val="Encabezado Car"/>
+    <w:basedOn w:val="11"/>
+    <w:link w:val="13"/>
+    <w:uiPriority w:val="99"/>
+    <w:rPr>
+      <w:kern w:val="2"/>
+      <w:sz w:val="24"/>
+      <w:szCs w:val="24"/>
+      <w:lang w:eastAsia="en-US"/>
+      <w14:ligatures w14:val="standardContextual"/>
+    </w:rPr>
+  </w:style>
+  <w:style w:type="character" w:customStyle="1" w:styleId="36">
     <w:name w:val="Pie de página Car"/>
-    <w:basedOn w:val="Fuentedeprrafopredeter"/>
-    <w:link w:val="Piedepgina"/>
+    <w:basedOn w:val="11"/>
+    <w:link w:val="14"/>
     <w:uiPriority w:val="99"/>
-    <w:rsid w:val="00631ABD"/>
     <w:rPr>
       <w:kern w:val="2"/>
       <w:sz w:val="24"/>
@@ -2339,6 +2128,22 @@
     </a:fmtScheme>
   </a:themeElements>
   <a:objectDefaults/>
-  <a:extraClrSchemeLst/>
 </a:theme>
+</file>
+
+<file path=customXml/item1.xml><?xml version="1.0" encoding="utf-8"?>
+<s:customData xmlns="http://www.wps.cn/officeDocument/2013/wpsCustomData" xmlns:s="http://www.wps.cn/officeDocument/2013/wpsCustomData">
+  <customSectProps/>
+  <customShpExts>
+    <customShpInfo spid="_x0000_s1025"/>
+  </customShpExts>
+</s:customData>
+</file>
+
+<file path=customXml/itemProps1.xml><?xml version="1.0" encoding="utf-8"?>
+<ds:datastoreItem xmlns:ds="http://schemas.openxmlformats.org/officeDocument/2006/customXml" ds:itemID="{B1977F7D-205B-4081-913C-38D41E755F92}">
+  <ds:schemaRefs>
+    <ds:schemaRef ds:uri="http://www.wps.cn/officeDocument/2013/wpsCustomData"/>
+  </ds:schemaRefs>
+</ds:datastoreItem>
 </file>
--- a/REC-INVESTIGACIÓN.docx
+++ b/REC-INVESTIGACIÓN.docx
@@ -1,6 +1,6 @@
 
 <file path=word/document.xml><?xml version="1.0" encoding="utf-8"?>
-<w:document xmlns:wpc="http://schemas.microsoft.com/office/word/2010/wordprocessingCanvas" xmlns:mc="http://schemas.openxmlformats.org/markup-compatibility/2006" xmlns:o="urn:schemas-microsoft-com:office:office" xmlns:r="http://schemas.openxmlformats.org/officeDocument/2006/relationships" xmlns:m="http://schemas.openxmlformats.org/officeDocument/2006/math" xmlns:v="urn:schemas-microsoft-com:vml" xmlns:wp14="http://schemas.microsoft.com/office/word/2010/wordprocessingDrawing" xmlns:wp="http://schemas.openxmlformats.org/drawingml/2006/wordprocessingDrawing" xmlns:w="http://schemas.openxmlformats.org/wordprocessingml/2006/main" xmlns:w14="http://schemas.microsoft.com/office/word/2010/wordml" xmlns:w10="urn:schemas-microsoft-com:office:word" xmlns:w15="http://schemas.microsoft.com/office/word/2012/wordml" xmlns:wpg="http://schemas.microsoft.com/office/word/2010/wordprocessingGroup" xmlns:wpi="http://schemas.microsoft.com/office/word/2010/wordprocessingInk" xmlns:wne="http://schemas.microsoft.com/office/word/2006/wordml" xmlns:wps="http://schemas.microsoft.com/office/word/2010/wordprocessingShape" xmlns:wpsCustomData="http://www.wps.cn/officeDocument/2013/wpsCustomData" mc:Ignorable="w14 w15 wp14">
+<w:document xmlns:wpc="http://schemas.microsoft.com/office/word/2010/wordprocessingCanvas" xmlns:cx="http://schemas.microsoft.com/office/drawing/2014/chartex" xmlns:cx1="http://schemas.microsoft.com/office/drawing/2015/9/8/chartex" xmlns:cx2="http://schemas.microsoft.com/office/drawing/2015/10/21/chartex" xmlns:cx3="http://schemas.microsoft.com/office/drawing/2016/5/9/chartex" xmlns:cx4="http://schemas.microsoft.com/office/drawing/2016/5/10/chartex" xmlns:cx5="http://schemas.microsoft.com/office/drawing/2016/5/11/chartex" xmlns:cx6="http://schemas.microsoft.com/office/drawing/2016/5/12/chartex" xmlns:cx7="http://schemas.microsoft.com/office/drawing/2016/5/13/chartex" xmlns:cx8="http://schemas.microsoft.com/office/drawing/2016/5/14/chartex" xmlns:mc="http://schemas.openxmlformats.org/markup-compatibility/2006" xmlns:aink="http://schemas.microsoft.com/office/drawing/2016/ink" xmlns:am3d="http://schemas.microsoft.com/office/drawing/2017/model3d" xmlns:o="urn:schemas-microsoft-com:office:office" xmlns:oel="http://schemas.microsoft.com/office/2019/extlst" xmlns:r="http://schemas.openxmlformats.org/officeDocument/2006/relationships" xmlns:m="http://schemas.openxmlformats.org/officeDocument/2006/math" xmlns:v="urn:schemas-microsoft-com:vml" xmlns:wp14="http://schemas.microsoft.com/office/word/2010/wordprocessingDrawing" xmlns:wp="http://schemas.openxmlformats.org/drawingml/2006/wordprocessingDrawing" xmlns:w10="urn:schemas-microsoft-com:office:word" xmlns:w="http://schemas.openxmlformats.org/wordprocessingml/2006/main" xmlns:w14="http://schemas.microsoft.com/office/word/2010/wordml" xmlns:w15="http://schemas.microsoft.com/office/word/2012/wordml" xmlns:w16cex="http://schemas.microsoft.com/office/word/2018/wordml/cex" xmlns:w16cid="http://schemas.microsoft.com/office/word/2016/wordml/cid" xmlns:w16="http://schemas.microsoft.com/office/word/2018/wordml" xmlns:w16du="http://schemas.microsoft.com/office/word/2023/wordml/word16du" xmlns:w16sdtdh="http://schemas.microsoft.com/office/word/2020/wordml/sdtdatahash" xmlns:w16sdtfl="http://schemas.microsoft.com/office/word/2024/wordml/sdtformatlock" xmlns:w16se="http://schemas.microsoft.com/office/word/2015/wordml/symex" xmlns:wpg="http://schemas.microsoft.com/office/word/2010/wordprocessingGroup" xmlns:wpi="http://schemas.microsoft.com/office/word/2010/wordprocessingInk" xmlns:wne="http://schemas.microsoft.com/office/word/2006/wordml" xmlns:wps="http://schemas.microsoft.com/office/word/2010/wordprocessingShape" mc:Ignorable="w14 w15 w16se w16cid w16 w16cex w16sdtdh w16sdtfl w16du wp14">
   <w:body>
     <w:p>
       <w:pPr>
@@ -13,10 +13,11 @@
         <w:rPr>
           <w:b/>
           <w:bCs/>
+          <w:noProof/>
           <w14:ligatures w14:val="none"/>
         </w:rPr>
         <w:drawing>
-          <wp:anchor distT="0" distB="0" distL="114300" distR="114300" simplePos="0" relativeHeight="251660288" behindDoc="0" locked="0" layoutInCell="1" allowOverlap="1">
+          <wp:anchor distT="0" distB="0" distL="114300" distR="114300" simplePos="0" relativeHeight="251660288" behindDoc="0" locked="0" layoutInCell="1" allowOverlap="1" wp14:anchorId="1344C32F" wp14:editId="1344C330">
             <wp:simplePos x="0" y="0"/>
             <wp:positionH relativeFrom="column">
               <wp:posOffset>4363085</wp:posOffset>
@@ -41,7 +42,7 @@
                     </pic:cNvPicPr>
                   </pic:nvPicPr>
                   <pic:blipFill>
-                    <a:blip r:embed="rId12">
+                    <a:blip r:embed="rId8">
                       <a:extLst>
                         <a:ext uri="{28A0092B-C50C-407E-A947-70E740481C1C}">
                           <a14:useLocalDpi xmlns:a14="http://schemas.microsoft.com/office/drawing/2010/main" val="0"/>
@@ -79,10 +80,11 @@
         <w:rPr>
           <w:b/>
           <w:bCs/>
+          <w:noProof/>
           <w14:ligatures w14:val="none"/>
         </w:rPr>
         <w:drawing>
-          <wp:anchor distT="0" distB="0" distL="114300" distR="114300" simplePos="0" relativeHeight="251659264" behindDoc="0" locked="0" layoutInCell="1" allowOverlap="1">
+          <wp:anchor distT="0" distB="0" distL="114300" distR="114300" simplePos="0" relativeHeight="251659264" behindDoc="0" locked="0" layoutInCell="1" allowOverlap="1" wp14:anchorId="1344C331" wp14:editId="1344C332">
             <wp:simplePos x="0" y="0"/>
             <wp:positionH relativeFrom="margin">
               <wp:align>center</wp:align>
@@ -107,7 +109,7 @@
                     </pic:cNvPicPr>
                   </pic:nvPicPr>
                   <pic:blipFill>
-                    <a:blip r:embed="rId13">
+                    <a:blip r:embed="rId9">
                       <a:extLst>
                         <a:ext uri="{28A0092B-C50C-407E-A947-70E740481C1C}">
                           <a14:useLocalDpi xmlns:a14="http://schemas.microsoft.com/office/drawing/2010/main" val="0"/>
@@ -607,35 +609,23 @@
           <w:szCs w:val="22"/>
           <w:lang w:val="es-ES"/>
         </w:rPr>
-        <w:t>Caso de estudio</w:t>
-      </w:r>
-      <w:r>
-        <w:rPr>
-          <w:rFonts w:hint="default" w:ascii="Arial" w:hAnsi="Arial" w:cs="Arial"/>
+        <w:t>Caso de estudio (Edwin)</w:t>
+      </w:r>
+    </w:p>
+    <w:p>
+      <w:pPr>
+        <w:spacing w:line="360" w:lineRule="auto"/>
+        <w:jc w:val="both"/>
+        <w:rPr>
+          <w:rFonts w:ascii="Arial" w:hAnsi="Arial" w:cs="Arial"/>
           <w:sz w:val="22"/>
           <w:szCs w:val="22"/>
           <w:lang w:val="es-ES"/>
         </w:rPr>
-        <w:t xml:space="preserve"> (Edwin)</w:t>
-      </w:r>
-    </w:p>
-    <w:p>
-      <w:pPr>
-        <w:numPr>
-          <w:numId w:val="0"/>
-        </w:numPr>
-        <w:spacing w:line="360" w:lineRule="auto"/>
-        <w:jc w:val="both"/>
-        <w:rPr>
-          <w:rFonts w:hint="default" w:ascii="Arial" w:hAnsi="Arial" w:cs="Arial"/>
-          <w:sz w:val="22"/>
-          <w:szCs w:val="22"/>
-          <w:lang w:val="es-ES"/>
-        </w:rPr>
-      </w:pPr>
-      <w:r>
-        <w:rPr>
-          <w:rFonts w:hint="default" w:ascii="Arial" w:hAnsi="Arial" w:cs="Arial"/>
+      </w:pPr>
+      <w:r>
+        <w:rPr>
+          <w:rFonts w:ascii="Arial" w:hAnsi="Arial" w:cs="Arial"/>
           <w:sz w:val="22"/>
           <w:szCs w:val="22"/>
           <w:lang w:val="es-ES"/>
@@ -665,16 +655,7 @@
           <w:szCs w:val="22"/>
           <w:lang w:val="es-ES"/>
         </w:rPr>
-        <w:t>Descripción del caso</w:t>
-      </w:r>
-      <w:r>
-        <w:rPr>
-          <w:rFonts w:hint="default" w:ascii="Arial" w:hAnsi="Arial" w:cs="Arial"/>
-          <w:sz w:val="22"/>
-          <w:szCs w:val="22"/>
-          <w:lang w:val="es-ES"/>
-        </w:rPr>
-        <w:t xml:space="preserve"> (Edwin)</w:t>
+        <w:t>Descripción del caso (Edwin)</w:t>
       </w:r>
     </w:p>
     <w:p>
@@ -699,27 +680,7 @@
           <w:szCs w:val="22"/>
           <w:lang w:val="es-ES"/>
         </w:rPr>
-        <w:t>Aplicación de protocolos en el caso</w:t>
-      </w:r>
-      <w:r>
-        <w:rPr>
-          <w:rFonts w:hint="default" w:ascii="Arial" w:hAnsi="Arial" w:cs="Arial"/>
-          <w:sz w:val="22"/>
-          <w:szCs w:val="22"/>
-          <w:lang w:val="es-ES"/>
-        </w:rPr>
-        <w:t xml:space="preserve"> (Edwin</w:t>
-      </w:r>
-      <w:bookmarkStart w:id="0" w:name="_GoBack"/>
-      <w:bookmarkEnd w:id="0"/>
-      <w:r>
-        <w:rPr>
-          <w:rFonts w:hint="default" w:ascii="Arial" w:hAnsi="Arial" w:cs="Arial"/>
-          <w:sz w:val="22"/>
-          <w:szCs w:val="22"/>
-          <w:lang w:val="es-ES"/>
-        </w:rPr>
-        <w:t>)</w:t>
+        <w:t>Aplicación de protocolos en el caso (Edwin)</w:t>
       </w:r>
     </w:p>
     <w:p>
@@ -748,36 +709,40 @@
     <w:p/>
     <w:p/>
     <w:p/>
-    <w:p/>
+    <w:p>
+      <w:r>
+        <w:t>David y brandon</w:t>
+      </w:r>
+    </w:p>
     <w:p/>
     <w:p/>
     <w:p/>
     <w:p/>
     <w:sectPr>
-      <w:headerReference r:id="rId7" w:type="first"/>
-      <w:footerReference r:id="rId10" w:type="first"/>
-      <w:headerReference r:id="rId5" w:type="default"/>
-      <w:footerReference r:id="rId8" w:type="default"/>
-      <w:headerReference r:id="rId6" w:type="even"/>
-      <w:footerReference r:id="rId9" w:type="even"/>
+      <w:headerReference w:type="even" r:id="rId10"/>
+      <w:headerReference w:type="default" r:id="rId11"/>
+      <w:footerReference w:type="even" r:id="rId12"/>
+      <w:footerReference w:type="default" r:id="rId13"/>
+      <w:headerReference w:type="first" r:id="rId14"/>
+      <w:footerReference w:type="first" r:id="rId15"/>
       <w:pgSz w:w="12240" w:h="15840"/>
       <w:pgMar w:top="1417" w:right="1701" w:bottom="1417" w:left="1701" w:header="708" w:footer="708" w:gutter="0"/>
       <w:pgBorders w:offsetFrom="page">
-        <w:top w:val="single" w:color="auto" w:sz="12" w:space="24"/>
-        <w:left w:val="single" w:color="auto" w:sz="12" w:space="24"/>
-        <w:bottom w:val="single" w:color="auto" w:sz="12" w:space="24"/>
-        <w:right w:val="single" w:color="auto" w:sz="12" w:space="24"/>
+        <w:top w:val="single" w:sz="12" w:space="24" w:color="auto"/>
+        <w:left w:val="single" w:sz="12" w:space="24" w:color="auto"/>
+        <w:bottom w:val="single" w:sz="12" w:space="24" w:color="auto"/>
+        <w:right w:val="single" w:sz="12" w:space="24" w:color="auto"/>
       </w:pgBorders>
-      <w:cols w:space="708" w:num="1"/>
-      <w:docGrid w:linePitch="360" w:charSpace="0"/>
+      <w:cols w:space="708"/>
+      <w:docGrid w:linePitch="360"/>
     </w:sectPr>
   </w:body>
 </w:document>
 </file>
 
 <file path=word/endnotes.xml><?xml version="1.0" encoding="utf-8"?>
-<w:endnotes xmlns:wpc="http://schemas.microsoft.com/office/word/2010/wordprocessingCanvas" xmlns:mc="http://schemas.openxmlformats.org/markup-compatibility/2006" xmlns:o="urn:schemas-microsoft-com:office:office" xmlns:r="http://schemas.openxmlformats.org/officeDocument/2006/relationships" xmlns:m="http://schemas.openxmlformats.org/officeDocument/2006/math" xmlns:v="urn:schemas-microsoft-com:vml" xmlns:wp14="http://schemas.microsoft.com/office/word/2010/wordprocessingDrawing" xmlns:wp="http://schemas.openxmlformats.org/drawingml/2006/wordprocessingDrawing" xmlns:w="http://schemas.openxmlformats.org/wordprocessingml/2006/main" xmlns:w14="http://schemas.microsoft.com/office/word/2010/wordml" xmlns:w15="http://schemas.microsoft.com/office/word/2012/wordml" xmlns:w10="urn:schemas-microsoft-com:office:word" xmlns:wpg="http://schemas.microsoft.com/office/word/2010/wordprocessingGroup" xmlns:wpi="http://schemas.microsoft.com/office/word/2010/wordprocessingInk" xmlns:wne="http://schemas.microsoft.com/office/word/2006/wordml" xmlns:wps="http://schemas.microsoft.com/office/word/2010/wordprocessingShape" xmlns:wpsCustomData="http://www.wps.cn/officeDocument/2013/wpsCustomData" mc:Ignorable="w14 w15 wp14">
-  <w:endnote w:type="separator" w:id="0">
+<w:endnotes xmlns:wpc="http://schemas.microsoft.com/office/word/2010/wordprocessingCanvas" xmlns:cx="http://schemas.microsoft.com/office/drawing/2014/chartex" xmlns:cx1="http://schemas.microsoft.com/office/drawing/2015/9/8/chartex" xmlns:cx2="http://schemas.microsoft.com/office/drawing/2015/10/21/chartex" xmlns:cx3="http://schemas.microsoft.com/office/drawing/2016/5/9/chartex" xmlns:cx4="http://schemas.microsoft.com/office/drawing/2016/5/10/chartex" xmlns:cx5="http://schemas.microsoft.com/office/drawing/2016/5/11/chartex" xmlns:cx6="http://schemas.microsoft.com/office/drawing/2016/5/12/chartex" xmlns:cx7="http://schemas.microsoft.com/office/drawing/2016/5/13/chartex" xmlns:cx8="http://schemas.microsoft.com/office/drawing/2016/5/14/chartex" xmlns:mc="http://schemas.openxmlformats.org/markup-compatibility/2006" xmlns:aink="http://schemas.microsoft.com/office/drawing/2016/ink" xmlns:am3d="http://schemas.microsoft.com/office/drawing/2017/model3d" xmlns:o="urn:schemas-microsoft-com:office:office" xmlns:oel="http://schemas.microsoft.com/office/2019/extlst" xmlns:r="http://schemas.openxmlformats.org/officeDocument/2006/relationships" xmlns:m="http://schemas.openxmlformats.org/officeDocument/2006/math" xmlns:v="urn:schemas-microsoft-com:vml" xmlns:wp14="http://schemas.microsoft.com/office/word/2010/wordprocessingDrawing" xmlns:wp="http://schemas.openxmlformats.org/drawingml/2006/wordprocessingDrawing" xmlns:w10="urn:schemas-microsoft-com:office:word" xmlns:w="http://schemas.openxmlformats.org/wordprocessingml/2006/main" xmlns:w14="http://schemas.microsoft.com/office/word/2010/wordml" xmlns:w15="http://schemas.microsoft.com/office/word/2012/wordml" xmlns:w16cex="http://schemas.microsoft.com/office/word/2018/wordml/cex" xmlns:w16cid="http://schemas.microsoft.com/office/word/2016/wordml/cid" xmlns:w16="http://schemas.microsoft.com/office/word/2018/wordml" xmlns:w16du="http://schemas.microsoft.com/office/word/2023/wordml/word16du" xmlns:w16sdtdh="http://schemas.microsoft.com/office/word/2020/wordml/sdtdatahash" xmlns:w16sdtfl="http://schemas.microsoft.com/office/word/2024/wordml/sdtformatlock" xmlns:w16se="http://schemas.microsoft.com/office/word/2015/wordml/symex" xmlns:wpg="http://schemas.microsoft.com/office/word/2010/wordprocessingGroup" xmlns:wpi="http://schemas.microsoft.com/office/word/2010/wordprocessingInk" xmlns:wne="http://schemas.microsoft.com/office/word/2006/wordml" xmlns:wps="http://schemas.microsoft.com/office/word/2010/wordprocessingShape" mc:Ignorable="w14 w15 w16se w16cid w16 w16cex w16sdtdh w16sdtfl w16du wp14">
+  <w:endnote w:type="separator" w:id="-1">
     <w:p>
       <w:pPr>
         <w:spacing w:line="240" w:lineRule="auto"/>
@@ -787,7 +752,7 @@
       </w:r>
     </w:p>
   </w:endnote>
-  <w:endnote w:type="continuationSeparator" w:id="1">
+  <w:endnote w:type="continuationSeparator" w:id="0">
     <w:p>
       <w:pPr>
         <w:spacing w:line="240" w:lineRule="auto"/>
@@ -801,51 +766,51 @@
 </file>
 
 <file path=word/footer1.xml><?xml version="1.0" encoding="utf-8"?>
-<w:ftr xmlns:wpc="http://schemas.microsoft.com/office/word/2010/wordprocessingCanvas" xmlns:mc="http://schemas.openxmlformats.org/markup-compatibility/2006" xmlns:o="urn:schemas-microsoft-com:office:office" xmlns:r="http://schemas.openxmlformats.org/officeDocument/2006/relationships" xmlns:m="http://schemas.openxmlformats.org/officeDocument/2006/math" xmlns:v="urn:schemas-microsoft-com:vml" xmlns:wp14="http://schemas.microsoft.com/office/word/2010/wordprocessingDrawing" xmlns:wp="http://schemas.openxmlformats.org/drawingml/2006/wordprocessingDrawing" xmlns:w10="urn:schemas-microsoft-com:office:word" xmlns:w="http://schemas.openxmlformats.org/wordprocessingml/2006/main" xmlns:w14="http://schemas.microsoft.com/office/word/2010/wordml" xmlns:w15="http://schemas.microsoft.com/office/word/2012/wordml" xmlns:wpg="http://schemas.microsoft.com/office/word/2010/wordprocessingGroup" xmlns:wpi="http://schemas.microsoft.com/office/word/2010/wordprocessingInk" xmlns:wne="http://schemas.microsoft.com/office/word/2006/wordml" xmlns:wps="http://schemas.microsoft.com/office/word/2010/wordprocessingShape" xmlns:wpsCustomData="http://www.wps.cn/officeDocument/2013/wpsCustomData" mc:Ignorable="w14 w15 wp14">
+<w:ftr xmlns:wpc="http://schemas.microsoft.com/office/word/2010/wordprocessingCanvas" xmlns:cx="http://schemas.microsoft.com/office/drawing/2014/chartex" xmlns:cx1="http://schemas.microsoft.com/office/drawing/2015/9/8/chartex" xmlns:cx2="http://schemas.microsoft.com/office/drawing/2015/10/21/chartex" xmlns:cx3="http://schemas.microsoft.com/office/drawing/2016/5/9/chartex" xmlns:cx4="http://schemas.microsoft.com/office/drawing/2016/5/10/chartex" xmlns:cx5="http://schemas.microsoft.com/office/drawing/2016/5/11/chartex" xmlns:cx6="http://schemas.microsoft.com/office/drawing/2016/5/12/chartex" xmlns:cx7="http://schemas.microsoft.com/office/drawing/2016/5/13/chartex" xmlns:cx8="http://schemas.microsoft.com/office/drawing/2016/5/14/chartex" xmlns:mc="http://schemas.openxmlformats.org/markup-compatibility/2006" xmlns:aink="http://schemas.microsoft.com/office/drawing/2016/ink" xmlns:am3d="http://schemas.microsoft.com/office/drawing/2017/model3d" xmlns:o="urn:schemas-microsoft-com:office:office" xmlns:oel="http://schemas.microsoft.com/office/2019/extlst" xmlns:r="http://schemas.openxmlformats.org/officeDocument/2006/relationships" xmlns:m="http://schemas.openxmlformats.org/officeDocument/2006/math" xmlns:v="urn:schemas-microsoft-com:vml" xmlns:wp14="http://schemas.microsoft.com/office/word/2010/wordprocessingDrawing" xmlns:wp="http://schemas.openxmlformats.org/drawingml/2006/wordprocessingDrawing" xmlns:w10="urn:schemas-microsoft-com:office:word" xmlns:w="http://schemas.openxmlformats.org/wordprocessingml/2006/main" xmlns:w14="http://schemas.microsoft.com/office/word/2010/wordml" xmlns:w15="http://schemas.microsoft.com/office/word/2012/wordml" xmlns:w16cex="http://schemas.microsoft.com/office/word/2018/wordml/cex" xmlns:w16cid="http://schemas.microsoft.com/office/word/2016/wordml/cid" xmlns:w16="http://schemas.microsoft.com/office/word/2018/wordml" xmlns:w16du="http://schemas.microsoft.com/office/word/2023/wordml/word16du" xmlns:w16sdtdh="http://schemas.microsoft.com/office/word/2020/wordml/sdtdatahash" xmlns:w16sdtfl="http://schemas.microsoft.com/office/word/2024/wordml/sdtformatlock" xmlns:w16se="http://schemas.microsoft.com/office/word/2015/wordml/symex" xmlns:wpg="http://schemas.microsoft.com/office/word/2010/wordprocessingGroup" xmlns:wpi="http://schemas.microsoft.com/office/word/2010/wordprocessingInk" xmlns:wne="http://schemas.microsoft.com/office/word/2006/wordml" xmlns:wps="http://schemas.microsoft.com/office/word/2010/wordprocessingShape" mc:Ignorable="w14 w15 w16se w16cid w16 w16cex w16sdtdh w16sdtfl w16du wp14">
   <w:p>
     <w:pPr>
-      <w:pStyle w:val="14"/>
+      <w:pStyle w:val="Piedepgina"/>
     </w:pPr>
   </w:p>
 </w:ftr>
 </file>
 
 <file path=word/footer2.xml><?xml version="1.0" encoding="utf-8"?>
-<w:ftr xmlns:wpc="http://schemas.microsoft.com/office/word/2010/wordprocessingCanvas" xmlns:mc="http://schemas.openxmlformats.org/markup-compatibility/2006" xmlns:o="urn:schemas-microsoft-com:office:office" xmlns:r="http://schemas.openxmlformats.org/officeDocument/2006/relationships" xmlns:m="http://schemas.openxmlformats.org/officeDocument/2006/math" xmlns:v="urn:schemas-microsoft-com:vml" xmlns:wp14="http://schemas.microsoft.com/office/word/2010/wordprocessingDrawing" xmlns:wp="http://schemas.openxmlformats.org/drawingml/2006/wordprocessingDrawing" xmlns:w10="urn:schemas-microsoft-com:office:word" xmlns:w="http://schemas.openxmlformats.org/wordprocessingml/2006/main" xmlns:w14="http://schemas.microsoft.com/office/word/2010/wordml" xmlns:w15="http://schemas.microsoft.com/office/word/2012/wordml" xmlns:wpg="http://schemas.microsoft.com/office/word/2010/wordprocessingGroup" xmlns:wpi="http://schemas.microsoft.com/office/word/2010/wordprocessingInk" xmlns:wne="http://schemas.microsoft.com/office/word/2006/wordml" xmlns:wps="http://schemas.microsoft.com/office/word/2010/wordprocessingShape" xmlns:wpsCustomData="http://www.wps.cn/officeDocument/2013/wpsCustomData" mc:Ignorable="w14 w15 wp14">
+<w:ftr xmlns:wpc="http://schemas.microsoft.com/office/word/2010/wordprocessingCanvas" xmlns:cx="http://schemas.microsoft.com/office/drawing/2014/chartex" xmlns:cx1="http://schemas.microsoft.com/office/drawing/2015/9/8/chartex" xmlns:cx2="http://schemas.microsoft.com/office/drawing/2015/10/21/chartex" xmlns:cx3="http://schemas.microsoft.com/office/drawing/2016/5/9/chartex" xmlns:cx4="http://schemas.microsoft.com/office/drawing/2016/5/10/chartex" xmlns:cx5="http://schemas.microsoft.com/office/drawing/2016/5/11/chartex" xmlns:cx6="http://schemas.microsoft.com/office/drawing/2016/5/12/chartex" xmlns:cx7="http://schemas.microsoft.com/office/drawing/2016/5/13/chartex" xmlns:cx8="http://schemas.microsoft.com/office/drawing/2016/5/14/chartex" xmlns:mc="http://schemas.openxmlformats.org/markup-compatibility/2006" xmlns:aink="http://schemas.microsoft.com/office/drawing/2016/ink" xmlns:am3d="http://schemas.microsoft.com/office/drawing/2017/model3d" xmlns:o="urn:schemas-microsoft-com:office:office" xmlns:oel="http://schemas.microsoft.com/office/2019/extlst" xmlns:r="http://schemas.openxmlformats.org/officeDocument/2006/relationships" xmlns:m="http://schemas.openxmlformats.org/officeDocument/2006/math" xmlns:v="urn:schemas-microsoft-com:vml" xmlns:wp14="http://schemas.microsoft.com/office/word/2010/wordprocessingDrawing" xmlns:wp="http://schemas.openxmlformats.org/drawingml/2006/wordprocessingDrawing" xmlns:w10="urn:schemas-microsoft-com:office:word" xmlns:w="http://schemas.openxmlformats.org/wordprocessingml/2006/main" xmlns:w14="http://schemas.microsoft.com/office/word/2010/wordml" xmlns:w15="http://schemas.microsoft.com/office/word/2012/wordml" xmlns:w16cex="http://schemas.microsoft.com/office/word/2018/wordml/cex" xmlns:w16cid="http://schemas.microsoft.com/office/word/2016/wordml/cid" xmlns:w16="http://schemas.microsoft.com/office/word/2018/wordml" xmlns:w16du="http://schemas.microsoft.com/office/word/2023/wordml/word16du" xmlns:w16sdtdh="http://schemas.microsoft.com/office/word/2020/wordml/sdtdatahash" xmlns:w16sdtfl="http://schemas.microsoft.com/office/word/2024/wordml/sdtformatlock" xmlns:w16se="http://schemas.microsoft.com/office/word/2015/wordml/symex" xmlns:wpg="http://schemas.microsoft.com/office/word/2010/wordprocessingGroup" xmlns:wpi="http://schemas.microsoft.com/office/word/2010/wordprocessingInk" xmlns:wne="http://schemas.microsoft.com/office/word/2006/wordml" xmlns:wps="http://schemas.microsoft.com/office/word/2010/wordprocessingShape" mc:Ignorable="w14 w15 w16se w16cid w16 w16cex w16sdtdh w16sdtfl w16du wp14">
   <w:p>
     <w:pPr>
-      <w:pStyle w:val="14"/>
+      <w:pStyle w:val="Piedepgina"/>
     </w:pPr>
   </w:p>
 </w:ftr>
 </file>
 
 <file path=word/footer3.xml><?xml version="1.0" encoding="utf-8"?>
-<w:ftr xmlns:wpc="http://schemas.microsoft.com/office/word/2010/wordprocessingCanvas" xmlns:mc="http://schemas.openxmlformats.org/markup-compatibility/2006" xmlns:o="urn:schemas-microsoft-com:office:office" xmlns:r="http://schemas.openxmlformats.org/officeDocument/2006/relationships" xmlns:m="http://schemas.openxmlformats.org/officeDocument/2006/math" xmlns:v="urn:schemas-microsoft-com:vml" xmlns:wp14="http://schemas.microsoft.com/office/word/2010/wordprocessingDrawing" xmlns:wp="http://schemas.openxmlformats.org/drawingml/2006/wordprocessingDrawing" xmlns:w10="urn:schemas-microsoft-com:office:word" xmlns:w="http://schemas.openxmlformats.org/wordprocessingml/2006/main" xmlns:w14="http://schemas.microsoft.com/office/word/2010/wordml" xmlns:w15="http://schemas.microsoft.com/office/word/2012/wordml" xmlns:wpg="http://schemas.microsoft.com/office/word/2010/wordprocessingGroup" xmlns:wpi="http://schemas.microsoft.com/office/word/2010/wordprocessingInk" xmlns:wne="http://schemas.microsoft.com/office/word/2006/wordml" xmlns:wps="http://schemas.microsoft.com/office/word/2010/wordprocessingShape" xmlns:wpsCustomData="http://www.wps.cn/officeDocument/2013/wpsCustomData" mc:Ignorable="w14 w15 wp14">
+<w:ftr xmlns:wpc="http://schemas.microsoft.com/office/word/2010/wordprocessingCanvas" xmlns:cx="http://schemas.microsoft.com/office/drawing/2014/chartex" xmlns:cx1="http://schemas.microsoft.com/office/drawing/2015/9/8/chartex" xmlns:cx2="http://schemas.microsoft.com/office/drawing/2015/10/21/chartex" xmlns:cx3="http://schemas.microsoft.com/office/drawing/2016/5/9/chartex" xmlns:cx4="http://schemas.microsoft.com/office/drawing/2016/5/10/chartex" xmlns:cx5="http://schemas.microsoft.com/office/drawing/2016/5/11/chartex" xmlns:cx6="http://schemas.microsoft.com/office/drawing/2016/5/12/chartex" xmlns:cx7="http://schemas.microsoft.com/office/drawing/2016/5/13/chartex" xmlns:cx8="http://schemas.microsoft.com/office/drawing/2016/5/14/chartex" xmlns:mc="http://schemas.openxmlformats.org/markup-compatibility/2006" xmlns:aink="http://schemas.microsoft.com/office/drawing/2016/ink" xmlns:am3d="http://schemas.microsoft.com/office/drawing/2017/model3d" xmlns:o="urn:schemas-microsoft-com:office:office" xmlns:oel="http://schemas.microsoft.com/office/2019/extlst" xmlns:r="http://schemas.openxmlformats.org/officeDocument/2006/relationships" xmlns:m="http://schemas.openxmlformats.org/officeDocument/2006/math" xmlns:v="urn:schemas-microsoft-com:vml" xmlns:wp14="http://schemas.microsoft.com/office/word/2010/wordprocessingDrawing" xmlns:wp="http://schemas.openxmlformats.org/drawingml/2006/wordprocessingDrawing" xmlns:w10="urn:schemas-microsoft-com:office:word" xmlns:w="http://schemas.openxmlformats.org/wordprocessingml/2006/main" xmlns:w14="http://schemas.microsoft.com/office/word/2010/wordml" xmlns:w15="http://schemas.microsoft.com/office/word/2012/wordml" xmlns:w16cex="http://schemas.microsoft.com/office/word/2018/wordml/cex" xmlns:w16cid="http://schemas.microsoft.com/office/word/2016/wordml/cid" xmlns:w16="http://schemas.microsoft.com/office/word/2018/wordml" xmlns:w16du="http://schemas.microsoft.com/office/word/2023/wordml/word16du" xmlns:w16sdtdh="http://schemas.microsoft.com/office/word/2020/wordml/sdtdatahash" xmlns:w16sdtfl="http://schemas.microsoft.com/office/word/2024/wordml/sdtformatlock" xmlns:w16se="http://schemas.microsoft.com/office/word/2015/wordml/symex" xmlns:wpg="http://schemas.microsoft.com/office/word/2010/wordprocessingGroup" xmlns:wpi="http://schemas.microsoft.com/office/word/2010/wordprocessingInk" xmlns:wne="http://schemas.microsoft.com/office/word/2006/wordml" xmlns:wps="http://schemas.microsoft.com/office/word/2010/wordprocessingShape" mc:Ignorable="w14 w15 w16se w16cid w16 w16cex w16sdtdh w16sdtfl w16du wp14">
   <w:p>
     <w:pPr>
-      <w:pStyle w:val="14"/>
+      <w:pStyle w:val="Piedepgina"/>
     </w:pPr>
   </w:p>
 </w:ftr>
 </file>
 
 <file path=word/footnotes.xml><?xml version="1.0" encoding="utf-8"?>
-<w:footnotes xmlns:wpc="http://schemas.microsoft.com/office/word/2010/wordprocessingCanvas" xmlns:mc="http://schemas.openxmlformats.org/markup-compatibility/2006" xmlns:o="urn:schemas-microsoft-com:office:office" xmlns:r="http://schemas.openxmlformats.org/officeDocument/2006/relationships" xmlns:m="http://schemas.openxmlformats.org/officeDocument/2006/math" xmlns:v="urn:schemas-microsoft-com:vml" xmlns:wp14="http://schemas.microsoft.com/office/word/2010/wordprocessingDrawing" xmlns:wp="http://schemas.openxmlformats.org/drawingml/2006/wordprocessingDrawing" xmlns:w="http://schemas.openxmlformats.org/wordprocessingml/2006/main" xmlns:w14="http://schemas.microsoft.com/office/word/2010/wordml" xmlns:w15="http://schemas.microsoft.com/office/word/2012/wordml" xmlns:w10="urn:schemas-microsoft-com:office:word" xmlns:wpg="http://schemas.microsoft.com/office/word/2010/wordprocessingGroup" xmlns:wpi="http://schemas.microsoft.com/office/word/2010/wordprocessingInk" xmlns:wne="http://schemas.microsoft.com/office/word/2006/wordml" xmlns:wps="http://schemas.microsoft.com/office/word/2010/wordprocessingShape" xmlns:wpsCustomData="http://www.wps.cn/officeDocument/2013/wpsCustomData" mc:Ignorable="w14 w15 wp14">
-  <w:footnote w:type="separator" w:id="0">
-    <w:p>
-      <w:pPr>
-        <w:spacing w:before="0" w:after="0" w:line="278" w:lineRule="auto"/>
+<w:footnotes xmlns:wpc="http://schemas.microsoft.com/office/word/2010/wordprocessingCanvas" xmlns:cx="http://schemas.microsoft.com/office/drawing/2014/chartex" xmlns:cx1="http://schemas.microsoft.com/office/drawing/2015/9/8/chartex" xmlns:cx2="http://schemas.microsoft.com/office/drawing/2015/10/21/chartex" xmlns:cx3="http://schemas.microsoft.com/office/drawing/2016/5/9/chartex" xmlns:cx4="http://schemas.microsoft.com/office/drawing/2016/5/10/chartex" xmlns:cx5="http://schemas.microsoft.com/office/drawing/2016/5/11/chartex" xmlns:cx6="http://schemas.microsoft.com/office/drawing/2016/5/12/chartex" xmlns:cx7="http://schemas.microsoft.com/office/drawing/2016/5/13/chartex" xmlns:cx8="http://schemas.microsoft.com/office/drawing/2016/5/14/chartex" xmlns:mc="http://schemas.openxmlformats.org/markup-compatibility/2006" xmlns:aink="http://schemas.microsoft.com/office/drawing/2016/ink" xmlns:am3d="http://schemas.microsoft.com/office/drawing/2017/model3d" xmlns:o="urn:schemas-microsoft-com:office:office" xmlns:oel="http://schemas.microsoft.com/office/2019/extlst" xmlns:r="http://schemas.openxmlformats.org/officeDocument/2006/relationships" xmlns:m="http://schemas.openxmlformats.org/officeDocument/2006/math" xmlns:v="urn:schemas-microsoft-com:vml" xmlns:wp14="http://schemas.microsoft.com/office/word/2010/wordprocessingDrawing" xmlns:wp="http://schemas.openxmlformats.org/drawingml/2006/wordprocessingDrawing" xmlns:w10="urn:schemas-microsoft-com:office:word" xmlns:w="http://schemas.openxmlformats.org/wordprocessingml/2006/main" xmlns:w14="http://schemas.microsoft.com/office/word/2010/wordml" xmlns:w15="http://schemas.microsoft.com/office/word/2012/wordml" xmlns:w16cex="http://schemas.microsoft.com/office/word/2018/wordml/cex" xmlns:w16cid="http://schemas.microsoft.com/office/word/2016/wordml/cid" xmlns:w16="http://schemas.microsoft.com/office/word/2018/wordml" xmlns:w16du="http://schemas.microsoft.com/office/word/2023/wordml/word16du" xmlns:w16sdtdh="http://schemas.microsoft.com/office/word/2020/wordml/sdtdatahash" xmlns:w16sdtfl="http://schemas.microsoft.com/office/word/2024/wordml/sdtformatlock" xmlns:w16se="http://schemas.microsoft.com/office/word/2015/wordml/symex" xmlns:wpg="http://schemas.microsoft.com/office/word/2010/wordprocessingGroup" xmlns:wpi="http://schemas.microsoft.com/office/word/2010/wordprocessingInk" xmlns:wne="http://schemas.microsoft.com/office/word/2006/wordml" xmlns:wps="http://schemas.microsoft.com/office/word/2010/wordprocessingShape" mc:Ignorable="w14 w15 w16se w16cid w16 w16cex w16sdtdh w16sdtfl w16du wp14">
+  <w:footnote w:type="separator" w:id="-1">
+    <w:p>
+      <w:pPr>
+        <w:spacing w:after="0"/>
       </w:pPr>
       <w:r>
         <w:separator/>
       </w:r>
     </w:p>
   </w:footnote>
-  <w:footnote w:type="continuationSeparator" w:id="1">
-    <w:p>
-      <w:pPr>
-        <w:spacing w:before="0" w:after="0" w:line="278" w:lineRule="auto"/>
+  <w:footnote w:type="continuationSeparator" w:id="0">
+    <w:p>
+      <w:pPr>
+        <w:spacing w:after="0"/>
       </w:pPr>
       <w:r>
         <w:continuationSeparator/>
@@ -856,7 +821,17 @@
 </file>
 
 <file path=word/header1.xml><?xml version="1.0" encoding="utf-8"?>
-<w:hdr xmlns:wpc="http://schemas.microsoft.com/office/word/2010/wordprocessingCanvas" xmlns:mc="http://schemas.openxmlformats.org/markup-compatibility/2006" xmlns:o="urn:schemas-microsoft-com:office:office" xmlns:r="http://schemas.openxmlformats.org/officeDocument/2006/relationships" xmlns:m="http://schemas.openxmlformats.org/officeDocument/2006/math" xmlns:v="urn:schemas-microsoft-com:vml" xmlns:wp14="http://schemas.microsoft.com/office/word/2010/wordprocessingDrawing" xmlns:wp="http://schemas.openxmlformats.org/drawingml/2006/wordprocessingDrawing" xmlns:w10="urn:schemas-microsoft-com:office:word" xmlns:w="http://schemas.openxmlformats.org/wordprocessingml/2006/main" xmlns:w14="http://schemas.microsoft.com/office/word/2010/wordml" xmlns:w15="http://schemas.microsoft.com/office/word/2012/wordml" xmlns:wpg="http://schemas.microsoft.com/office/word/2010/wordprocessingGroup" xmlns:wpi="http://schemas.microsoft.com/office/word/2010/wordprocessingInk" xmlns:wne="http://schemas.microsoft.com/office/word/2006/wordml" xmlns:wps="http://schemas.microsoft.com/office/word/2010/wordprocessingShape" xmlns:wpsCustomData="http://www.wps.cn/officeDocument/2013/wpsCustomData" mc:Ignorable="w14 w15 wp14">
+<w:hdr xmlns:wpc="http://schemas.microsoft.com/office/word/2010/wordprocessingCanvas" xmlns:cx="http://schemas.microsoft.com/office/drawing/2014/chartex" xmlns:cx1="http://schemas.microsoft.com/office/drawing/2015/9/8/chartex" xmlns:cx2="http://schemas.microsoft.com/office/drawing/2015/10/21/chartex" xmlns:cx3="http://schemas.microsoft.com/office/drawing/2016/5/9/chartex" xmlns:cx4="http://schemas.microsoft.com/office/drawing/2016/5/10/chartex" xmlns:cx5="http://schemas.microsoft.com/office/drawing/2016/5/11/chartex" xmlns:cx6="http://schemas.microsoft.com/office/drawing/2016/5/12/chartex" xmlns:cx7="http://schemas.microsoft.com/office/drawing/2016/5/13/chartex" xmlns:cx8="http://schemas.microsoft.com/office/drawing/2016/5/14/chartex" xmlns:mc="http://schemas.openxmlformats.org/markup-compatibility/2006" xmlns:aink="http://schemas.microsoft.com/office/drawing/2016/ink" xmlns:am3d="http://schemas.microsoft.com/office/drawing/2017/model3d" xmlns:o="urn:schemas-microsoft-com:office:office" xmlns:oel="http://schemas.microsoft.com/office/2019/extlst" xmlns:r="http://schemas.openxmlformats.org/officeDocument/2006/relationships" xmlns:m="http://schemas.openxmlformats.org/officeDocument/2006/math" xmlns:v="urn:schemas-microsoft-com:vml" xmlns:wp14="http://schemas.microsoft.com/office/word/2010/wordprocessingDrawing" xmlns:wp="http://schemas.openxmlformats.org/drawingml/2006/wordprocessingDrawing" xmlns:w10="urn:schemas-microsoft-com:office:word" xmlns:w="http://schemas.openxmlformats.org/wordprocessingml/2006/main" xmlns:w14="http://schemas.microsoft.com/office/word/2010/wordml" xmlns:w15="http://schemas.microsoft.com/office/word/2012/wordml" xmlns:w16cex="http://schemas.microsoft.com/office/word/2018/wordml/cex" xmlns:w16cid="http://schemas.microsoft.com/office/word/2016/wordml/cid" xmlns:w16="http://schemas.microsoft.com/office/word/2018/wordml" xmlns:w16du="http://schemas.microsoft.com/office/word/2023/wordml/word16du" xmlns:w16sdtdh="http://schemas.microsoft.com/office/word/2020/wordml/sdtdatahash" xmlns:w16sdtfl="http://schemas.microsoft.com/office/word/2024/wordml/sdtformatlock" xmlns:w16se="http://schemas.microsoft.com/office/word/2015/wordml/symex" xmlns:wpg="http://schemas.microsoft.com/office/word/2010/wordprocessingGroup" xmlns:wpi="http://schemas.microsoft.com/office/word/2010/wordprocessingInk" xmlns:wne="http://schemas.microsoft.com/office/word/2006/wordml" xmlns:wps="http://schemas.microsoft.com/office/word/2010/wordprocessingShape" mc:Ignorable="w14 w15 w16se w16cid w16 w16cex w16sdtdh w16sdtfl w16du wp14">
+  <w:p>
+    <w:pPr>
+      <w:pStyle w:val="Encabezado"/>
+    </w:pPr>
+  </w:p>
+</w:hdr>
+</file>
+
+<file path=word/header2.xml><?xml version="1.0" encoding="utf-8"?>
+<w:hdr xmlns:wpc="http://schemas.microsoft.com/office/word/2010/wordprocessingCanvas" xmlns:cx="http://schemas.microsoft.com/office/drawing/2014/chartex" xmlns:cx1="http://schemas.microsoft.com/office/drawing/2015/9/8/chartex" xmlns:cx2="http://schemas.microsoft.com/office/drawing/2015/10/21/chartex" xmlns:cx3="http://schemas.microsoft.com/office/drawing/2016/5/9/chartex" xmlns:cx4="http://schemas.microsoft.com/office/drawing/2016/5/10/chartex" xmlns:cx5="http://schemas.microsoft.com/office/drawing/2016/5/11/chartex" xmlns:cx6="http://schemas.microsoft.com/office/drawing/2016/5/12/chartex" xmlns:cx7="http://schemas.microsoft.com/office/drawing/2016/5/13/chartex" xmlns:cx8="http://schemas.microsoft.com/office/drawing/2016/5/14/chartex" xmlns:mc="http://schemas.openxmlformats.org/markup-compatibility/2006" xmlns:aink="http://schemas.microsoft.com/office/drawing/2016/ink" xmlns:am3d="http://schemas.microsoft.com/office/drawing/2017/model3d" xmlns:o="urn:schemas-microsoft-com:office:office" xmlns:oel="http://schemas.microsoft.com/office/2019/extlst" xmlns:r="http://schemas.openxmlformats.org/officeDocument/2006/relationships" xmlns:m="http://schemas.openxmlformats.org/officeDocument/2006/math" xmlns:v="urn:schemas-microsoft-com:vml" xmlns:wp14="http://schemas.microsoft.com/office/word/2010/wordprocessingDrawing" xmlns:wp="http://schemas.openxmlformats.org/drawingml/2006/wordprocessingDrawing" xmlns:w10="urn:schemas-microsoft-com:office:word" xmlns:w="http://schemas.openxmlformats.org/wordprocessingml/2006/main" xmlns:w14="http://schemas.microsoft.com/office/word/2010/wordml" xmlns:w15="http://schemas.microsoft.com/office/word/2012/wordml" xmlns:w16cex="http://schemas.microsoft.com/office/word/2018/wordml/cex" xmlns:w16cid="http://schemas.microsoft.com/office/word/2016/wordml/cid" xmlns:w16="http://schemas.microsoft.com/office/word/2018/wordml" xmlns:w16du="http://schemas.microsoft.com/office/word/2023/wordml/word16du" xmlns:w16sdtdh="http://schemas.microsoft.com/office/word/2020/wordml/sdtdatahash" xmlns:w16sdtfl="http://schemas.microsoft.com/office/word/2024/wordml/sdtformatlock" xmlns:w16se="http://schemas.microsoft.com/office/word/2015/wordml/symex" xmlns:wpg="http://schemas.microsoft.com/office/word/2010/wordprocessingGroup" xmlns:wpi="http://schemas.microsoft.com/office/word/2010/wordprocessingInk" xmlns:wne="http://schemas.microsoft.com/office/word/2006/wordml" xmlns:wps="http://schemas.microsoft.com/office/word/2010/wordprocessingShape" mc:Ignorable="w14 w15 w16se w16cid w16 w16cex w16sdtdh w16sdtfl w16du wp14">
   <w:sdt>
     <w:sdtPr>
       <w:id w:val="1841812082"/>
@@ -867,17 +842,38 @@
     <w:sdtContent>
       <w:p>
         <w:pPr>
-          <w:pStyle w:val="13"/>
+          <w:pStyle w:val="Encabezado"/>
         </w:pPr>
         <w:r>
-          <w:pict>
-            <v:shape id="PowerPlusWaterMarkObject357476642" o:spid="_x0000_s1025" o:spt="136" type="#_x0000_t136" style="position:absolute;left:0pt;height:131.95pt;width:527.85pt;mso-position-horizontal:center;mso-position-horizontal-relative:margin;mso-position-vertical:center;mso-position-vertical-relative:margin;rotation:20643840f;z-index:-251656192;mso-width-relative:page;mso-height-relative:page;" fillcolor="#C0C0C0" filled="t" stroked="f" coordsize="21600,21600" o:allowincell="f">
-              <v:path/>
-              <v:fill on="t" opacity="32768f" focussize="0,0"/>
-              <v:stroke on="f"/>
-              <v:imagedata o:title=""/>
-              <o:lock v:ext="edit"/>
-              <v:textpath on="t" fitpath="t" trim="f" xscale="f" string="CONFIDENCIAL" style="font-family:calibri;font-size:1pt;v-text-align:center;"/>
+          <w:pict w14:anchorId="1344C33D">
+            <v:shapetype id="_x0000_t136" coordsize="21600,21600" o:spt="136" adj="10800" path="m@7,l@8,m@5,21600l@6,21600e">
+              <v:formulas>
+                <v:f eqn="sum #0 0 10800"/>
+                <v:f eqn="prod #0 2 1"/>
+                <v:f eqn="sum 21600 0 @1"/>
+                <v:f eqn="sum 0 0 @2"/>
+                <v:f eqn="sum 21600 0 @3"/>
+                <v:f eqn="if @0 @3 0"/>
+                <v:f eqn="if @0 21600 @1"/>
+                <v:f eqn="if @0 0 @2"/>
+                <v:f eqn="if @0 @4 21600"/>
+                <v:f eqn="mid @5 @6"/>
+                <v:f eqn="mid @8 @5"/>
+                <v:f eqn="mid @7 @8"/>
+                <v:f eqn="mid @6 @7"/>
+                <v:f eqn="sum @6 0 @5"/>
+              </v:formulas>
+              <v:path textpathok="t" o:connecttype="custom" o:connectlocs="@9,0;@10,10800;@11,21600;@12,10800" o:connectangles="270,180,90,0"/>
+              <v:textpath on="t" fitshape="t"/>
+              <v:handles>
+                <v:h position="#0,bottomRight" xrange="6629,14971"/>
+              </v:handles>
+              <o:lock v:ext="edit" text="t" shapetype="t"/>
+            </v:shapetype>
+            <v:shape id="PowerPlusWaterMarkObject357476642" o:spid="_x0000_s1025" type="#_x0000_t136" style="position:absolute;margin-left:0;margin-top:0;width:527.85pt;height:131.95pt;rotation:315;z-index:-251658752;mso-position-horizontal:center;mso-position-horizontal-relative:margin;mso-position-vertical:center;mso-position-vertical-relative:margin;mso-width-relative:page;mso-height-relative:page" o:allowincell="f" fillcolor="silver" stroked="f">
+              <v:fill opacity=".5"/>
+              <v:textpath style="font-family:&quot;calibri&quot;;font-size:1pt" fitpath="t" string="CONFIDENCIAL"/>
+              <w10:wrap anchorx="margin" anchory="margin"/>
             </v:shape>
           </w:pict>
         </w:r>
@@ -887,33 +883,23 @@
 </w:hdr>
 </file>
 
-<file path=word/header2.xml><?xml version="1.0" encoding="utf-8"?>
-<w:hdr xmlns:wpc="http://schemas.microsoft.com/office/word/2010/wordprocessingCanvas" xmlns:mc="http://schemas.openxmlformats.org/markup-compatibility/2006" xmlns:o="urn:schemas-microsoft-com:office:office" xmlns:r="http://schemas.openxmlformats.org/officeDocument/2006/relationships" xmlns:m="http://schemas.openxmlformats.org/officeDocument/2006/math" xmlns:v="urn:schemas-microsoft-com:vml" xmlns:wp14="http://schemas.microsoft.com/office/word/2010/wordprocessingDrawing" xmlns:wp="http://schemas.openxmlformats.org/drawingml/2006/wordprocessingDrawing" xmlns:w10="urn:schemas-microsoft-com:office:word" xmlns:w="http://schemas.openxmlformats.org/wordprocessingml/2006/main" xmlns:w14="http://schemas.microsoft.com/office/word/2010/wordml" xmlns:w15="http://schemas.microsoft.com/office/word/2012/wordml" xmlns:wpg="http://schemas.microsoft.com/office/word/2010/wordprocessingGroup" xmlns:wpi="http://schemas.microsoft.com/office/word/2010/wordprocessingInk" xmlns:wne="http://schemas.microsoft.com/office/word/2006/wordml" xmlns:wps="http://schemas.microsoft.com/office/word/2010/wordprocessingShape" xmlns:wpsCustomData="http://www.wps.cn/officeDocument/2013/wpsCustomData" mc:Ignorable="w14 w15 wp14">
+<file path=word/header3.xml><?xml version="1.0" encoding="utf-8"?>
+<w:hdr xmlns:wpc="http://schemas.microsoft.com/office/word/2010/wordprocessingCanvas" xmlns:cx="http://schemas.microsoft.com/office/drawing/2014/chartex" xmlns:cx1="http://schemas.microsoft.com/office/drawing/2015/9/8/chartex" xmlns:cx2="http://schemas.microsoft.com/office/drawing/2015/10/21/chartex" xmlns:cx3="http://schemas.microsoft.com/office/drawing/2016/5/9/chartex" xmlns:cx4="http://schemas.microsoft.com/office/drawing/2016/5/10/chartex" xmlns:cx5="http://schemas.microsoft.com/office/drawing/2016/5/11/chartex" xmlns:cx6="http://schemas.microsoft.com/office/drawing/2016/5/12/chartex" xmlns:cx7="http://schemas.microsoft.com/office/drawing/2016/5/13/chartex" xmlns:cx8="http://schemas.microsoft.com/office/drawing/2016/5/14/chartex" xmlns:mc="http://schemas.openxmlformats.org/markup-compatibility/2006" xmlns:aink="http://schemas.microsoft.com/office/drawing/2016/ink" xmlns:am3d="http://schemas.microsoft.com/office/drawing/2017/model3d" xmlns:o="urn:schemas-microsoft-com:office:office" xmlns:oel="http://schemas.microsoft.com/office/2019/extlst" xmlns:r="http://schemas.openxmlformats.org/officeDocument/2006/relationships" xmlns:m="http://schemas.openxmlformats.org/officeDocument/2006/math" xmlns:v="urn:schemas-microsoft-com:vml" xmlns:wp14="http://schemas.microsoft.com/office/word/2010/wordprocessingDrawing" xmlns:wp="http://schemas.openxmlformats.org/drawingml/2006/wordprocessingDrawing" xmlns:w10="urn:schemas-microsoft-com:office:word" xmlns:w="http://schemas.openxmlformats.org/wordprocessingml/2006/main" xmlns:w14="http://schemas.microsoft.com/office/word/2010/wordml" xmlns:w15="http://schemas.microsoft.com/office/word/2012/wordml" xmlns:w16cex="http://schemas.microsoft.com/office/word/2018/wordml/cex" xmlns:w16cid="http://schemas.microsoft.com/office/word/2016/wordml/cid" xmlns:w16="http://schemas.microsoft.com/office/word/2018/wordml" xmlns:w16du="http://schemas.microsoft.com/office/word/2023/wordml/word16du" xmlns:w16sdtdh="http://schemas.microsoft.com/office/word/2020/wordml/sdtdatahash" xmlns:w16sdtfl="http://schemas.microsoft.com/office/word/2024/wordml/sdtformatlock" xmlns:w16se="http://schemas.microsoft.com/office/word/2015/wordml/symex" xmlns:wpg="http://schemas.microsoft.com/office/word/2010/wordprocessingGroup" xmlns:wpi="http://schemas.microsoft.com/office/word/2010/wordprocessingInk" xmlns:wne="http://schemas.microsoft.com/office/word/2006/wordml" xmlns:wps="http://schemas.microsoft.com/office/word/2010/wordprocessingShape" mc:Ignorable="w14 w15 w16se w16cid w16 w16cex w16sdtdh w16sdtfl w16du wp14">
   <w:p>
     <w:pPr>
-      <w:pStyle w:val="13"/>
-    </w:pPr>
-  </w:p>
-</w:hdr>
-</file>
-
-<file path=word/header3.xml><?xml version="1.0" encoding="utf-8"?>
-<w:hdr xmlns:wpc="http://schemas.microsoft.com/office/word/2010/wordprocessingCanvas" xmlns:mc="http://schemas.openxmlformats.org/markup-compatibility/2006" xmlns:o="urn:schemas-microsoft-com:office:office" xmlns:r="http://schemas.openxmlformats.org/officeDocument/2006/relationships" xmlns:m="http://schemas.openxmlformats.org/officeDocument/2006/math" xmlns:v="urn:schemas-microsoft-com:vml" xmlns:wp14="http://schemas.microsoft.com/office/word/2010/wordprocessingDrawing" xmlns:wp="http://schemas.openxmlformats.org/drawingml/2006/wordprocessingDrawing" xmlns:w10="urn:schemas-microsoft-com:office:word" xmlns:w="http://schemas.openxmlformats.org/wordprocessingml/2006/main" xmlns:w14="http://schemas.microsoft.com/office/word/2010/wordml" xmlns:w15="http://schemas.microsoft.com/office/word/2012/wordml" xmlns:wpg="http://schemas.microsoft.com/office/word/2010/wordprocessingGroup" xmlns:wpi="http://schemas.microsoft.com/office/word/2010/wordprocessingInk" xmlns:wne="http://schemas.microsoft.com/office/word/2006/wordml" xmlns:wps="http://schemas.microsoft.com/office/word/2010/wordprocessingShape" xmlns:wpsCustomData="http://www.wps.cn/officeDocument/2013/wpsCustomData" mc:Ignorable="w14 w15 wp14">
-  <w:p>
-    <w:pPr>
-      <w:pStyle w:val="13"/>
+      <w:pStyle w:val="Encabezado"/>
     </w:pPr>
   </w:p>
 </w:hdr>
 </file>
 
 <file path=word/numbering.xml><?xml version="1.0" encoding="utf-8"?>
-<w:numbering xmlns:wpc="http://schemas.microsoft.com/office/word/2010/wordprocessingCanvas" xmlns:mc="http://schemas.openxmlformats.org/markup-compatibility/2006" xmlns:o="urn:schemas-microsoft-com:office:office" xmlns:r="http://schemas.openxmlformats.org/officeDocument/2006/relationships" xmlns:m="http://schemas.openxmlformats.org/officeDocument/2006/math" xmlns:v="urn:schemas-microsoft-com:vml" xmlns:wp14="http://schemas.microsoft.com/office/word/2010/wordprocessingDrawing" xmlns:wp="http://schemas.openxmlformats.org/drawingml/2006/wordprocessingDrawing" xmlns:w10="urn:schemas-microsoft-com:office:word" xmlns:w="http://schemas.openxmlformats.org/wordprocessingml/2006/main" xmlns:w14="http://schemas.microsoft.com/office/word/2010/wordml" xmlns:wpg="http://schemas.microsoft.com/office/word/2010/wordprocessingGroup" xmlns:wpi="http://schemas.microsoft.com/office/word/2010/wordprocessingInk" xmlns:wne="http://schemas.microsoft.com/office/word/2006/wordml" xmlns:wps="http://schemas.microsoft.com/office/word/2010/wordprocessingShape" xmlns:wpsCustomData="http://www.wps.cn/officeDocument/2013/wpsCustomData" mc:Ignorable="w14 wp14">
-  <w:abstractNum w:abstractNumId="0">
+<w:numbering xmlns:wpc="http://schemas.microsoft.com/office/word/2010/wordprocessingCanvas" xmlns:cx="http://schemas.microsoft.com/office/drawing/2014/chartex" xmlns:cx1="http://schemas.microsoft.com/office/drawing/2015/9/8/chartex" xmlns:cx2="http://schemas.microsoft.com/office/drawing/2015/10/21/chartex" xmlns:cx3="http://schemas.microsoft.com/office/drawing/2016/5/9/chartex" xmlns:cx4="http://schemas.microsoft.com/office/drawing/2016/5/10/chartex" xmlns:cx5="http://schemas.microsoft.com/office/drawing/2016/5/11/chartex" xmlns:cx6="http://schemas.microsoft.com/office/drawing/2016/5/12/chartex" xmlns:cx7="http://schemas.microsoft.com/office/drawing/2016/5/13/chartex" xmlns:cx8="http://schemas.microsoft.com/office/drawing/2016/5/14/chartex" xmlns:mc="http://schemas.openxmlformats.org/markup-compatibility/2006" xmlns:aink="http://schemas.microsoft.com/office/drawing/2016/ink" xmlns:am3d="http://schemas.microsoft.com/office/drawing/2017/model3d" xmlns:o="urn:schemas-microsoft-com:office:office" xmlns:oel="http://schemas.microsoft.com/office/2019/extlst" xmlns:r="http://schemas.openxmlformats.org/officeDocument/2006/relationships" xmlns:m="http://schemas.openxmlformats.org/officeDocument/2006/math" xmlns:v="urn:schemas-microsoft-com:vml" xmlns:wp14="http://schemas.microsoft.com/office/word/2010/wordprocessingDrawing" xmlns:wp="http://schemas.openxmlformats.org/drawingml/2006/wordprocessingDrawing" xmlns:w10="urn:schemas-microsoft-com:office:word" xmlns:w="http://schemas.openxmlformats.org/wordprocessingml/2006/main" xmlns:w14="http://schemas.microsoft.com/office/word/2010/wordml" xmlns:w15="http://schemas.microsoft.com/office/word/2012/wordml" xmlns:w16cex="http://schemas.microsoft.com/office/word/2018/wordml/cex" xmlns:w16cid="http://schemas.microsoft.com/office/word/2016/wordml/cid" xmlns:w16="http://schemas.microsoft.com/office/word/2018/wordml" xmlns:w16du="http://schemas.microsoft.com/office/word/2023/wordml/word16du" xmlns:w16sdtdh="http://schemas.microsoft.com/office/word/2020/wordml/sdtdatahash" xmlns:w16sdtfl="http://schemas.microsoft.com/office/word/2024/wordml/sdtformatlock" xmlns:w16se="http://schemas.microsoft.com/office/word/2015/wordml/symex" xmlns:wpg="http://schemas.microsoft.com/office/word/2010/wordprocessingGroup" xmlns:wpi="http://schemas.microsoft.com/office/word/2010/wordprocessingInk" xmlns:wne="http://schemas.microsoft.com/office/word/2006/wordml" xmlns:wps="http://schemas.microsoft.com/office/word/2010/wordprocessingShape" mc:Ignorable="w14 w15 w16se w16cid w16 w16cex w16sdtdh w16sdtfl w16du wp14">
+  <w:abstractNum w:abstractNumId="0" w15:restartNumberingAfterBreak="0">
     <w:nsid w:val="ADFC5A0F"/>
     <w:multiLevelType w:val="singleLevel"/>
     <w:tmpl w:val="ADFC5A0F"/>
-    <w:lvl w:ilvl="0" w:tentative="0">
+    <w:lvl w:ilvl="0">
       <w:start w:val="6"/>
       <w:numFmt w:val="decimal"/>
       <w:suff w:val="space"/>
@@ -921,11 +907,11 @@
       <w:lvlJc w:val="left"/>
     </w:lvl>
   </w:abstractNum>
-  <w:abstractNum w:abstractNumId="1">
+  <w:abstractNum w:abstractNumId="1" w15:restartNumberingAfterBreak="0">
     <w:nsid w:val="C953F28A"/>
     <w:multiLevelType w:val="singleLevel"/>
     <w:tmpl w:val="C953F28A"/>
-    <w:lvl w:ilvl="0" w:tentative="0">
+    <w:lvl w:ilvl="0">
       <w:start w:val="1"/>
       <w:numFmt w:val="bullet"/>
       <w:lvlText w:val=""/>
@@ -937,15 +923,15 @@
         <w:ind w:left="420" w:hanging="420"/>
       </w:pPr>
       <w:rPr>
-        <w:rFonts w:hint="default" w:ascii="Wingdings" w:hAnsi="Wingdings"/>
+        <w:rFonts w:ascii="Wingdings" w:hAnsi="Wingdings" w:hint="default"/>
       </w:rPr>
     </w:lvl>
   </w:abstractNum>
-  <w:abstractNum w:abstractNumId="2">
+  <w:abstractNum w:abstractNumId="2" w15:restartNumberingAfterBreak="0">
     <w:nsid w:val="60FE38A9"/>
     <w:multiLevelType w:val="multilevel"/>
     <w:tmpl w:val="60FE38A9"/>
-    <w:lvl w:ilvl="0" w:tentative="0">
+    <w:lvl w:ilvl="0">
       <w:start w:val="1"/>
       <w:numFmt w:val="bullet"/>
       <w:lvlText w:val=""/>
@@ -954,10 +940,10 @@
         <w:ind w:left="720" w:hanging="360"/>
       </w:pPr>
       <w:rPr>
-        <w:rFonts w:hint="default" w:ascii="Wingdings" w:hAnsi="Wingdings"/>
+        <w:rFonts w:ascii="Wingdings" w:hAnsi="Wingdings" w:hint="default"/>
       </w:rPr>
     </w:lvl>
-    <w:lvl w:ilvl="1" w:tentative="0">
+    <w:lvl w:ilvl="1">
       <w:start w:val="1"/>
       <w:numFmt w:val="bullet"/>
       <w:lvlText w:val="o"/>
@@ -966,10 +952,10 @@
         <w:ind w:left="1440" w:hanging="360"/>
       </w:pPr>
       <w:rPr>
-        <w:rFonts w:hint="default" w:ascii="Courier New" w:hAnsi="Courier New" w:cs="Courier New"/>
+        <w:rFonts w:ascii="Courier New" w:hAnsi="Courier New" w:cs="Courier New" w:hint="default"/>
       </w:rPr>
     </w:lvl>
-    <w:lvl w:ilvl="2" w:tentative="0">
+    <w:lvl w:ilvl="2">
       <w:start w:val="1"/>
       <w:numFmt w:val="bullet"/>
       <w:lvlText w:val=""/>
@@ -978,10 +964,10 @@
         <w:ind w:left="2160" w:hanging="360"/>
       </w:pPr>
       <w:rPr>
-        <w:rFonts w:hint="default" w:ascii="Wingdings" w:hAnsi="Wingdings"/>
+        <w:rFonts w:ascii="Wingdings" w:hAnsi="Wingdings" w:hint="default"/>
       </w:rPr>
     </w:lvl>
-    <w:lvl w:ilvl="3" w:tentative="0">
+    <w:lvl w:ilvl="3">
       <w:start w:val="1"/>
       <w:numFmt w:val="bullet"/>
       <w:lvlText w:val=""/>
@@ -990,10 +976,10 @@
         <w:ind w:left="2880" w:hanging="360"/>
       </w:pPr>
       <w:rPr>
-        <w:rFonts w:hint="default" w:ascii="Symbol" w:hAnsi="Symbol"/>
+        <w:rFonts w:ascii="Symbol" w:hAnsi="Symbol" w:hint="default"/>
       </w:rPr>
     </w:lvl>
-    <w:lvl w:ilvl="4" w:tentative="0">
+    <w:lvl w:ilvl="4">
       <w:start w:val="1"/>
       <w:numFmt w:val="bullet"/>
       <w:lvlText w:val="o"/>
@@ -1002,10 +988,10 @@
         <w:ind w:left="3600" w:hanging="360"/>
       </w:pPr>
       <w:rPr>
-        <w:rFonts w:hint="default" w:ascii="Courier New" w:hAnsi="Courier New" w:cs="Courier New"/>
+        <w:rFonts w:ascii="Courier New" w:hAnsi="Courier New" w:cs="Courier New" w:hint="default"/>
       </w:rPr>
     </w:lvl>
-    <w:lvl w:ilvl="5" w:tentative="0">
+    <w:lvl w:ilvl="5">
       <w:start w:val="1"/>
       <w:numFmt w:val="bullet"/>
       <w:lvlText w:val=""/>
@@ -1014,10 +1000,10 @@
         <w:ind w:left="4320" w:hanging="360"/>
       </w:pPr>
       <w:rPr>
-        <w:rFonts w:hint="default" w:ascii="Wingdings" w:hAnsi="Wingdings"/>
+        <w:rFonts w:ascii="Wingdings" w:hAnsi="Wingdings" w:hint="default"/>
       </w:rPr>
     </w:lvl>
-    <w:lvl w:ilvl="6" w:tentative="0">
+    <w:lvl w:ilvl="6">
       <w:start w:val="1"/>
       <w:numFmt w:val="bullet"/>
       <w:lvlText w:val=""/>
@@ -1026,10 +1012,10 @@
         <w:ind w:left="5040" w:hanging="360"/>
       </w:pPr>
       <w:rPr>
-        <w:rFonts w:hint="default" w:ascii="Symbol" w:hAnsi="Symbol"/>
+        <w:rFonts w:ascii="Symbol" w:hAnsi="Symbol" w:hint="default"/>
       </w:rPr>
     </w:lvl>
-    <w:lvl w:ilvl="7" w:tentative="0">
+    <w:lvl w:ilvl="7">
       <w:start w:val="1"/>
       <w:numFmt w:val="bullet"/>
       <w:lvlText w:val="o"/>
@@ -1038,10 +1024,10 @@
         <w:ind w:left="5760" w:hanging="360"/>
       </w:pPr>
       <w:rPr>
-        <w:rFonts w:hint="default" w:ascii="Courier New" w:hAnsi="Courier New" w:cs="Courier New"/>
+        <w:rFonts w:ascii="Courier New" w:hAnsi="Courier New" w:cs="Courier New" w:hint="default"/>
       </w:rPr>
     </w:lvl>
-    <w:lvl w:ilvl="8" w:tentative="0">
+    <w:lvl w:ilvl="8">
       <w:start w:val="1"/>
       <w:numFmt w:val="bullet"/>
       <w:lvlText w:val=""/>
@@ -1050,210 +1036,432 @@
         <w:ind w:left="6480" w:hanging="360"/>
       </w:pPr>
       <w:rPr>
-        <w:rFonts w:hint="default" w:ascii="Wingdings" w:hAnsi="Wingdings"/>
+        <w:rFonts w:ascii="Wingdings" w:hAnsi="Wingdings" w:hint="default"/>
       </w:rPr>
     </w:lvl>
   </w:abstractNum>
-  <w:num w:numId="1">
+  <w:num w:numId="1" w16cid:durableId="959918492">
     <w:abstractNumId w:val="2"/>
   </w:num>
-  <w:num w:numId="2">
+  <w:num w:numId="2" w16cid:durableId="962613618">
     <w:abstractNumId w:val="0"/>
   </w:num>
-  <w:num w:numId="3">
+  <w:num w:numId="3" w16cid:durableId="1132987355">
     <w:abstractNumId w:val="1"/>
   </w:num>
 </w:numbering>
 </file>
 
 <file path=word/styles.xml><?xml version="1.0" encoding="utf-8"?>
-<w:styles xmlns:mc="http://schemas.openxmlformats.org/markup-compatibility/2006" xmlns:o="urn:schemas-microsoft-com:office:office" xmlns:r="http://schemas.openxmlformats.org/officeDocument/2006/relationships" xmlns:m="http://schemas.openxmlformats.org/officeDocument/2006/math" xmlns:v="urn:schemas-microsoft-com:vml" xmlns:w="http://schemas.openxmlformats.org/wordprocessingml/2006/main" xmlns:w14="http://schemas.microsoft.com/office/word/2010/wordml" xmlns:w10="urn:schemas-microsoft-com:office:word" xmlns:sl="http://schemas.openxmlformats.org/schemaLibrary/2006/main" xmlns:wpsCustomData="http://www.wps.cn/officeDocument/2013/wpsCustomData" mc:Ignorable="w14">
+<w:styles xmlns:mc="http://schemas.openxmlformats.org/markup-compatibility/2006" xmlns:r="http://schemas.openxmlformats.org/officeDocument/2006/relationships" xmlns:w="http://schemas.openxmlformats.org/wordprocessingml/2006/main" xmlns:w14="http://schemas.microsoft.com/office/word/2010/wordml" xmlns:w15="http://schemas.microsoft.com/office/word/2012/wordml" xmlns:w16cex="http://schemas.microsoft.com/office/word/2018/wordml/cex" xmlns:w16cid="http://schemas.microsoft.com/office/word/2016/wordml/cid" xmlns:w16="http://schemas.microsoft.com/office/word/2018/wordml" xmlns:w16du="http://schemas.microsoft.com/office/word/2023/wordml/word16du" xmlns:w16sdtdh="http://schemas.microsoft.com/office/word/2020/wordml/sdtdatahash" xmlns:w16sdtfl="http://schemas.microsoft.com/office/word/2024/wordml/sdtformatlock" xmlns:w16se="http://schemas.microsoft.com/office/word/2015/wordml/symex" mc:Ignorable="w14 w15 w16se w16cid w16 w16cex w16sdtdh w16sdtfl w16du">
   <w:docDefaults>
     <w:rPrDefault>
       <w:rPr>
-        <w:rFonts w:asciiTheme="minorHAnsi" w:hAnsiTheme="minorHAnsi" w:eastAsiaTheme="minorHAnsi" w:cstheme="minorBidi"/>
+        <w:rFonts w:asciiTheme="minorHAnsi" w:eastAsiaTheme="minorHAnsi" w:hAnsiTheme="minorHAnsi" w:cstheme="minorBidi"/>
+        <w:lang w:val="es-SV" w:eastAsia="es-SV" w:bidi="ar-SA"/>
       </w:rPr>
     </w:rPrDefault>
     <w:pPrDefault/>
   </w:docDefaults>
-  <w:latentStyles w:count="260" w:defQFormat="0" w:defUnhideWhenUsed="1" w:defSemiHidden="1" w:defUIPriority="99" w:defLockedState="0">
-    <w:lsdException w:qFormat="1" w:unhideWhenUsed="0" w:uiPriority="0" w:semiHidden="0" w:name="Normal"/>
-    <w:lsdException w:qFormat="1" w:unhideWhenUsed="0" w:uiPriority="9" w:semiHidden="0" w:name="heading 1"/>
-    <w:lsdException w:qFormat="1" w:uiPriority="9" w:name="heading 2"/>
-    <w:lsdException w:qFormat="1" w:uiPriority="9" w:name="heading 3"/>
-    <w:lsdException w:qFormat="1" w:uiPriority="9" w:name="heading 4"/>
-    <w:lsdException w:qFormat="1" w:uiPriority="9" w:name="heading 5"/>
-    <w:lsdException w:qFormat="1" w:uiPriority="9" w:name="heading 6"/>
-    <w:lsdException w:qFormat="1" w:uiPriority="9" w:name="heading 7"/>
-    <w:lsdException w:qFormat="1" w:uiPriority="9" w:name="heading 8"/>
-    <w:lsdException w:qFormat="1" w:uiPriority="9" w:name="heading 9"/>
-    <w:lsdException w:uiPriority="99" w:name="index 1"/>
-    <w:lsdException w:uiPriority="99" w:name="index 2"/>
-    <w:lsdException w:uiPriority="99" w:name="index 3"/>
-    <w:lsdException w:uiPriority="99" w:name="index 4"/>
-    <w:lsdException w:uiPriority="99" w:name="index 5"/>
-    <w:lsdException w:uiPriority="99" w:name="index 6"/>
-    <w:lsdException w:uiPriority="99" w:name="index 7"/>
-    <w:lsdException w:uiPriority="99" w:name="index 8"/>
-    <w:lsdException w:uiPriority="99" w:name="index 9"/>
-    <w:lsdException w:uiPriority="39" w:name="toc 1"/>
-    <w:lsdException w:uiPriority="39" w:name="toc 2"/>
-    <w:lsdException w:uiPriority="39" w:name="toc 3"/>
-    <w:lsdException w:uiPriority="39" w:name="toc 4"/>
-    <w:lsdException w:uiPriority="39" w:name="toc 5"/>
-    <w:lsdException w:uiPriority="39" w:name="toc 6"/>
-    <w:lsdException w:uiPriority="39" w:name="toc 7"/>
-    <w:lsdException w:uiPriority="39" w:name="toc 8"/>
-    <w:lsdException w:uiPriority="39" w:name="toc 9"/>
-    <w:lsdException w:uiPriority="99" w:name="Normal Indent"/>
-    <w:lsdException w:uiPriority="99" w:name="footnote text"/>
-    <w:lsdException w:uiPriority="99" w:name="annotation text"/>
-    <w:lsdException w:uiPriority="99" w:semiHidden="0" w:name="header"/>
-    <w:lsdException w:uiPriority="99" w:semiHidden="0" w:name="footer"/>
-    <w:lsdException w:uiPriority="99" w:name="index heading"/>
-    <w:lsdException w:qFormat="1" w:uiPriority="35" w:name="caption"/>
-    <w:lsdException w:uiPriority="99" w:name="table of figures"/>
-    <w:lsdException w:uiPriority="99" w:name="envelope address"/>
-    <w:lsdException w:uiPriority="99" w:name="envelope return"/>
-    <w:lsdException w:uiPriority="99" w:name="footnote reference"/>
-    <w:lsdException w:uiPriority="99" w:name="annotation reference"/>
-    <w:lsdException w:uiPriority="99" w:name="line number"/>
-    <w:lsdException w:uiPriority="99" w:name="page number"/>
-    <w:lsdException w:uiPriority="99" w:name="endnote reference"/>
-    <w:lsdException w:uiPriority="99" w:name="endnote text"/>
-    <w:lsdException w:uiPriority="99" w:name="table of authorities"/>
-    <w:lsdException w:uiPriority="99" w:name="macro"/>
-    <w:lsdException w:uiPriority="99" w:name="toa heading"/>
-    <w:lsdException w:uiPriority="99" w:name="List"/>
-    <w:lsdException w:uiPriority="99" w:name="List Bullet"/>
-    <w:lsdException w:uiPriority="99" w:name="List Number"/>
-    <w:lsdException w:uiPriority="99" w:name="List 2"/>
-    <w:lsdException w:uiPriority="99" w:name="List 3"/>
-    <w:lsdException w:uiPriority="99" w:name="List 4"/>
-    <w:lsdException w:uiPriority="99" w:name="List 5"/>
-    <w:lsdException w:uiPriority="99" w:name="List Bullet 2"/>
-    <w:lsdException w:uiPriority="99" w:name="List Bullet 3"/>
-    <w:lsdException w:uiPriority="99" w:name="List Bullet 4"/>
-    <w:lsdException w:uiPriority="99" w:name="List Bullet 5"/>
-    <w:lsdException w:uiPriority="99" w:name="List Number 2"/>
-    <w:lsdException w:uiPriority="99" w:name="List Number 3"/>
-    <w:lsdException w:uiPriority="99" w:name="List Number 4"/>
-    <w:lsdException w:uiPriority="99" w:name="List Number 5"/>
-    <w:lsdException w:qFormat="1" w:unhideWhenUsed="0" w:uiPriority="10" w:semiHidden="0" w:name="Title"/>
-    <w:lsdException w:uiPriority="99" w:name="Closing"/>
-    <w:lsdException w:uiPriority="99" w:name="Signature"/>
-    <w:lsdException w:qFormat="1" w:uiPriority="1" w:semiHidden="0" w:name="Default Paragraph Font"/>
-    <w:lsdException w:uiPriority="99" w:name="Body Text"/>
-    <w:lsdException w:uiPriority="99" w:name="Body Text Indent"/>
-    <w:lsdException w:uiPriority="99" w:name="List Continue"/>
-    <w:lsdException w:uiPriority="99" w:name="List Continue 2"/>
-    <w:lsdException w:uiPriority="99" w:name="List Continue 3"/>
-    <w:lsdException w:uiPriority="99" w:name="List Continue 4"/>
-    <w:lsdException w:uiPriority="99" w:name="List Continue 5"/>
-    <w:lsdException w:uiPriority="99" w:name="Message Header"/>
-    <w:lsdException w:qFormat="1" w:unhideWhenUsed="0" w:uiPriority="11" w:semiHidden="0" w:name="Subtitle"/>
-    <w:lsdException w:uiPriority="99" w:name="Salutation"/>
-    <w:lsdException w:uiPriority="99" w:name="Date"/>
-    <w:lsdException w:uiPriority="99" w:name="Body Text First Indent"/>
-    <w:lsdException w:uiPriority="99" w:name="Body Text First Indent 2"/>
-    <w:lsdException w:uiPriority="99" w:name="Note Heading"/>
-    <w:lsdException w:uiPriority="99" w:name="Body Text 2"/>
-    <w:lsdException w:uiPriority="99" w:name="Body Text 3"/>
-    <w:lsdException w:uiPriority="99" w:name="Body Text Indent 2"/>
-    <w:lsdException w:uiPriority="99" w:name="Body Text Indent 3"/>
-    <w:lsdException w:uiPriority="99" w:name="Block Text"/>
-    <w:lsdException w:uiPriority="99" w:name="Hyperlink"/>
-    <w:lsdException w:uiPriority="99" w:name="FollowedHyperlink"/>
-    <w:lsdException w:qFormat="1" w:unhideWhenUsed="0" w:uiPriority="22" w:semiHidden="0" w:name="Strong"/>
-    <w:lsdException w:qFormat="1" w:unhideWhenUsed="0" w:uiPriority="20" w:semiHidden="0" w:name="Emphasis"/>
-    <w:lsdException w:uiPriority="99" w:name="Document Map"/>
-    <w:lsdException w:uiPriority="99" w:name="Plain Text"/>
-    <w:lsdException w:uiPriority="99" w:name="E-mail Signature"/>
-    <w:lsdException w:uiPriority="99" w:name="Normal (Web)"/>
-    <w:lsdException w:uiPriority="99" w:name="HTML Acronym"/>
-    <w:lsdException w:uiPriority="99" w:name="HTML Address"/>
-    <w:lsdException w:uiPriority="99" w:name="HTML Cite"/>
-    <w:lsdException w:uiPriority="99" w:name="HTML Code"/>
-    <w:lsdException w:uiPriority="99" w:name="HTML Definition"/>
-    <w:lsdException w:uiPriority="99" w:name="HTML Keyboard"/>
-    <w:lsdException w:uiPriority="99" w:name="HTML Preformatted"/>
-    <w:lsdException w:uiPriority="99" w:name="HTML Sample"/>
-    <w:lsdException w:uiPriority="99" w:name="HTML Typewriter"/>
-    <w:lsdException w:uiPriority="99" w:name="HTML Variable"/>
-    <w:lsdException w:uiPriority="99" w:name="Normal Table"/>
-    <w:lsdException w:uiPriority="99" w:name="annotation subject"/>
-    <w:lsdException w:uiPriority="99" w:name="Table Simple 1"/>
-    <w:lsdException w:uiPriority="99" w:name="Table Simple 2"/>
-    <w:lsdException w:uiPriority="99" w:name="Table Simple 3"/>
-    <w:lsdException w:uiPriority="99" w:name="Table Classic 1"/>
-    <w:lsdException w:uiPriority="99" w:name="Table Classic 2"/>
-    <w:lsdException w:uiPriority="99" w:name="Table Classic 3"/>
-    <w:lsdException w:uiPriority="99" w:name="Table Classic 4"/>
-    <w:lsdException w:uiPriority="99" w:name="Table Colorful 1"/>
-    <w:lsdException w:uiPriority="99" w:name="Table Colorful 2"/>
-    <w:lsdException w:uiPriority="99" w:name="Table Colorful 3"/>
-    <w:lsdException w:uiPriority="99" w:name="Table Columns 1"/>
-    <w:lsdException w:uiPriority="99" w:name="Table Columns 2"/>
-    <w:lsdException w:uiPriority="99" w:name="Table Columns 3"/>
-    <w:lsdException w:uiPriority="99" w:name="Table Columns 4"/>
-    <w:lsdException w:uiPriority="99" w:name="Table Columns 5"/>
-    <w:lsdException w:uiPriority="99" w:name="Table Grid 1"/>
-    <w:lsdException w:uiPriority="99" w:name="Table Grid 2"/>
-    <w:lsdException w:uiPriority="99" w:name="Table Grid 3"/>
-    <w:lsdException w:uiPriority="99" w:name="Table Grid 4"/>
-    <w:lsdException w:uiPriority="99" w:name="Table Grid 5"/>
-    <w:lsdException w:uiPriority="99" w:name="Table Grid 6"/>
-    <w:lsdException w:uiPriority="99" w:name="Table Grid 7"/>
-    <w:lsdException w:uiPriority="99" w:name="Table Grid 8"/>
-    <w:lsdException w:uiPriority="99" w:name="Table List 1"/>
-    <w:lsdException w:uiPriority="99" w:name="Table List 2"/>
-    <w:lsdException w:uiPriority="99" w:name="Table List 3"/>
-    <w:lsdException w:uiPriority="99" w:name="Table List 4"/>
-    <w:lsdException w:uiPriority="99" w:name="Table List 5"/>
-    <w:lsdException w:uiPriority="99" w:name="Table List 6"/>
-    <w:lsdException w:uiPriority="99" w:name="Table List 7"/>
-    <w:lsdException w:uiPriority="99" w:name="Table List 8"/>
-    <w:lsdException w:uiPriority="99" w:name="Table 3D effects 1"/>
-    <w:lsdException w:uiPriority="99" w:name="Table 3D effects 2"/>
-    <w:lsdException w:uiPriority="99" w:name="Table 3D effects 3"/>
-    <w:lsdException w:uiPriority="99" w:name="Table Contemporary"/>
-    <w:lsdException w:uiPriority="99" w:name="Table Elegant"/>
-    <w:lsdException w:uiPriority="99" w:name="Table Professional"/>
-    <w:lsdException w:uiPriority="99" w:name="Table Subtle 1"/>
-    <w:lsdException w:uiPriority="99" w:name="Table Subtle 2"/>
-    <w:lsdException w:uiPriority="99" w:name="Table Web 1"/>
-    <w:lsdException w:uiPriority="99" w:name="Table Web 2"/>
-    <w:lsdException w:uiPriority="99" w:name="Table Web 3"/>
-    <w:lsdException w:uiPriority="99" w:name="Balloon Text"/>
-    <w:lsdException w:unhideWhenUsed="0" w:uiPriority="39" w:semiHidden="0" w:name="Table Grid"/>
-    <w:lsdException w:uiPriority="99" w:name="Table Theme"/>
-    <w:lsdException w:qFormat="1" w:unhideWhenUsed="0" w:uiPriority="34" w:semiHidden="0" w:name="List Paragraph"/>
-    <w:lsdException w:qFormat="1" w:unhideWhenUsed="0" w:uiPriority="29" w:semiHidden="0" w:name="Quote"/>
-    <w:lsdException w:qFormat="1" w:unhideWhenUsed="0" w:uiPriority="30" w:semiHidden="0" w:name="Intense Quote"/>
+  <w:latentStyles w:defLockedState="0" w:defUIPriority="99" w:defSemiHidden="0" w:defUnhideWhenUsed="0" w:defQFormat="0" w:count="376">
+    <w:lsdException w:name="Normal" w:uiPriority="0" w:qFormat="1"/>
+    <w:lsdException w:name="heading 1" w:uiPriority="9" w:qFormat="1"/>
+    <w:lsdException w:name="heading 2" w:semiHidden="1" w:uiPriority="9" w:unhideWhenUsed="1" w:qFormat="1"/>
+    <w:lsdException w:name="heading 3" w:semiHidden="1" w:uiPriority="9" w:unhideWhenUsed="1" w:qFormat="1"/>
+    <w:lsdException w:name="heading 4" w:semiHidden="1" w:uiPriority="9" w:unhideWhenUsed="1" w:qFormat="1"/>
+    <w:lsdException w:name="heading 5" w:semiHidden="1" w:uiPriority="9" w:unhideWhenUsed="1" w:qFormat="1"/>
+    <w:lsdException w:name="heading 6" w:semiHidden="1" w:uiPriority="9" w:unhideWhenUsed="1" w:qFormat="1"/>
+    <w:lsdException w:name="heading 7" w:semiHidden="1" w:uiPriority="9" w:unhideWhenUsed="1" w:qFormat="1"/>
+    <w:lsdException w:name="heading 8" w:semiHidden="1" w:uiPriority="9" w:unhideWhenUsed="1" w:qFormat="1"/>
+    <w:lsdException w:name="heading 9" w:semiHidden="1" w:uiPriority="9" w:unhideWhenUsed="1" w:qFormat="1"/>
+    <w:lsdException w:name="index 1" w:semiHidden="1" w:unhideWhenUsed="1"/>
+    <w:lsdException w:name="index 2" w:semiHidden="1" w:unhideWhenUsed="1"/>
+    <w:lsdException w:name="index 3" w:semiHidden="1" w:unhideWhenUsed="1"/>
+    <w:lsdException w:name="index 4" w:semiHidden="1" w:unhideWhenUsed="1"/>
+    <w:lsdException w:name="index 5" w:semiHidden="1" w:unhideWhenUsed="1"/>
+    <w:lsdException w:name="index 6" w:semiHidden="1" w:unhideWhenUsed="1"/>
+    <w:lsdException w:name="index 7" w:semiHidden="1" w:unhideWhenUsed="1"/>
+    <w:lsdException w:name="index 8" w:semiHidden="1" w:unhideWhenUsed="1"/>
+    <w:lsdException w:name="index 9" w:semiHidden="1" w:unhideWhenUsed="1"/>
+    <w:lsdException w:name="toc 1" w:semiHidden="1" w:uiPriority="39" w:unhideWhenUsed="1"/>
+    <w:lsdException w:name="toc 2" w:semiHidden="1" w:uiPriority="39" w:unhideWhenUsed="1"/>
+    <w:lsdException w:name="toc 3" w:semiHidden="1" w:uiPriority="39" w:unhideWhenUsed="1"/>
+    <w:lsdException w:name="toc 4" w:semiHidden="1" w:uiPriority="39" w:unhideWhenUsed="1"/>
+    <w:lsdException w:name="toc 5" w:semiHidden="1" w:uiPriority="39" w:unhideWhenUsed="1"/>
+    <w:lsdException w:name="toc 6" w:semiHidden="1" w:uiPriority="39" w:unhideWhenUsed="1"/>
+    <w:lsdException w:name="toc 7" w:semiHidden="1" w:uiPriority="39" w:unhideWhenUsed="1"/>
+    <w:lsdException w:name="toc 8" w:semiHidden="1" w:uiPriority="39" w:unhideWhenUsed="1"/>
+    <w:lsdException w:name="toc 9" w:semiHidden="1" w:uiPriority="39" w:unhideWhenUsed="1"/>
+    <w:lsdException w:name="Normal Indent" w:semiHidden="1" w:unhideWhenUsed="1"/>
+    <w:lsdException w:name="footnote text" w:semiHidden="1" w:unhideWhenUsed="1"/>
+    <w:lsdException w:name="annotation text" w:semiHidden="1" w:unhideWhenUsed="1"/>
+    <w:lsdException w:name="header" w:unhideWhenUsed="1"/>
+    <w:lsdException w:name="footer" w:unhideWhenUsed="1"/>
+    <w:lsdException w:name="index heading" w:semiHidden="1" w:unhideWhenUsed="1"/>
+    <w:lsdException w:name="caption" w:semiHidden="1" w:uiPriority="35" w:unhideWhenUsed="1" w:qFormat="1"/>
+    <w:lsdException w:name="table of figures" w:semiHidden="1" w:unhideWhenUsed="1"/>
+    <w:lsdException w:name="envelope address" w:semiHidden="1" w:unhideWhenUsed="1"/>
+    <w:lsdException w:name="envelope return" w:semiHidden="1" w:unhideWhenUsed="1"/>
+    <w:lsdException w:name="footnote reference" w:semiHidden="1" w:unhideWhenUsed="1"/>
+    <w:lsdException w:name="annotation reference" w:semiHidden="1" w:unhideWhenUsed="1"/>
+    <w:lsdException w:name="line number" w:semiHidden="1" w:unhideWhenUsed="1"/>
+    <w:lsdException w:name="page number" w:semiHidden="1" w:unhideWhenUsed="1"/>
+    <w:lsdException w:name="endnote reference" w:semiHidden="1" w:unhideWhenUsed="1"/>
+    <w:lsdException w:name="endnote text" w:semiHidden="1" w:unhideWhenUsed="1"/>
+    <w:lsdException w:name="table of authorities" w:semiHidden="1" w:unhideWhenUsed="1"/>
+    <w:lsdException w:name="macro" w:semiHidden="1" w:unhideWhenUsed="1"/>
+    <w:lsdException w:name="toa heading" w:semiHidden="1" w:unhideWhenUsed="1"/>
+    <w:lsdException w:name="List" w:semiHidden="1" w:unhideWhenUsed="1"/>
+    <w:lsdException w:name="List Bullet" w:semiHidden="1" w:unhideWhenUsed="1"/>
+    <w:lsdException w:name="List Number" w:semiHidden="1" w:unhideWhenUsed="1"/>
+    <w:lsdException w:name="List 2" w:semiHidden="1" w:unhideWhenUsed="1"/>
+    <w:lsdException w:name="List 3" w:semiHidden="1" w:unhideWhenUsed="1"/>
+    <w:lsdException w:name="List 4" w:semiHidden="1" w:unhideWhenUsed="1"/>
+    <w:lsdException w:name="List 5" w:semiHidden="1" w:unhideWhenUsed="1"/>
+    <w:lsdException w:name="List Bullet 2" w:semiHidden="1" w:unhideWhenUsed="1"/>
+    <w:lsdException w:name="List Bullet 3" w:semiHidden="1" w:unhideWhenUsed="1"/>
+    <w:lsdException w:name="List Bullet 4" w:semiHidden="1" w:unhideWhenUsed="1"/>
+    <w:lsdException w:name="List Bullet 5" w:semiHidden="1" w:unhideWhenUsed="1"/>
+    <w:lsdException w:name="List Number 2" w:semiHidden="1" w:unhideWhenUsed="1"/>
+    <w:lsdException w:name="List Number 3" w:semiHidden="1" w:unhideWhenUsed="1"/>
+    <w:lsdException w:name="List Number 4" w:semiHidden="1" w:unhideWhenUsed="1"/>
+    <w:lsdException w:name="List Number 5" w:semiHidden="1" w:unhideWhenUsed="1"/>
+    <w:lsdException w:name="Title" w:uiPriority="10" w:qFormat="1"/>
+    <w:lsdException w:name="Closing" w:semiHidden="1" w:unhideWhenUsed="1"/>
+    <w:lsdException w:name="Signature" w:semiHidden="1" w:unhideWhenUsed="1"/>
+    <w:lsdException w:name="Default Paragraph Font" w:uiPriority="1" w:unhideWhenUsed="1" w:qFormat="1"/>
+    <w:lsdException w:name="Body Text" w:semiHidden="1" w:unhideWhenUsed="1"/>
+    <w:lsdException w:name="Body Text Indent" w:semiHidden="1" w:unhideWhenUsed="1"/>
+    <w:lsdException w:name="List Continue" w:semiHidden="1" w:unhideWhenUsed="1"/>
+    <w:lsdException w:name="List Continue 2" w:semiHidden="1" w:unhideWhenUsed="1"/>
+    <w:lsdException w:name="List Continue 3" w:semiHidden="1" w:unhideWhenUsed="1"/>
+    <w:lsdException w:name="List Continue 4" w:semiHidden="1" w:unhideWhenUsed="1"/>
+    <w:lsdException w:name="List Continue 5" w:semiHidden="1" w:unhideWhenUsed="1"/>
+    <w:lsdException w:name="Message Header" w:semiHidden="1" w:unhideWhenUsed="1"/>
+    <w:lsdException w:name="Subtitle" w:uiPriority="11" w:qFormat="1"/>
+    <w:lsdException w:name="Salutation" w:semiHidden="1" w:unhideWhenUsed="1"/>
+    <w:lsdException w:name="Date" w:semiHidden="1" w:unhideWhenUsed="1"/>
+    <w:lsdException w:name="Body Text First Indent" w:semiHidden="1" w:unhideWhenUsed="1"/>
+    <w:lsdException w:name="Body Text First Indent 2" w:semiHidden="1" w:unhideWhenUsed="1"/>
+    <w:lsdException w:name="Note Heading" w:semiHidden="1" w:unhideWhenUsed="1"/>
+    <w:lsdException w:name="Body Text 2" w:semiHidden="1" w:unhideWhenUsed="1"/>
+    <w:lsdException w:name="Body Text 3" w:semiHidden="1" w:unhideWhenUsed="1"/>
+    <w:lsdException w:name="Body Text Indent 2" w:semiHidden="1" w:unhideWhenUsed="1"/>
+    <w:lsdException w:name="Body Text Indent 3" w:semiHidden="1" w:unhideWhenUsed="1"/>
+    <w:lsdException w:name="Block Text" w:semiHidden="1" w:unhideWhenUsed="1"/>
+    <w:lsdException w:name="Hyperlink" w:semiHidden="1" w:unhideWhenUsed="1"/>
+    <w:lsdException w:name="FollowedHyperlink" w:semiHidden="1" w:unhideWhenUsed="1"/>
+    <w:lsdException w:name="Strong" w:uiPriority="22" w:qFormat="1"/>
+    <w:lsdException w:name="Emphasis" w:uiPriority="20" w:qFormat="1"/>
+    <w:lsdException w:name="Document Map" w:semiHidden="1" w:unhideWhenUsed="1"/>
+    <w:lsdException w:name="Plain Text" w:semiHidden="1" w:unhideWhenUsed="1"/>
+    <w:lsdException w:name="E-mail Signature" w:semiHidden="1" w:unhideWhenUsed="1"/>
+    <w:lsdException w:name="HTML Top of Form" w:semiHidden="1" w:unhideWhenUsed="1"/>
+    <w:lsdException w:name="HTML Bottom of Form" w:semiHidden="1" w:unhideWhenUsed="1"/>
+    <w:lsdException w:name="Normal (Web)" w:semiHidden="1" w:unhideWhenUsed="1"/>
+    <w:lsdException w:name="HTML Acronym" w:semiHidden="1" w:unhideWhenUsed="1"/>
+    <w:lsdException w:name="HTML Address" w:semiHidden="1" w:unhideWhenUsed="1"/>
+    <w:lsdException w:name="HTML Cite" w:semiHidden="1" w:unhideWhenUsed="1"/>
+    <w:lsdException w:name="HTML Code" w:semiHidden="1" w:unhideWhenUsed="1"/>
+    <w:lsdException w:name="HTML Definition" w:semiHidden="1" w:unhideWhenUsed="1"/>
+    <w:lsdException w:name="HTML Keyboard" w:semiHidden="1" w:unhideWhenUsed="1"/>
+    <w:lsdException w:name="HTML Preformatted" w:semiHidden="1" w:unhideWhenUsed="1"/>
+    <w:lsdException w:name="HTML Sample" w:semiHidden="1" w:unhideWhenUsed="1"/>
+    <w:lsdException w:name="HTML Typewriter" w:semiHidden="1" w:unhideWhenUsed="1"/>
+    <w:lsdException w:name="HTML Variable" w:semiHidden="1" w:unhideWhenUsed="1"/>
+    <w:lsdException w:name="Normal Table" w:semiHidden="1" w:unhideWhenUsed="1"/>
+    <w:lsdException w:name="annotation subject" w:semiHidden="1" w:unhideWhenUsed="1"/>
+    <w:lsdException w:name="No List" w:semiHidden="1" w:unhideWhenUsed="1"/>
+    <w:lsdException w:name="Outline List 1" w:semiHidden="1" w:unhideWhenUsed="1"/>
+    <w:lsdException w:name="Outline List 2" w:semiHidden="1" w:unhideWhenUsed="1"/>
+    <w:lsdException w:name="Outline List 3" w:semiHidden="1" w:unhideWhenUsed="1"/>
+    <w:lsdException w:name="Table Simple 1" w:semiHidden="1" w:unhideWhenUsed="1"/>
+    <w:lsdException w:name="Table Simple 2" w:semiHidden="1" w:unhideWhenUsed="1"/>
+    <w:lsdException w:name="Table Simple 3" w:semiHidden="1" w:unhideWhenUsed="1"/>
+    <w:lsdException w:name="Table Classic 1" w:semiHidden="1" w:unhideWhenUsed="1"/>
+    <w:lsdException w:name="Table Classic 2" w:semiHidden="1" w:unhideWhenUsed="1"/>
+    <w:lsdException w:name="Table Classic 3" w:semiHidden="1" w:unhideWhenUsed="1"/>
+    <w:lsdException w:name="Table Classic 4" w:semiHidden="1" w:unhideWhenUsed="1"/>
+    <w:lsdException w:name="Table Colorful 1" w:semiHidden="1" w:unhideWhenUsed="1"/>
+    <w:lsdException w:name="Table Colorful 2" w:semiHidden="1" w:unhideWhenUsed="1"/>
+    <w:lsdException w:name="Table Colorful 3" w:semiHidden="1" w:unhideWhenUsed="1"/>
+    <w:lsdException w:name="Table Columns 1" w:semiHidden="1" w:unhideWhenUsed="1"/>
+    <w:lsdException w:name="Table Columns 2" w:semiHidden="1" w:unhideWhenUsed="1"/>
+    <w:lsdException w:name="Table Columns 3" w:semiHidden="1" w:unhideWhenUsed="1"/>
+    <w:lsdException w:name="Table Columns 4" w:semiHidden="1" w:unhideWhenUsed="1"/>
+    <w:lsdException w:name="Table Columns 5" w:semiHidden="1" w:unhideWhenUsed="1"/>
+    <w:lsdException w:name="Table Grid 1" w:semiHidden="1" w:unhideWhenUsed="1"/>
+    <w:lsdException w:name="Table Grid 2" w:semiHidden="1" w:unhideWhenUsed="1"/>
+    <w:lsdException w:name="Table Grid 3" w:semiHidden="1" w:unhideWhenUsed="1"/>
+    <w:lsdException w:name="Table Grid 4" w:semiHidden="1" w:unhideWhenUsed="1"/>
+    <w:lsdException w:name="Table Grid 5" w:semiHidden="1" w:unhideWhenUsed="1"/>
+    <w:lsdException w:name="Table Grid 6" w:semiHidden="1" w:unhideWhenUsed="1"/>
+    <w:lsdException w:name="Table Grid 7" w:semiHidden="1" w:unhideWhenUsed="1"/>
+    <w:lsdException w:name="Table Grid 8" w:semiHidden="1" w:unhideWhenUsed="1"/>
+    <w:lsdException w:name="Table List 1" w:semiHidden="1" w:unhideWhenUsed="1"/>
+    <w:lsdException w:name="Table List 2" w:semiHidden="1" w:unhideWhenUsed="1"/>
+    <w:lsdException w:name="Table List 3" w:semiHidden="1" w:unhideWhenUsed="1"/>
+    <w:lsdException w:name="Table List 4" w:semiHidden="1" w:unhideWhenUsed="1"/>
+    <w:lsdException w:name="Table List 5" w:semiHidden="1" w:unhideWhenUsed="1"/>
+    <w:lsdException w:name="Table List 6" w:semiHidden="1" w:unhideWhenUsed="1"/>
+    <w:lsdException w:name="Table List 7" w:semiHidden="1" w:unhideWhenUsed="1"/>
+    <w:lsdException w:name="Table List 8" w:semiHidden="1" w:unhideWhenUsed="1"/>
+    <w:lsdException w:name="Table 3D effects 1" w:semiHidden="1" w:unhideWhenUsed="1"/>
+    <w:lsdException w:name="Table 3D effects 2" w:semiHidden="1" w:unhideWhenUsed="1"/>
+    <w:lsdException w:name="Table 3D effects 3" w:semiHidden="1" w:unhideWhenUsed="1"/>
+    <w:lsdException w:name="Table Contemporary" w:semiHidden="1" w:unhideWhenUsed="1"/>
+    <w:lsdException w:name="Table Elegant" w:semiHidden="1" w:unhideWhenUsed="1"/>
+    <w:lsdException w:name="Table Professional" w:semiHidden="1" w:unhideWhenUsed="1"/>
+    <w:lsdException w:name="Table Subtle 1" w:semiHidden="1" w:unhideWhenUsed="1"/>
+    <w:lsdException w:name="Table Subtle 2" w:semiHidden="1" w:unhideWhenUsed="1"/>
+    <w:lsdException w:name="Table Web 1" w:semiHidden="1" w:unhideWhenUsed="1"/>
+    <w:lsdException w:name="Table Web 2" w:semiHidden="1" w:unhideWhenUsed="1"/>
+    <w:lsdException w:name="Table Web 3" w:semiHidden="1" w:unhideWhenUsed="1"/>
+    <w:lsdException w:name="Balloon Text" w:semiHidden="1" w:unhideWhenUsed="1"/>
+    <w:lsdException w:name="Table Grid" w:uiPriority="39"/>
+    <w:lsdException w:name="Table Theme" w:semiHidden="1" w:unhideWhenUsed="1"/>
+    <w:lsdException w:name="Placeholder Text" w:semiHidden="1" w:unhideWhenUsed="1"/>
+    <w:lsdException w:name="No Spacing" w:semiHidden="1" w:unhideWhenUsed="1"/>
+    <w:lsdException w:name="Light Shading"/>
+    <w:lsdException w:name="Light List"/>
+    <w:lsdException w:name="Light Grid"/>
+    <w:lsdException w:name="Medium Shading 1"/>
+    <w:lsdException w:name="Medium Shading 2"/>
+    <w:lsdException w:name="Medium List 1"/>
+    <w:lsdException w:name="Medium List 2"/>
+    <w:lsdException w:name="Medium Grid 1"/>
+    <w:lsdException w:name="Medium Grid 2"/>
+    <w:lsdException w:name="Medium Grid 3"/>
+    <w:lsdException w:name="Dark List"/>
+    <w:lsdException w:name="Colorful Shading"/>
+    <w:lsdException w:name="Colorful List"/>
+    <w:lsdException w:name="Colorful Grid"/>
+    <w:lsdException w:name="Light Shading Accent 1"/>
+    <w:lsdException w:name="Light List Accent 1"/>
+    <w:lsdException w:name="Light Grid Accent 1"/>
+    <w:lsdException w:name="Medium Shading 1 Accent 1"/>
+    <w:lsdException w:name="Medium Shading 2 Accent 1"/>
+    <w:lsdException w:name="Medium List 1 Accent 1"/>
+    <w:lsdException w:name="Revision" w:semiHidden="1" w:unhideWhenUsed="1"/>
+    <w:lsdException w:name="List Paragraph" w:uiPriority="34" w:qFormat="1"/>
+    <w:lsdException w:name="Quote" w:uiPriority="29" w:qFormat="1"/>
+    <w:lsdException w:name="Intense Quote" w:uiPriority="30" w:qFormat="1"/>
+    <w:lsdException w:name="Medium List 2 Accent 1"/>
+    <w:lsdException w:name="Medium Grid 1 Accent 1"/>
+    <w:lsdException w:name="Medium Grid 2 Accent 1"/>
+    <w:lsdException w:name="Medium Grid 3 Accent 1"/>
+    <w:lsdException w:name="Dark List Accent 1"/>
+    <w:lsdException w:name="Colorful Shading Accent 1"/>
+    <w:lsdException w:name="Colorful List Accent 1"/>
+    <w:lsdException w:name="Colorful Grid Accent 1"/>
+    <w:lsdException w:name="Light Shading Accent 2"/>
+    <w:lsdException w:name="Light List Accent 2"/>
+    <w:lsdException w:name="Light Grid Accent 2"/>
+    <w:lsdException w:name="Medium Shading 1 Accent 2"/>
+    <w:lsdException w:name="Medium Shading 2 Accent 2"/>
+    <w:lsdException w:name="Medium List 1 Accent 2"/>
+    <w:lsdException w:name="Medium List 2 Accent 2"/>
+    <w:lsdException w:name="Medium Grid 1 Accent 2"/>
+    <w:lsdException w:name="Medium Grid 2 Accent 2"/>
+    <w:lsdException w:name="Medium Grid 3 Accent 2"/>
+    <w:lsdException w:name="Dark List Accent 2"/>
+    <w:lsdException w:name="Colorful Shading Accent 2"/>
+    <w:lsdException w:name="Colorful List Accent 2"/>
+    <w:lsdException w:name="Colorful Grid Accent 2"/>
+    <w:lsdException w:name="Light Shading Accent 3"/>
+    <w:lsdException w:name="Light List Accent 3"/>
+    <w:lsdException w:name="Light Grid Accent 3"/>
+    <w:lsdException w:name="Medium Shading 1 Accent 3"/>
+    <w:lsdException w:name="Medium Shading 2 Accent 3"/>
+    <w:lsdException w:name="Medium List 1 Accent 3"/>
+    <w:lsdException w:name="Medium List 2 Accent 3"/>
+    <w:lsdException w:name="Medium Grid 1 Accent 3"/>
+    <w:lsdException w:name="Medium Grid 2 Accent 3"/>
+    <w:lsdException w:name="Medium Grid 3 Accent 3"/>
+    <w:lsdException w:name="Dark List Accent 3"/>
+    <w:lsdException w:name="Colorful Shading Accent 3"/>
+    <w:lsdException w:name="Colorful List Accent 3"/>
+    <w:lsdException w:name="Colorful Grid Accent 3"/>
+    <w:lsdException w:name="Light Shading Accent 4"/>
+    <w:lsdException w:name="Light List Accent 4"/>
+    <w:lsdException w:name="Light Grid Accent 4"/>
+    <w:lsdException w:name="Medium Shading 1 Accent 4"/>
+    <w:lsdException w:name="Medium Shading 2 Accent 4"/>
+    <w:lsdException w:name="Medium List 1 Accent 4"/>
+    <w:lsdException w:name="Medium List 2 Accent 4"/>
+    <w:lsdException w:name="Medium Grid 1 Accent 4"/>
+    <w:lsdException w:name="Medium Grid 2 Accent 4"/>
+    <w:lsdException w:name="Medium Grid 3 Accent 4"/>
+    <w:lsdException w:name="Dark List Accent 4"/>
+    <w:lsdException w:name="Colorful Shading Accent 4"/>
+    <w:lsdException w:name="Colorful List Accent 4"/>
+    <w:lsdException w:name="Colorful Grid Accent 4"/>
+    <w:lsdException w:name="Light Shading Accent 5"/>
+    <w:lsdException w:name="Light List Accent 5"/>
+    <w:lsdException w:name="Light Grid Accent 5"/>
+    <w:lsdException w:name="Medium Shading 1 Accent 5"/>
+    <w:lsdException w:name="Medium Shading 2 Accent 5"/>
+    <w:lsdException w:name="Medium List 1 Accent 5"/>
+    <w:lsdException w:name="Medium List 2 Accent 5"/>
+    <w:lsdException w:name="Medium Grid 1 Accent 5"/>
+    <w:lsdException w:name="Medium Grid 2 Accent 5"/>
+    <w:lsdException w:name="Medium Grid 3 Accent 5"/>
+    <w:lsdException w:name="Dark List Accent 5"/>
+    <w:lsdException w:name="Colorful Shading Accent 5"/>
+    <w:lsdException w:name="Colorful List Accent 5"/>
+    <w:lsdException w:name="Colorful Grid Accent 5"/>
+    <w:lsdException w:name="Light Shading Accent 6"/>
+    <w:lsdException w:name="Light List Accent 6"/>
+    <w:lsdException w:name="Light Grid Accent 6"/>
+    <w:lsdException w:name="Medium Shading 1 Accent 6"/>
+    <w:lsdException w:name="Medium Shading 2 Accent 6"/>
+    <w:lsdException w:name="Medium List 1 Accent 6"/>
+    <w:lsdException w:name="Medium List 2 Accent 6"/>
+    <w:lsdException w:name="Medium Grid 1 Accent 6"/>
+    <w:lsdException w:name="Medium Grid 2 Accent 6"/>
+    <w:lsdException w:name="Medium Grid 3 Accent 6"/>
+    <w:lsdException w:name="Dark List Accent 6"/>
+    <w:lsdException w:name="Colorful Shading Accent 6"/>
+    <w:lsdException w:name="Colorful List Accent 6"/>
+    <w:lsdException w:name="Colorful Grid Accent 6"/>
+    <w:lsdException w:name="Subtle Emphasis" w:uiPriority="19" w:qFormat="1"/>
+    <w:lsdException w:name="Intense Emphasis" w:uiPriority="21" w:qFormat="1"/>
+    <w:lsdException w:name="Subtle Reference" w:uiPriority="31" w:qFormat="1"/>
+    <w:lsdException w:name="Intense Reference" w:uiPriority="32" w:qFormat="1"/>
+    <w:lsdException w:name="Book Title" w:uiPriority="33" w:qFormat="1"/>
+    <w:lsdException w:name="Bibliography" w:semiHidden="1" w:uiPriority="37" w:unhideWhenUsed="1"/>
+    <w:lsdException w:name="TOC Heading" w:semiHidden="1" w:uiPriority="39" w:unhideWhenUsed="1" w:qFormat="1"/>
+    <w:lsdException w:name="Plain Table 1" w:uiPriority="41"/>
+    <w:lsdException w:name="Plain Table 2" w:uiPriority="42"/>
+    <w:lsdException w:name="Plain Table 3" w:uiPriority="43"/>
+    <w:lsdException w:name="Plain Table 4" w:uiPriority="44"/>
+    <w:lsdException w:name="Plain Table 5" w:uiPriority="45"/>
+    <w:lsdException w:name="Grid Table Light" w:uiPriority="40"/>
+    <w:lsdException w:name="Grid Table 1 Light" w:uiPriority="46"/>
+    <w:lsdException w:name="Grid Table 2" w:uiPriority="47"/>
+    <w:lsdException w:name="Grid Table 3" w:uiPriority="48"/>
+    <w:lsdException w:name="Grid Table 4" w:uiPriority="49"/>
+    <w:lsdException w:name="Grid Table 5 Dark" w:uiPriority="50"/>
+    <w:lsdException w:name="Grid Table 6 Colorful" w:uiPriority="51"/>
+    <w:lsdException w:name="Grid Table 7 Colorful" w:uiPriority="52"/>
+    <w:lsdException w:name="Grid Table 1 Light Accent 1" w:uiPriority="46"/>
+    <w:lsdException w:name="Grid Table 2 Accent 1" w:uiPriority="47"/>
+    <w:lsdException w:name="Grid Table 3 Accent 1" w:uiPriority="48"/>
+    <w:lsdException w:name="Grid Table 4 Accent 1" w:uiPriority="49"/>
+    <w:lsdException w:name="Grid Table 5 Dark Accent 1" w:uiPriority="50"/>
+    <w:lsdException w:name="Grid Table 6 Colorful Accent 1" w:uiPriority="51"/>
+    <w:lsdException w:name="Grid Table 7 Colorful Accent 1" w:uiPriority="52"/>
+    <w:lsdException w:name="Grid Table 1 Light Accent 2" w:uiPriority="46"/>
+    <w:lsdException w:name="Grid Table 2 Accent 2" w:uiPriority="47"/>
+    <w:lsdException w:name="Grid Table 3 Accent 2" w:uiPriority="48"/>
+    <w:lsdException w:name="Grid Table 4 Accent 2" w:uiPriority="49"/>
+    <w:lsdException w:name="Grid Table 5 Dark Accent 2" w:uiPriority="50"/>
+    <w:lsdException w:name="Grid Table 6 Colorful Accent 2" w:uiPriority="51"/>
+    <w:lsdException w:name="Grid Table 7 Colorful Accent 2" w:uiPriority="52"/>
+    <w:lsdException w:name="Grid Table 1 Light Accent 3" w:uiPriority="46"/>
+    <w:lsdException w:name="Grid Table 2 Accent 3" w:uiPriority="47"/>
+    <w:lsdException w:name="Grid Table 3 Accent 3" w:uiPriority="48"/>
+    <w:lsdException w:name="Grid Table 4 Accent 3" w:uiPriority="49"/>
+    <w:lsdException w:name="Grid Table 5 Dark Accent 3" w:uiPriority="50"/>
+    <w:lsdException w:name="Grid Table 6 Colorful Accent 3" w:uiPriority="51"/>
+    <w:lsdException w:name="Grid Table 7 Colorful Accent 3" w:uiPriority="52"/>
+    <w:lsdException w:name="Grid Table 1 Light Accent 4" w:uiPriority="46"/>
+    <w:lsdException w:name="Grid Table 2 Accent 4" w:uiPriority="47"/>
+    <w:lsdException w:name="Grid Table 3 Accent 4" w:uiPriority="48"/>
+    <w:lsdException w:name="Grid Table 4 Accent 4" w:uiPriority="49"/>
+    <w:lsdException w:name="Grid Table 5 Dark Accent 4" w:uiPriority="50"/>
+    <w:lsdException w:name="Grid Table 6 Colorful Accent 4" w:uiPriority="51"/>
+    <w:lsdException w:name="Grid Table 7 Colorful Accent 4" w:uiPriority="52"/>
+    <w:lsdException w:name="Grid Table 1 Light Accent 5" w:uiPriority="46"/>
+    <w:lsdException w:name="Grid Table 2 Accent 5" w:uiPriority="47"/>
+    <w:lsdException w:name="Grid Table 3 Accent 5" w:uiPriority="48"/>
+    <w:lsdException w:name="Grid Table 4 Accent 5" w:uiPriority="49"/>
+    <w:lsdException w:name="Grid Table 5 Dark Accent 5" w:uiPriority="50"/>
+    <w:lsdException w:name="Grid Table 6 Colorful Accent 5" w:uiPriority="51"/>
+    <w:lsdException w:name="Grid Table 7 Colorful Accent 5" w:uiPriority="52"/>
+    <w:lsdException w:name="Grid Table 1 Light Accent 6" w:uiPriority="46"/>
+    <w:lsdException w:name="Grid Table 2 Accent 6" w:uiPriority="47"/>
+    <w:lsdException w:name="Grid Table 3 Accent 6" w:uiPriority="48"/>
+    <w:lsdException w:name="Grid Table 4 Accent 6" w:uiPriority="49"/>
+    <w:lsdException w:name="Grid Table 5 Dark Accent 6" w:uiPriority="50"/>
+    <w:lsdException w:name="Grid Table 6 Colorful Accent 6" w:uiPriority="51"/>
+    <w:lsdException w:name="Grid Table 7 Colorful Accent 6" w:uiPriority="52"/>
+    <w:lsdException w:name="List Table 1 Light" w:uiPriority="46"/>
+    <w:lsdException w:name="List Table 2" w:uiPriority="47"/>
+    <w:lsdException w:name="List Table 3" w:uiPriority="48"/>
+    <w:lsdException w:name="List Table 4" w:uiPriority="49"/>
+    <w:lsdException w:name="List Table 5 Dark" w:uiPriority="50"/>
+    <w:lsdException w:name="List Table 6 Colorful" w:uiPriority="51"/>
+    <w:lsdException w:name="List Table 7 Colorful" w:uiPriority="52"/>
+    <w:lsdException w:name="List Table 1 Light Accent 1" w:uiPriority="46"/>
+    <w:lsdException w:name="List Table 2 Accent 1" w:uiPriority="47"/>
+    <w:lsdException w:name="List Table 3 Accent 1" w:uiPriority="48"/>
+    <w:lsdException w:name="List Table 4 Accent 1" w:uiPriority="49"/>
+    <w:lsdException w:name="List Table 5 Dark Accent 1" w:uiPriority="50"/>
+    <w:lsdException w:name="List Table 6 Colorful Accent 1" w:uiPriority="51"/>
+    <w:lsdException w:name="List Table 7 Colorful Accent 1" w:uiPriority="52"/>
+    <w:lsdException w:name="List Table 1 Light Accent 2" w:uiPriority="46"/>
+    <w:lsdException w:name="List Table 2 Accent 2" w:uiPriority="47"/>
+    <w:lsdException w:name="List Table 3 Accent 2" w:uiPriority="48"/>
+    <w:lsdException w:name="List Table 4 Accent 2" w:uiPriority="49"/>
+    <w:lsdException w:name="List Table 5 Dark Accent 2" w:uiPriority="50"/>
+    <w:lsdException w:name="List Table 6 Colorful Accent 2" w:uiPriority="51"/>
+    <w:lsdException w:name="List Table 7 Colorful Accent 2" w:uiPriority="52"/>
+    <w:lsdException w:name="List Table 1 Light Accent 3" w:uiPriority="46"/>
+    <w:lsdException w:name="List Table 2 Accent 3" w:uiPriority="47"/>
+    <w:lsdException w:name="List Table 3 Accent 3" w:uiPriority="48"/>
+    <w:lsdException w:name="List Table 4 Accent 3" w:uiPriority="49"/>
+    <w:lsdException w:name="List Table 5 Dark Accent 3" w:uiPriority="50"/>
+    <w:lsdException w:name="List Table 6 Colorful Accent 3" w:uiPriority="51"/>
+    <w:lsdException w:name="List Table 7 Colorful Accent 3" w:uiPriority="52"/>
+    <w:lsdException w:name="List Table 1 Light Accent 4" w:uiPriority="46"/>
+    <w:lsdException w:name="List Table 2 Accent 4" w:uiPriority="47"/>
+    <w:lsdException w:name="List Table 3 Accent 4" w:uiPriority="48"/>
+    <w:lsdException w:name="List Table 4 Accent 4" w:uiPriority="49"/>
+    <w:lsdException w:name="List Table 5 Dark Accent 4" w:uiPriority="50"/>
+    <w:lsdException w:name="List Table 6 Colorful Accent 4" w:uiPriority="51"/>
+    <w:lsdException w:name="List Table 7 Colorful Accent 4" w:uiPriority="52"/>
+    <w:lsdException w:name="List Table 1 Light Accent 5" w:uiPriority="46"/>
+    <w:lsdException w:name="List Table 2 Accent 5" w:uiPriority="47"/>
+    <w:lsdException w:name="List Table 3 Accent 5" w:uiPriority="48"/>
+    <w:lsdException w:name="List Table 4 Accent 5" w:uiPriority="49"/>
+    <w:lsdException w:name="List Table 5 Dark Accent 5" w:uiPriority="50"/>
+    <w:lsdException w:name="List Table 6 Colorful Accent 5" w:uiPriority="51"/>
+    <w:lsdException w:name="List Table 7 Colorful Accent 5" w:uiPriority="52"/>
+    <w:lsdException w:name="List Table 1 Light Accent 6" w:uiPriority="46"/>
+    <w:lsdException w:name="List Table 2 Accent 6" w:uiPriority="47"/>
+    <w:lsdException w:name="List Table 3 Accent 6" w:uiPriority="48"/>
+    <w:lsdException w:name="List Table 4 Accent 6" w:uiPriority="49"/>
+    <w:lsdException w:name="List Table 5 Dark Accent 6" w:uiPriority="50"/>
+    <w:lsdException w:name="List Table 6 Colorful Accent 6" w:uiPriority="51"/>
+    <w:lsdException w:name="List Table 7 Colorful Accent 6" w:uiPriority="52"/>
+    <w:lsdException w:name="Mention" w:semiHidden="1" w:unhideWhenUsed="1"/>
+    <w:lsdException w:name="Smart Hyperlink" w:semiHidden="1" w:unhideWhenUsed="1"/>
+    <w:lsdException w:name="Hashtag" w:semiHidden="1" w:unhideWhenUsed="1"/>
+    <w:lsdException w:name="Unresolved Mention" w:semiHidden="1" w:unhideWhenUsed="1"/>
+    <w:lsdException w:name="Smart Link" w:semiHidden="1" w:unhideWhenUsed="1"/>
   </w:latentStyles>
-  <w:style w:type="paragraph" w:default="1" w:styleId="1">
+  <w:style w:type="paragraph" w:default="1" w:styleId="Normal">
     <w:name w:val="Normal"/>
     <w:qFormat/>
-    <w:uiPriority w:val="0"/>
     <w:pPr>
       <w:spacing w:after="160" w:line="278" w:lineRule="auto"/>
     </w:pPr>
     <w:rPr>
-      <w:rFonts w:asciiTheme="minorHAnsi" w:hAnsiTheme="minorHAnsi" w:eastAsiaTheme="minorHAnsi" w:cstheme="minorBidi"/>
       <w:kern w:val="2"/>
       <w:sz w:val="24"/>
       <w:szCs w:val="24"/>
-      <w:lang w:val="es-SV" w:eastAsia="en-US" w:bidi="ar-SA"/>
+      <w:lang w:eastAsia="en-US"/>
       <w14:ligatures w14:val="standardContextual"/>
     </w:rPr>
   </w:style>
-  <w:style w:type="paragraph" w:styleId="2">
+  <w:style w:type="paragraph" w:styleId="Ttulo1">
     <w:name w:val="heading 1"/>
-    <w:basedOn w:val="1"/>
-    <w:next w:val="1"/>
-    <w:link w:val="17"/>
+    <w:basedOn w:val="Normal"/>
+    <w:next w:val="Normal"/>
+    <w:link w:val="Ttulo1Car"/>
+    <w:uiPriority w:val="9"/>
     <w:qFormat/>
-    <w:uiPriority w:val="9"/>
     <w:pPr>
       <w:keepNext/>
       <w:keepLines/>
@@ -1261,21 +1469,21 @@
       <w:outlineLvl w:val="0"/>
     </w:pPr>
     <w:rPr>
-      <w:rFonts w:asciiTheme="majorHAnsi" w:hAnsiTheme="majorHAnsi" w:eastAsiaTheme="majorEastAsia" w:cstheme="majorBidi"/>
-      <w:color w:val="104862" w:themeColor="accent1" w:themeShade="BF"/>
+      <w:rFonts w:asciiTheme="majorHAnsi" w:eastAsiaTheme="majorEastAsia" w:hAnsiTheme="majorHAnsi" w:cstheme="majorBidi"/>
+      <w:color w:val="0F4761" w:themeColor="accent1" w:themeShade="BF"/>
       <w:sz w:val="40"/>
       <w:szCs w:val="40"/>
     </w:rPr>
   </w:style>
-  <w:style w:type="paragraph" w:styleId="3">
+  <w:style w:type="paragraph" w:styleId="Ttulo2">
     <w:name w:val="heading 2"/>
-    <w:basedOn w:val="1"/>
-    <w:next w:val="1"/>
-    <w:link w:val="18"/>
+    <w:basedOn w:val="Normal"/>
+    <w:next w:val="Normal"/>
+    <w:link w:val="Ttulo2Car"/>
+    <w:uiPriority w:val="9"/>
     <w:semiHidden/>
     <w:unhideWhenUsed/>
     <w:qFormat/>
-    <w:uiPriority w:val="9"/>
     <w:pPr>
       <w:keepNext/>
       <w:keepLines/>
@@ -1283,21 +1491,21 @@
       <w:outlineLvl w:val="1"/>
     </w:pPr>
     <w:rPr>
-      <w:rFonts w:asciiTheme="majorHAnsi" w:hAnsiTheme="majorHAnsi" w:eastAsiaTheme="majorEastAsia" w:cstheme="majorBidi"/>
-      <w:color w:val="104862" w:themeColor="accent1" w:themeShade="BF"/>
+      <w:rFonts w:asciiTheme="majorHAnsi" w:eastAsiaTheme="majorEastAsia" w:hAnsiTheme="majorHAnsi" w:cstheme="majorBidi"/>
+      <w:color w:val="0F4761" w:themeColor="accent1" w:themeShade="BF"/>
       <w:sz w:val="32"/>
       <w:szCs w:val="32"/>
     </w:rPr>
   </w:style>
-  <w:style w:type="paragraph" w:styleId="4">
+  <w:style w:type="paragraph" w:styleId="Ttulo3">
     <w:name w:val="heading 3"/>
-    <w:basedOn w:val="1"/>
-    <w:next w:val="1"/>
-    <w:link w:val="19"/>
+    <w:basedOn w:val="Normal"/>
+    <w:next w:val="Normal"/>
+    <w:link w:val="Ttulo3Car"/>
+    <w:uiPriority w:val="9"/>
     <w:semiHidden/>
     <w:unhideWhenUsed/>
     <w:qFormat/>
-    <w:uiPriority w:val="9"/>
     <w:pPr>
       <w:keepNext/>
       <w:keepLines/>
@@ -1306,20 +1514,20 @@
     </w:pPr>
     <w:rPr>
       <w:rFonts w:eastAsiaTheme="majorEastAsia" w:cstheme="majorBidi"/>
-      <w:color w:val="104862" w:themeColor="accent1" w:themeShade="BF"/>
+      <w:color w:val="0F4761" w:themeColor="accent1" w:themeShade="BF"/>
       <w:sz w:val="28"/>
       <w:szCs w:val="28"/>
     </w:rPr>
   </w:style>
-  <w:style w:type="paragraph" w:styleId="5">
+  <w:style w:type="paragraph" w:styleId="Ttulo4">
     <w:name w:val="heading 4"/>
-    <w:basedOn w:val="1"/>
-    <w:next w:val="1"/>
-    <w:link w:val="20"/>
+    <w:basedOn w:val="Normal"/>
+    <w:next w:val="Normal"/>
+    <w:link w:val="Ttulo4Car"/>
+    <w:uiPriority w:val="9"/>
     <w:semiHidden/>
     <w:unhideWhenUsed/>
     <w:qFormat/>
-    <w:uiPriority w:val="9"/>
     <w:pPr>
       <w:keepNext/>
       <w:keepLines/>
@@ -1330,18 +1538,18 @@
       <w:rFonts w:eastAsiaTheme="majorEastAsia" w:cstheme="majorBidi"/>
       <w:i/>
       <w:iCs/>
-      <w:color w:val="104862" w:themeColor="accent1" w:themeShade="BF"/>
-    </w:rPr>
-  </w:style>
-  <w:style w:type="paragraph" w:styleId="6">
+      <w:color w:val="0F4761" w:themeColor="accent1" w:themeShade="BF"/>
+    </w:rPr>
+  </w:style>
+  <w:style w:type="paragraph" w:styleId="Ttulo5">
     <w:name w:val="heading 5"/>
-    <w:basedOn w:val="1"/>
-    <w:next w:val="1"/>
-    <w:link w:val="21"/>
+    <w:basedOn w:val="Normal"/>
+    <w:next w:val="Normal"/>
+    <w:link w:val="Ttulo5Car"/>
+    <w:uiPriority w:val="9"/>
     <w:semiHidden/>
     <w:unhideWhenUsed/>
     <w:qFormat/>
-    <w:uiPriority w:val="9"/>
     <w:pPr>
       <w:keepNext/>
       <w:keepLines/>
@@ -1350,18 +1558,18 @@
     </w:pPr>
     <w:rPr>
       <w:rFonts w:eastAsiaTheme="majorEastAsia" w:cstheme="majorBidi"/>
-      <w:color w:val="104862" w:themeColor="accent1" w:themeShade="BF"/>
-    </w:rPr>
-  </w:style>
-  <w:style w:type="paragraph" w:styleId="7">
+      <w:color w:val="0F4761" w:themeColor="accent1" w:themeShade="BF"/>
+    </w:rPr>
+  </w:style>
+  <w:style w:type="paragraph" w:styleId="Ttulo6">
     <w:name w:val="heading 6"/>
-    <w:basedOn w:val="1"/>
-    <w:next w:val="1"/>
-    <w:link w:val="22"/>
+    <w:basedOn w:val="Normal"/>
+    <w:next w:val="Normal"/>
+    <w:link w:val="Ttulo6Car"/>
+    <w:uiPriority w:val="9"/>
     <w:semiHidden/>
     <w:unhideWhenUsed/>
     <w:qFormat/>
-    <w:uiPriority w:val="9"/>
     <w:pPr>
       <w:keepNext/>
       <w:keepLines/>
@@ -1373,25 +1581,17 @@
       <w:i/>
       <w:iCs/>
       <w:color w:val="595959" w:themeColor="text1" w:themeTint="A6"/>
-      <w14:textFill>
-        <w14:solidFill>
-          <w14:schemeClr w14:val="tx1">
-            <w14:lumMod w14:val="65000"/>
-            <w14:lumOff w14:val="35000"/>
-          </w14:schemeClr>
-        </w14:solidFill>
-      </w14:textFill>
-    </w:rPr>
-  </w:style>
-  <w:style w:type="paragraph" w:styleId="8">
+    </w:rPr>
+  </w:style>
+  <w:style w:type="paragraph" w:styleId="Ttulo7">
     <w:name w:val="heading 7"/>
-    <w:basedOn w:val="1"/>
-    <w:next w:val="1"/>
-    <w:link w:val="23"/>
+    <w:basedOn w:val="Normal"/>
+    <w:next w:val="Normal"/>
+    <w:link w:val="Ttulo7Car"/>
+    <w:uiPriority w:val="9"/>
     <w:semiHidden/>
     <w:unhideWhenUsed/>
     <w:qFormat/>
-    <w:uiPriority w:val="9"/>
     <w:pPr>
       <w:keepNext/>
       <w:keepLines/>
@@ -1401,25 +1601,17 @@
     <w:rPr>
       <w:rFonts w:eastAsiaTheme="majorEastAsia" w:cstheme="majorBidi"/>
       <w:color w:val="595959" w:themeColor="text1" w:themeTint="A6"/>
-      <w14:textFill>
-        <w14:solidFill>
-          <w14:schemeClr w14:val="tx1">
-            <w14:lumMod w14:val="65000"/>
-            <w14:lumOff w14:val="35000"/>
-          </w14:schemeClr>
-        </w14:solidFill>
-      </w14:textFill>
-    </w:rPr>
-  </w:style>
-  <w:style w:type="paragraph" w:styleId="9">
+    </w:rPr>
+  </w:style>
+  <w:style w:type="paragraph" w:styleId="Ttulo8">
     <w:name w:val="heading 8"/>
-    <w:basedOn w:val="1"/>
-    <w:next w:val="1"/>
-    <w:link w:val="24"/>
+    <w:basedOn w:val="Normal"/>
+    <w:next w:val="Normal"/>
+    <w:link w:val="Ttulo8Car"/>
+    <w:uiPriority w:val="9"/>
     <w:semiHidden/>
     <w:unhideWhenUsed/>
     <w:qFormat/>
-    <w:uiPriority w:val="9"/>
     <w:pPr>
       <w:keepNext/>
       <w:keepLines/>
@@ -1431,25 +1623,17 @@
       <w:i/>
       <w:iCs/>
       <w:color w:val="262626" w:themeColor="text1" w:themeTint="D9"/>
-      <w14:textFill>
-        <w14:solidFill>
-          <w14:schemeClr w14:val="tx1">
-            <w14:lumMod w14:val="85000"/>
-            <w14:lumOff w14:val="15000"/>
-          </w14:schemeClr>
-        </w14:solidFill>
-      </w14:textFill>
-    </w:rPr>
-  </w:style>
-  <w:style w:type="paragraph" w:styleId="10">
+    </w:rPr>
+  </w:style>
+  <w:style w:type="paragraph" w:styleId="Ttulo9">
     <w:name w:val="heading 9"/>
-    <w:basedOn w:val="1"/>
-    <w:next w:val="1"/>
-    <w:link w:val="25"/>
+    <w:basedOn w:val="Normal"/>
+    <w:next w:val="Normal"/>
+    <w:link w:val="Ttulo9Car"/>
+    <w:uiPriority w:val="9"/>
     <w:semiHidden/>
     <w:unhideWhenUsed/>
     <w:qFormat/>
-    <w:uiPriority w:val="9"/>
     <w:pPr>
       <w:keepNext/>
       <w:keepLines/>
@@ -1459,28 +1643,21 @@
     <w:rPr>
       <w:rFonts w:eastAsiaTheme="majorEastAsia" w:cstheme="majorBidi"/>
       <w:color w:val="262626" w:themeColor="text1" w:themeTint="D9"/>
-      <w14:textFill>
-        <w14:solidFill>
-          <w14:schemeClr w14:val="tx1">
-            <w14:lumMod w14:val="85000"/>
-            <w14:lumOff w14:val="15000"/>
-          </w14:schemeClr>
-        </w14:solidFill>
-      </w14:textFill>
-    </w:rPr>
-  </w:style>
-  <w:style w:type="character" w:default="1" w:styleId="11">
+    </w:rPr>
+  </w:style>
+  <w:style w:type="character" w:default="1" w:styleId="Fuentedeprrafopredeter">
     <w:name w:val="Default Paragraph Font"/>
-    <w:unhideWhenUsed/>
-    <w:qFormat/>
     <w:uiPriority w:val="1"/>
-  </w:style>
-  <w:style w:type="table" w:default="1" w:styleId="12">
-    <w:name w:val="Normal Table"/>
     <w:semiHidden/>
     <w:unhideWhenUsed/>
+  </w:style>
+  <w:style w:type="table" w:default="1" w:styleId="Tablanormal">
+    <w:name w:val="Normal Table"/>
     <w:uiPriority w:val="99"/>
+    <w:semiHidden/>
+    <w:unhideWhenUsed/>
     <w:tblPr>
+      <w:tblInd w:w="0" w:type="dxa"/>
       <w:tblCellMar>
         <w:top w:w="0" w:type="dxa"/>
         <w:left w:w="108" w:type="dxa"/>
@@ -1489,12 +1666,18 @@
       </w:tblCellMar>
     </w:tblPr>
   </w:style>
-  <w:style w:type="paragraph" w:styleId="13">
+  <w:style w:type="numbering" w:default="1" w:styleId="Sinlista">
+    <w:name w:val="No List"/>
+    <w:uiPriority w:val="99"/>
+    <w:semiHidden/>
+    <w:unhideWhenUsed/>
+  </w:style>
+  <w:style w:type="paragraph" w:styleId="Encabezado">
     <w:name w:val="header"/>
-    <w:basedOn w:val="1"/>
-    <w:link w:val="35"/>
+    <w:basedOn w:val="Normal"/>
+    <w:link w:val="EncabezadoCar"/>
+    <w:uiPriority w:val="99"/>
     <w:unhideWhenUsed/>
-    <w:uiPriority w:val="99"/>
     <w:pPr>
       <w:tabs>
         <w:tab w:val="center" w:pos="4419"/>
@@ -1503,12 +1686,12 @@
       <w:spacing w:after="0" w:line="240" w:lineRule="auto"/>
     </w:pPr>
   </w:style>
-  <w:style w:type="paragraph" w:styleId="14">
+  <w:style w:type="paragraph" w:styleId="Piedepgina">
     <w:name w:val="footer"/>
-    <w:basedOn w:val="1"/>
-    <w:link w:val="36"/>
+    <w:basedOn w:val="Normal"/>
+    <w:link w:val="PiedepginaCar"/>
+    <w:uiPriority w:val="99"/>
     <w:unhideWhenUsed/>
-    <w:uiPriority w:val="99"/>
     <w:pPr>
       <w:tabs>
         <w:tab w:val="center" w:pos="4419"/>
@@ -1517,208 +1700,168 @@
       <w:spacing w:after="0" w:line="240" w:lineRule="auto"/>
     </w:pPr>
   </w:style>
-  <w:style w:type="paragraph" w:styleId="15">
+  <w:style w:type="paragraph" w:styleId="Subttulo">
     <w:name w:val="Subtitle"/>
-    <w:basedOn w:val="1"/>
-    <w:next w:val="1"/>
-    <w:link w:val="27"/>
+    <w:basedOn w:val="Normal"/>
+    <w:next w:val="Normal"/>
+    <w:link w:val="SubttuloCar"/>
+    <w:uiPriority w:val="11"/>
     <w:qFormat/>
-    <w:uiPriority w:val="11"/>
     <w:rPr>
       <w:rFonts w:eastAsiaTheme="majorEastAsia" w:cstheme="majorBidi"/>
       <w:color w:val="595959" w:themeColor="text1" w:themeTint="A6"/>
       <w:spacing w:val="15"/>
       <w:sz w:val="28"/>
       <w:szCs w:val="28"/>
-      <w14:textFill>
-        <w14:solidFill>
-          <w14:schemeClr w14:val="tx1">
-            <w14:lumMod w14:val="65000"/>
-            <w14:lumOff w14:val="35000"/>
-          </w14:schemeClr>
-        </w14:solidFill>
-      </w14:textFill>
-    </w:rPr>
-  </w:style>
-  <w:style w:type="paragraph" w:styleId="16">
+    </w:rPr>
+  </w:style>
+  <w:style w:type="paragraph" w:styleId="Ttulo">
     <w:name w:val="Title"/>
-    <w:basedOn w:val="1"/>
-    <w:next w:val="1"/>
-    <w:link w:val="26"/>
+    <w:basedOn w:val="Normal"/>
+    <w:next w:val="Normal"/>
+    <w:link w:val="TtuloCar"/>
+    <w:uiPriority w:val="10"/>
     <w:qFormat/>
-    <w:uiPriority w:val="10"/>
     <w:pPr>
       <w:spacing w:after="80" w:line="240" w:lineRule="auto"/>
       <w:contextualSpacing/>
     </w:pPr>
     <w:rPr>
-      <w:rFonts w:asciiTheme="majorHAnsi" w:hAnsiTheme="majorHAnsi" w:eastAsiaTheme="majorEastAsia" w:cstheme="majorBidi"/>
+      <w:rFonts w:asciiTheme="majorHAnsi" w:eastAsiaTheme="majorEastAsia" w:hAnsiTheme="majorHAnsi" w:cstheme="majorBidi"/>
       <w:spacing w:val="-10"/>
       <w:kern w:val="28"/>
       <w:sz w:val="56"/>
       <w:szCs w:val="56"/>
     </w:rPr>
   </w:style>
-  <w:style w:type="character" w:customStyle="1" w:styleId="17">
+  <w:style w:type="character" w:customStyle="1" w:styleId="Ttulo1Car">
     <w:name w:val="Título 1 Car"/>
-    <w:basedOn w:val="11"/>
-    <w:link w:val="2"/>
+    <w:basedOn w:val="Fuentedeprrafopredeter"/>
+    <w:link w:val="Ttulo1"/>
     <w:uiPriority w:val="9"/>
     <w:rPr>
-      <w:rFonts w:asciiTheme="majorHAnsi" w:hAnsiTheme="majorHAnsi" w:eastAsiaTheme="majorEastAsia" w:cstheme="majorBidi"/>
-      <w:color w:val="104862" w:themeColor="accent1" w:themeShade="BF"/>
+      <w:rFonts w:asciiTheme="majorHAnsi" w:eastAsiaTheme="majorEastAsia" w:hAnsiTheme="majorHAnsi" w:cstheme="majorBidi"/>
+      <w:color w:val="0F4761" w:themeColor="accent1" w:themeShade="BF"/>
       <w:sz w:val="40"/>
       <w:szCs w:val="40"/>
     </w:rPr>
   </w:style>
-  <w:style w:type="character" w:customStyle="1" w:styleId="18">
+  <w:style w:type="character" w:customStyle="1" w:styleId="Ttulo2Car">
     <w:name w:val="Título 2 Car"/>
-    <w:basedOn w:val="11"/>
-    <w:link w:val="3"/>
+    <w:basedOn w:val="Fuentedeprrafopredeter"/>
+    <w:link w:val="Ttulo2"/>
+    <w:uiPriority w:val="9"/>
     <w:semiHidden/>
-    <w:uiPriority w:val="9"/>
-    <w:rPr>
-      <w:rFonts w:asciiTheme="majorHAnsi" w:hAnsiTheme="majorHAnsi" w:eastAsiaTheme="majorEastAsia" w:cstheme="majorBidi"/>
-      <w:color w:val="104862" w:themeColor="accent1" w:themeShade="BF"/>
+    <w:rPr>
+      <w:rFonts w:asciiTheme="majorHAnsi" w:eastAsiaTheme="majorEastAsia" w:hAnsiTheme="majorHAnsi" w:cstheme="majorBidi"/>
+      <w:color w:val="0F4761" w:themeColor="accent1" w:themeShade="BF"/>
       <w:sz w:val="32"/>
       <w:szCs w:val="32"/>
     </w:rPr>
   </w:style>
-  <w:style w:type="character" w:customStyle="1" w:styleId="19">
+  <w:style w:type="character" w:customStyle="1" w:styleId="Ttulo3Car">
     <w:name w:val="Título 3 Car"/>
-    <w:basedOn w:val="11"/>
-    <w:link w:val="4"/>
+    <w:basedOn w:val="Fuentedeprrafopredeter"/>
+    <w:link w:val="Ttulo3"/>
+    <w:uiPriority w:val="9"/>
     <w:semiHidden/>
-    <w:uiPriority w:val="9"/>
     <w:rPr>
       <w:rFonts w:eastAsiaTheme="majorEastAsia" w:cstheme="majorBidi"/>
-      <w:color w:val="104862" w:themeColor="accent1" w:themeShade="BF"/>
+      <w:color w:val="0F4761" w:themeColor="accent1" w:themeShade="BF"/>
       <w:sz w:val="28"/>
       <w:szCs w:val="28"/>
     </w:rPr>
   </w:style>
-  <w:style w:type="character" w:customStyle="1" w:styleId="20">
+  <w:style w:type="character" w:customStyle="1" w:styleId="Ttulo4Car">
     <w:name w:val="Título 4 Car"/>
-    <w:basedOn w:val="11"/>
-    <w:link w:val="5"/>
+    <w:basedOn w:val="Fuentedeprrafopredeter"/>
+    <w:link w:val="Ttulo4"/>
+    <w:uiPriority w:val="9"/>
     <w:semiHidden/>
-    <w:uiPriority w:val="9"/>
     <w:rPr>
       <w:rFonts w:eastAsiaTheme="majorEastAsia" w:cstheme="majorBidi"/>
       <w:i/>
       <w:iCs/>
-      <w:color w:val="104862" w:themeColor="accent1" w:themeShade="BF"/>
-    </w:rPr>
-  </w:style>
-  <w:style w:type="character" w:customStyle="1" w:styleId="21">
+      <w:color w:val="0F4761" w:themeColor="accent1" w:themeShade="BF"/>
+    </w:rPr>
+  </w:style>
+  <w:style w:type="character" w:customStyle="1" w:styleId="Ttulo5Car">
     <w:name w:val="Título 5 Car"/>
-    <w:basedOn w:val="11"/>
-    <w:link w:val="6"/>
+    <w:basedOn w:val="Fuentedeprrafopredeter"/>
+    <w:link w:val="Ttulo5"/>
+    <w:uiPriority w:val="9"/>
     <w:semiHidden/>
     <w:qFormat/>
+    <w:rPr>
+      <w:rFonts w:eastAsiaTheme="majorEastAsia" w:cstheme="majorBidi"/>
+      <w:color w:val="0F4761" w:themeColor="accent1" w:themeShade="BF"/>
+    </w:rPr>
+  </w:style>
+  <w:style w:type="character" w:customStyle="1" w:styleId="Ttulo6Car">
+    <w:name w:val="Título 6 Car"/>
+    <w:basedOn w:val="Fuentedeprrafopredeter"/>
+    <w:link w:val="Ttulo6"/>
     <w:uiPriority w:val="9"/>
-    <w:rPr>
-      <w:rFonts w:eastAsiaTheme="majorEastAsia" w:cstheme="majorBidi"/>
-      <w:color w:val="104862" w:themeColor="accent1" w:themeShade="BF"/>
-    </w:rPr>
-  </w:style>
-  <w:style w:type="character" w:customStyle="1" w:styleId="22">
-    <w:name w:val="Título 6 Car"/>
-    <w:basedOn w:val="11"/>
-    <w:link w:val="7"/>
     <w:semiHidden/>
-    <w:uiPriority w:val="9"/>
     <w:rPr>
       <w:rFonts w:eastAsiaTheme="majorEastAsia" w:cstheme="majorBidi"/>
       <w:i/>
       <w:iCs/>
       <w:color w:val="595959" w:themeColor="text1" w:themeTint="A6"/>
-      <w14:textFill>
-        <w14:solidFill>
-          <w14:schemeClr w14:val="tx1">
-            <w14:lumMod w14:val="65000"/>
-            <w14:lumOff w14:val="35000"/>
-          </w14:schemeClr>
-        </w14:solidFill>
-      </w14:textFill>
-    </w:rPr>
-  </w:style>
-  <w:style w:type="character" w:customStyle="1" w:styleId="23">
+    </w:rPr>
+  </w:style>
+  <w:style w:type="character" w:customStyle="1" w:styleId="Ttulo7Car">
     <w:name w:val="Título 7 Car"/>
-    <w:basedOn w:val="11"/>
-    <w:link w:val="8"/>
+    <w:basedOn w:val="Fuentedeprrafopredeter"/>
+    <w:link w:val="Ttulo7"/>
+    <w:uiPriority w:val="9"/>
     <w:semiHidden/>
-    <w:uiPriority w:val="9"/>
     <w:rPr>
       <w:rFonts w:eastAsiaTheme="majorEastAsia" w:cstheme="majorBidi"/>
       <w:color w:val="595959" w:themeColor="text1" w:themeTint="A6"/>
-      <w14:textFill>
-        <w14:solidFill>
-          <w14:schemeClr w14:val="tx1">
-            <w14:lumMod w14:val="65000"/>
-            <w14:lumOff w14:val="35000"/>
-          </w14:schemeClr>
-        </w14:solidFill>
-      </w14:textFill>
-    </w:rPr>
-  </w:style>
-  <w:style w:type="character" w:customStyle="1" w:styleId="24">
+    </w:rPr>
+  </w:style>
+  <w:style w:type="character" w:customStyle="1" w:styleId="Ttulo8Car">
     <w:name w:val="Título 8 Car"/>
-    <w:basedOn w:val="11"/>
-    <w:link w:val="9"/>
+    <w:basedOn w:val="Fuentedeprrafopredeter"/>
+    <w:link w:val="Ttulo8"/>
+    <w:uiPriority w:val="9"/>
     <w:semiHidden/>
-    <w:uiPriority w:val="9"/>
     <w:rPr>
       <w:rFonts w:eastAsiaTheme="majorEastAsia" w:cstheme="majorBidi"/>
       <w:i/>
       <w:iCs/>
       <w:color w:val="262626" w:themeColor="text1" w:themeTint="D9"/>
-      <w14:textFill>
-        <w14:solidFill>
-          <w14:schemeClr w14:val="tx1">
-            <w14:lumMod w14:val="85000"/>
-            <w14:lumOff w14:val="15000"/>
-          </w14:schemeClr>
-        </w14:solidFill>
-      </w14:textFill>
-    </w:rPr>
-  </w:style>
-  <w:style w:type="character" w:customStyle="1" w:styleId="25">
+    </w:rPr>
+  </w:style>
+  <w:style w:type="character" w:customStyle="1" w:styleId="Ttulo9Car">
     <w:name w:val="Título 9 Car"/>
-    <w:basedOn w:val="11"/>
-    <w:link w:val="10"/>
+    <w:basedOn w:val="Fuentedeprrafopredeter"/>
+    <w:link w:val="Ttulo9"/>
+    <w:uiPriority w:val="9"/>
     <w:semiHidden/>
-    <w:uiPriority w:val="9"/>
     <w:rPr>
       <w:rFonts w:eastAsiaTheme="majorEastAsia" w:cstheme="majorBidi"/>
       <w:color w:val="262626" w:themeColor="text1" w:themeTint="D9"/>
-      <w14:textFill>
-        <w14:solidFill>
-          <w14:schemeClr w14:val="tx1">
-            <w14:lumMod w14:val="85000"/>
-            <w14:lumOff w14:val="15000"/>
-          </w14:schemeClr>
-        </w14:solidFill>
-      </w14:textFill>
-    </w:rPr>
-  </w:style>
-  <w:style w:type="character" w:customStyle="1" w:styleId="26">
+    </w:rPr>
+  </w:style>
+  <w:style w:type="character" w:customStyle="1" w:styleId="TtuloCar">
     <w:name w:val="Título Car"/>
-    <w:basedOn w:val="11"/>
-    <w:link w:val="16"/>
+    <w:basedOn w:val="Fuentedeprrafopredeter"/>
+    <w:link w:val="Ttulo"/>
     <w:uiPriority w:val="10"/>
     <w:rPr>
-      <w:rFonts w:asciiTheme="majorHAnsi" w:hAnsiTheme="majorHAnsi" w:eastAsiaTheme="majorEastAsia" w:cstheme="majorBidi"/>
+      <w:rFonts w:asciiTheme="majorHAnsi" w:eastAsiaTheme="majorEastAsia" w:hAnsiTheme="majorHAnsi" w:cstheme="majorBidi"/>
       <w:spacing w:val="-10"/>
       <w:kern w:val="28"/>
       <w:sz w:val="56"/>
       <w:szCs w:val="56"/>
     </w:rPr>
   </w:style>
-  <w:style w:type="character" w:customStyle="1" w:styleId="27">
+  <w:style w:type="character" w:customStyle="1" w:styleId="SubttuloCar">
     <w:name w:val="Subtítulo Car"/>
-    <w:basedOn w:val="11"/>
-    <w:link w:val="15"/>
+    <w:basedOn w:val="Fuentedeprrafopredeter"/>
+    <w:link w:val="Subttulo"/>
     <w:uiPriority w:val="11"/>
     <w:rPr>
       <w:rFonts w:eastAsiaTheme="majorEastAsia" w:cstheme="majorBidi"/>
@@ -1726,23 +1869,15 @@
       <w:spacing w:val="15"/>
       <w:sz w:val="28"/>
       <w:szCs w:val="28"/>
-      <w14:textFill>
-        <w14:solidFill>
-          <w14:schemeClr w14:val="tx1">
-            <w14:lumMod w14:val="65000"/>
-            <w14:lumOff w14:val="35000"/>
-          </w14:schemeClr>
-        </w14:solidFill>
-      </w14:textFill>
-    </w:rPr>
-  </w:style>
-  <w:style w:type="paragraph" w:styleId="28">
+    </w:rPr>
+  </w:style>
+  <w:style w:type="paragraph" w:styleId="Cita">
     <w:name w:val="Quote"/>
-    <w:basedOn w:val="1"/>
-    <w:next w:val="1"/>
-    <w:link w:val="29"/>
+    <w:basedOn w:val="Normal"/>
+    <w:next w:val="Normal"/>
+    <w:link w:val="CitaCar"/>
+    <w:uiPriority w:val="29"/>
     <w:qFormat/>
-    <w:uiPriority w:val="29"/>
     <w:pPr>
       <w:spacing w:before="160"/>
       <w:jc w:val="center"/>
@@ -1751,67 +1886,51 @@
       <w:i/>
       <w:iCs/>
       <w:color w:val="404040" w:themeColor="text1" w:themeTint="BF"/>
-      <w14:textFill>
-        <w14:solidFill>
-          <w14:schemeClr w14:val="tx1">
-            <w14:lumMod w14:val="75000"/>
-            <w14:lumOff w14:val="25000"/>
-          </w14:schemeClr>
-        </w14:solidFill>
-      </w14:textFill>
-    </w:rPr>
-  </w:style>
-  <w:style w:type="character" w:customStyle="1" w:styleId="29">
+    </w:rPr>
+  </w:style>
+  <w:style w:type="character" w:customStyle="1" w:styleId="CitaCar">
     <w:name w:val="Cita Car"/>
-    <w:basedOn w:val="11"/>
-    <w:link w:val="28"/>
+    <w:basedOn w:val="Fuentedeprrafopredeter"/>
+    <w:link w:val="Cita"/>
     <w:uiPriority w:val="29"/>
     <w:rPr>
       <w:i/>
       <w:iCs/>
       <w:color w:val="404040" w:themeColor="text1" w:themeTint="BF"/>
-      <w14:textFill>
-        <w14:solidFill>
-          <w14:schemeClr w14:val="tx1">
-            <w14:lumMod w14:val="75000"/>
-            <w14:lumOff w14:val="25000"/>
-          </w14:schemeClr>
-        </w14:solidFill>
-      </w14:textFill>
-    </w:rPr>
-  </w:style>
-  <w:style w:type="paragraph" w:styleId="30">
+    </w:rPr>
+  </w:style>
+  <w:style w:type="paragraph" w:styleId="Prrafodelista">
     <w:name w:val="List Paragraph"/>
-    <w:basedOn w:val="1"/>
+    <w:basedOn w:val="Normal"/>
+    <w:uiPriority w:val="34"/>
     <w:qFormat/>
-    <w:uiPriority w:val="34"/>
     <w:pPr>
       <w:ind w:left="720"/>
       <w:contextualSpacing/>
     </w:pPr>
   </w:style>
-  <w:style w:type="character" w:customStyle="1" w:styleId="31">
+  <w:style w:type="character" w:customStyle="1" w:styleId="nfasisintenso1">
     <w:name w:val="Énfasis intenso1"/>
-    <w:basedOn w:val="11"/>
+    <w:basedOn w:val="Fuentedeprrafopredeter"/>
+    <w:uiPriority w:val="21"/>
     <w:qFormat/>
-    <w:uiPriority w:val="21"/>
     <w:rPr>
       <w:i/>
       <w:iCs/>
-      <w:color w:val="104862" w:themeColor="accent1" w:themeShade="BF"/>
-    </w:rPr>
-  </w:style>
-  <w:style w:type="paragraph" w:styleId="32">
+      <w:color w:val="0F4761" w:themeColor="accent1" w:themeShade="BF"/>
+    </w:rPr>
+  </w:style>
+  <w:style w:type="paragraph" w:styleId="Citadestacada">
     <w:name w:val="Intense Quote"/>
-    <w:basedOn w:val="1"/>
-    <w:next w:val="1"/>
-    <w:link w:val="33"/>
+    <w:basedOn w:val="Normal"/>
+    <w:next w:val="Normal"/>
+    <w:link w:val="CitadestacadaCar"/>
+    <w:uiPriority w:val="30"/>
     <w:qFormat/>
-    <w:uiPriority w:val="30"/>
     <w:pPr>
       <w:pBdr>
-        <w:top w:val="single" w:color="0F4761" w:themeColor="accent1" w:themeShade="BF" w:sz="4" w:space="10"/>
-        <w:bottom w:val="single" w:color="0F4761" w:themeColor="accent1" w:themeShade="BF" w:sz="4" w:space="10"/>
+        <w:top w:val="single" w:sz="4" w:space="10" w:color="0F4761" w:themeColor="accent1" w:themeShade="BF"/>
+        <w:bottom w:val="single" w:sz="4" w:space="10" w:color="0F4761" w:themeColor="accent1" w:themeShade="BF"/>
       </w:pBdr>
       <w:spacing w:before="360" w:after="360"/>
       <w:ind w:left="864" w:right="864"/>
@@ -1820,37 +1939,37 @@
     <w:rPr>
       <w:i/>
       <w:iCs/>
-      <w:color w:val="104862" w:themeColor="accent1" w:themeShade="BF"/>
-    </w:rPr>
-  </w:style>
-  <w:style w:type="character" w:customStyle="1" w:styleId="33">
+      <w:color w:val="0F4761" w:themeColor="accent1" w:themeShade="BF"/>
+    </w:rPr>
+  </w:style>
+  <w:style w:type="character" w:customStyle="1" w:styleId="CitadestacadaCar">
     <w:name w:val="Cita destacada Car"/>
-    <w:basedOn w:val="11"/>
-    <w:link w:val="32"/>
+    <w:basedOn w:val="Fuentedeprrafopredeter"/>
+    <w:link w:val="Citadestacada"/>
     <w:uiPriority w:val="30"/>
     <w:rPr>
       <w:i/>
       <w:iCs/>
-      <w:color w:val="104862" w:themeColor="accent1" w:themeShade="BF"/>
-    </w:rPr>
-  </w:style>
-  <w:style w:type="character" w:customStyle="1" w:styleId="34">
+      <w:color w:val="0F4761" w:themeColor="accent1" w:themeShade="BF"/>
+    </w:rPr>
+  </w:style>
+  <w:style w:type="character" w:customStyle="1" w:styleId="Referenciaintensa1">
     <w:name w:val="Referencia intensa1"/>
-    <w:basedOn w:val="11"/>
+    <w:basedOn w:val="Fuentedeprrafopredeter"/>
+    <w:uiPriority w:val="32"/>
     <w:qFormat/>
-    <w:uiPriority w:val="32"/>
     <w:rPr>
       <w:b/>
       <w:bCs/>
       <w:smallCaps/>
-      <w:color w:val="104862" w:themeColor="accent1" w:themeShade="BF"/>
+      <w:color w:val="0F4761" w:themeColor="accent1" w:themeShade="BF"/>
       <w:spacing w:val="5"/>
     </w:rPr>
   </w:style>
-  <w:style w:type="character" w:customStyle="1" w:styleId="35">
+  <w:style w:type="character" w:customStyle="1" w:styleId="EncabezadoCar">
     <w:name w:val="Encabezado Car"/>
-    <w:basedOn w:val="11"/>
-    <w:link w:val="13"/>
+    <w:basedOn w:val="Fuentedeprrafopredeter"/>
+    <w:link w:val="Encabezado"/>
     <w:uiPriority w:val="99"/>
     <w:rPr>
       <w:kern w:val="2"/>
@@ -1860,10 +1979,10 @@
       <w14:ligatures w14:val="standardContextual"/>
     </w:rPr>
   </w:style>
-  <w:style w:type="character" w:customStyle="1" w:styleId="36">
+  <w:style w:type="character" w:customStyle="1" w:styleId="PiedepginaCar">
     <w:name w:val="Pie de página Car"/>
-    <w:basedOn w:val="11"/>
-    <w:link w:val="14"/>
+    <w:basedOn w:val="Fuentedeprrafopredeter"/>
+    <w:link w:val="Piedepgina"/>
     <w:uiPriority w:val="99"/>
     <w:rPr>
       <w:kern w:val="2"/>
@@ -2128,6 +2247,7 @@
     </a:fmtScheme>
   </a:themeElements>
   <a:objectDefaults/>
+  <a:extraClrSchemeLst/>
 </a:theme>
 </file>
 
